--- a/Documents/视频辅助iOS平台SDK.docx
+++ b/Documents/视频辅助iOS平台SDK.docx
@@ -6,6 +6,426 @@
       <w:pPr>
         <w:ind w:left="560"/>
         <w:rPr>
+          <w:rFonts w:ascii="微软雅黑" w:eastAsia="微软雅黑" w:hAnsi="微软雅黑" w:hint="eastAsia"/>
+          <w:color w:val="000000"/>
+          <w:sz w:val="27"/>
+          <w:szCs w:val="27"/>
+        </w:rPr>
+      </w:pPr>
+      <w:r>
+        <w:rPr>
+          <w:rFonts w:ascii="微软雅黑" w:eastAsia="微软雅黑" w:hAnsi="微软雅黑" w:hint="eastAsia"/>
+          <w:color w:val="000000"/>
+          <w:sz w:val="27"/>
+          <w:szCs w:val="27"/>
+        </w:rPr>
+        <w:t xml:space="preserve">2018-08-22  </w:t>
+      </w:r>
+    </w:p>
+    <w:p>
+      <w:pPr>
+        <w:ind w:left="560"/>
+        <w:rPr>
+          <w:rFonts w:ascii="微软雅黑" w:eastAsia="微软雅黑" w:hAnsi="微软雅黑" w:hint="eastAsia"/>
+          <w:color w:val="000000"/>
+          <w:sz w:val="27"/>
+          <w:szCs w:val="27"/>
+        </w:rPr>
+      </w:pPr>
+      <w:r>
+        <w:rPr>
+          <w:rFonts w:ascii="微软雅黑" w:eastAsia="微软雅黑" w:hAnsi="微软雅黑" w:hint="eastAsia"/>
+          <w:color w:val="000000"/>
+          <w:sz w:val="27"/>
+          <w:szCs w:val="27"/>
+        </w:rPr>
+        <w:t>1、</w:t>
+      </w:r>
+      <w:r>
+        <w:rPr>
+          <w:rFonts w:ascii="微软雅黑" w:eastAsia="微软雅黑" w:hAnsi="微软雅黑" w:hint="eastAsia"/>
+          <w:color w:val="000000"/>
+          <w:sz w:val="27"/>
+          <w:szCs w:val="27"/>
+        </w:rPr>
+        <w:t xml:space="preserve"> 切换麦克风，听筒</w:t>
+      </w:r>
+    </w:p>
+    <w:p>
+      <w:pPr>
+        <w:ind w:left="560"/>
+        <w:rPr>
+          <w:rFonts w:ascii="微软雅黑" w:eastAsia="微软雅黑" w:hAnsi="微软雅黑"/>
+          <w:color w:val="000000"/>
+          <w:sz w:val="27"/>
+          <w:szCs w:val="27"/>
+        </w:rPr>
+      </w:pPr>
+      <w:r>
+        <w:rPr>
+          <w:rFonts w:ascii="微软雅黑" w:eastAsia="微软雅黑" w:hAnsi="微软雅黑"/>
+          <w:color w:val="000000"/>
+          <w:sz w:val="27"/>
+          <w:szCs w:val="27"/>
+        </w:rPr>
+        <w:t>-(</w:t>
+      </w:r>
+      <w:proofErr w:type="gramStart"/>
+      <w:r>
+        <w:rPr>
+          <w:rFonts w:ascii="微软雅黑" w:eastAsia="微软雅黑" w:hAnsi="微软雅黑"/>
+          <w:color w:val="000000"/>
+          <w:sz w:val="27"/>
+          <w:szCs w:val="27"/>
+        </w:rPr>
+        <w:t>void</w:t>
+      </w:r>
+      <w:proofErr w:type="gramEnd"/>
+      <w:r>
+        <w:rPr>
+          <w:rFonts w:ascii="微软雅黑" w:eastAsia="微软雅黑" w:hAnsi="微软雅黑"/>
+          <w:color w:val="000000"/>
+          <w:sz w:val="27"/>
+          <w:szCs w:val="27"/>
+        </w:rPr>
+        <w:t>)</w:t>
+      </w:r>
+      <w:proofErr w:type="spellStart"/>
+      <w:r>
+        <w:rPr>
+          <w:rFonts w:ascii="微软雅黑" w:eastAsia="微软雅黑" w:hAnsi="微软雅黑"/>
+          <w:color w:val="000000"/>
+          <w:sz w:val="27"/>
+          <w:szCs w:val="27"/>
+        </w:rPr>
+        <w:t>changeAudioSession</w:t>
+      </w:r>
+      <w:proofErr w:type="spellEnd"/>
+      <w:r>
+        <w:rPr>
+          <w:rFonts w:ascii="微软雅黑" w:eastAsia="微软雅黑" w:hAnsi="微软雅黑"/>
+          <w:color w:val="000000"/>
+          <w:sz w:val="27"/>
+          <w:szCs w:val="27"/>
+        </w:rPr>
+        <w:t>;</w:t>
+      </w:r>
+    </w:p>
+    <w:p>
+      <w:pPr>
+        <w:ind w:left="560"/>
+        <w:rPr>
+          <w:rFonts w:ascii="微软雅黑" w:eastAsia="微软雅黑" w:hAnsi="微软雅黑" w:hint="eastAsia"/>
+          <w:color w:val="000000"/>
+          <w:sz w:val="27"/>
+          <w:szCs w:val="27"/>
+        </w:rPr>
+      </w:pPr>
+      <w:r>
+        <w:rPr>
+          <w:rFonts w:ascii="微软雅黑" w:eastAsia="微软雅黑" w:hAnsi="微软雅黑" w:hint="eastAsia"/>
+          <w:color w:val="000000"/>
+          <w:sz w:val="27"/>
+          <w:szCs w:val="27"/>
+        </w:rPr>
+        <w:t>2、</w:t>
+      </w:r>
+      <w:r>
+        <w:rPr>
+          <w:rFonts w:ascii="微软雅黑" w:eastAsia="微软雅黑" w:hAnsi="微软雅黑" w:hint="eastAsia"/>
+          <w:color w:val="000000"/>
+          <w:sz w:val="27"/>
+          <w:szCs w:val="27"/>
+        </w:rPr>
+        <w:t>暂停音频</w:t>
+      </w:r>
+    </w:p>
+    <w:p>
+      <w:pPr>
+        <w:ind w:left="560"/>
+        <w:rPr>
+          <w:rFonts w:ascii="微软雅黑" w:eastAsia="微软雅黑" w:hAnsi="微软雅黑"/>
+          <w:color w:val="000000"/>
+          <w:sz w:val="27"/>
+          <w:szCs w:val="27"/>
+        </w:rPr>
+      </w:pPr>
+      <w:r>
+        <w:rPr>
+          <w:rFonts w:ascii="微软雅黑" w:eastAsia="微软雅黑" w:hAnsi="微软雅黑"/>
+          <w:color w:val="000000"/>
+          <w:sz w:val="27"/>
+          <w:szCs w:val="27"/>
+        </w:rPr>
+        <w:t>-(</w:t>
+      </w:r>
+      <w:proofErr w:type="gramStart"/>
+      <w:r>
+        <w:rPr>
+          <w:rFonts w:ascii="微软雅黑" w:eastAsia="微软雅黑" w:hAnsi="微软雅黑"/>
+          <w:color w:val="000000"/>
+          <w:sz w:val="27"/>
+          <w:szCs w:val="27"/>
+        </w:rPr>
+        <w:t>void</w:t>
+      </w:r>
+      <w:proofErr w:type="gramEnd"/>
+      <w:r>
+        <w:rPr>
+          <w:rFonts w:ascii="微软雅黑" w:eastAsia="微软雅黑" w:hAnsi="微软雅黑"/>
+          <w:color w:val="000000"/>
+          <w:sz w:val="27"/>
+          <w:szCs w:val="27"/>
+        </w:rPr>
+        <w:t>)</w:t>
+      </w:r>
+      <w:proofErr w:type="spellStart"/>
+      <w:r>
+        <w:rPr>
+          <w:rFonts w:ascii="微软雅黑" w:eastAsia="微软雅黑" w:hAnsi="微软雅黑"/>
+          <w:color w:val="000000"/>
+          <w:sz w:val="27"/>
+          <w:szCs w:val="27"/>
+        </w:rPr>
+        <w:t>pauseAudio</w:t>
+      </w:r>
+      <w:proofErr w:type="spellEnd"/>
+      <w:r>
+        <w:rPr>
+          <w:rFonts w:ascii="微软雅黑" w:eastAsia="微软雅黑" w:hAnsi="微软雅黑"/>
+          <w:color w:val="000000"/>
+          <w:sz w:val="27"/>
+          <w:szCs w:val="27"/>
+        </w:rPr>
+        <w:t>;</w:t>
+      </w:r>
+    </w:p>
+    <w:p>
+      <w:pPr>
+        <w:ind w:left="560"/>
+        <w:rPr>
+          <w:rFonts w:ascii="微软雅黑" w:eastAsia="微软雅黑" w:hAnsi="微软雅黑" w:hint="eastAsia"/>
+          <w:color w:val="000000"/>
+          <w:sz w:val="27"/>
+          <w:szCs w:val="27"/>
+        </w:rPr>
+      </w:pPr>
+      <w:r>
+        <w:rPr>
+          <w:rFonts w:ascii="微软雅黑" w:eastAsia="微软雅黑" w:hAnsi="微软雅黑" w:hint="eastAsia"/>
+          <w:color w:val="000000"/>
+          <w:sz w:val="27"/>
+          <w:szCs w:val="27"/>
+        </w:rPr>
+        <w:t>3、</w:t>
+      </w:r>
+      <w:r>
+        <w:rPr>
+          <w:rFonts w:ascii="微软雅黑" w:eastAsia="微软雅黑" w:hAnsi="微软雅黑" w:hint="eastAsia"/>
+          <w:color w:val="000000"/>
+          <w:sz w:val="27"/>
+          <w:szCs w:val="27"/>
+        </w:rPr>
+        <w:t>重启音频</w:t>
+      </w:r>
+    </w:p>
+    <w:p>
+      <w:pPr>
+        <w:ind w:left="560"/>
+        <w:rPr>
+          <w:rFonts w:ascii="微软雅黑" w:eastAsia="微软雅黑" w:hAnsi="微软雅黑" w:hint="eastAsia"/>
+          <w:color w:val="000000"/>
+          <w:sz w:val="27"/>
+          <w:szCs w:val="27"/>
+        </w:rPr>
+      </w:pPr>
+      <w:r>
+        <w:rPr>
+          <w:rFonts w:ascii="微软雅黑" w:eastAsia="微软雅黑" w:hAnsi="微软雅黑"/>
+          <w:color w:val="000000"/>
+          <w:sz w:val="27"/>
+          <w:szCs w:val="27"/>
+        </w:rPr>
+        <w:t>-(</w:t>
+      </w:r>
+      <w:proofErr w:type="gramStart"/>
+      <w:r>
+        <w:rPr>
+          <w:rFonts w:ascii="微软雅黑" w:eastAsia="微软雅黑" w:hAnsi="微软雅黑"/>
+          <w:color w:val="000000"/>
+          <w:sz w:val="27"/>
+          <w:szCs w:val="27"/>
+        </w:rPr>
+        <w:t>void</w:t>
+      </w:r>
+      <w:proofErr w:type="gramEnd"/>
+      <w:r>
+        <w:rPr>
+          <w:rFonts w:ascii="微软雅黑" w:eastAsia="微软雅黑" w:hAnsi="微软雅黑"/>
+          <w:color w:val="000000"/>
+          <w:sz w:val="27"/>
+          <w:szCs w:val="27"/>
+        </w:rPr>
+        <w:t>)</w:t>
+      </w:r>
+      <w:proofErr w:type="spellStart"/>
+      <w:r>
+        <w:rPr>
+          <w:rFonts w:ascii="微软雅黑" w:eastAsia="微软雅黑" w:hAnsi="微软雅黑"/>
+          <w:color w:val="000000"/>
+          <w:sz w:val="27"/>
+          <w:szCs w:val="27"/>
+        </w:rPr>
+        <w:t>reStartAudio</w:t>
+      </w:r>
+      <w:proofErr w:type="spellEnd"/>
+      <w:r>
+        <w:rPr>
+          <w:rFonts w:ascii="微软雅黑" w:eastAsia="微软雅黑" w:hAnsi="微软雅黑"/>
+          <w:color w:val="000000"/>
+          <w:sz w:val="27"/>
+          <w:szCs w:val="27"/>
+        </w:rPr>
+        <w:t>;</w:t>
+      </w:r>
+    </w:p>
+    <w:p>
+      <w:pPr>
+        <w:ind w:firstLine="540"/>
+        <w:rPr>
+          <w:rFonts w:ascii="微软雅黑" w:eastAsia="微软雅黑" w:hAnsi="微软雅黑" w:hint="eastAsia"/>
+          <w:color w:val="000000"/>
+          <w:sz w:val="27"/>
+          <w:szCs w:val="27"/>
+        </w:rPr>
+      </w:pPr>
+      <w:r>
+        <w:rPr>
+          <w:rFonts w:ascii="微软雅黑" w:eastAsia="微软雅黑" w:hAnsi="微软雅黑" w:hint="eastAsia"/>
+          <w:color w:val="000000"/>
+          <w:sz w:val="27"/>
+          <w:szCs w:val="27"/>
+        </w:rPr>
+        <w:t>说明：</w:t>
+      </w:r>
+    </w:p>
+    <w:p>
+      <w:pPr>
+        <w:ind w:firstLine="540"/>
+        <w:rPr>
+          <w:rFonts w:ascii="微软雅黑" w:eastAsia="微软雅黑" w:hAnsi="微软雅黑" w:hint="eastAsia"/>
+          <w:color w:val="000000"/>
+          <w:sz w:val="27"/>
+          <w:szCs w:val="27"/>
+        </w:rPr>
+      </w:pPr>
+      <w:r>
+        <w:rPr>
+          <w:rFonts w:ascii="微软雅黑" w:eastAsia="微软雅黑" w:hAnsi="微软雅黑" w:hint="eastAsia"/>
+          <w:color w:val="000000"/>
+          <w:sz w:val="27"/>
+          <w:szCs w:val="27"/>
+        </w:rPr>
+        <w:t>1、默认是扬声器模式，可以切换</w:t>
+      </w:r>
+    </w:p>
+    <w:p>
+      <w:pPr>
+        <w:ind w:firstLine="540"/>
+        <w:rPr>
+          <w:rFonts w:ascii="微软雅黑" w:eastAsia="微软雅黑" w:hAnsi="微软雅黑" w:hint="eastAsia"/>
+          <w:color w:val="000000"/>
+          <w:sz w:val="27"/>
+          <w:szCs w:val="27"/>
+        </w:rPr>
+      </w:pPr>
+      <w:r>
+        <w:rPr>
+          <w:rFonts w:ascii="微软雅黑" w:eastAsia="微软雅黑" w:hAnsi="微软雅黑" w:hint="eastAsia"/>
+          <w:color w:val="000000"/>
+          <w:sz w:val="27"/>
+          <w:szCs w:val="27"/>
+        </w:rPr>
+        <w:t>2、开启</w:t>
+      </w:r>
+      <w:proofErr w:type="spellStart"/>
+      <w:r>
+        <w:rPr>
+          <w:rFonts w:ascii="微软雅黑" w:eastAsia="微软雅黑" w:hAnsi="微软雅黑" w:hint="eastAsia"/>
+          <w:color w:val="000000"/>
+          <w:sz w:val="27"/>
+          <w:szCs w:val="27"/>
+        </w:rPr>
+        <w:t>voip</w:t>
+      </w:r>
+      <w:proofErr w:type="spellEnd"/>
+      <w:r>
+        <w:rPr>
+          <w:rFonts w:ascii="微软雅黑" w:eastAsia="微软雅黑" w:hAnsi="微软雅黑" w:hint="eastAsia"/>
+          <w:color w:val="000000"/>
+          <w:sz w:val="27"/>
+          <w:szCs w:val="27"/>
+        </w:rPr>
+        <w:t>后台播放权限，</w:t>
+      </w:r>
+      <w:proofErr w:type="spellStart"/>
+      <w:r>
+        <w:rPr>
+          <w:rFonts w:ascii="微软雅黑" w:eastAsia="微软雅黑" w:hAnsi="微软雅黑"/>
+          <w:color w:val="000000"/>
+          <w:sz w:val="27"/>
+          <w:szCs w:val="27"/>
+        </w:rPr>
+        <w:t>pauseAudio</w:t>
+      </w:r>
+      <w:proofErr w:type="spellEnd"/>
+      <w:r>
+        <w:rPr>
+          <w:rFonts w:ascii="微软雅黑" w:eastAsia="微软雅黑" w:hAnsi="微软雅黑" w:hint="eastAsia"/>
+          <w:color w:val="000000"/>
+          <w:sz w:val="27"/>
+          <w:szCs w:val="27"/>
+        </w:rPr>
+        <w:t>，</w:t>
+      </w:r>
+      <w:proofErr w:type="spellStart"/>
+      <w:r>
+        <w:rPr>
+          <w:rFonts w:ascii="微软雅黑" w:eastAsia="微软雅黑" w:hAnsi="微软雅黑"/>
+          <w:color w:val="000000"/>
+          <w:sz w:val="27"/>
+          <w:szCs w:val="27"/>
+        </w:rPr>
+        <w:t>reStartAudio</w:t>
+      </w:r>
+      <w:proofErr w:type="spellEnd"/>
+      <w:r>
+        <w:rPr>
+          <w:rFonts w:ascii="微软雅黑" w:eastAsia="微软雅黑" w:hAnsi="微软雅黑" w:hint="eastAsia"/>
+          <w:color w:val="000000"/>
+          <w:sz w:val="27"/>
+          <w:szCs w:val="27"/>
+        </w:rPr>
+        <w:t>不需要调用</w:t>
+      </w:r>
+      <w:bookmarkStart w:id="0" w:name="_GoBack"/>
+      <w:bookmarkEnd w:id="0"/>
+    </w:p>
+    <w:p>
+      <w:pPr>
+        <w:ind w:left="560"/>
+        <w:rPr>
+          <w:rFonts w:ascii="微软雅黑" w:eastAsia="微软雅黑" w:hAnsi="微软雅黑" w:hint="eastAsia"/>
+          <w:color w:val="000000"/>
+          <w:sz w:val="27"/>
+          <w:szCs w:val="27"/>
+        </w:rPr>
+      </w:pPr>
+    </w:p>
+    <w:p>
+      <w:pPr>
+        <w:ind w:left="560"/>
+        <w:rPr>
           <w:rFonts w:ascii="微软雅黑" w:eastAsia="微软雅黑" w:hAnsi="微软雅黑"/>
           <w:color w:val="000000"/>
           <w:sz w:val="27"/>
@@ -206,7 +626,7 @@
       <w:pPr>
         <w:ind w:left="560"/>
         <w:rPr>
-          <w:rFonts w:ascii="微软雅黑" w:eastAsia="微软雅黑" w:hAnsi="微软雅黑" w:hint="eastAsia"/>
+          <w:rFonts w:ascii="微软雅黑" w:eastAsia="微软雅黑" w:hAnsi="微软雅黑"/>
           <w:color w:val="000000"/>
           <w:sz w:val="27"/>
           <w:szCs w:val="27"/>
@@ -297,12 +717,22 @@
       <w:pPr>
         <w:ind w:left="560"/>
         <w:rPr>
+          <w:rFonts w:ascii="微软雅黑" w:eastAsia="微软雅黑" w:hAnsi="微软雅黑"/>
+          <w:color w:val="000000"/>
+          <w:sz w:val="27"/>
+          <w:szCs w:val="27"/>
+        </w:rPr>
+      </w:pPr>
+      <w:r>
+        <w:rPr>
           <w:rFonts w:ascii="微软雅黑" w:eastAsia="微软雅黑" w:hAnsi="微软雅黑" w:hint="eastAsia"/>
           <w:color w:val="000000"/>
           <w:sz w:val="27"/>
           <w:szCs w:val="27"/>
         </w:rPr>
-      </w:pPr>
+        <w:t>2、通知中</w:t>
+      </w:r>
+      <w:proofErr w:type="spellStart"/>
       <w:r>
         <w:rPr>
           <w:rFonts w:ascii="微软雅黑" w:eastAsia="微软雅黑" w:hAnsi="微软雅黑" w:hint="eastAsia"/>
@@ -310,9 +740,9 @@
           <w:sz w:val="27"/>
           <w:szCs w:val="27"/>
         </w:rPr>
-        <w:t>2、通知中</w:t>
-      </w:r>
-      <w:proofErr w:type="spellStart"/>
+        <w:t>pageUrl</w:t>
+      </w:r>
+      <w:proofErr w:type="spellEnd"/>
       <w:r>
         <w:rPr>
           <w:rFonts w:ascii="微软雅黑" w:eastAsia="微软雅黑" w:hAnsi="微软雅黑" w:hint="eastAsia"/>
@@ -320,9 +750,30 @@
           <w:sz w:val="27"/>
           <w:szCs w:val="27"/>
         </w:rPr>
-        <w:t>pageUrl</w:t>
-      </w:r>
-      <w:proofErr w:type="spellEnd"/>
+        <w:t>不在白名单，停止辅助状态码1022</w:t>
+      </w:r>
+    </w:p>
+    <w:p>
+      <w:pPr>
+        <w:ind w:left="560"/>
+        <w:rPr>
+          <w:rFonts w:ascii="微软雅黑" w:eastAsia="微软雅黑" w:hAnsi="微软雅黑"/>
+          <w:color w:val="000000"/>
+          <w:sz w:val="27"/>
+          <w:szCs w:val="27"/>
+        </w:rPr>
+      </w:pPr>
+    </w:p>
+    <w:p>
+      <w:pPr>
+        <w:ind w:left="560"/>
+        <w:rPr>
+          <w:rFonts w:ascii="微软雅黑" w:eastAsia="微软雅黑" w:hAnsi="微软雅黑"/>
+          <w:color w:val="000000"/>
+          <w:sz w:val="27"/>
+          <w:szCs w:val="27"/>
+        </w:rPr>
+      </w:pPr>
       <w:r>
         <w:rPr>
           <w:rFonts w:ascii="微软雅黑" w:eastAsia="微软雅黑" w:hAnsi="微软雅黑" w:hint="eastAsia"/>
@@ -330,21 +781,8 @@
           <w:sz w:val="27"/>
           <w:szCs w:val="27"/>
         </w:rPr>
-        <w:t>不在白名单，停止辅助状态码1022</w:t>
-      </w:r>
-    </w:p>
-    <w:p>
-      <w:pPr>
-        <w:ind w:left="560"/>
-        <w:rPr>
-          <w:rFonts w:ascii="微软雅黑" w:eastAsia="微软雅黑" w:hAnsi="微软雅黑"/>
-          <w:color w:val="000000"/>
-          <w:sz w:val="27"/>
-          <w:szCs w:val="27"/>
-        </w:rPr>
-      </w:pPr>
-      <w:bookmarkStart w:id="0" w:name="_GoBack"/>
-      <w:bookmarkEnd w:id="0"/>
+        <w:t>2018-06-21</w:t>
+      </w:r>
     </w:p>
     <w:p>
       <w:pPr>
@@ -363,26 +801,6 @@
           <w:sz w:val="27"/>
           <w:szCs w:val="27"/>
         </w:rPr>
-        <w:t>2018-06-21</w:t>
-      </w:r>
-    </w:p>
-    <w:p>
-      <w:pPr>
-        <w:ind w:left="560"/>
-        <w:rPr>
-          <w:rFonts w:ascii="微软雅黑" w:eastAsia="微软雅黑" w:hAnsi="微软雅黑"/>
-          <w:color w:val="000000"/>
-          <w:sz w:val="27"/>
-          <w:szCs w:val="27"/>
-        </w:rPr>
-      </w:pPr>
-      <w:r>
-        <w:rPr>
-          <w:rFonts w:ascii="微软雅黑" w:eastAsia="微软雅黑" w:hAnsi="微软雅黑" w:hint="eastAsia"/>
-          <w:color w:val="000000"/>
-          <w:sz w:val="27"/>
-          <w:szCs w:val="27"/>
-        </w:rPr>
         <w:t>1、服务未停止前点击开启服务无效</w:t>
       </w:r>
     </w:p>
@@ -403,6 +821,7 @@
           <w:sz w:val="27"/>
           <w:szCs w:val="27"/>
         </w:rPr>
+        <w:lastRenderedPageBreak/>
         <w:t>-(void)</w:t>
       </w:r>
       <w:proofErr w:type="spellStart"/>
@@ -1001,6 +1420,16 @@
           <w:szCs w:val="27"/>
         </w:rPr>
         <w:br/>
+        <w:t xml:space="preserve">|-- </w:t>
+      </w:r>
+      <w:r>
+        <w:rPr>
+          <w:rFonts w:ascii="微软雅黑" w:eastAsia="微软雅黑" w:hAnsi="微软雅黑"/>
+          <w:color w:val="000000"/>
+          <w:sz w:val="27"/>
+          <w:szCs w:val="27"/>
+        </w:rPr>
+        <w:t>lib</w:t>
       </w:r>
       <w:r>
         <w:rPr>
@@ -1009,17 +1438,463 @@
           <w:sz w:val="27"/>
           <w:szCs w:val="27"/>
         </w:rPr>
+        <w:tab/>
+      </w:r>
+      <w:r>
+        <w:rPr>
+          <w:rFonts w:ascii="微软雅黑" w:eastAsia="微软雅黑" w:hAnsi="微软雅黑" w:hint="eastAsia"/>
+          <w:color w:val="000000"/>
+          <w:sz w:val="27"/>
+          <w:szCs w:val="27"/>
+        </w:rPr>
+        <w:tab/>
+      </w:r>
+      <w:r>
+        <w:rPr>
+          <w:rFonts w:ascii="微软雅黑" w:eastAsia="微软雅黑" w:hAnsi="微软雅黑" w:hint="eastAsia"/>
+          <w:color w:val="000000"/>
+          <w:sz w:val="27"/>
+          <w:szCs w:val="27"/>
+        </w:rPr>
+        <w:t xml:space="preserve">                  </w:t>
+      </w:r>
+      <w:r>
+        <w:rPr>
+          <w:rFonts w:ascii="微软雅黑" w:eastAsia="微软雅黑" w:hAnsi="微软雅黑" w:hint="eastAsia"/>
+          <w:color w:val="000000"/>
+          <w:sz w:val="27"/>
+          <w:szCs w:val="27"/>
+        </w:rPr>
+        <w:t>音视频管理静态</w:t>
+      </w:r>
+      <w:r>
+        <w:rPr>
+          <w:rFonts w:ascii="微软雅黑" w:eastAsia="微软雅黑" w:hAnsi="微软雅黑" w:hint="eastAsia"/>
+          <w:color w:val="000000"/>
+          <w:sz w:val="27"/>
+          <w:szCs w:val="27"/>
+        </w:rPr>
+        <w:t>库</w:t>
+      </w:r>
+      <w:r>
+        <w:rPr>
+          <w:rFonts w:ascii="微软雅黑" w:eastAsia="微软雅黑" w:hAnsi="微软雅黑" w:hint="eastAsia"/>
+          <w:color w:val="000000"/>
+          <w:sz w:val="27"/>
+          <w:szCs w:val="27"/>
+        </w:rPr>
+        <w:t>目录</w:t>
+      </w:r>
+    </w:p>
+    <w:p>
+      <w:pPr>
+        <w:ind w:left="560" w:firstLine="420"/>
+        <w:rPr>
+          <w:rFonts w:ascii="微软雅黑" w:eastAsia="微软雅黑" w:hAnsi="微软雅黑"/>
+          <w:color w:val="000000"/>
+          <w:sz w:val="27"/>
+          <w:szCs w:val="27"/>
+        </w:rPr>
+      </w:pPr>
+      <w:r>
+        <w:rPr>
+          <w:rFonts w:ascii="微软雅黑" w:eastAsia="微软雅黑" w:hAnsi="微软雅黑" w:hint="eastAsia"/>
+          <w:color w:val="000000"/>
+          <w:sz w:val="27"/>
+          <w:szCs w:val="27"/>
+        </w:rPr>
+        <w:t xml:space="preserve">|-- </w:t>
+      </w:r>
+      <w:proofErr w:type="spellStart"/>
+      <w:r>
+        <w:rPr>
+          <w:rFonts w:ascii="微软雅黑" w:eastAsia="微软雅黑" w:hAnsi="微软雅黑"/>
+          <w:color w:val="000000"/>
+          <w:sz w:val="27"/>
+          <w:szCs w:val="27"/>
+        </w:rPr>
+        <w:t>libAudioProcessing</w:t>
+      </w:r>
+      <w:r>
+        <w:rPr>
+          <w:rFonts w:ascii="微软雅黑" w:eastAsia="微软雅黑" w:hAnsi="微软雅黑" w:hint="eastAsia"/>
+          <w:color w:val="000000"/>
+          <w:sz w:val="27"/>
+          <w:szCs w:val="27"/>
+        </w:rPr>
+        <w:t>.a</w:t>
+      </w:r>
+      <w:proofErr w:type="spellEnd"/>
+      <w:r>
+        <w:rPr>
+          <w:rFonts w:ascii="微软雅黑" w:eastAsia="微软雅黑" w:hAnsi="微软雅黑" w:hint="eastAsia"/>
+          <w:color w:val="000000"/>
+          <w:sz w:val="27"/>
+          <w:szCs w:val="27"/>
+        </w:rPr>
+        <w:t xml:space="preserve"> 音频处理静态库</w:t>
+      </w:r>
+    </w:p>
+    <w:p>
+      <w:pPr>
+        <w:ind w:left="560" w:firstLine="420"/>
+        <w:rPr>
+          <w:rFonts w:ascii="微软雅黑" w:eastAsia="微软雅黑" w:hAnsi="微软雅黑"/>
+          <w:color w:val="000000"/>
+          <w:sz w:val="27"/>
+          <w:szCs w:val="27"/>
+        </w:rPr>
+      </w:pPr>
+      <w:r>
+        <w:rPr>
+          <w:rFonts w:ascii="微软雅黑" w:eastAsia="微软雅黑" w:hAnsi="微软雅黑" w:hint="eastAsia"/>
+          <w:color w:val="000000"/>
+          <w:sz w:val="27"/>
+          <w:szCs w:val="27"/>
+        </w:rPr>
+        <w:t xml:space="preserve">|-- </w:t>
+      </w:r>
+      <w:proofErr w:type="spellStart"/>
+      <w:r>
+        <w:rPr>
+          <w:rFonts w:ascii="微软雅黑" w:eastAsia="微软雅黑" w:hAnsi="微软雅黑"/>
+          <w:color w:val="000000"/>
+          <w:sz w:val="27"/>
+          <w:szCs w:val="27"/>
+        </w:rPr>
+        <w:t>libAudioUnit.a</w:t>
+      </w:r>
+      <w:proofErr w:type="spellEnd"/>
+      <w:r>
+        <w:rPr>
+          <w:rFonts w:ascii="微软雅黑" w:eastAsia="微软雅黑" w:hAnsi="微软雅黑" w:hint="eastAsia"/>
+          <w:color w:val="000000"/>
+          <w:sz w:val="27"/>
+          <w:szCs w:val="27"/>
+        </w:rPr>
+        <w:t xml:space="preserve">       音频采集，播放静态库</w:t>
+      </w:r>
+    </w:p>
+    <w:p>
+      <w:pPr>
+        <w:ind w:left="560" w:firstLine="420"/>
+        <w:rPr>
+          <w:rFonts w:ascii="微软雅黑" w:eastAsia="微软雅黑" w:hAnsi="微软雅黑"/>
+          <w:color w:val="000000"/>
+          <w:sz w:val="27"/>
+          <w:szCs w:val="27"/>
+        </w:rPr>
+      </w:pPr>
+      <w:r>
+        <w:rPr>
+          <w:rFonts w:ascii="微软雅黑" w:eastAsia="微软雅黑" w:hAnsi="微软雅黑" w:hint="eastAsia"/>
+          <w:color w:val="000000"/>
+          <w:sz w:val="27"/>
+          <w:szCs w:val="27"/>
+        </w:rPr>
+        <w:t xml:space="preserve">|-- </w:t>
+      </w:r>
+      <w:proofErr w:type="spellStart"/>
+      <w:r>
+        <w:rPr>
+          <w:rFonts w:ascii="微软雅黑" w:eastAsia="微软雅黑" w:hAnsi="微软雅黑"/>
+          <w:color w:val="000000"/>
+          <w:sz w:val="27"/>
+          <w:szCs w:val="27"/>
+        </w:rPr>
+        <w:t>libAVManager.a</w:t>
+      </w:r>
+      <w:proofErr w:type="spellEnd"/>
+      <w:r>
+        <w:rPr>
+          <w:rFonts w:ascii="微软雅黑" w:eastAsia="微软雅黑" w:hAnsi="微软雅黑" w:hint="eastAsia"/>
+          <w:color w:val="000000"/>
+          <w:sz w:val="27"/>
+          <w:szCs w:val="27"/>
+        </w:rPr>
+        <w:t xml:space="preserve">      音频管理静态库</w:t>
+      </w:r>
+    </w:p>
+    <w:p>
+      <w:pPr>
+        <w:ind w:left="560" w:firstLine="420"/>
+        <w:rPr>
+          <w:rFonts w:ascii="微软雅黑" w:eastAsia="微软雅黑" w:hAnsi="微软雅黑"/>
+          <w:color w:val="000000"/>
+          <w:sz w:val="27"/>
+          <w:szCs w:val="27"/>
+        </w:rPr>
+      </w:pPr>
+      <w:r>
+        <w:rPr>
+          <w:rFonts w:ascii="微软雅黑" w:eastAsia="微软雅黑" w:hAnsi="微软雅黑" w:hint="eastAsia"/>
+          <w:color w:val="000000"/>
+          <w:sz w:val="27"/>
+          <w:szCs w:val="27"/>
+        </w:rPr>
+        <w:t>|--</w:t>
+      </w:r>
+      <w:r>
+        <w:t xml:space="preserve"> </w:t>
+      </w:r>
+      <w:proofErr w:type="spellStart"/>
+      <w:r>
+        <w:rPr>
+          <w:rFonts w:ascii="微软雅黑" w:eastAsia="微软雅黑" w:hAnsi="微软雅黑"/>
+          <w:color w:val="000000"/>
+          <w:sz w:val="27"/>
+          <w:szCs w:val="27"/>
+        </w:rPr>
+        <w:t>libOITAVSeviceKit.a</w:t>
+      </w:r>
+      <w:proofErr w:type="spellEnd"/>
+      <w:r>
+        <w:rPr>
+          <w:rFonts w:ascii="微软雅黑" w:eastAsia="微软雅黑" w:hAnsi="微软雅黑" w:hint="eastAsia"/>
+          <w:color w:val="000000"/>
+          <w:sz w:val="27"/>
+          <w:szCs w:val="27"/>
+        </w:rPr>
+        <w:t xml:space="preserve">   音视频传输服务</w:t>
+      </w:r>
+    </w:p>
+    <w:p>
+      <w:pPr>
+        <w:ind w:left="560"/>
+        <w:rPr>
+          <w:rFonts w:ascii="微软雅黑" w:eastAsia="微软雅黑" w:hAnsi="微软雅黑"/>
+          <w:color w:val="000000"/>
+          <w:sz w:val="27"/>
+          <w:szCs w:val="27"/>
+        </w:rPr>
+      </w:pPr>
+      <w:r>
+        <w:rPr>
+          <w:rFonts w:ascii="微软雅黑" w:eastAsia="微软雅黑" w:hAnsi="微软雅黑" w:hint="eastAsia"/>
+          <w:color w:val="000000"/>
+          <w:sz w:val="27"/>
+          <w:szCs w:val="27"/>
+        </w:rPr>
+        <w:t>说明：</w:t>
+      </w:r>
+    </w:p>
+    <w:p>
+      <w:pPr>
+        <w:ind w:left="560"/>
+        <w:rPr>
+          <w:rFonts w:ascii="微软雅黑" w:eastAsia="微软雅黑" w:hAnsi="微软雅黑"/>
+          <w:color w:val="000000"/>
+          <w:sz w:val="27"/>
+          <w:szCs w:val="27"/>
+        </w:rPr>
+      </w:pPr>
+      <w:r>
+        <w:rPr>
+          <w:rFonts w:ascii="微软雅黑" w:eastAsia="微软雅黑" w:hAnsi="微软雅黑" w:hint="eastAsia"/>
+          <w:color w:val="000000"/>
+          <w:sz w:val="27"/>
+          <w:szCs w:val="27"/>
+        </w:rPr>
+        <w:tab/>
+      </w:r>
+      <w:proofErr w:type="spellStart"/>
+      <w:r>
+        <w:rPr>
+          <w:rFonts w:ascii="微软雅黑" w:eastAsia="微软雅黑" w:hAnsi="微软雅黑"/>
+          <w:color w:val="000000"/>
+          <w:sz w:val="27"/>
+          <w:szCs w:val="27"/>
+        </w:rPr>
+        <w:t>libAudioProcessing</w:t>
+      </w:r>
+      <w:r>
+        <w:rPr>
+          <w:rFonts w:ascii="微软雅黑" w:eastAsia="微软雅黑" w:hAnsi="微软雅黑"/>
+          <w:color w:val="000000"/>
+          <w:sz w:val="27"/>
+          <w:szCs w:val="27"/>
+        </w:rPr>
+        <w:t>.</w:t>
+      </w:r>
+      <w:r>
+        <w:rPr>
+          <w:rFonts w:ascii="微软雅黑" w:eastAsia="微软雅黑" w:hAnsi="微软雅黑" w:hint="eastAsia"/>
+          <w:color w:val="000000"/>
+          <w:sz w:val="27"/>
+          <w:szCs w:val="27"/>
+        </w:rPr>
+        <w:t>a</w:t>
+      </w:r>
+      <w:proofErr w:type="spellEnd"/>
+      <w:r>
+        <w:rPr>
+          <w:rFonts w:ascii="微软雅黑" w:eastAsia="微软雅黑" w:hAnsi="微软雅黑" w:hint="eastAsia"/>
+          <w:color w:val="000000"/>
+          <w:sz w:val="27"/>
+          <w:szCs w:val="27"/>
+        </w:rPr>
+        <w:t xml:space="preserve"> 是用于</w:t>
+      </w:r>
+      <w:r>
+        <w:rPr>
+          <w:rFonts w:ascii="微软雅黑" w:eastAsia="微软雅黑" w:hAnsi="微软雅黑" w:hint="eastAsia"/>
+          <w:color w:val="000000"/>
+          <w:sz w:val="27"/>
+          <w:szCs w:val="27"/>
+        </w:rPr>
+        <w:t>实现</w:t>
+      </w:r>
+      <w:r>
+        <w:rPr>
+          <w:rFonts w:ascii="微软雅黑" w:eastAsia="微软雅黑" w:hAnsi="微软雅黑" w:hint="eastAsia"/>
+          <w:color w:val="000000"/>
+          <w:sz w:val="27"/>
+          <w:szCs w:val="27"/>
+        </w:rPr>
+        <w:t>音</w:t>
+      </w:r>
+      <w:r>
+        <w:rPr>
+          <w:rFonts w:ascii="微软雅黑" w:eastAsia="微软雅黑" w:hAnsi="微软雅黑" w:hint="eastAsia"/>
+          <w:color w:val="000000"/>
+          <w:sz w:val="27"/>
+          <w:szCs w:val="27"/>
+        </w:rPr>
+        <w:t>视频</w:t>
+      </w:r>
+      <w:r>
+        <w:rPr>
+          <w:rFonts w:ascii="微软雅黑" w:eastAsia="微软雅黑" w:hAnsi="微软雅黑" w:hint="eastAsia"/>
+          <w:color w:val="000000"/>
+          <w:sz w:val="27"/>
+          <w:szCs w:val="27"/>
+        </w:rPr>
+        <w:t>处理</w:t>
+      </w:r>
+      <w:r>
+        <w:rPr>
+          <w:rFonts w:ascii="微软雅黑" w:eastAsia="微软雅黑" w:hAnsi="微软雅黑" w:hint="eastAsia"/>
+          <w:color w:val="000000"/>
+          <w:sz w:val="27"/>
+          <w:szCs w:val="27"/>
+        </w:rPr>
+        <w:t>及网络接入实时流媒体功能</w:t>
+      </w:r>
+      <w:r>
+        <w:rPr>
+          <w:rFonts w:ascii="微软雅黑" w:eastAsia="微软雅黑" w:hAnsi="微软雅黑" w:hint="eastAsia"/>
+          <w:color w:val="000000"/>
+          <w:sz w:val="27"/>
+          <w:szCs w:val="27"/>
+        </w:rPr>
+        <w:t>，主要实现音频编解码、音频回音消除、噪音过滤、音频增益</w:t>
+      </w:r>
+    </w:p>
+    <w:p>
+      <w:pPr>
+        <w:ind w:left="560"/>
+        <w:rPr>
+          <w:rFonts w:ascii="微软雅黑" w:eastAsia="微软雅黑" w:hAnsi="微软雅黑"/>
+          <w:color w:val="000000"/>
+          <w:sz w:val="27"/>
+          <w:szCs w:val="27"/>
+        </w:rPr>
+      </w:pPr>
+      <w:r>
+        <w:rPr>
+          <w:rFonts w:ascii="微软雅黑" w:eastAsia="微软雅黑" w:hAnsi="微软雅黑" w:hint="eastAsia"/>
+          <w:color w:val="000000"/>
+          <w:sz w:val="27"/>
+          <w:szCs w:val="27"/>
+        </w:rPr>
+        <w:tab/>
+      </w:r>
+      <w:proofErr w:type="spellStart"/>
+      <w:r>
+        <w:rPr>
+          <w:rFonts w:ascii="微软雅黑" w:eastAsia="微软雅黑" w:hAnsi="微软雅黑"/>
+          <w:color w:val="000000"/>
+          <w:sz w:val="27"/>
+          <w:szCs w:val="27"/>
+        </w:rPr>
+        <w:t>libAudioUnit</w:t>
+      </w:r>
+      <w:r>
+        <w:rPr>
+          <w:rFonts w:ascii="微软雅黑" w:eastAsia="微软雅黑" w:hAnsi="微软雅黑" w:hint="eastAsia"/>
+          <w:color w:val="000000"/>
+          <w:sz w:val="27"/>
+          <w:szCs w:val="27"/>
+        </w:rPr>
+        <w:t>.a</w:t>
+      </w:r>
+      <w:proofErr w:type="spellEnd"/>
+      <w:r>
+        <w:rPr>
+          <w:rFonts w:ascii="微软雅黑" w:eastAsia="微软雅黑" w:hAnsi="微软雅黑" w:hint="eastAsia"/>
+          <w:color w:val="000000"/>
+          <w:sz w:val="27"/>
+          <w:szCs w:val="27"/>
+        </w:rPr>
+        <w:t xml:space="preserve"> 音频采集</w:t>
+      </w:r>
+      <w:r>
+        <w:rPr>
+          <w:rFonts w:ascii="微软雅黑" w:eastAsia="微软雅黑" w:hAnsi="微软雅黑" w:hint="eastAsia"/>
+          <w:color w:val="000000"/>
+          <w:sz w:val="27"/>
+          <w:szCs w:val="27"/>
+        </w:rPr>
+        <w:t>，音频播放</w:t>
+      </w:r>
+      <w:r>
+        <w:rPr>
+          <w:rFonts w:ascii="微软雅黑" w:eastAsia="微软雅黑" w:hAnsi="微软雅黑" w:hint="eastAsia"/>
+          <w:color w:val="000000"/>
+          <w:sz w:val="27"/>
+          <w:szCs w:val="27"/>
+        </w:rPr>
+        <w:t>。</w:t>
+      </w:r>
+    </w:p>
+    <w:p>
+      <w:pPr>
+        <w:ind w:left="560"/>
+        <w:rPr>
+          <w:rFonts w:ascii="微软雅黑" w:eastAsia="微软雅黑" w:hAnsi="微软雅黑"/>
+          <w:color w:val="000000"/>
+          <w:sz w:val="27"/>
+          <w:szCs w:val="27"/>
+        </w:rPr>
+      </w:pPr>
+      <w:r>
+        <w:rPr>
+          <w:rFonts w:ascii="微软雅黑" w:eastAsia="微软雅黑" w:hAnsi="微软雅黑" w:hint="eastAsia"/>
+          <w:color w:val="000000"/>
+          <w:sz w:val="27"/>
+          <w:szCs w:val="27"/>
+        </w:rPr>
         <w:lastRenderedPageBreak/>
-        <w:t xml:space="preserve">|-- </w:t>
-      </w:r>
-      <w:r>
-        <w:rPr>
-          <w:rFonts w:ascii="微软雅黑" w:eastAsia="微软雅黑" w:hAnsi="微软雅黑"/>
-          <w:color w:val="000000"/>
-          <w:sz w:val="27"/>
-          <w:szCs w:val="27"/>
-        </w:rPr>
-        <w:t>lib</w:t>
+        <w:tab/>
+      </w:r>
+      <w:proofErr w:type="spellStart"/>
+      <w:r>
+        <w:rPr>
+          <w:rFonts w:ascii="微软雅黑" w:eastAsia="微软雅黑" w:hAnsi="微软雅黑"/>
+          <w:color w:val="000000"/>
+          <w:sz w:val="27"/>
+          <w:szCs w:val="27"/>
+        </w:rPr>
+        <w:t>libOITAVSeviceKit</w:t>
+      </w:r>
+      <w:r>
+        <w:rPr>
+          <w:rFonts w:ascii="微软雅黑" w:eastAsia="微软雅黑" w:hAnsi="微软雅黑"/>
+          <w:color w:val="000000"/>
+          <w:sz w:val="27"/>
+          <w:szCs w:val="27"/>
+        </w:rPr>
+        <w:t>.</w:t>
       </w:r>
       <w:r>
         <w:rPr>
@@ -1028,8 +1903,9 @@
           <w:sz w:val="27"/>
           <w:szCs w:val="27"/>
         </w:rPr>
-        <w:tab/>
-      </w:r>
+        <w:t>a</w:t>
+      </w:r>
+      <w:proofErr w:type="spellEnd"/>
       <w:r>
         <w:rPr>
           <w:rFonts w:ascii="微软雅黑" w:eastAsia="微软雅黑" w:hAnsi="微软雅黑" w:hint="eastAsia"/>
@@ -1037,7 +1913,7 @@
           <w:sz w:val="27"/>
           <w:szCs w:val="27"/>
         </w:rPr>
-        <w:tab/>
+        <w:t xml:space="preserve"> 是SDK</w:t>
       </w:r>
       <w:r>
         <w:rPr>
@@ -1046,7 +1922,7 @@
           <w:sz w:val="27"/>
           <w:szCs w:val="27"/>
         </w:rPr>
-        <w:t xml:space="preserve">                  </w:t>
+        <w:t>应用层</w:t>
       </w:r>
       <w:r>
         <w:rPr>
@@ -1055,7 +1931,7 @@
           <w:sz w:val="27"/>
           <w:szCs w:val="27"/>
         </w:rPr>
-        <w:t>音视频管理静态</w:t>
+        <w:t>的交互库，</w:t>
       </w:r>
       <w:r>
         <w:rPr>
@@ -1064,7 +1940,7 @@
           <w:sz w:val="27"/>
           <w:szCs w:val="27"/>
         </w:rPr>
-        <w:t>库</w:t>
+        <w:t>其获取屏幕内容及音频内容后传输到音视频管理静态库处理并传输</w:t>
       </w:r>
       <w:r>
         <w:rPr>
@@ -1073,12 +1949,13 @@
           <w:sz w:val="27"/>
           <w:szCs w:val="27"/>
         </w:rPr>
-        <w:t>目录</w:t>
-      </w:r>
-    </w:p>
-    <w:p>
-      <w:pPr>
-        <w:ind w:left="560" w:firstLine="420"/>
+        <w:t>，视频缩放、与通讯端用户进行音频双向通讯等功能</w:t>
+      </w:r>
+    </w:p>
+    <w:p>
+      <w:pPr>
+        <w:pStyle w:val="2"/>
+        <w:ind w:left="560"/>
         <w:rPr>
           <w:rFonts w:ascii="微软雅黑" w:eastAsia="微软雅黑" w:hAnsi="微软雅黑"/>
           <w:color w:val="000000"/>
@@ -1093,473 +1970,6 @@
           <w:sz w:val="27"/>
           <w:szCs w:val="27"/>
         </w:rPr>
-        <w:t xml:space="preserve">|-- </w:t>
-      </w:r>
-      <w:proofErr w:type="spellStart"/>
-      <w:r>
-        <w:rPr>
-          <w:rFonts w:ascii="微软雅黑" w:eastAsia="微软雅黑" w:hAnsi="微软雅黑"/>
-          <w:color w:val="000000"/>
-          <w:sz w:val="27"/>
-          <w:szCs w:val="27"/>
-        </w:rPr>
-        <w:t>libAudioProcessing</w:t>
-      </w:r>
-      <w:r>
-        <w:rPr>
-          <w:rFonts w:ascii="微软雅黑" w:eastAsia="微软雅黑" w:hAnsi="微软雅黑" w:hint="eastAsia"/>
-          <w:color w:val="000000"/>
-          <w:sz w:val="27"/>
-          <w:szCs w:val="27"/>
-        </w:rPr>
-        <w:t>.a</w:t>
-      </w:r>
-      <w:proofErr w:type="spellEnd"/>
-      <w:r>
-        <w:rPr>
-          <w:rFonts w:ascii="微软雅黑" w:eastAsia="微软雅黑" w:hAnsi="微软雅黑" w:hint="eastAsia"/>
-          <w:color w:val="000000"/>
-          <w:sz w:val="27"/>
-          <w:szCs w:val="27"/>
-        </w:rPr>
-        <w:t xml:space="preserve"> 音频处理静态库</w:t>
-      </w:r>
-    </w:p>
-    <w:p>
-      <w:pPr>
-        <w:ind w:left="560" w:firstLine="420"/>
-        <w:rPr>
-          <w:rFonts w:ascii="微软雅黑" w:eastAsia="微软雅黑" w:hAnsi="微软雅黑"/>
-          <w:color w:val="000000"/>
-          <w:sz w:val="27"/>
-          <w:szCs w:val="27"/>
-        </w:rPr>
-      </w:pPr>
-      <w:r>
-        <w:rPr>
-          <w:rFonts w:ascii="微软雅黑" w:eastAsia="微软雅黑" w:hAnsi="微软雅黑" w:hint="eastAsia"/>
-          <w:color w:val="000000"/>
-          <w:sz w:val="27"/>
-          <w:szCs w:val="27"/>
-        </w:rPr>
-        <w:t xml:space="preserve">|-- </w:t>
-      </w:r>
-      <w:proofErr w:type="spellStart"/>
-      <w:r>
-        <w:rPr>
-          <w:rFonts w:ascii="微软雅黑" w:eastAsia="微软雅黑" w:hAnsi="微软雅黑"/>
-          <w:color w:val="000000"/>
-          <w:sz w:val="27"/>
-          <w:szCs w:val="27"/>
-        </w:rPr>
-        <w:t>libAudioUnit.a</w:t>
-      </w:r>
-      <w:proofErr w:type="spellEnd"/>
-      <w:r>
-        <w:rPr>
-          <w:rFonts w:ascii="微软雅黑" w:eastAsia="微软雅黑" w:hAnsi="微软雅黑" w:hint="eastAsia"/>
-          <w:color w:val="000000"/>
-          <w:sz w:val="27"/>
-          <w:szCs w:val="27"/>
-        </w:rPr>
-        <w:t xml:space="preserve">       音频采集，播放静态库</w:t>
-      </w:r>
-    </w:p>
-    <w:p>
-      <w:pPr>
-        <w:ind w:left="560" w:firstLine="420"/>
-        <w:rPr>
-          <w:rFonts w:ascii="微软雅黑" w:eastAsia="微软雅黑" w:hAnsi="微软雅黑"/>
-          <w:color w:val="000000"/>
-          <w:sz w:val="27"/>
-          <w:szCs w:val="27"/>
-        </w:rPr>
-      </w:pPr>
-      <w:r>
-        <w:rPr>
-          <w:rFonts w:ascii="微软雅黑" w:eastAsia="微软雅黑" w:hAnsi="微软雅黑" w:hint="eastAsia"/>
-          <w:color w:val="000000"/>
-          <w:sz w:val="27"/>
-          <w:szCs w:val="27"/>
-        </w:rPr>
-        <w:t xml:space="preserve">|-- </w:t>
-      </w:r>
-      <w:proofErr w:type="spellStart"/>
-      <w:r>
-        <w:rPr>
-          <w:rFonts w:ascii="微软雅黑" w:eastAsia="微软雅黑" w:hAnsi="微软雅黑"/>
-          <w:color w:val="000000"/>
-          <w:sz w:val="27"/>
-          <w:szCs w:val="27"/>
-        </w:rPr>
-        <w:t>libAVManager.a</w:t>
-      </w:r>
-      <w:proofErr w:type="spellEnd"/>
-      <w:r>
-        <w:rPr>
-          <w:rFonts w:ascii="微软雅黑" w:eastAsia="微软雅黑" w:hAnsi="微软雅黑" w:hint="eastAsia"/>
-          <w:color w:val="000000"/>
-          <w:sz w:val="27"/>
-          <w:szCs w:val="27"/>
-        </w:rPr>
-        <w:t xml:space="preserve">      音频管理静态库</w:t>
-      </w:r>
-    </w:p>
-    <w:p>
-      <w:pPr>
-        <w:ind w:left="560" w:firstLine="420"/>
-        <w:rPr>
-          <w:rFonts w:ascii="微软雅黑" w:eastAsia="微软雅黑" w:hAnsi="微软雅黑"/>
-          <w:color w:val="000000"/>
-          <w:sz w:val="27"/>
-          <w:szCs w:val="27"/>
-        </w:rPr>
-      </w:pPr>
-      <w:r>
-        <w:rPr>
-          <w:rFonts w:ascii="微软雅黑" w:eastAsia="微软雅黑" w:hAnsi="微软雅黑" w:hint="eastAsia"/>
-          <w:color w:val="000000"/>
-          <w:sz w:val="27"/>
-          <w:szCs w:val="27"/>
-        </w:rPr>
-        <w:t>|--</w:t>
-      </w:r>
-      <w:r>
-        <w:t xml:space="preserve"> </w:t>
-      </w:r>
-      <w:proofErr w:type="spellStart"/>
-      <w:r>
-        <w:rPr>
-          <w:rFonts w:ascii="微软雅黑" w:eastAsia="微软雅黑" w:hAnsi="微软雅黑"/>
-          <w:color w:val="000000"/>
-          <w:sz w:val="27"/>
-          <w:szCs w:val="27"/>
-        </w:rPr>
-        <w:t>libOITAVSeviceKit.a</w:t>
-      </w:r>
-      <w:proofErr w:type="spellEnd"/>
-      <w:r>
-        <w:rPr>
-          <w:rFonts w:ascii="微软雅黑" w:eastAsia="微软雅黑" w:hAnsi="微软雅黑" w:hint="eastAsia"/>
-          <w:color w:val="000000"/>
-          <w:sz w:val="27"/>
-          <w:szCs w:val="27"/>
-        </w:rPr>
-        <w:t xml:space="preserve">   音视频传输服务</w:t>
-      </w:r>
-    </w:p>
-    <w:p>
-      <w:pPr>
-        <w:ind w:left="560"/>
-        <w:rPr>
-          <w:rFonts w:ascii="微软雅黑" w:eastAsia="微软雅黑" w:hAnsi="微软雅黑"/>
-          <w:color w:val="000000"/>
-          <w:sz w:val="27"/>
-          <w:szCs w:val="27"/>
-        </w:rPr>
-      </w:pPr>
-      <w:r>
-        <w:rPr>
-          <w:rFonts w:ascii="微软雅黑" w:eastAsia="微软雅黑" w:hAnsi="微软雅黑" w:hint="eastAsia"/>
-          <w:color w:val="000000"/>
-          <w:sz w:val="27"/>
-          <w:szCs w:val="27"/>
-        </w:rPr>
-        <w:t>说明：</w:t>
-      </w:r>
-    </w:p>
-    <w:p>
-      <w:pPr>
-        <w:ind w:left="560"/>
-        <w:rPr>
-          <w:rFonts w:ascii="微软雅黑" w:eastAsia="微软雅黑" w:hAnsi="微软雅黑"/>
-          <w:color w:val="000000"/>
-          <w:sz w:val="27"/>
-          <w:szCs w:val="27"/>
-        </w:rPr>
-      </w:pPr>
-      <w:r>
-        <w:rPr>
-          <w:rFonts w:ascii="微软雅黑" w:eastAsia="微软雅黑" w:hAnsi="微软雅黑" w:hint="eastAsia"/>
-          <w:color w:val="000000"/>
-          <w:sz w:val="27"/>
-          <w:szCs w:val="27"/>
-        </w:rPr>
-        <w:tab/>
-      </w:r>
-      <w:proofErr w:type="spellStart"/>
-      <w:r>
-        <w:rPr>
-          <w:rFonts w:ascii="微软雅黑" w:eastAsia="微软雅黑" w:hAnsi="微软雅黑"/>
-          <w:color w:val="000000"/>
-          <w:sz w:val="27"/>
-          <w:szCs w:val="27"/>
-        </w:rPr>
-        <w:t>libAudioProcessing</w:t>
-      </w:r>
-      <w:r>
-        <w:rPr>
-          <w:rFonts w:ascii="微软雅黑" w:eastAsia="微软雅黑" w:hAnsi="微软雅黑"/>
-          <w:color w:val="000000"/>
-          <w:sz w:val="27"/>
-          <w:szCs w:val="27"/>
-        </w:rPr>
-        <w:t>.</w:t>
-      </w:r>
-      <w:r>
-        <w:rPr>
-          <w:rFonts w:ascii="微软雅黑" w:eastAsia="微软雅黑" w:hAnsi="微软雅黑" w:hint="eastAsia"/>
-          <w:color w:val="000000"/>
-          <w:sz w:val="27"/>
-          <w:szCs w:val="27"/>
-        </w:rPr>
-        <w:t>a</w:t>
-      </w:r>
-      <w:proofErr w:type="spellEnd"/>
-      <w:r>
-        <w:rPr>
-          <w:rFonts w:ascii="微软雅黑" w:eastAsia="微软雅黑" w:hAnsi="微软雅黑" w:hint="eastAsia"/>
-          <w:color w:val="000000"/>
-          <w:sz w:val="27"/>
-          <w:szCs w:val="27"/>
-        </w:rPr>
-        <w:t xml:space="preserve"> 是用于</w:t>
-      </w:r>
-      <w:r>
-        <w:rPr>
-          <w:rFonts w:ascii="微软雅黑" w:eastAsia="微软雅黑" w:hAnsi="微软雅黑" w:hint="eastAsia"/>
-          <w:color w:val="000000"/>
-          <w:sz w:val="27"/>
-          <w:szCs w:val="27"/>
-        </w:rPr>
-        <w:t>实现</w:t>
-      </w:r>
-      <w:r>
-        <w:rPr>
-          <w:rFonts w:ascii="微软雅黑" w:eastAsia="微软雅黑" w:hAnsi="微软雅黑" w:hint="eastAsia"/>
-          <w:color w:val="000000"/>
-          <w:sz w:val="27"/>
-          <w:szCs w:val="27"/>
-        </w:rPr>
-        <w:t>音</w:t>
-      </w:r>
-      <w:r>
-        <w:rPr>
-          <w:rFonts w:ascii="微软雅黑" w:eastAsia="微软雅黑" w:hAnsi="微软雅黑" w:hint="eastAsia"/>
-          <w:color w:val="000000"/>
-          <w:sz w:val="27"/>
-          <w:szCs w:val="27"/>
-        </w:rPr>
-        <w:t>视频</w:t>
-      </w:r>
-      <w:r>
-        <w:rPr>
-          <w:rFonts w:ascii="微软雅黑" w:eastAsia="微软雅黑" w:hAnsi="微软雅黑" w:hint="eastAsia"/>
-          <w:color w:val="000000"/>
-          <w:sz w:val="27"/>
-          <w:szCs w:val="27"/>
-        </w:rPr>
-        <w:t>处理</w:t>
-      </w:r>
-      <w:r>
-        <w:rPr>
-          <w:rFonts w:ascii="微软雅黑" w:eastAsia="微软雅黑" w:hAnsi="微软雅黑" w:hint="eastAsia"/>
-          <w:color w:val="000000"/>
-          <w:sz w:val="27"/>
-          <w:szCs w:val="27"/>
-        </w:rPr>
-        <w:t>及网络接入实时流媒体功能</w:t>
-      </w:r>
-      <w:r>
-        <w:rPr>
-          <w:rFonts w:ascii="微软雅黑" w:eastAsia="微软雅黑" w:hAnsi="微软雅黑" w:hint="eastAsia"/>
-          <w:color w:val="000000"/>
-          <w:sz w:val="27"/>
-          <w:szCs w:val="27"/>
-        </w:rPr>
-        <w:t>，主要实现音频编解码、音频回音消除、噪音过滤、音频增益</w:t>
-      </w:r>
-    </w:p>
-    <w:p>
-      <w:pPr>
-        <w:ind w:left="560"/>
-        <w:rPr>
-          <w:rFonts w:ascii="微软雅黑" w:eastAsia="微软雅黑" w:hAnsi="微软雅黑"/>
-          <w:color w:val="000000"/>
-          <w:sz w:val="27"/>
-          <w:szCs w:val="27"/>
-        </w:rPr>
-      </w:pPr>
-      <w:r>
-        <w:rPr>
-          <w:rFonts w:ascii="微软雅黑" w:eastAsia="微软雅黑" w:hAnsi="微软雅黑" w:hint="eastAsia"/>
-          <w:color w:val="000000"/>
-          <w:sz w:val="27"/>
-          <w:szCs w:val="27"/>
-        </w:rPr>
-        <w:tab/>
-      </w:r>
-      <w:proofErr w:type="spellStart"/>
-      <w:r>
-        <w:rPr>
-          <w:rFonts w:ascii="微软雅黑" w:eastAsia="微软雅黑" w:hAnsi="微软雅黑"/>
-          <w:color w:val="000000"/>
-          <w:sz w:val="27"/>
-          <w:szCs w:val="27"/>
-        </w:rPr>
-        <w:t>libAudioUnit</w:t>
-      </w:r>
-      <w:r>
-        <w:rPr>
-          <w:rFonts w:ascii="微软雅黑" w:eastAsia="微软雅黑" w:hAnsi="微软雅黑" w:hint="eastAsia"/>
-          <w:color w:val="000000"/>
-          <w:sz w:val="27"/>
-          <w:szCs w:val="27"/>
-        </w:rPr>
-        <w:t>.a</w:t>
-      </w:r>
-      <w:proofErr w:type="spellEnd"/>
-      <w:r>
-        <w:rPr>
-          <w:rFonts w:ascii="微软雅黑" w:eastAsia="微软雅黑" w:hAnsi="微软雅黑" w:hint="eastAsia"/>
-          <w:color w:val="000000"/>
-          <w:sz w:val="27"/>
-          <w:szCs w:val="27"/>
-        </w:rPr>
-        <w:t xml:space="preserve"> 音频采集</w:t>
-      </w:r>
-      <w:r>
-        <w:rPr>
-          <w:rFonts w:ascii="微软雅黑" w:eastAsia="微软雅黑" w:hAnsi="微软雅黑" w:hint="eastAsia"/>
-          <w:color w:val="000000"/>
-          <w:sz w:val="27"/>
-          <w:szCs w:val="27"/>
-        </w:rPr>
-        <w:t>，音频播放</w:t>
-      </w:r>
-      <w:r>
-        <w:rPr>
-          <w:rFonts w:ascii="微软雅黑" w:eastAsia="微软雅黑" w:hAnsi="微软雅黑" w:hint="eastAsia"/>
-          <w:color w:val="000000"/>
-          <w:sz w:val="27"/>
-          <w:szCs w:val="27"/>
-        </w:rPr>
-        <w:t>。</w:t>
-      </w:r>
-    </w:p>
-    <w:p>
-      <w:pPr>
-        <w:ind w:left="560"/>
-        <w:rPr>
-          <w:rFonts w:ascii="微软雅黑" w:eastAsia="微软雅黑" w:hAnsi="微软雅黑"/>
-          <w:color w:val="000000"/>
-          <w:sz w:val="27"/>
-          <w:szCs w:val="27"/>
-        </w:rPr>
-      </w:pPr>
-      <w:r>
-        <w:rPr>
-          <w:rFonts w:ascii="微软雅黑" w:eastAsia="微软雅黑" w:hAnsi="微软雅黑" w:hint="eastAsia"/>
-          <w:color w:val="000000"/>
-          <w:sz w:val="27"/>
-          <w:szCs w:val="27"/>
-        </w:rPr>
-        <w:tab/>
-      </w:r>
-      <w:proofErr w:type="spellStart"/>
-      <w:r>
-        <w:rPr>
-          <w:rFonts w:ascii="微软雅黑" w:eastAsia="微软雅黑" w:hAnsi="微软雅黑"/>
-          <w:color w:val="000000"/>
-          <w:sz w:val="27"/>
-          <w:szCs w:val="27"/>
-        </w:rPr>
-        <w:t>libOITAVSeviceKit</w:t>
-      </w:r>
-      <w:r>
-        <w:rPr>
-          <w:rFonts w:ascii="微软雅黑" w:eastAsia="微软雅黑" w:hAnsi="微软雅黑"/>
-          <w:color w:val="000000"/>
-          <w:sz w:val="27"/>
-          <w:szCs w:val="27"/>
-        </w:rPr>
-        <w:t>.</w:t>
-      </w:r>
-      <w:r>
-        <w:rPr>
-          <w:rFonts w:ascii="微软雅黑" w:eastAsia="微软雅黑" w:hAnsi="微软雅黑" w:hint="eastAsia"/>
-          <w:color w:val="000000"/>
-          <w:sz w:val="27"/>
-          <w:szCs w:val="27"/>
-        </w:rPr>
-        <w:t>a</w:t>
-      </w:r>
-      <w:proofErr w:type="spellEnd"/>
-      <w:r>
-        <w:rPr>
-          <w:rFonts w:ascii="微软雅黑" w:eastAsia="微软雅黑" w:hAnsi="微软雅黑" w:hint="eastAsia"/>
-          <w:color w:val="000000"/>
-          <w:sz w:val="27"/>
-          <w:szCs w:val="27"/>
-        </w:rPr>
-        <w:t xml:space="preserve"> 是SDK</w:t>
-      </w:r>
-      <w:r>
-        <w:rPr>
-          <w:rFonts w:ascii="微软雅黑" w:eastAsia="微软雅黑" w:hAnsi="微软雅黑" w:hint="eastAsia"/>
-          <w:color w:val="000000"/>
-          <w:sz w:val="27"/>
-          <w:szCs w:val="27"/>
-        </w:rPr>
-        <w:t>应用层</w:t>
-      </w:r>
-      <w:r>
-        <w:rPr>
-          <w:rFonts w:ascii="微软雅黑" w:eastAsia="微软雅黑" w:hAnsi="微软雅黑" w:hint="eastAsia"/>
-          <w:color w:val="000000"/>
-          <w:sz w:val="27"/>
-          <w:szCs w:val="27"/>
-        </w:rPr>
-        <w:t>的交互库，</w:t>
-      </w:r>
-      <w:r>
-        <w:rPr>
-          <w:rFonts w:ascii="微软雅黑" w:eastAsia="微软雅黑" w:hAnsi="微软雅黑" w:hint="eastAsia"/>
-          <w:color w:val="000000"/>
-          <w:sz w:val="27"/>
-          <w:szCs w:val="27"/>
-        </w:rPr>
-        <w:t>其获取屏幕内容及音频内容后传输到音视频管理静态库处理并传输</w:t>
-      </w:r>
-      <w:r>
-        <w:rPr>
-          <w:rFonts w:ascii="微软雅黑" w:eastAsia="微软雅黑" w:hAnsi="微软雅黑" w:hint="eastAsia"/>
-          <w:color w:val="000000"/>
-          <w:sz w:val="27"/>
-          <w:szCs w:val="27"/>
-        </w:rPr>
-        <w:t>，视频缩放、与通讯端用户进行音频双向通讯等功能</w:t>
-      </w:r>
-    </w:p>
-    <w:p>
-      <w:pPr>
-        <w:pStyle w:val="2"/>
-        <w:ind w:left="560"/>
-        <w:rPr>
-          <w:rFonts w:ascii="微软雅黑" w:eastAsia="微软雅黑" w:hAnsi="微软雅黑"/>
-          <w:color w:val="000000"/>
-          <w:sz w:val="27"/>
-          <w:szCs w:val="27"/>
-        </w:rPr>
-      </w:pPr>
-      <w:r>
-        <w:rPr>
-          <w:rFonts w:ascii="微软雅黑" w:eastAsia="微软雅黑" w:hAnsi="微软雅黑" w:hint="eastAsia"/>
-          <w:color w:val="000000"/>
-          <w:sz w:val="27"/>
-          <w:szCs w:val="27"/>
-        </w:rPr>
-        <w:lastRenderedPageBreak/>
         <w:br/>
       </w:r>
       <w:proofErr w:type="spellStart"/>

--- a/Documents/视频辅助iOS平台SDK.docx
+++ b/Documents/视频辅助iOS平台SDK.docx
@@ -6,11 +6,31 @@
       <w:pPr>
         <w:ind w:left="560"/>
         <w:rPr>
+          <w:rFonts w:ascii="微软雅黑" w:eastAsia="微软雅黑" w:hAnsi="微软雅黑"/>
+          <w:color w:val="000000"/>
+          <w:sz w:val="27"/>
+          <w:szCs w:val="27"/>
+        </w:rPr>
+      </w:pPr>
+      <w:r>
+        <w:rPr>
           <w:rFonts w:ascii="微软雅黑" w:eastAsia="微软雅黑" w:hAnsi="微软雅黑" w:hint="eastAsia"/>
           <w:color w:val="000000"/>
           <w:sz w:val="27"/>
           <w:szCs w:val="27"/>
         </w:rPr>
+        <w:t xml:space="preserve">2018-08-22  </w:t>
+      </w:r>
+    </w:p>
+    <w:p>
+      <w:pPr>
+        <w:ind w:left="560"/>
+        <w:rPr>
+          <w:rFonts w:ascii="微软雅黑" w:eastAsia="微软雅黑" w:hAnsi="微软雅黑"/>
+          <w:color w:val="000000"/>
+          <w:sz w:val="27"/>
+          <w:szCs w:val="27"/>
+        </w:rPr>
       </w:pPr>
       <w:r>
         <w:rPr>
@@ -19,18 +39,87 @@
           <w:sz w:val="27"/>
           <w:szCs w:val="27"/>
         </w:rPr>
-        <w:t xml:space="preserve">2018-08-22  </w:t>
-      </w:r>
-    </w:p>
-    <w:p>
-      <w:pPr>
-        <w:ind w:left="560"/>
+        <w:t>1、</w:t>
+      </w:r>
+      <w:r>
         <w:rPr>
           <w:rFonts w:ascii="微软雅黑" w:eastAsia="微软雅黑" w:hAnsi="微软雅黑" w:hint="eastAsia"/>
           <w:color w:val="000000"/>
           <w:sz w:val="27"/>
           <w:szCs w:val="27"/>
         </w:rPr>
+        <w:t xml:space="preserve"> 切换麦克风，听筒</w:t>
+      </w:r>
+    </w:p>
+    <w:p>
+      <w:pPr>
+        <w:ind w:left="560"/>
+        <w:rPr>
+          <w:rFonts w:ascii="微软雅黑" w:eastAsia="微软雅黑" w:hAnsi="微软雅黑"/>
+          <w:color w:val="000000"/>
+          <w:sz w:val="27"/>
+          <w:szCs w:val="27"/>
+        </w:rPr>
+      </w:pPr>
+      <w:r>
+        <w:rPr>
+          <w:rFonts w:ascii="微软雅黑" w:eastAsia="微软雅黑" w:hAnsi="微软雅黑"/>
+          <w:color w:val="000000"/>
+          <w:sz w:val="27"/>
+          <w:szCs w:val="27"/>
+        </w:rPr>
+        <w:t>-(</w:t>
+      </w:r>
+      <w:proofErr w:type="gramStart"/>
+      <w:r>
+        <w:rPr>
+          <w:rFonts w:ascii="微软雅黑" w:eastAsia="微软雅黑" w:hAnsi="微软雅黑"/>
+          <w:color w:val="000000"/>
+          <w:sz w:val="27"/>
+          <w:szCs w:val="27"/>
+        </w:rPr>
+        <w:t>void</w:t>
+      </w:r>
+      <w:proofErr w:type="gramEnd"/>
+      <w:r>
+        <w:rPr>
+          <w:rFonts w:ascii="微软雅黑" w:eastAsia="微软雅黑" w:hAnsi="微软雅黑"/>
+          <w:color w:val="000000"/>
+          <w:sz w:val="27"/>
+          <w:szCs w:val="27"/>
+        </w:rPr>
+        <w:t>)</w:t>
+      </w:r>
+      <w:proofErr w:type="spellStart"/>
+      <w:r>
+        <w:rPr>
+          <w:rFonts w:ascii="微软雅黑" w:eastAsia="微软雅黑" w:hAnsi="微软雅黑"/>
+          <w:color w:val="000000"/>
+          <w:sz w:val="27"/>
+          <w:szCs w:val="27"/>
+        </w:rPr>
+        <w:t>changeAudioSession</w:t>
+      </w:r>
+      <w:proofErr w:type="spellEnd"/>
+      <w:r>
+        <w:rPr>
+          <w:rFonts w:ascii="微软雅黑" w:eastAsia="微软雅黑" w:hAnsi="微软雅黑"/>
+          <w:color w:val="000000"/>
+          <w:sz w:val="27"/>
+          <w:szCs w:val="27"/>
+        </w:rPr>
+        <w:t>;</w:t>
+      </w:r>
+    </w:p>
+    <w:p>
+      <w:pPr>
+        <w:ind w:left="560"/>
+        <w:rPr>
+          <w:rFonts w:ascii="微软雅黑" w:eastAsia="微软雅黑" w:hAnsi="微软雅黑"/>
+          <w:color w:val="000000"/>
+          <w:sz w:val="27"/>
+          <w:szCs w:val="27"/>
+        </w:rPr>
       </w:pPr>
       <w:r>
         <w:rPr>
@@ -39,7 +128,7 @@
           <w:sz w:val="27"/>
           <w:szCs w:val="27"/>
         </w:rPr>
-        <w:t>1、</w:t>
+        <w:t>2、</w:t>
       </w:r>
       <w:r>
         <w:rPr>
@@ -48,7 +137,7 @@
           <w:sz w:val="27"/>
           <w:szCs w:val="27"/>
         </w:rPr>
-        <w:t xml:space="preserve"> 切换麦克风，听筒</w:t>
+        <w:t>暂停音频</w:t>
       </w:r>
     </w:p>
     <w:p>
@@ -98,7 +187,7 @@
           <w:sz w:val="27"/>
           <w:szCs w:val="27"/>
         </w:rPr>
-        <w:t>changeAudioSession</w:t>
+        <w:t>pauseAudio</w:t>
       </w:r>
       <w:proofErr w:type="spellEnd"/>
       <w:r>
@@ -115,12 +204,21 @@
       <w:pPr>
         <w:ind w:left="560"/>
         <w:rPr>
+          <w:rFonts w:ascii="微软雅黑" w:eastAsia="微软雅黑" w:hAnsi="微软雅黑"/>
+          <w:color w:val="000000"/>
+          <w:sz w:val="27"/>
+          <w:szCs w:val="27"/>
+        </w:rPr>
+      </w:pPr>
+      <w:r>
+        <w:rPr>
           <w:rFonts w:ascii="微软雅黑" w:eastAsia="微软雅黑" w:hAnsi="微软雅黑" w:hint="eastAsia"/>
           <w:color w:val="000000"/>
           <w:sz w:val="27"/>
           <w:szCs w:val="27"/>
         </w:rPr>
-      </w:pPr>
+        <w:t>3、</w:t>
+      </w:r>
       <w:r>
         <w:rPr>
           <w:rFonts w:ascii="微软雅黑" w:eastAsia="微软雅黑" w:hAnsi="微软雅黑" w:hint="eastAsia"/>
@@ -128,8 +226,79 @@
           <w:sz w:val="27"/>
           <w:szCs w:val="27"/>
         </w:rPr>
-        <w:t>2、</w:t>
-      </w:r>
+        <w:t>重启音频</w:t>
+      </w:r>
+    </w:p>
+    <w:p>
+      <w:pPr>
+        <w:ind w:left="560"/>
+        <w:rPr>
+          <w:rFonts w:ascii="微软雅黑" w:eastAsia="微软雅黑" w:hAnsi="微软雅黑"/>
+          <w:color w:val="000000"/>
+          <w:sz w:val="27"/>
+          <w:szCs w:val="27"/>
+        </w:rPr>
+      </w:pPr>
+      <w:r>
+        <w:rPr>
+          <w:rFonts w:ascii="微软雅黑" w:eastAsia="微软雅黑" w:hAnsi="微软雅黑"/>
+          <w:color w:val="000000"/>
+          <w:sz w:val="27"/>
+          <w:szCs w:val="27"/>
+        </w:rPr>
+        <w:t>-(</w:t>
+      </w:r>
+      <w:proofErr w:type="gramStart"/>
+      <w:r>
+        <w:rPr>
+          <w:rFonts w:ascii="微软雅黑" w:eastAsia="微软雅黑" w:hAnsi="微软雅黑"/>
+          <w:color w:val="000000"/>
+          <w:sz w:val="27"/>
+          <w:szCs w:val="27"/>
+        </w:rPr>
+        <w:t>void</w:t>
+      </w:r>
+      <w:proofErr w:type="gramEnd"/>
+      <w:r>
+        <w:rPr>
+          <w:rFonts w:ascii="微软雅黑" w:eastAsia="微软雅黑" w:hAnsi="微软雅黑"/>
+          <w:color w:val="000000"/>
+          <w:sz w:val="27"/>
+          <w:szCs w:val="27"/>
+        </w:rPr>
+        <w:t>)</w:t>
+      </w:r>
+      <w:proofErr w:type="spellStart"/>
+      <w:r>
+        <w:rPr>
+          <w:rFonts w:ascii="微软雅黑" w:eastAsia="微软雅黑" w:hAnsi="微软雅黑"/>
+          <w:color w:val="000000"/>
+          <w:sz w:val="27"/>
+          <w:szCs w:val="27"/>
+        </w:rPr>
+        <w:t>reStartAudio</w:t>
+      </w:r>
+      <w:proofErr w:type="spellEnd"/>
+      <w:r>
+        <w:rPr>
+          <w:rFonts w:ascii="微软雅黑" w:eastAsia="微软雅黑" w:hAnsi="微软雅黑"/>
+          <w:color w:val="000000"/>
+          <w:sz w:val="27"/>
+          <w:szCs w:val="27"/>
+        </w:rPr>
+        <w:t>;</w:t>
+      </w:r>
+    </w:p>
+    <w:p>
+      <w:pPr>
+        <w:ind w:firstLine="540"/>
+        <w:rPr>
+          <w:rFonts w:ascii="微软雅黑" w:eastAsia="微软雅黑" w:hAnsi="微软雅黑"/>
+          <w:color w:val="000000"/>
+          <w:sz w:val="27"/>
+          <w:szCs w:val="27"/>
+        </w:rPr>
+      </w:pPr>
       <w:r>
         <w:rPr>
           <w:rFonts w:ascii="微软雅黑" w:eastAsia="微软雅黑" w:hAnsi="微软雅黑" w:hint="eastAsia"/>
@@ -137,51 +306,71 @@
           <w:sz w:val="27"/>
           <w:szCs w:val="27"/>
         </w:rPr>
-        <w:t>暂停音频</w:t>
-      </w:r>
-    </w:p>
-    <w:p>
-      <w:pPr>
-        <w:ind w:left="560"/>
-        <w:rPr>
-          <w:rFonts w:ascii="微软雅黑" w:eastAsia="微软雅黑" w:hAnsi="微软雅黑"/>
-          <w:color w:val="000000"/>
-          <w:sz w:val="27"/>
-          <w:szCs w:val="27"/>
-        </w:rPr>
-      </w:pPr>
-      <w:r>
-        <w:rPr>
-          <w:rFonts w:ascii="微软雅黑" w:eastAsia="微软雅黑" w:hAnsi="微软雅黑"/>
-          <w:color w:val="000000"/>
-          <w:sz w:val="27"/>
-          <w:szCs w:val="27"/>
-        </w:rPr>
-        <w:t>-(</w:t>
-      </w:r>
-      <w:proofErr w:type="gramStart"/>
-      <w:r>
-        <w:rPr>
-          <w:rFonts w:ascii="微软雅黑" w:eastAsia="微软雅黑" w:hAnsi="微软雅黑"/>
-          <w:color w:val="000000"/>
-          <w:sz w:val="27"/>
-          <w:szCs w:val="27"/>
-        </w:rPr>
-        <w:t>void</w:t>
-      </w:r>
-      <w:proofErr w:type="gramEnd"/>
-      <w:r>
-        <w:rPr>
-          <w:rFonts w:ascii="微软雅黑" w:eastAsia="微软雅黑" w:hAnsi="微软雅黑"/>
-          <w:color w:val="000000"/>
-          <w:sz w:val="27"/>
-          <w:szCs w:val="27"/>
-        </w:rPr>
-        <w:t>)</w:t>
+        <w:t>说明：</w:t>
+      </w:r>
+    </w:p>
+    <w:p>
+      <w:pPr>
+        <w:ind w:firstLine="540"/>
+        <w:rPr>
+          <w:rFonts w:ascii="微软雅黑" w:eastAsia="微软雅黑" w:hAnsi="微软雅黑"/>
+          <w:color w:val="000000"/>
+          <w:sz w:val="27"/>
+          <w:szCs w:val="27"/>
+        </w:rPr>
+      </w:pPr>
+      <w:r>
+        <w:rPr>
+          <w:rFonts w:ascii="微软雅黑" w:eastAsia="微软雅黑" w:hAnsi="微软雅黑" w:hint="eastAsia"/>
+          <w:color w:val="000000"/>
+          <w:sz w:val="27"/>
+          <w:szCs w:val="27"/>
+        </w:rPr>
+        <w:t>1、默认是扬声器模式，可以切换</w:t>
+      </w:r>
+    </w:p>
+    <w:p>
+      <w:pPr>
+        <w:ind w:firstLine="540"/>
+        <w:rPr>
+          <w:rFonts w:ascii="微软雅黑" w:eastAsia="微软雅黑" w:hAnsi="微软雅黑" w:hint="eastAsia"/>
+          <w:color w:val="000000"/>
+          <w:sz w:val="27"/>
+          <w:szCs w:val="27"/>
+        </w:rPr>
+      </w:pPr>
+      <w:r>
+        <w:rPr>
+          <w:rFonts w:ascii="微软雅黑" w:eastAsia="微软雅黑" w:hAnsi="微软雅黑" w:hint="eastAsia"/>
+          <w:color w:val="000000"/>
+          <w:sz w:val="27"/>
+          <w:szCs w:val="27"/>
+        </w:rPr>
+        <w:t>2、开启</w:t>
       </w:r>
       <w:proofErr w:type="spellStart"/>
       <w:r>
         <w:rPr>
+          <w:rFonts w:ascii="微软雅黑" w:eastAsia="微软雅黑" w:hAnsi="微软雅黑" w:hint="eastAsia"/>
+          <w:color w:val="000000"/>
+          <w:sz w:val="27"/>
+          <w:szCs w:val="27"/>
+        </w:rPr>
+        <w:t>voip</w:t>
+      </w:r>
+      <w:proofErr w:type="spellEnd"/>
+      <w:r>
+        <w:rPr>
+          <w:rFonts w:ascii="微软雅黑" w:eastAsia="微软雅黑" w:hAnsi="微软雅黑" w:hint="eastAsia"/>
+          <w:color w:val="000000"/>
+          <w:sz w:val="27"/>
+          <w:szCs w:val="27"/>
+        </w:rPr>
+        <w:t>后台播放权限，</w:t>
+      </w:r>
+      <w:proofErr w:type="spellStart"/>
+      <w:r>
+        <w:rPr>
           <w:rFonts w:ascii="微软雅黑" w:eastAsia="微软雅黑" w:hAnsi="微软雅黑"/>
           <w:color w:val="000000"/>
           <w:sz w:val="27"/>
@@ -192,24 +381,24 @@
       <w:proofErr w:type="spellEnd"/>
       <w:r>
         <w:rPr>
-          <w:rFonts w:ascii="微软雅黑" w:eastAsia="微软雅黑" w:hAnsi="微软雅黑"/>
-          <w:color w:val="000000"/>
-          <w:sz w:val="27"/>
-          <w:szCs w:val="27"/>
-        </w:rPr>
-        <w:t>;</w:t>
-      </w:r>
-    </w:p>
-    <w:p>
-      <w:pPr>
-        <w:ind w:left="560"/>
-        <w:rPr>
           <w:rFonts w:ascii="微软雅黑" w:eastAsia="微软雅黑" w:hAnsi="微软雅黑" w:hint="eastAsia"/>
           <w:color w:val="000000"/>
           <w:sz w:val="27"/>
           <w:szCs w:val="27"/>
         </w:rPr>
-      </w:pPr>
+        <w:t>，</w:t>
+      </w:r>
+      <w:proofErr w:type="spellStart"/>
+      <w:r>
+        <w:rPr>
+          <w:rFonts w:ascii="微软雅黑" w:eastAsia="微软雅黑" w:hAnsi="微软雅黑"/>
+          <w:color w:val="000000"/>
+          <w:sz w:val="27"/>
+          <w:szCs w:val="27"/>
+        </w:rPr>
+        <w:t>reStartAudio</w:t>
+      </w:r>
+      <w:proofErr w:type="spellEnd"/>
       <w:r>
         <w:rPr>
           <w:rFonts w:ascii="微软雅黑" w:eastAsia="微软雅黑" w:hAnsi="微软雅黑" w:hint="eastAsia"/>
@@ -217,205 +406,87 @@
           <w:sz w:val="27"/>
           <w:szCs w:val="27"/>
         </w:rPr>
-        <w:t>3、</w:t>
-      </w:r>
-      <w:r>
+        <w:t>不需要调用</w:t>
+      </w:r>
+    </w:p>
+    <w:p>
+      <w:pPr>
+        <w:ind w:firstLine="540"/>
         <w:rPr>
           <w:rFonts w:ascii="微软雅黑" w:eastAsia="微软雅黑" w:hAnsi="微软雅黑" w:hint="eastAsia"/>
           <w:color w:val="000000"/>
           <w:sz w:val="27"/>
           <w:szCs w:val="27"/>
         </w:rPr>
-        <w:t>重启音频</w:t>
-      </w:r>
-    </w:p>
-    <w:p>
-      <w:pPr>
-        <w:ind w:left="560"/>
+      </w:pPr>
+      <w:r>
         <w:rPr>
           <w:rFonts w:ascii="微软雅黑" w:eastAsia="微软雅黑" w:hAnsi="微软雅黑" w:hint="eastAsia"/>
           <w:color w:val="000000"/>
           <w:sz w:val="27"/>
           <w:szCs w:val="27"/>
         </w:rPr>
-      </w:pPr>
-      <w:r>
-        <w:rPr>
-          <w:rFonts w:ascii="微软雅黑" w:eastAsia="微软雅黑" w:hAnsi="微软雅黑"/>
-          <w:color w:val="000000"/>
-          <w:sz w:val="27"/>
-          <w:szCs w:val="27"/>
-        </w:rPr>
-        <w:t>-(</w:t>
-      </w:r>
-      <w:proofErr w:type="gramStart"/>
-      <w:r>
-        <w:rPr>
-          <w:rFonts w:ascii="微软雅黑" w:eastAsia="微软雅黑" w:hAnsi="微软雅黑"/>
-          <w:color w:val="000000"/>
-          <w:sz w:val="27"/>
-          <w:szCs w:val="27"/>
-        </w:rPr>
-        <w:t>void</w:t>
-      </w:r>
-      <w:proofErr w:type="gramEnd"/>
-      <w:r>
-        <w:rPr>
-          <w:rFonts w:ascii="微软雅黑" w:eastAsia="微软雅黑" w:hAnsi="微软雅黑"/>
-          <w:color w:val="000000"/>
-          <w:sz w:val="27"/>
-          <w:szCs w:val="27"/>
-        </w:rPr>
-        <w:t>)</w:t>
+        <w:t>3、不开启</w:t>
       </w:r>
       <w:proofErr w:type="spellStart"/>
       <w:r>
         <w:rPr>
+          <w:rFonts w:ascii="微软雅黑" w:eastAsia="微软雅黑" w:hAnsi="微软雅黑" w:hint="eastAsia"/>
+          <w:color w:val="000000"/>
+          <w:sz w:val="27"/>
+          <w:szCs w:val="27"/>
+        </w:rPr>
+        <w:t>voip</w:t>
+      </w:r>
+      <w:proofErr w:type="spellEnd"/>
+      <w:r>
+        <w:rPr>
+          <w:rFonts w:ascii="微软雅黑" w:eastAsia="微软雅黑" w:hAnsi="微软雅黑" w:hint="eastAsia"/>
+          <w:color w:val="000000"/>
+          <w:sz w:val="27"/>
+          <w:szCs w:val="27"/>
+        </w:rPr>
+        <w:t>权限，回到后台时调用</w:t>
+      </w:r>
+      <w:proofErr w:type="spellStart"/>
+      <w:r>
+        <w:rPr>
+          <w:rFonts w:ascii="微软雅黑" w:eastAsia="微软雅黑" w:hAnsi="微软雅黑"/>
+          <w:color w:val="000000"/>
+          <w:sz w:val="27"/>
+          <w:szCs w:val="27"/>
+        </w:rPr>
+        <w:t>pauseAudio</w:t>
+      </w:r>
+      <w:proofErr w:type="spellEnd"/>
+      <w:r>
+        <w:rPr>
+          <w:rFonts w:ascii="微软雅黑" w:eastAsia="微软雅黑" w:hAnsi="微软雅黑" w:hint="eastAsia"/>
+          <w:color w:val="000000"/>
+          <w:sz w:val="27"/>
+          <w:szCs w:val="27"/>
+        </w:rPr>
+        <w:t>，回到前台调用</w:t>
+      </w:r>
+      <w:proofErr w:type="spellStart"/>
+      <w:r>
+        <w:rPr>
           <w:rFonts w:ascii="微软雅黑" w:eastAsia="微软雅黑" w:hAnsi="微软雅黑"/>
           <w:color w:val="000000"/>
           <w:sz w:val="27"/>
           <w:szCs w:val="27"/>
         </w:rPr>
         <w:t>reStartAudio</w:t>
-      </w:r>
-      <w:proofErr w:type="spellEnd"/>
-      <w:r>
-        <w:rPr>
-          <w:rFonts w:ascii="微软雅黑" w:eastAsia="微软雅黑" w:hAnsi="微软雅黑"/>
-          <w:color w:val="000000"/>
-          <w:sz w:val="27"/>
-          <w:szCs w:val="27"/>
-        </w:rPr>
-        <w:t>;</w:t>
-      </w:r>
-    </w:p>
-    <w:p>
-      <w:pPr>
-        <w:ind w:firstLine="540"/>
-        <w:rPr>
-          <w:rFonts w:ascii="微软雅黑" w:eastAsia="微软雅黑" w:hAnsi="微软雅黑" w:hint="eastAsia"/>
-          <w:color w:val="000000"/>
-          <w:sz w:val="27"/>
-          <w:szCs w:val="27"/>
-        </w:rPr>
-      </w:pPr>
-      <w:r>
-        <w:rPr>
-          <w:rFonts w:ascii="微软雅黑" w:eastAsia="微软雅黑" w:hAnsi="微软雅黑" w:hint="eastAsia"/>
-          <w:color w:val="000000"/>
-          <w:sz w:val="27"/>
-          <w:szCs w:val="27"/>
-        </w:rPr>
-        <w:t>说明：</w:t>
-      </w:r>
-    </w:p>
-    <w:p>
-      <w:pPr>
-        <w:ind w:firstLine="540"/>
-        <w:rPr>
-          <w:rFonts w:ascii="微软雅黑" w:eastAsia="微软雅黑" w:hAnsi="微软雅黑" w:hint="eastAsia"/>
-          <w:color w:val="000000"/>
-          <w:sz w:val="27"/>
-          <w:szCs w:val="27"/>
-        </w:rPr>
-      </w:pPr>
-      <w:r>
-        <w:rPr>
-          <w:rFonts w:ascii="微软雅黑" w:eastAsia="微软雅黑" w:hAnsi="微软雅黑" w:hint="eastAsia"/>
-          <w:color w:val="000000"/>
-          <w:sz w:val="27"/>
-          <w:szCs w:val="27"/>
-        </w:rPr>
-        <w:t>1、默认是扬声器模式，可以切换</w:t>
-      </w:r>
-    </w:p>
-    <w:p>
-      <w:pPr>
-        <w:ind w:firstLine="540"/>
-        <w:rPr>
-          <w:rFonts w:ascii="微软雅黑" w:eastAsia="微软雅黑" w:hAnsi="微软雅黑" w:hint="eastAsia"/>
-          <w:color w:val="000000"/>
-          <w:sz w:val="27"/>
-          <w:szCs w:val="27"/>
-        </w:rPr>
-      </w:pPr>
-      <w:r>
-        <w:rPr>
-          <w:rFonts w:ascii="微软雅黑" w:eastAsia="微软雅黑" w:hAnsi="微软雅黑" w:hint="eastAsia"/>
-          <w:color w:val="000000"/>
-          <w:sz w:val="27"/>
-          <w:szCs w:val="27"/>
-        </w:rPr>
-        <w:t>2、开启</w:t>
-      </w:r>
-      <w:proofErr w:type="spellStart"/>
-      <w:r>
-        <w:rPr>
-          <w:rFonts w:ascii="微软雅黑" w:eastAsia="微软雅黑" w:hAnsi="微软雅黑" w:hint="eastAsia"/>
-          <w:color w:val="000000"/>
-          <w:sz w:val="27"/>
-          <w:szCs w:val="27"/>
-        </w:rPr>
-        <w:t>voip</w:t>
-      </w:r>
-      <w:proofErr w:type="spellEnd"/>
-      <w:r>
-        <w:rPr>
-          <w:rFonts w:ascii="微软雅黑" w:eastAsia="微软雅黑" w:hAnsi="微软雅黑" w:hint="eastAsia"/>
-          <w:color w:val="000000"/>
-          <w:sz w:val="27"/>
-          <w:szCs w:val="27"/>
-        </w:rPr>
-        <w:t>后台播放权限，</w:t>
-      </w:r>
-      <w:proofErr w:type="spellStart"/>
-      <w:r>
-        <w:rPr>
-          <w:rFonts w:ascii="微软雅黑" w:eastAsia="微软雅黑" w:hAnsi="微软雅黑"/>
-          <w:color w:val="000000"/>
-          <w:sz w:val="27"/>
-          <w:szCs w:val="27"/>
-        </w:rPr>
-        <w:t>pauseAudio</w:t>
-      </w:r>
-      <w:proofErr w:type="spellEnd"/>
-      <w:r>
-        <w:rPr>
-          <w:rFonts w:ascii="微软雅黑" w:eastAsia="微软雅黑" w:hAnsi="微软雅黑" w:hint="eastAsia"/>
-          <w:color w:val="000000"/>
-          <w:sz w:val="27"/>
-          <w:szCs w:val="27"/>
-        </w:rPr>
-        <w:t>，</w:t>
-      </w:r>
-      <w:proofErr w:type="spellStart"/>
-      <w:r>
-        <w:rPr>
-          <w:rFonts w:ascii="微软雅黑" w:eastAsia="微软雅黑" w:hAnsi="微软雅黑"/>
-          <w:color w:val="000000"/>
-          <w:sz w:val="27"/>
-          <w:szCs w:val="27"/>
-        </w:rPr>
-        <w:t>reStartAudio</w:t>
-      </w:r>
-      <w:proofErr w:type="spellEnd"/>
-      <w:r>
-        <w:rPr>
-          <w:rFonts w:ascii="微软雅黑" w:eastAsia="微软雅黑" w:hAnsi="微软雅黑" w:hint="eastAsia"/>
-          <w:color w:val="000000"/>
-          <w:sz w:val="27"/>
-          <w:szCs w:val="27"/>
-        </w:rPr>
-        <w:t>不需要调用</w:t>
       </w:r>
       <w:bookmarkStart w:id="0" w:name="_GoBack"/>
       <w:bookmarkEnd w:id="0"/>
-    </w:p>
-    <w:p>
-      <w:pPr>
-        <w:ind w:left="560"/>
-        <w:rPr>
-          <w:rFonts w:ascii="微软雅黑" w:eastAsia="微软雅黑" w:hAnsi="微软雅黑" w:hint="eastAsia"/>
+      <w:proofErr w:type="spellEnd"/>
+    </w:p>
+    <w:p>
+      <w:pPr>
+        <w:ind w:left="560"/>
+        <w:rPr>
+          <w:rFonts w:ascii="微软雅黑" w:eastAsia="微软雅黑" w:hAnsi="微软雅黑"/>
           <w:color w:val="000000"/>
           <w:sz w:val="27"/>
           <w:szCs w:val="27"/>
@@ -781,6 +852,7 @@
           <w:sz w:val="27"/>
           <w:szCs w:val="27"/>
         </w:rPr>
+        <w:lastRenderedPageBreak/>
         <w:t>2018-06-21</w:t>
       </w:r>
     </w:p>
@@ -821,7 +893,6 @@
           <w:sz w:val="27"/>
           <w:szCs w:val="27"/>
         </w:rPr>
-        <w:lastRenderedPageBreak/>
         <w:t>-(void)</w:t>
       </w:r>
       <w:proofErr w:type="spellStart"/>
@@ -1787,19 +1858,8 @@
           <w:sz w:val="27"/>
           <w:szCs w:val="27"/>
         </w:rPr>
-        <w:t>，主要实现音频编解码、音频回音消除、噪音过滤、音频增益</w:t>
-      </w:r>
-    </w:p>
-    <w:p>
-      <w:pPr>
-        <w:ind w:left="560"/>
-        <w:rPr>
-          <w:rFonts w:ascii="微软雅黑" w:eastAsia="微软雅黑" w:hAnsi="微软雅黑"/>
-          <w:color w:val="000000"/>
-          <w:sz w:val="27"/>
-          <w:szCs w:val="27"/>
-        </w:rPr>
-      </w:pPr>
+        <w:t>，主要实现音频编解码、音频回音消除、噪音过滤、音</w:t>
+      </w:r>
       <w:r>
         <w:rPr>
           <w:rFonts w:ascii="微软雅黑" w:eastAsia="微软雅黑" w:hAnsi="微软雅黑" w:hint="eastAsia"/>
@@ -1807,6 +1867,27 @@
           <w:sz w:val="27"/>
           <w:szCs w:val="27"/>
         </w:rPr>
+        <w:lastRenderedPageBreak/>
+        <w:t>频增益</w:t>
+      </w:r>
+    </w:p>
+    <w:p>
+      <w:pPr>
+        <w:ind w:left="560"/>
+        <w:rPr>
+          <w:rFonts w:ascii="微软雅黑" w:eastAsia="微软雅黑" w:hAnsi="微软雅黑"/>
+          <w:color w:val="000000"/>
+          <w:sz w:val="27"/>
+          <w:szCs w:val="27"/>
+        </w:rPr>
+      </w:pPr>
+      <w:r>
+        <w:rPr>
+          <w:rFonts w:ascii="微软雅黑" w:eastAsia="微软雅黑" w:hAnsi="微软雅黑" w:hint="eastAsia"/>
+          <w:color w:val="000000"/>
+          <w:sz w:val="27"/>
+          <w:szCs w:val="27"/>
+        </w:rPr>
         <w:tab/>
       </w:r>
       <w:proofErr w:type="spellStart"/>
@@ -1874,7 +1955,6 @@
           <w:sz w:val="27"/>
           <w:szCs w:val="27"/>
         </w:rPr>
-        <w:lastRenderedPageBreak/>
         <w:tab/>
       </w:r>
       <w:proofErr w:type="spellStart"/>

--- a/Documents/视频辅助iOS平台SDK.docx
+++ b/Documents/视频辅助iOS平台SDK.docx
@@ -333,12 +333,22 @@
       <w:pPr>
         <w:ind w:firstLine="540"/>
         <w:rPr>
+          <w:rFonts w:ascii="微软雅黑" w:eastAsia="微软雅黑" w:hAnsi="微软雅黑"/>
+          <w:color w:val="000000"/>
+          <w:sz w:val="27"/>
+          <w:szCs w:val="27"/>
+        </w:rPr>
+      </w:pPr>
+      <w:r>
+        <w:rPr>
           <w:rFonts w:ascii="微软雅黑" w:eastAsia="微软雅黑" w:hAnsi="微软雅黑" w:hint="eastAsia"/>
           <w:color w:val="000000"/>
           <w:sz w:val="27"/>
           <w:szCs w:val="27"/>
         </w:rPr>
-      </w:pPr>
+        <w:t>2、开启</w:t>
+      </w:r>
+      <w:proofErr w:type="spellStart"/>
       <w:r>
         <w:rPr>
           <w:rFonts w:ascii="微软雅黑" w:eastAsia="微软雅黑" w:hAnsi="微软雅黑" w:hint="eastAsia"/>
@@ -346,16 +356,86 @@
           <w:sz w:val="27"/>
           <w:szCs w:val="27"/>
         </w:rPr>
-        <w:t>2、开启</w:t>
+        <w:t>voip</w:t>
+      </w:r>
+      <w:proofErr w:type="spellEnd"/>
+      <w:r>
+        <w:rPr>
+          <w:rFonts w:ascii="微软雅黑" w:eastAsia="微软雅黑" w:hAnsi="微软雅黑" w:hint="eastAsia"/>
+          <w:color w:val="000000"/>
+          <w:sz w:val="27"/>
+          <w:szCs w:val="27"/>
+        </w:rPr>
+        <w:t>后台播放权限，</w:t>
       </w:r>
       <w:proofErr w:type="spellStart"/>
       <w:r>
         <w:rPr>
+          <w:rFonts w:ascii="微软雅黑" w:eastAsia="微软雅黑" w:hAnsi="微软雅黑"/>
+          <w:color w:val="000000"/>
+          <w:sz w:val="27"/>
+          <w:szCs w:val="27"/>
+        </w:rPr>
+        <w:t>pauseAudio</w:t>
+      </w:r>
+      <w:proofErr w:type="spellEnd"/>
+      <w:r>
+        <w:rPr>
           <w:rFonts w:ascii="微软雅黑" w:eastAsia="微软雅黑" w:hAnsi="微软雅黑" w:hint="eastAsia"/>
           <w:color w:val="000000"/>
           <w:sz w:val="27"/>
           <w:szCs w:val="27"/>
         </w:rPr>
+        <w:t>，</w:t>
+      </w:r>
+      <w:proofErr w:type="spellStart"/>
+      <w:r>
+        <w:rPr>
+          <w:rFonts w:ascii="微软雅黑" w:eastAsia="微软雅黑" w:hAnsi="微软雅黑"/>
+          <w:color w:val="000000"/>
+          <w:sz w:val="27"/>
+          <w:szCs w:val="27"/>
+        </w:rPr>
+        <w:t>reStartAudio</w:t>
+      </w:r>
+      <w:proofErr w:type="spellEnd"/>
+      <w:r>
+        <w:rPr>
+          <w:rFonts w:ascii="微软雅黑" w:eastAsia="微软雅黑" w:hAnsi="微软雅黑" w:hint="eastAsia"/>
+          <w:color w:val="000000"/>
+          <w:sz w:val="27"/>
+          <w:szCs w:val="27"/>
+        </w:rPr>
+        <w:t>不需要调用</w:t>
+      </w:r>
+    </w:p>
+    <w:p>
+      <w:pPr>
+        <w:ind w:firstLine="540"/>
+        <w:rPr>
+          <w:rFonts w:ascii="微软雅黑" w:eastAsia="微软雅黑" w:hAnsi="微软雅黑"/>
+          <w:color w:val="000000"/>
+          <w:sz w:val="27"/>
+          <w:szCs w:val="27"/>
+        </w:rPr>
+      </w:pPr>
+      <w:r>
+        <w:rPr>
+          <w:rFonts w:ascii="微软雅黑" w:eastAsia="微软雅黑" w:hAnsi="微软雅黑" w:hint="eastAsia"/>
+          <w:color w:val="000000"/>
+          <w:sz w:val="27"/>
+          <w:szCs w:val="27"/>
+        </w:rPr>
+        <w:t>3、不开启</w:t>
+      </w:r>
+      <w:proofErr w:type="spellStart"/>
+      <w:r>
+        <w:rPr>
+          <w:rFonts w:ascii="微软雅黑" w:eastAsia="微软雅黑" w:hAnsi="微软雅黑" w:hint="eastAsia"/>
+          <w:color w:val="000000"/>
+          <w:sz w:val="27"/>
+          <w:szCs w:val="27"/>
+        </w:rPr>
         <w:t>voip</w:t>
       </w:r>
       <w:proofErr w:type="spellEnd"/>
@@ -366,7 +446,7 @@
           <w:sz w:val="27"/>
           <w:szCs w:val="27"/>
         </w:rPr>
-        <w:t>后台播放权限，</w:t>
+        <w:t>权限，回到后台时调用</w:t>
       </w:r>
       <w:proofErr w:type="spellStart"/>
       <w:r>
@@ -386,7 +466,7 @@
           <w:sz w:val="27"/>
           <w:szCs w:val="27"/>
         </w:rPr>
-        <w:t>，</w:t>
+        <w:t>，回到前台调用</w:t>
       </w:r>
       <w:proofErr w:type="spellStart"/>
       <w:r>
@@ -398,88 +478,6 @@
         </w:rPr>
         <w:t>reStartAudio</w:t>
       </w:r>
-      <w:proofErr w:type="spellEnd"/>
-      <w:r>
-        <w:rPr>
-          <w:rFonts w:ascii="微软雅黑" w:eastAsia="微软雅黑" w:hAnsi="微软雅黑" w:hint="eastAsia"/>
-          <w:color w:val="000000"/>
-          <w:sz w:val="27"/>
-          <w:szCs w:val="27"/>
-        </w:rPr>
-        <w:t>不需要调用</w:t>
-      </w:r>
-    </w:p>
-    <w:p>
-      <w:pPr>
-        <w:ind w:firstLine="540"/>
-        <w:rPr>
-          <w:rFonts w:ascii="微软雅黑" w:eastAsia="微软雅黑" w:hAnsi="微软雅黑" w:hint="eastAsia"/>
-          <w:color w:val="000000"/>
-          <w:sz w:val="27"/>
-          <w:szCs w:val="27"/>
-        </w:rPr>
-      </w:pPr>
-      <w:r>
-        <w:rPr>
-          <w:rFonts w:ascii="微软雅黑" w:eastAsia="微软雅黑" w:hAnsi="微软雅黑" w:hint="eastAsia"/>
-          <w:color w:val="000000"/>
-          <w:sz w:val="27"/>
-          <w:szCs w:val="27"/>
-        </w:rPr>
-        <w:t>3、不开启</w:t>
-      </w:r>
-      <w:proofErr w:type="spellStart"/>
-      <w:r>
-        <w:rPr>
-          <w:rFonts w:ascii="微软雅黑" w:eastAsia="微软雅黑" w:hAnsi="微软雅黑" w:hint="eastAsia"/>
-          <w:color w:val="000000"/>
-          <w:sz w:val="27"/>
-          <w:szCs w:val="27"/>
-        </w:rPr>
-        <w:t>voip</w:t>
-      </w:r>
-      <w:proofErr w:type="spellEnd"/>
-      <w:r>
-        <w:rPr>
-          <w:rFonts w:ascii="微软雅黑" w:eastAsia="微软雅黑" w:hAnsi="微软雅黑" w:hint="eastAsia"/>
-          <w:color w:val="000000"/>
-          <w:sz w:val="27"/>
-          <w:szCs w:val="27"/>
-        </w:rPr>
-        <w:t>权限，回到后台时调用</w:t>
-      </w:r>
-      <w:proofErr w:type="spellStart"/>
-      <w:r>
-        <w:rPr>
-          <w:rFonts w:ascii="微软雅黑" w:eastAsia="微软雅黑" w:hAnsi="微软雅黑"/>
-          <w:color w:val="000000"/>
-          <w:sz w:val="27"/>
-          <w:szCs w:val="27"/>
-        </w:rPr>
-        <w:t>pauseAudio</w:t>
-      </w:r>
-      <w:proofErr w:type="spellEnd"/>
-      <w:r>
-        <w:rPr>
-          <w:rFonts w:ascii="微软雅黑" w:eastAsia="微软雅黑" w:hAnsi="微软雅黑" w:hint="eastAsia"/>
-          <w:color w:val="000000"/>
-          <w:sz w:val="27"/>
-          <w:szCs w:val="27"/>
-        </w:rPr>
-        <w:t>，回到前台调用</w:t>
-      </w:r>
-      <w:proofErr w:type="spellStart"/>
-      <w:r>
-        <w:rPr>
-          <w:rFonts w:ascii="微软雅黑" w:eastAsia="微软雅黑" w:hAnsi="微软雅黑"/>
-          <w:color w:val="000000"/>
-          <w:sz w:val="27"/>
-          <w:szCs w:val="27"/>
-        </w:rPr>
-        <w:t>reStartAudio</w:t>
-      </w:r>
-      <w:bookmarkStart w:id="0" w:name="_GoBack"/>
-      <w:bookmarkEnd w:id="0"/>
       <w:proofErr w:type="spellEnd"/>
     </w:p>
     <w:p>
@@ -1527,7 +1525,7 @@
           <w:sz w:val="27"/>
           <w:szCs w:val="27"/>
         </w:rPr>
-        <w:t xml:space="preserve">                  </w:t>
+        <w:t xml:space="preserve">                </w:t>
       </w:r>
       <w:r>
         <w:rPr>
@@ -1574,7 +1572,10 @@
           <w:sz w:val="27"/>
           <w:szCs w:val="27"/>
         </w:rPr>
-        <w:t xml:space="preserve">|-- </w:t>
+        <w:t>|--</w:t>
+      </w:r>
+      <w:r>
+        <w:t xml:space="preserve"> </w:t>
       </w:r>
       <w:proofErr w:type="spellStart"/>
       <w:r>
@@ -1584,8 +1585,9 @@
           <w:sz w:val="27"/>
           <w:szCs w:val="27"/>
         </w:rPr>
-        <w:t>libAudioProcessing</w:t>
-      </w:r>
+        <w:t>libOITAVSeviceKit.a</w:t>
+      </w:r>
+      <w:proofErr w:type="spellEnd"/>
       <w:r>
         <w:rPr>
           <w:rFonts w:ascii="微软雅黑" w:eastAsia="微软雅黑" w:hAnsi="微软雅黑" w:hint="eastAsia"/>
@@ -1593,7 +1595,75 @@
           <w:sz w:val="27"/>
           <w:szCs w:val="27"/>
         </w:rPr>
-        <w:t>.a</w:t>
+        <w:t xml:space="preserve">   音视频传输服务</w:t>
+      </w:r>
+    </w:p>
+    <w:p>
+      <w:pPr>
+        <w:ind w:left="560"/>
+        <w:rPr>
+          <w:rFonts w:ascii="微软雅黑" w:eastAsia="微软雅黑" w:hAnsi="微软雅黑" w:hint="eastAsia"/>
+          <w:color w:val="000000"/>
+          <w:sz w:val="27"/>
+          <w:szCs w:val="27"/>
+        </w:rPr>
+      </w:pPr>
+      <w:r>
+        <w:rPr>
+          <w:rFonts w:ascii="微软雅黑" w:eastAsia="微软雅黑" w:hAnsi="微软雅黑" w:hint="eastAsia"/>
+          <w:color w:val="000000"/>
+          <w:sz w:val="27"/>
+          <w:szCs w:val="27"/>
+        </w:rPr>
+        <w:t>说明：</w:t>
+      </w:r>
+    </w:p>
+    <w:p>
+      <w:pPr>
+        <w:ind w:left="560"/>
+        <w:rPr>
+          <w:rFonts w:ascii="微软雅黑" w:eastAsia="微软雅黑" w:hAnsi="微软雅黑"/>
+          <w:color w:val="000000"/>
+          <w:sz w:val="27"/>
+          <w:szCs w:val="27"/>
+        </w:rPr>
+      </w:pPr>
+      <w:r>
+        <w:rPr>
+          <w:rFonts w:ascii="微软雅黑" w:eastAsia="微软雅黑" w:hAnsi="微软雅黑" w:hint="eastAsia"/>
+          <w:color w:val="000000"/>
+          <w:sz w:val="27"/>
+          <w:szCs w:val="27"/>
+        </w:rPr>
+        <w:tab/>
+      </w:r>
+      <w:proofErr w:type="spellStart"/>
+      <w:r>
+        <w:rPr>
+          <w:rFonts w:ascii="微软雅黑" w:eastAsia="微软雅黑" w:hAnsi="微软雅黑"/>
+          <w:color w:val="000000"/>
+          <w:sz w:val="27"/>
+          <w:szCs w:val="27"/>
+        </w:rPr>
+        <w:t>libOITAVSeviceKit</w:t>
+      </w:r>
+      <w:r>
+        <w:rPr>
+          <w:rFonts w:ascii="微软雅黑" w:eastAsia="微软雅黑" w:hAnsi="微软雅黑"/>
+          <w:color w:val="000000"/>
+          <w:sz w:val="27"/>
+          <w:szCs w:val="27"/>
+        </w:rPr>
+        <w:t>.</w:t>
+      </w:r>
+      <w:r>
+        <w:rPr>
+          <w:rFonts w:ascii="微软雅黑" w:eastAsia="微软雅黑" w:hAnsi="微软雅黑" w:hint="eastAsia"/>
+          <w:color w:val="000000"/>
+          <w:sz w:val="27"/>
+          <w:szCs w:val="27"/>
+        </w:rPr>
+        <w:t>a</w:t>
       </w:r>
       <w:proofErr w:type="spellEnd"/>
       <w:r>
@@ -1603,19 +1673,8 @@
           <w:sz w:val="27"/>
           <w:szCs w:val="27"/>
         </w:rPr>
-        <w:t xml:space="preserve"> 音频处理静态库</w:t>
-      </w:r>
-    </w:p>
-    <w:p>
-      <w:pPr>
-        <w:ind w:left="560" w:firstLine="420"/>
-        <w:rPr>
-          <w:rFonts w:ascii="微软雅黑" w:eastAsia="微软雅黑" w:hAnsi="微软雅黑"/>
-          <w:color w:val="000000"/>
-          <w:sz w:val="27"/>
-          <w:szCs w:val="27"/>
-        </w:rPr>
-      </w:pPr>
+        <w:t xml:space="preserve"> 是SDK</w:t>
+      </w:r>
       <w:r>
         <w:rPr>
           <w:rFonts w:ascii="微软雅黑" w:eastAsia="微软雅黑" w:hAnsi="微软雅黑" w:hint="eastAsia"/>
@@ -1623,19 +1682,8 @@
           <w:sz w:val="27"/>
           <w:szCs w:val="27"/>
         </w:rPr>
-        <w:t xml:space="preserve">|-- </w:t>
-      </w:r>
-      <w:proofErr w:type="spellStart"/>
-      <w:r>
-        <w:rPr>
-          <w:rFonts w:ascii="微软雅黑" w:eastAsia="微软雅黑" w:hAnsi="微软雅黑"/>
-          <w:color w:val="000000"/>
-          <w:sz w:val="27"/>
-          <w:szCs w:val="27"/>
-        </w:rPr>
-        <w:t>libAudioUnit.a</w:t>
-      </w:r>
-      <w:proofErr w:type="spellEnd"/>
+        <w:t>应用层</w:t>
+      </w:r>
       <w:r>
         <w:rPr>
           <w:rFonts w:ascii="微软雅黑" w:eastAsia="微软雅黑" w:hAnsi="微软雅黑" w:hint="eastAsia"/>
@@ -1643,19 +1691,8 @@
           <w:sz w:val="27"/>
           <w:szCs w:val="27"/>
         </w:rPr>
-        <w:t xml:space="preserve">       音频采集，播放静态库</w:t>
-      </w:r>
-    </w:p>
-    <w:p>
-      <w:pPr>
-        <w:ind w:left="560" w:firstLine="420"/>
-        <w:rPr>
-          <w:rFonts w:ascii="微软雅黑" w:eastAsia="微软雅黑" w:hAnsi="微软雅黑"/>
-          <w:color w:val="000000"/>
-          <w:sz w:val="27"/>
-          <w:szCs w:val="27"/>
-        </w:rPr>
-      </w:pPr>
+        <w:t>的交互库，</w:t>
+      </w:r>
       <w:r>
         <w:rPr>
           <w:rFonts w:ascii="微软雅黑" w:eastAsia="微软雅黑" w:hAnsi="微软雅黑" w:hint="eastAsia"/>
@@ -1663,19 +1700,8 @@
           <w:sz w:val="27"/>
           <w:szCs w:val="27"/>
         </w:rPr>
-        <w:t xml:space="preserve">|-- </w:t>
-      </w:r>
-      <w:proofErr w:type="spellStart"/>
-      <w:r>
-        <w:rPr>
-          <w:rFonts w:ascii="微软雅黑" w:eastAsia="微软雅黑" w:hAnsi="微软雅黑"/>
-          <w:color w:val="000000"/>
-          <w:sz w:val="27"/>
-          <w:szCs w:val="27"/>
-        </w:rPr>
-        <w:t>libAVManager.a</w:t>
-      </w:r>
-      <w:proofErr w:type="spellEnd"/>
+        <w:t>其获取屏幕内容及音频处理并传输</w:t>
+      </w:r>
       <w:r>
         <w:rPr>
           <w:rFonts w:ascii="微软雅黑" w:eastAsia="微软雅黑" w:hAnsi="微软雅黑" w:hint="eastAsia"/>
@@ -1683,12 +1709,13 @@
           <w:sz w:val="27"/>
           <w:szCs w:val="27"/>
         </w:rPr>
-        <w:t xml:space="preserve">      音频管理静态库</w:t>
-      </w:r>
-    </w:p>
-    <w:p>
-      <w:pPr>
-        <w:ind w:left="560" w:firstLine="420"/>
+        <w:t>，与通讯端用户进行音频双向通讯等功能</w:t>
+      </w:r>
+    </w:p>
+    <w:p>
+      <w:pPr>
+        <w:pStyle w:val="2"/>
+        <w:ind w:left="560"/>
         <w:rPr>
           <w:rFonts w:ascii="微软雅黑" w:eastAsia="微软雅黑" w:hAnsi="微软雅黑"/>
           <w:color w:val="000000"/>
@@ -1703,353 +1730,7 @@
           <w:sz w:val="27"/>
           <w:szCs w:val="27"/>
         </w:rPr>
-        <w:t>|--</w:t>
-      </w:r>
-      <w:r>
-        <w:t xml:space="preserve"> </w:t>
-      </w:r>
-      <w:proofErr w:type="spellStart"/>
-      <w:r>
-        <w:rPr>
-          <w:rFonts w:ascii="微软雅黑" w:eastAsia="微软雅黑" w:hAnsi="微软雅黑"/>
-          <w:color w:val="000000"/>
-          <w:sz w:val="27"/>
-          <w:szCs w:val="27"/>
-        </w:rPr>
-        <w:t>libOITAVSeviceKit.a</w:t>
-      </w:r>
-      <w:proofErr w:type="spellEnd"/>
-      <w:r>
-        <w:rPr>
-          <w:rFonts w:ascii="微软雅黑" w:eastAsia="微软雅黑" w:hAnsi="微软雅黑" w:hint="eastAsia"/>
-          <w:color w:val="000000"/>
-          <w:sz w:val="27"/>
-          <w:szCs w:val="27"/>
-        </w:rPr>
-        <w:t xml:space="preserve">   音视频传输服务</w:t>
-      </w:r>
-    </w:p>
-    <w:p>
-      <w:pPr>
-        <w:ind w:left="560"/>
-        <w:rPr>
-          <w:rFonts w:ascii="微软雅黑" w:eastAsia="微软雅黑" w:hAnsi="微软雅黑"/>
-          <w:color w:val="000000"/>
-          <w:sz w:val="27"/>
-          <w:szCs w:val="27"/>
-        </w:rPr>
-      </w:pPr>
-      <w:r>
-        <w:rPr>
-          <w:rFonts w:ascii="微软雅黑" w:eastAsia="微软雅黑" w:hAnsi="微软雅黑" w:hint="eastAsia"/>
-          <w:color w:val="000000"/>
-          <w:sz w:val="27"/>
-          <w:szCs w:val="27"/>
-        </w:rPr>
-        <w:t>说明：</w:t>
-      </w:r>
-    </w:p>
-    <w:p>
-      <w:pPr>
-        <w:ind w:left="560"/>
-        <w:rPr>
-          <w:rFonts w:ascii="微软雅黑" w:eastAsia="微软雅黑" w:hAnsi="微软雅黑"/>
-          <w:color w:val="000000"/>
-          <w:sz w:val="27"/>
-          <w:szCs w:val="27"/>
-        </w:rPr>
-      </w:pPr>
-      <w:r>
-        <w:rPr>
-          <w:rFonts w:ascii="微软雅黑" w:eastAsia="微软雅黑" w:hAnsi="微软雅黑" w:hint="eastAsia"/>
-          <w:color w:val="000000"/>
-          <w:sz w:val="27"/>
-          <w:szCs w:val="27"/>
-        </w:rPr>
-        <w:tab/>
-      </w:r>
-      <w:proofErr w:type="spellStart"/>
-      <w:r>
-        <w:rPr>
-          <w:rFonts w:ascii="微软雅黑" w:eastAsia="微软雅黑" w:hAnsi="微软雅黑"/>
-          <w:color w:val="000000"/>
-          <w:sz w:val="27"/>
-          <w:szCs w:val="27"/>
-        </w:rPr>
-        <w:t>libAudioProcessing</w:t>
-      </w:r>
-      <w:r>
-        <w:rPr>
-          <w:rFonts w:ascii="微软雅黑" w:eastAsia="微软雅黑" w:hAnsi="微软雅黑"/>
-          <w:color w:val="000000"/>
-          <w:sz w:val="27"/>
-          <w:szCs w:val="27"/>
-        </w:rPr>
-        <w:t>.</w:t>
-      </w:r>
-      <w:r>
-        <w:rPr>
-          <w:rFonts w:ascii="微软雅黑" w:eastAsia="微软雅黑" w:hAnsi="微软雅黑" w:hint="eastAsia"/>
-          <w:color w:val="000000"/>
-          <w:sz w:val="27"/>
-          <w:szCs w:val="27"/>
-        </w:rPr>
-        <w:t>a</w:t>
-      </w:r>
-      <w:proofErr w:type="spellEnd"/>
-      <w:r>
-        <w:rPr>
-          <w:rFonts w:ascii="微软雅黑" w:eastAsia="微软雅黑" w:hAnsi="微软雅黑" w:hint="eastAsia"/>
-          <w:color w:val="000000"/>
-          <w:sz w:val="27"/>
-          <w:szCs w:val="27"/>
-        </w:rPr>
-        <w:t xml:space="preserve"> 是用于</w:t>
-      </w:r>
-      <w:r>
-        <w:rPr>
-          <w:rFonts w:ascii="微软雅黑" w:eastAsia="微软雅黑" w:hAnsi="微软雅黑" w:hint="eastAsia"/>
-          <w:color w:val="000000"/>
-          <w:sz w:val="27"/>
-          <w:szCs w:val="27"/>
-        </w:rPr>
-        <w:t>实现</w:t>
-      </w:r>
-      <w:r>
-        <w:rPr>
-          <w:rFonts w:ascii="微软雅黑" w:eastAsia="微软雅黑" w:hAnsi="微软雅黑" w:hint="eastAsia"/>
-          <w:color w:val="000000"/>
-          <w:sz w:val="27"/>
-          <w:szCs w:val="27"/>
-        </w:rPr>
-        <w:t>音</w:t>
-      </w:r>
-      <w:r>
-        <w:rPr>
-          <w:rFonts w:ascii="微软雅黑" w:eastAsia="微软雅黑" w:hAnsi="微软雅黑" w:hint="eastAsia"/>
-          <w:color w:val="000000"/>
-          <w:sz w:val="27"/>
-          <w:szCs w:val="27"/>
-        </w:rPr>
-        <w:t>视频</w:t>
-      </w:r>
-      <w:r>
-        <w:rPr>
-          <w:rFonts w:ascii="微软雅黑" w:eastAsia="微软雅黑" w:hAnsi="微软雅黑" w:hint="eastAsia"/>
-          <w:color w:val="000000"/>
-          <w:sz w:val="27"/>
-          <w:szCs w:val="27"/>
-        </w:rPr>
-        <w:t>处理</w:t>
-      </w:r>
-      <w:r>
-        <w:rPr>
-          <w:rFonts w:ascii="微软雅黑" w:eastAsia="微软雅黑" w:hAnsi="微软雅黑" w:hint="eastAsia"/>
-          <w:color w:val="000000"/>
-          <w:sz w:val="27"/>
-          <w:szCs w:val="27"/>
-        </w:rPr>
-        <w:t>及网络接入实时流媒体功能</w:t>
-      </w:r>
-      <w:r>
-        <w:rPr>
-          <w:rFonts w:ascii="微软雅黑" w:eastAsia="微软雅黑" w:hAnsi="微软雅黑" w:hint="eastAsia"/>
-          <w:color w:val="000000"/>
-          <w:sz w:val="27"/>
-          <w:szCs w:val="27"/>
-        </w:rPr>
-        <w:t>，主要实现音频编解码、音频回音消除、噪音过滤、音</w:t>
-      </w:r>
-      <w:r>
-        <w:rPr>
-          <w:rFonts w:ascii="微软雅黑" w:eastAsia="微软雅黑" w:hAnsi="微软雅黑" w:hint="eastAsia"/>
-          <w:color w:val="000000"/>
-          <w:sz w:val="27"/>
-          <w:szCs w:val="27"/>
-        </w:rPr>
         <w:lastRenderedPageBreak/>
-        <w:t>频增益</w:t>
-      </w:r>
-    </w:p>
-    <w:p>
-      <w:pPr>
-        <w:ind w:left="560"/>
-        <w:rPr>
-          <w:rFonts w:ascii="微软雅黑" w:eastAsia="微软雅黑" w:hAnsi="微软雅黑"/>
-          <w:color w:val="000000"/>
-          <w:sz w:val="27"/>
-          <w:szCs w:val="27"/>
-        </w:rPr>
-      </w:pPr>
-      <w:r>
-        <w:rPr>
-          <w:rFonts w:ascii="微软雅黑" w:eastAsia="微软雅黑" w:hAnsi="微软雅黑" w:hint="eastAsia"/>
-          <w:color w:val="000000"/>
-          <w:sz w:val="27"/>
-          <w:szCs w:val="27"/>
-        </w:rPr>
-        <w:tab/>
-      </w:r>
-      <w:proofErr w:type="spellStart"/>
-      <w:r>
-        <w:rPr>
-          <w:rFonts w:ascii="微软雅黑" w:eastAsia="微软雅黑" w:hAnsi="微软雅黑"/>
-          <w:color w:val="000000"/>
-          <w:sz w:val="27"/>
-          <w:szCs w:val="27"/>
-        </w:rPr>
-        <w:t>libAudioUnit</w:t>
-      </w:r>
-      <w:r>
-        <w:rPr>
-          <w:rFonts w:ascii="微软雅黑" w:eastAsia="微软雅黑" w:hAnsi="微软雅黑" w:hint="eastAsia"/>
-          <w:color w:val="000000"/>
-          <w:sz w:val="27"/>
-          <w:szCs w:val="27"/>
-        </w:rPr>
-        <w:t>.a</w:t>
-      </w:r>
-      <w:proofErr w:type="spellEnd"/>
-      <w:r>
-        <w:rPr>
-          <w:rFonts w:ascii="微软雅黑" w:eastAsia="微软雅黑" w:hAnsi="微软雅黑" w:hint="eastAsia"/>
-          <w:color w:val="000000"/>
-          <w:sz w:val="27"/>
-          <w:szCs w:val="27"/>
-        </w:rPr>
-        <w:t xml:space="preserve"> 音频采集</w:t>
-      </w:r>
-      <w:r>
-        <w:rPr>
-          <w:rFonts w:ascii="微软雅黑" w:eastAsia="微软雅黑" w:hAnsi="微软雅黑" w:hint="eastAsia"/>
-          <w:color w:val="000000"/>
-          <w:sz w:val="27"/>
-          <w:szCs w:val="27"/>
-        </w:rPr>
-        <w:t>，音频播放</w:t>
-      </w:r>
-      <w:r>
-        <w:rPr>
-          <w:rFonts w:ascii="微软雅黑" w:eastAsia="微软雅黑" w:hAnsi="微软雅黑" w:hint="eastAsia"/>
-          <w:color w:val="000000"/>
-          <w:sz w:val="27"/>
-          <w:szCs w:val="27"/>
-        </w:rPr>
-        <w:t>。</w:t>
-      </w:r>
-    </w:p>
-    <w:p>
-      <w:pPr>
-        <w:ind w:left="560"/>
-        <w:rPr>
-          <w:rFonts w:ascii="微软雅黑" w:eastAsia="微软雅黑" w:hAnsi="微软雅黑"/>
-          <w:color w:val="000000"/>
-          <w:sz w:val="27"/>
-          <w:szCs w:val="27"/>
-        </w:rPr>
-      </w:pPr>
-      <w:r>
-        <w:rPr>
-          <w:rFonts w:ascii="微软雅黑" w:eastAsia="微软雅黑" w:hAnsi="微软雅黑" w:hint="eastAsia"/>
-          <w:color w:val="000000"/>
-          <w:sz w:val="27"/>
-          <w:szCs w:val="27"/>
-        </w:rPr>
-        <w:tab/>
-      </w:r>
-      <w:proofErr w:type="spellStart"/>
-      <w:r>
-        <w:rPr>
-          <w:rFonts w:ascii="微软雅黑" w:eastAsia="微软雅黑" w:hAnsi="微软雅黑"/>
-          <w:color w:val="000000"/>
-          <w:sz w:val="27"/>
-          <w:szCs w:val="27"/>
-        </w:rPr>
-        <w:t>libOITAVSeviceKit</w:t>
-      </w:r>
-      <w:r>
-        <w:rPr>
-          <w:rFonts w:ascii="微软雅黑" w:eastAsia="微软雅黑" w:hAnsi="微软雅黑"/>
-          <w:color w:val="000000"/>
-          <w:sz w:val="27"/>
-          <w:szCs w:val="27"/>
-        </w:rPr>
-        <w:t>.</w:t>
-      </w:r>
-      <w:r>
-        <w:rPr>
-          <w:rFonts w:ascii="微软雅黑" w:eastAsia="微软雅黑" w:hAnsi="微软雅黑" w:hint="eastAsia"/>
-          <w:color w:val="000000"/>
-          <w:sz w:val="27"/>
-          <w:szCs w:val="27"/>
-        </w:rPr>
-        <w:t>a</w:t>
-      </w:r>
-      <w:proofErr w:type="spellEnd"/>
-      <w:r>
-        <w:rPr>
-          <w:rFonts w:ascii="微软雅黑" w:eastAsia="微软雅黑" w:hAnsi="微软雅黑" w:hint="eastAsia"/>
-          <w:color w:val="000000"/>
-          <w:sz w:val="27"/>
-          <w:szCs w:val="27"/>
-        </w:rPr>
-        <w:t xml:space="preserve"> 是SDK</w:t>
-      </w:r>
-      <w:r>
-        <w:rPr>
-          <w:rFonts w:ascii="微软雅黑" w:eastAsia="微软雅黑" w:hAnsi="微软雅黑" w:hint="eastAsia"/>
-          <w:color w:val="000000"/>
-          <w:sz w:val="27"/>
-          <w:szCs w:val="27"/>
-        </w:rPr>
-        <w:t>应用层</w:t>
-      </w:r>
-      <w:r>
-        <w:rPr>
-          <w:rFonts w:ascii="微软雅黑" w:eastAsia="微软雅黑" w:hAnsi="微软雅黑" w:hint="eastAsia"/>
-          <w:color w:val="000000"/>
-          <w:sz w:val="27"/>
-          <w:szCs w:val="27"/>
-        </w:rPr>
-        <w:t>的交互库，</w:t>
-      </w:r>
-      <w:r>
-        <w:rPr>
-          <w:rFonts w:ascii="微软雅黑" w:eastAsia="微软雅黑" w:hAnsi="微软雅黑" w:hint="eastAsia"/>
-          <w:color w:val="000000"/>
-          <w:sz w:val="27"/>
-          <w:szCs w:val="27"/>
-        </w:rPr>
-        <w:t>其获取屏幕内容及音频内容后传输到音视频管理静态库处理并传输</w:t>
-      </w:r>
-      <w:r>
-        <w:rPr>
-          <w:rFonts w:ascii="微软雅黑" w:eastAsia="微软雅黑" w:hAnsi="微软雅黑" w:hint="eastAsia"/>
-          <w:color w:val="000000"/>
-          <w:sz w:val="27"/>
-          <w:szCs w:val="27"/>
-        </w:rPr>
-        <w:t>，视频缩放、与通讯端用户进行音频双向通讯等功能</w:t>
-      </w:r>
-    </w:p>
-    <w:p>
-      <w:pPr>
-        <w:pStyle w:val="2"/>
-        <w:ind w:left="560"/>
-        <w:rPr>
-          <w:rFonts w:ascii="微软雅黑" w:eastAsia="微软雅黑" w:hAnsi="微软雅黑"/>
-          <w:color w:val="000000"/>
-          <w:sz w:val="27"/>
-          <w:szCs w:val="27"/>
-        </w:rPr>
-      </w:pPr>
-      <w:r>
-        <w:rPr>
-          <w:rFonts w:ascii="微软雅黑" w:eastAsia="微软雅黑" w:hAnsi="微软雅黑" w:hint="eastAsia"/>
-          <w:color w:val="000000"/>
-          <w:sz w:val="27"/>
-          <w:szCs w:val="27"/>
-        </w:rPr>
         <w:br/>
       </w:r>
       <w:proofErr w:type="spellStart"/>
@@ -2155,10 +1836,10 @@
           <w:szCs w:val="27"/>
         </w:rPr>
         <w:drawing>
-          <wp:inline distT="0" distB="0" distL="0" distR="0" wp14:anchorId="1DCFA298" wp14:editId="3F734B6D">
-            <wp:extent cx="3579495" cy="2412365"/>
+          <wp:inline distT="0" distB="0" distL="0" distR="0" wp14:anchorId="4E89E0D1" wp14:editId="2CABB025">
+            <wp:extent cx="3006090" cy="1128395"/>
             <wp:effectExtent l="0" t="0" r="0" b="0"/>
-            <wp:docPr id="11" name="图片 11" descr="../../../../Library/Containers/com.tencent.qq/Data/Library/Application%20Support/QQ/Users/724213353/QQ/Temp.db/A5BFA40C-2785-49C1-81AC-B245867B88A4.png"/>
+            <wp:docPr id="3" name="图片 1"/>
             <wp:cNvGraphicFramePr>
               <a:graphicFrameLocks xmlns:a="http://schemas.openxmlformats.org/drawingml/2006/main" noChangeAspect="1"/>
             </wp:cNvGraphicFramePr>
@@ -2166,7 +1847,7 @@
               <a:graphicData uri="http://schemas.openxmlformats.org/drawingml/2006/picture">
                 <pic:pic xmlns:pic="http://schemas.openxmlformats.org/drawingml/2006/picture">
                   <pic:nvPicPr>
-                    <pic:cNvPr id="0" name="Picture 1" descr="../../../../Library/Containers/com.tencent.qq/Data/Library/Application%20Support/QQ/Users/724213353/QQ/Temp.db/A5BFA40C-2785-49C1-81AC-B245867B88A4.png"/>
+                    <pic:cNvPr id="0" name="Picture 1"/>
                     <pic:cNvPicPr>
                       <a:picLocks noChangeAspect="1" noChangeArrowheads="1"/>
                     </pic:cNvPicPr>
@@ -2187,7 +1868,7 @@
                   <pic:spPr bwMode="auto">
                     <a:xfrm>
                       <a:off x="0" y="0"/>
-                      <a:ext cx="3579495" cy="2412365"/>
+                      <a:ext cx="3006090" cy="1128395"/>
                     </a:xfrm>
                     <a:prstGeom prst="rect">
                       <a:avLst/>
@@ -2203,6 +1884,8 @@
           </wp:inline>
         </w:drawing>
       </w:r>
+      <w:bookmarkStart w:id="0" w:name="_GoBack"/>
+      <w:bookmarkEnd w:id="0"/>
     </w:p>
     <w:p>
       <w:pPr>
@@ -2327,7 +2010,6 @@
         <w:rPr>
           <w:rFonts w:hint="eastAsia"/>
         </w:rPr>
-        <w:lastRenderedPageBreak/>
         <w:t>3</w:t>
       </w:r>
       <w:r>
@@ -2456,6 +2138,7 @@
         <w:rPr>
           <w:rFonts w:hint="eastAsia"/>
         </w:rPr>
+        <w:lastRenderedPageBreak/>
         <w:t>4</w:t>
       </w:r>
       <w:r>
@@ -3072,7 +2755,6 @@
           <w:kern w:val="0"/>
           <w:szCs w:val="28"/>
         </w:rPr>
-        <w:lastRenderedPageBreak/>
         <w:t>&lt;/array&gt;</w:t>
       </w:r>
     </w:p>
@@ -3194,6 +2876,7 @@
           <w:rStyle w:val="20"/>
           <w:rFonts w:hint="eastAsia"/>
         </w:rPr>
+        <w:lastRenderedPageBreak/>
         <w:t>SDK</w:t>
       </w:r>
       <w:r>
@@ -3431,7 +3114,6 @@
           <w:sz w:val="27"/>
           <w:szCs w:val="27"/>
         </w:rPr>
-        <w:lastRenderedPageBreak/>
         <w:t>参数含义依次为：</w:t>
       </w:r>
     </w:p>
@@ -3881,6 +3563,7 @@
           <w:sz w:val="30"/>
           <w:szCs w:val="30"/>
         </w:rPr>
+        <w:lastRenderedPageBreak/>
         <w:tab/>
       </w:r>
       <w:r>
@@ -4834,7 +4517,6 @@
         <w:rPr>
           <w:rFonts w:hint="eastAsia"/>
         </w:rPr>
-        <w:lastRenderedPageBreak/>
         <w:t>&lt;2&gt;</w:t>
       </w:r>
       <w:r>
@@ -5041,6 +4723,7 @@
           <w:sz w:val="30"/>
           <w:szCs w:val="30"/>
         </w:rPr>
+        <w:lastRenderedPageBreak/>
         <w:t>&lt;4&gt;</w:t>
       </w:r>
       <w:r>
@@ -5698,7 +5381,6 @@
           <w:sz w:val="24"/>
           <w:szCs w:val="30"/>
         </w:rPr>
-        <w:lastRenderedPageBreak/>
         <w:t>{</w:t>
       </w:r>
     </w:p>
@@ -6600,6 +6282,7 @@
           <w:sz w:val="24"/>
           <w:szCs w:val="30"/>
         </w:rPr>
+        <w:lastRenderedPageBreak/>
         <w:tab/>
         <w:t>SVS_STATUS_SC_1007,</w:t>
       </w:r>
@@ -8576,7 +8259,6 @@
           <w:sz w:val="24"/>
           <w:szCs w:val="30"/>
         </w:rPr>
-        <w:lastRenderedPageBreak/>
         <w:tab/>
         <w:t>SVS_STATUS_SC_2003,</w:t>
       </w:r>

--- a/Documents/视频辅助iOS平台SDK.docx
+++ b/Documents/视频辅助iOS平台SDK.docx
@@ -68,29 +68,48 @@
           <w:sz w:val="27"/>
           <w:szCs w:val="27"/>
         </w:rPr>
-        <w:t>-(</w:t>
-      </w:r>
-      <w:proofErr w:type="gramStart"/>
-      <w:r>
+        <w:t>-(void)changeAudioSession;</w:t>
+      </w:r>
+    </w:p>
+    <w:p>
+      <w:pPr>
+        <w:ind w:left="560"/>
         <w:rPr>
           <w:rFonts w:ascii="微软雅黑" w:eastAsia="微软雅黑" w:hAnsi="微软雅黑"/>
           <w:color w:val="000000"/>
           <w:sz w:val="27"/>
           <w:szCs w:val="27"/>
         </w:rPr>
-        <w:t>void</w:t>
-      </w:r>
-      <w:proofErr w:type="gramEnd"/>
-      <w:r>
+      </w:pPr>
+      <w:r>
+        <w:rPr>
+          <w:rFonts w:ascii="微软雅黑" w:eastAsia="微软雅黑" w:hAnsi="微软雅黑" w:hint="eastAsia"/>
+          <w:color w:val="000000"/>
+          <w:sz w:val="27"/>
+          <w:szCs w:val="27"/>
+        </w:rPr>
+        <w:t>2、</w:t>
+      </w:r>
+      <w:r>
+        <w:rPr>
+          <w:rFonts w:ascii="微软雅黑" w:eastAsia="微软雅黑" w:hAnsi="微软雅黑" w:hint="eastAsia"/>
+          <w:color w:val="000000"/>
+          <w:sz w:val="27"/>
+          <w:szCs w:val="27"/>
+        </w:rPr>
+        <w:t>暂停音频</w:t>
+      </w:r>
+    </w:p>
+    <w:p>
+      <w:pPr>
+        <w:ind w:left="560"/>
         <w:rPr>
           <w:rFonts w:ascii="微软雅黑" w:eastAsia="微软雅黑" w:hAnsi="微软雅黑"/>
           <w:color w:val="000000"/>
           <w:sz w:val="27"/>
           <w:szCs w:val="27"/>
         </w:rPr>
-        <w:t>)</w:t>
-      </w:r>
-      <w:proofErr w:type="spellStart"/>
+      </w:pPr>
       <w:r>
         <w:rPr>
           <w:rFonts w:ascii="微软雅黑" w:eastAsia="微软雅黑" w:hAnsi="微软雅黑"/>
@@ -98,17 +117,36 @@
           <w:sz w:val="27"/>
           <w:szCs w:val="27"/>
         </w:rPr>
-        <w:t>changeAudioSession</w:t>
-      </w:r>
-      <w:proofErr w:type="spellEnd"/>
-      <w:r>
+        <w:t>-(void)pauseAudio;</w:t>
+      </w:r>
+    </w:p>
+    <w:p>
+      <w:pPr>
+        <w:ind w:left="560"/>
         <w:rPr>
           <w:rFonts w:ascii="微软雅黑" w:eastAsia="微软雅黑" w:hAnsi="微软雅黑"/>
           <w:color w:val="000000"/>
           <w:sz w:val="27"/>
           <w:szCs w:val="27"/>
         </w:rPr>
-        <w:t>;</w:t>
+      </w:pPr>
+      <w:r>
+        <w:rPr>
+          <w:rFonts w:ascii="微软雅黑" w:eastAsia="微软雅黑" w:hAnsi="微软雅黑" w:hint="eastAsia"/>
+          <w:color w:val="000000"/>
+          <w:sz w:val="27"/>
+          <w:szCs w:val="27"/>
+        </w:rPr>
+        <w:t>3、</w:t>
+      </w:r>
+      <w:r>
+        <w:rPr>
+          <w:rFonts w:ascii="微软雅黑" w:eastAsia="微软雅黑" w:hAnsi="微软雅黑" w:hint="eastAsia"/>
+          <w:color w:val="000000"/>
+          <w:sz w:val="27"/>
+          <w:szCs w:val="27"/>
+        </w:rPr>
+        <w:t>重启音频</w:t>
       </w:r>
     </w:p>
     <w:p>
@@ -123,13 +161,44 @@
       </w:pPr>
       <w:r>
         <w:rPr>
+          <w:rFonts w:ascii="微软雅黑" w:eastAsia="微软雅黑" w:hAnsi="微软雅黑"/>
+          <w:color w:val="000000"/>
+          <w:sz w:val="27"/>
+          <w:szCs w:val="27"/>
+        </w:rPr>
+        <w:t>-(void)reStartAudio;</w:t>
+      </w:r>
+    </w:p>
+    <w:p>
+      <w:pPr>
+        <w:ind w:firstLine="540"/>
+        <w:rPr>
+          <w:rFonts w:ascii="微软雅黑" w:eastAsia="微软雅黑" w:hAnsi="微软雅黑"/>
+          <w:color w:val="000000"/>
+          <w:sz w:val="27"/>
+          <w:szCs w:val="27"/>
+        </w:rPr>
+      </w:pPr>
+      <w:r>
+        <w:rPr>
           <w:rFonts w:ascii="微软雅黑" w:eastAsia="微软雅黑" w:hAnsi="微软雅黑" w:hint="eastAsia"/>
           <w:color w:val="000000"/>
           <w:sz w:val="27"/>
           <w:szCs w:val="27"/>
         </w:rPr>
-        <w:t>2、</w:t>
-      </w:r>
+        <w:t>说明：</w:t>
+      </w:r>
+    </w:p>
+    <w:p>
+      <w:pPr>
+        <w:ind w:firstLine="540"/>
+        <w:rPr>
+          <w:rFonts w:ascii="微软雅黑" w:eastAsia="微软雅黑" w:hAnsi="微软雅黑"/>
+          <w:color w:val="000000"/>
+          <w:sz w:val="27"/>
+          <w:szCs w:val="27"/>
+        </w:rPr>
+      </w:pPr>
       <w:r>
         <w:rPr>
           <w:rFonts w:ascii="微软雅黑" w:eastAsia="微软雅黑" w:hAnsi="微软雅黑" w:hint="eastAsia"/>
@@ -137,12 +206,12 @@
           <w:sz w:val="27"/>
           <w:szCs w:val="27"/>
         </w:rPr>
-        <w:t>暂停音频</w:t>
-      </w:r>
-    </w:p>
-    <w:p>
-      <w:pPr>
-        <w:ind w:left="560"/>
+        <w:t>1、默认是扬声器模式，可以切换</w:t>
+      </w:r>
+    </w:p>
+    <w:p>
+      <w:pPr>
+        <w:ind w:firstLine="540"/>
         <w:rPr>
           <w:rFonts w:ascii="微软雅黑" w:eastAsia="微软雅黑" w:hAnsi="微软雅黑"/>
           <w:color w:val="000000"/>
@@ -152,14 +221,31 @@
       </w:pPr>
       <w:r>
         <w:rPr>
+          <w:rFonts w:ascii="微软雅黑" w:eastAsia="微软雅黑" w:hAnsi="微软雅黑" w:hint="eastAsia"/>
+          <w:color w:val="000000"/>
+          <w:sz w:val="27"/>
+          <w:szCs w:val="27"/>
+        </w:rPr>
+        <w:t>2、开启voip后台播放权限，</w:t>
+      </w:r>
+      <w:r>
+        <w:rPr>
           <w:rFonts w:ascii="微软雅黑" w:eastAsia="微软雅黑" w:hAnsi="微软雅黑"/>
           <w:color w:val="000000"/>
           <w:sz w:val="27"/>
           <w:szCs w:val="27"/>
         </w:rPr>
-        <w:t>-(</w:t>
-      </w:r>
-      <w:proofErr w:type="gramStart"/>
+        <w:t>pauseAudio</w:t>
+      </w:r>
+      <w:r>
+        <w:rPr>
+          <w:rFonts w:ascii="微软雅黑" w:eastAsia="微软雅黑" w:hAnsi="微软雅黑" w:hint="eastAsia"/>
+          <w:color w:val="000000"/>
+          <w:sz w:val="27"/>
+          <w:szCs w:val="27"/>
+        </w:rPr>
+        <w:t>，</w:t>
+      </w:r>
       <w:r>
         <w:rPr>
           <w:rFonts w:ascii="微软雅黑" w:eastAsia="微软雅黑" w:hAnsi="微软雅黑"/>
@@ -167,19 +253,37 @@
           <w:sz w:val="27"/>
           <w:szCs w:val="27"/>
         </w:rPr>
-        <w:t>void</w:t>
-      </w:r>
-      <w:proofErr w:type="gramEnd"/>
-      <w:r>
+        <w:t>reStartAudio</w:t>
+      </w:r>
+      <w:r>
+        <w:rPr>
+          <w:rFonts w:ascii="微软雅黑" w:eastAsia="微软雅黑" w:hAnsi="微软雅黑" w:hint="eastAsia"/>
+          <w:color w:val="000000"/>
+          <w:sz w:val="27"/>
+          <w:szCs w:val="27"/>
+        </w:rPr>
+        <w:t>不需要调用</w:t>
+      </w:r>
+    </w:p>
+    <w:p>
+      <w:pPr>
+        <w:ind w:firstLine="540"/>
         <w:rPr>
           <w:rFonts w:ascii="微软雅黑" w:eastAsia="微软雅黑" w:hAnsi="微软雅黑"/>
           <w:color w:val="000000"/>
           <w:sz w:val="27"/>
           <w:szCs w:val="27"/>
         </w:rPr>
-        <w:t>)</w:t>
-      </w:r>
-      <w:proofErr w:type="spellStart"/>
+      </w:pPr>
+      <w:r>
+        <w:rPr>
+          <w:rFonts w:ascii="微软雅黑" w:eastAsia="微软雅黑" w:hAnsi="微软雅黑" w:hint="eastAsia"/>
+          <w:color w:val="000000"/>
+          <w:sz w:val="27"/>
+          <w:szCs w:val="27"/>
+        </w:rPr>
+        <w:t>3、不开启voip权限，回到后台时调用</w:t>
+      </w:r>
       <w:r>
         <w:rPr>
           <w:rFonts w:ascii="微软雅黑" w:eastAsia="微软雅黑" w:hAnsi="微软雅黑"/>
@@ -189,7 +293,15 @@
         </w:rPr>
         <w:t>pauseAudio</w:t>
       </w:r>
-      <w:proofErr w:type="spellEnd"/>
+      <w:r>
+        <w:rPr>
+          <w:rFonts w:ascii="微软雅黑" w:eastAsia="微软雅黑" w:hAnsi="微软雅黑" w:hint="eastAsia"/>
+          <w:color w:val="000000"/>
+          <w:sz w:val="27"/>
+          <w:szCs w:val="27"/>
+        </w:rPr>
+        <w:t>，回到前台调用</w:t>
+      </w:r>
       <w:r>
         <w:rPr>
           <w:rFonts w:ascii="微软雅黑" w:eastAsia="微软雅黑" w:hAnsi="微软雅黑"/>
@@ -197,7 +309,7 @@
           <w:sz w:val="27"/>
           <w:szCs w:val="27"/>
         </w:rPr>
-        <w:t>;</w:t>
+        <w:t>reStartAudio</w:t>
       </w:r>
     </w:p>
     <w:p>
@@ -210,6 +322,17 @@
           <w:szCs w:val="27"/>
         </w:rPr>
       </w:pPr>
+    </w:p>
+    <w:p>
+      <w:pPr>
+        <w:ind w:left="560"/>
+        <w:rPr>
+          <w:rFonts w:ascii="微软雅黑" w:eastAsia="微软雅黑" w:hAnsi="微软雅黑"/>
+          <w:color w:val="000000"/>
+          <w:sz w:val="27"/>
+          <w:szCs w:val="27"/>
+        </w:rPr>
+      </w:pPr>
       <w:r>
         <w:rPr>
           <w:rFonts w:ascii="微软雅黑" w:eastAsia="微软雅黑" w:hAnsi="微软雅黑" w:hint="eastAsia"/>
@@ -217,8 +340,19 @@
           <w:sz w:val="27"/>
           <w:szCs w:val="27"/>
         </w:rPr>
-        <w:t>3、</w:t>
-      </w:r>
+        <w:t>2018-06-27</w:t>
+      </w:r>
+    </w:p>
+    <w:p>
+      <w:pPr>
+        <w:ind w:left="560"/>
+        <w:rPr>
+          <w:rFonts w:ascii="微软雅黑" w:eastAsia="微软雅黑" w:hAnsi="微软雅黑"/>
+          <w:color w:val="000000"/>
+          <w:sz w:val="27"/>
+          <w:szCs w:val="27"/>
+        </w:rPr>
+      </w:pPr>
       <w:r>
         <w:rPr>
           <w:rFonts w:ascii="微软雅黑" w:eastAsia="微软雅黑" w:hAnsi="微软雅黑" w:hint="eastAsia"/>
@@ -226,39 +360,57 @@
           <w:sz w:val="27"/>
           <w:szCs w:val="27"/>
         </w:rPr>
-        <w:t>重启音频</w:t>
-      </w:r>
-    </w:p>
-    <w:p>
-      <w:pPr>
-        <w:ind w:left="560"/>
+        <w:t>1、</w:t>
+      </w:r>
+      <w:r>
         <w:rPr>
           <w:rFonts w:ascii="微软雅黑" w:eastAsia="微软雅黑" w:hAnsi="微软雅黑"/>
           <w:color w:val="000000"/>
           <w:sz w:val="27"/>
           <w:szCs w:val="27"/>
         </w:rPr>
-      </w:pPr>
-      <w:r>
+        <w:t>LFScreenAVKit</w:t>
+      </w:r>
+      <w:r>
+        <w:rPr>
+          <w:rFonts w:ascii="微软雅黑" w:eastAsia="微软雅黑" w:hAnsi="微软雅黑" w:hint="eastAsia"/>
+          <w:color w:val="000000"/>
+          <w:sz w:val="27"/>
+          <w:szCs w:val="27"/>
+        </w:rPr>
+        <w:t>.h增加两个接口</w:t>
+      </w:r>
+    </w:p>
+    <w:p>
+      <w:pPr>
+        <w:ind w:left="560"/>
         <w:rPr>
           <w:rFonts w:ascii="微软雅黑" w:eastAsia="微软雅黑" w:hAnsi="微软雅黑"/>
           <w:color w:val="000000"/>
           <w:sz w:val="27"/>
           <w:szCs w:val="27"/>
         </w:rPr>
-        <w:t>-(</w:t>
-      </w:r>
-      <w:proofErr w:type="gramStart"/>
-      <w:r>
+      </w:pPr>
+      <w:r>
+        <w:rPr>
+          <w:rFonts w:ascii="微软雅黑" w:eastAsia="微软雅黑" w:hAnsi="微软雅黑" w:hint="eastAsia"/>
+          <w:color w:val="000000"/>
+          <w:sz w:val="27"/>
+          <w:szCs w:val="27"/>
+        </w:rPr>
+        <w:t xml:space="preserve"> 添加白名单</w:t>
+      </w:r>
+    </w:p>
+    <w:p>
+      <w:pPr>
+        <w:ind w:left="560"/>
         <w:rPr>
           <w:rFonts w:ascii="微软雅黑" w:eastAsia="微软雅黑" w:hAnsi="微软雅黑"/>
           <w:color w:val="000000"/>
           <w:sz w:val="27"/>
           <w:szCs w:val="27"/>
         </w:rPr>
-        <w:t>void</w:t>
-      </w:r>
-      <w:proofErr w:type="gramEnd"/>
+      </w:pPr>
       <w:r>
         <w:rPr>
           <w:rFonts w:ascii="微软雅黑" w:eastAsia="微软雅黑" w:hAnsi="微软雅黑"/>
@@ -266,38 +418,58 @@
           <w:sz w:val="27"/>
           <w:szCs w:val="27"/>
         </w:rPr>
-        <w:t>)</w:t>
-      </w:r>
-      <w:proofErr w:type="spellStart"/>
-      <w:r>
+        <w:t>-(BOOL)addWhiteListWith:(NSString *)urlStr;</w:t>
+      </w:r>
+    </w:p>
+    <w:p>
+      <w:pPr>
+        <w:ind w:left="560"/>
         <w:rPr>
           <w:rFonts w:ascii="微软雅黑" w:eastAsia="微软雅黑" w:hAnsi="微软雅黑"/>
           <w:color w:val="000000"/>
           <w:sz w:val="27"/>
           <w:szCs w:val="27"/>
         </w:rPr>
-        <w:t>reStartAudio</w:t>
-      </w:r>
-      <w:proofErr w:type="spellEnd"/>
-      <w:r>
+      </w:pPr>
+      <w:r>
+        <w:rPr>
+          <w:rFonts w:ascii="微软雅黑" w:eastAsia="微软雅黑" w:hAnsi="微软雅黑" w:hint="eastAsia"/>
+          <w:color w:val="000000"/>
+          <w:sz w:val="27"/>
+          <w:szCs w:val="27"/>
+        </w:rPr>
+        <w:t xml:space="preserve"> 删除白名单</w:t>
+      </w:r>
+    </w:p>
+    <w:p>
+      <w:pPr>
+        <w:ind w:left="560"/>
         <w:rPr>
           <w:rFonts w:ascii="微软雅黑" w:eastAsia="微软雅黑" w:hAnsi="微软雅黑"/>
           <w:color w:val="000000"/>
           <w:sz w:val="27"/>
           <w:szCs w:val="27"/>
         </w:rPr>
-        <w:t>;</w:t>
-      </w:r>
-    </w:p>
-    <w:p>
-      <w:pPr>
-        <w:ind w:firstLine="540"/>
+      </w:pPr>
+      <w:r>
         <w:rPr>
           <w:rFonts w:ascii="微软雅黑" w:eastAsia="微软雅黑" w:hAnsi="微软雅黑"/>
           <w:color w:val="000000"/>
           <w:sz w:val="27"/>
           <w:szCs w:val="27"/>
         </w:rPr>
+        <w:t>-(BOOL)deleteWhiteListWith:(NSString *)urlStr;</w:t>
+      </w:r>
+    </w:p>
+    <w:p>
+      <w:pPr>
+        <w:ind w:left="560"/>
+        <w:rPr>
+          <w:rFonts w:ascii="微软雅黑" w:eastAsia="微软雅黑" w:hAnsi="微软雅黑"/>
+          <w:color w:val="000000"/>
+          <w:sz w:val="27"/>
+          <w:szCs w:val="27"/>
+        </w:rPr>
       </w:pPr>
       <w:r>
         <w:rPr>
@@ -306,520 +478,7 @@
           <w:sz w:val="27"/>
           <w:szCs w:val="27"/>
         </w:rPr>
-        <w:t>说明：</w:t>
-      </w:r>
-    </w:p>
-    <w:p>
-      <w:pPr>
-        <w:ind w:firstLine="540"/>
-        <w:rPr>
-          <w:rFonts w:ascii="微软雅黑" w:eastAsia="微软雅黑" w:hAnsi="微软雅黑"/>
-          <w:color w:val="000000"/>
-          <w:sz w:val="27"/>
-          <w:szCs w:val="27"/>
-        </w:rPr>
-      </w:pPr>
-      <w:r>
-        <w:rPr>
-          <w:rFonts w:ascii="微软雅黑" w:eastAsia="微软雅黑" w:hAnsi="微软雅黑" w:hint="eastAsia"/>
-          <w:color w:val="000000"/>
-          <w:sz w:val="27"/>
-          <w:szCs w:val="27"/>
-        </w:rPr>
-        <w:t>1、默认是扬声器模式，可以切换</w:t>
-      </w:r>
-    </w:p>
-    <w:p>
-      <w:pPr>
-        <w:ind w:firstLine="540"/>
-        <w:rPr>
-          <w:rFonts w:ascii="微软雅黑" w:eastAsia="微软雅黑" w:hAnsi="微软雅黑"/>
-          <w:color w:val="000000"/>
-          <w:sz w:val="27"/>
-          <w:szCs w:val="27"/>
-        </w:rPr>
-      </w:pPr>
-      <w:r>
-        <w:rPr>
-          <w:rFonts w:ascii="微软雅黑" w:eastAsia="微软雅黑" w:hAnsi="微软雅黑" w:hint="eastAsia"/>
-          <w:color w:val="000000"/>
-          <w:sz w:val="27"/>
-          <w:szCs w:val="27"/>
-        </w:rPr>
-        <w:t>2、开启</w:t>
-      </w:r>
-      <w:proofErr w:type="spellStart"/>
-      <w:r>
-        <w:rPr>
-          <w:rFonts w:ascii="微软雅黑" w:eastAsia="微软雅黑" w:hAnsi="微软雅黑" w:hint="eastAsia"/>
-          <w:color w:val="000000"/>
-          <w:sz w:val="27"/>
-          <w:szCs w:val="27"/>
-        </w:rPr>
-        <w:t>voip</w:t>
-      </w:r>
-      <w:proofErr w:type="spellEnd"/>
-      <w:r>
-        <w:rPr>
-          <w:rFonts w:ascii="微软雅黑" w:eastAsia="微软雅黑" w:hAnsi="微软雅黑" w:hint="eastAsia"/>
-          <w:color w:val="000000"/>
-          <w:sz w:val="27"/>
-          <w:szCs w:val="27"/>
-        </w:rPr>
-        <w:t>后台播放权限，</w:t>
-      </w:r>
-      <w:proofErr w:type="spellStart"/>
-      <w:r>
-        <w:rPr>
-          <w:rFonts w:ascii="微软雅黑" w:eastAsia="微软雅黑" w:hAnsi="微软雅黑"/>
-          <w:color w:val="000000"/>
-          <w:sz w:val="27"/>
-          <w:szCs w:val="27"/>
-        </w:rPr>
-        <w:t>pauseAudio</w:t>
-      </w:r>
-      <w:proofErr w:type="spellEnd"/>
-      <w:r>
-        <w:rPr>
-          <w:rFonts w:ascii="微软雅黑" w:eastAsia="微软雅黑" w:hAnsi="微软雅黑" w:hint="eastAsia"/>
-          <w:color w:val="000000"/>
-          <w:sz w:val="27"/>
-          <w:szCs w:val="27"/>
-        </w:rPr>
-        <w:t>，</w:t>
-      </w:r>
-      <w:proofErr w:type="spellStart"/>
-      <w:r>
-        <w:rPr>
-          <w:rFonts w:ascii="微软雅黑" w:eastAsia="微软雅黑" w:hAnsi="微软雅黑"/>
-          <w:color w:val="000000"/>
-          <w:sz w:val="27"/>
-          <w:szCs w:val="27"/>
-        </w:rPr>
-        <w:t>reStartAudio</w:t>
-      </w:r>
-      <w:proofErr w:type="spellEnd"/>
-      <w:r>
-        <w:rPr>
-          <w:rFonts w:ascii="微软雅黑" w:eastAsia="微软雅黑" w:hAnsi="微软雅黑" w:hint="eastAsia"/>
-          <w:color w:val="000000"/>
-          <w:sz w:val="27"/>
-          <w:szCs w:val="27"/>
-        </w:rPr>
-        <w:t>不需要调用</w:t>
-      </w:r>
-    </w:p>
-    <w:p>
-      <w:pPr>
-        <w:ind w:firstLine="540"/>
-        <w:rPr>
-          <w:rFonts w:ascii="微软雅黑" w:eastAsia="微软雅黑" w:hAnsi="微软雅黑"/>
-          <w:color w:val="000000"/>
-          <w:sz w:val="27"/>
-          <w:szCs w:val="27"/>
-        </w:rPr>
-      </w:pPr>
-      <w:r>
-        <w:rPr>
-          <w:rFonts w:ascii="微软雅黑" w:eastAsia="微软雅黑" w:hAnsi="微软雅黑" w:hint="eastAsia"/>
-          <w:color w:val="000000"/>
-          <w:sz w:val="27"/>
-          <w:szCs w:val="27"/>
-        </w:rPr>
-        <w:t>3、不开启</w:t>
-      </w:r>
-      <w:proofErr w:type="spellStart"/>
-      <w:r>
-        <w:rPr>
-          <w:rFonts w:ascii="微软雅黑" w:eastAsia="微软雅黑" w:hAnsi="微软雅黑" w:hint="eastAsia"/>
-          <w:color w:val="000000"/>
-          <w:sz w:val="27"/>
-          <w:szCs w:val="27"/>
-        </w:rPr>
-        <w:t>voip</w:t>
-      </w:r>
-      <w:proofErr w:type="spellEnd"/>
-      <w:r>
-        <w:rPr>
-          <w:rFonts w:ascii="微软雅黑" w:eastAsia="微软雅黑" w:hAnsi="微软雅黑" w:hint="eastAsia"/>
-          <w:color w:val="000000"/>
-          <w:sz w:val="27"/>
-          <w:szCs w:val="27"/>
-        </w:rPr>
-        <w:t>权限，回到后台时调用</w:t>
-      </w:r>
-      <w:proofErr w:type="spellStart"/>
-      <w:r>
-        <w:rPr>
-          <w:rFonts w:ascii="微软雅黑" w:eastAsia="微软雅黑" w:hAnsi="微软雅黑"/>
-          <w:color w:val="000000"/>
-          <w:sz w:val="27"/>
-          <w:szCs w:val="27"/>
-        </w:rPr>
-        <w:t>pauseAudio</w:t>
-      </w:r>
-      <w:proofErr w:type="spellEnd"/>
-      <w:r>
-        <w:rPr>
-          <w:rFonts w:ascii="微软雅黑" w:eastAsia="微软雅黑" w:hAnsi="微软雅黑" w:hint="eastAsia"/>
-          <w:color w:val="000000"/>
-          <w:sz w:val="27"/>
-          <w:szCs w:val="27"/>
-        </w:rPr>
-        <w:t>，回到前台调用</w:t>
-      </w:r>
-      <w:proofErr w:type="spellStart"/>
-      <w:r>
-        <w:rPr>
-          <w:rFonts w:ascii="微软雅黑" w:eastAsia="微软雅黑" w:hAnsi="微软雅黑"/>
-          <w:color w:val="000000"/>
-          <w:sz w:val="27"/>
-          <w:szCs w:val="27"/>
-        </w:rPr>
-        <w:t>reStartAudio</w:t>
-      </w:r>
-      <w:proofErr w:type="spellEnd"/>
-    </w:p>
-    <w:p>
-      <w:pPr>
-        <w:ind w:left="560"/>
-        <w:rPr>
-          <w:rFonts w:ascii="微软雅黑" w:eastAsia="微软雅黑" w:hAnsi="微软雅黑"/>
-          <w:color w:val="000000"/>
-          <w:sz w:val="27"/>
-          <w:szCs w:val="27"/>
-        </w:rPr>
-      </w:pPr>
-    </w:p>
-    <w:p>
-      <w:pPr>
-        <w:ind w:left="560"/>
-        <w:rPr>
-          <w:rFonts w:ascii="微软雅黑" w:eastAsia="微软雅黑" w:hAnsi="微软雅黑"/>
-          <w:color w:val="000000"/>
-          <w:sz w:val="27"/>
-          <w:szCs w:val="27"/>
-        </w:rPr>
-      </w:pPr>
-      <w:r>
-        <w:rPr>
-          <w:rFonts w:ascii="微软雅黑" w:eastAsia="微软雅黑" w:hAnsi="微软雅黑" w:hint="eastAsia"/>
-          <w:color w:val="000000"/>
-          <w:sz w:val="27"/>
-          <w:szCs w:val="27"/>
-        </w:rPr>
-        <w:t>2018-06-27</w:t>
-      </w:r>
-    </w:p>
-    <w:p>
-      <w:pPr>
-        <w:ind w:left="560"/>
-        <w:rPr>
-          <w:rFonts w:ascii="微软雅黑" w:eastAsia="微软雅黑" w:hAnsi="微软雅黑"/>
-          <w:color w:val="000000"/>
-          <w:sz w:val="27"/>
-          <w:szCs w:val="27"/>
-        </w:rPr>
-      </w:pPr>
-      <w:r>
-        <w:rPr>
-          <w:rFonts w:ascii="微软雅黑" w:eastAsia="微软雅黑" w:hAnsi="微软雅黑" w:hint="eastAsia"/>
-          <w:color w:val="000000"/>
-          <w:sz w:val="27"/>
-          <w:szCs w:val="27"/>
-        </w:rPr>
-        <w:t>1、</w:t>
-      </w:r>
-      <w:proofErr w:type="spellStart"/>
-      <w:r>
-        <w:rPr>
-          <w:rFonts w:ascii="微软雅黑" w:eastAsia="微软雅黑" w:hAnsi="微软雅黑"/>
-          <w:color w:val="000000"/>
-          <w:sz w:val="27"/>
-          <w:szCs w:val="27"/>
-        </w:rPr>
-        <w:t>LFScreenAVKit</w:t>
-      </w:r>
-      <w:r>
-        <w:rPr>
-          <w:rFonts w:ascii="微软雅黑" w:eastAsia="微软雅黑" w:hAnsi="微软雅黑" w:hint="eastAsia"/>
-          <w:color w:val="000000"/>
-          <w:sz w:val="27"/>
-          <w:szCs w:val="27"/>
-        </w:rPr>
-        <w:t>.h</w:t>
-      </w:r>
-      <w:proofErr w:type="spellEnd"/>
-      <w:r>
-        <w:rPr>
-          <w:rFonts w:ascii="微软雅黑" w:eastAsia="微软雅黑" w:hAnsi="微软雅黑" w:hint="eastAsia"/>
-          <w:color w:val="000000"/>
-          <w:sz w:val="27"/>
-          <w:szCs w:val="27"/>
-        </w:rPr>
-        <w:t>增加两个接口</w:t>
-      </w:r>
-    </w:p>
-    <w:p>
-      <w:pPr>
-        <w:ind w:left="560"/>
-        <w:rPr>
-          <w:rFonts w:ascii="微软雅黑" w:eastAsia="微软雅黑" w:hAnsi="微软雅黑"/>
-          <w:color w:val="000000"/>
-          <w:sz w:val="27"/>
-          <w:szCs w:val="27"/>
-        </w:rPr>
-      </w:pPr>
-      <w:r>
-        <w:rPr>
-          <w:rFonts w:ascii="微软雅黑" w:eastAsia="微软雅黑" w:hAnsi="微软雅黑" w:hint="eastAsia"/>
-          <w:color w:val="000000"/>
-          <w:sz w:val="27"/>
-          <w:szCs w:val="27"/>
-        </w:rPr>
-        <w:t xml:space="preserve"> 添加白名单</w:t>
-      </w:r>
-    </w:p>
-    <w:p>
-      <w:pPr>
-        <w:ind w:left="560"/>
-        <w:rPr>
-          <w:rFonts w:ascii="微软雅黑" w:eastAsia="微软雅黑" w:hAnsi="微软雅黑"/>
-          <w:color w:val="000000"/>
-          <w:sz w:val="27"/>
-          <w:szCs w:val="27"/>
-        </w:rPr>
-      </w:pPr>
-      <w:r>
-        <w:rPr>
-          <w:rFonts w:ascii="微软雅黑" w:eastAsia="微软雅黑" w:hAnsi="微软雅黑"/>
-          <w:color w:val="000000"/>
-          <w:sz w:val="27"/>
-          <w:szCs w:val="27"/>
-        </w:rPr>
-        <w:t>-(</w:t>
-      </w:r>
-      <w:proofErr w:type="gramStart"/>
-      <w:r>
-        <w:rPr>
-          <w:rFonts w:ascii="微软雅黑" w:eastAsia="微软雅黑" w:hAnsi="微软雅黑"/>
-          <w:color w:val="000000"/>
-          <w:sz w:val="27"/>
-          <w:szCs w:val="27"/>
-        </w:rPr>
-        <w:t>BOOL)</w:t>
-      </w:r>
-      <w:proofErr w:type="spellStart"/>
-      <w:r>
-        <w:rPr>
-          <w:rFonts w:ascii="微软雅黑" w:eastAsia="微软雅黑" w:hAnsi="微软雅黑"/>
-          <w:color w:val="000000"/>
-          <w:sz w:val="27"/>
-          <w:szCs w:val="27"/>
-        </w:rPr>
-        <w:t>addWhiteListWith</w:t>
-      </w:r>
-      <w:proofErr w:type="spellEnd"/>
-      <w:proofErr w:type="gramEnd"/>
-      <w:r>
-        <w:rPr>
-          <w:rFonts w:ascii="微软雅黑" w:eastAsia="微软雅黑" w:hAnsi="微软雅黑"/>
-          <w:color w:val="000000"/>
-          <w:sz w:val="27"/>
-          <w:szCs w:val="27"/>
-        </w:rPr>
-        <w:t>:(</w:t>
-      </w:r>
-      <w:proofErr w:type="spellStart"/>
-      <w:r>
-        <w:rPr>
-          <w:rFonts w:ascii="微软雅黑" w:eastAsia="微软雅黑" w:hAnsi="微软雅黑"/>
-          <w:color w:val="000000"/>
-          <w:sz w:val="27"/>
-          <w:szCs w:val="27"/>
-        </w:rPr>
-        <w:t>NSString</w:t>
-      </w:r>
-      <w:proofErr w:type="spellEnd"/>
-      <w:r>
-        <w:rPr>
-          <w:rFonts w:ascii="微软雅黑" w:eastAsia="微软雅黑" w:hAnsi="微软雅黑"/>
-          <w:color w:val="000000"/>
-          <w:sz w:val="27"/>
-          <w:szCs w:val="27"/>
-        </w:rPr>
-        <w:t xml:space="preserve"> *)</w:t>
-      </w:r>
-      <w:proofErr w:type="spellStart"/>
-      <w:r>
-        <w:rPr>
-          <w:rFonts w:ascii="微软雅黑" w:eastAsia="微软雅黑" w:hAnsi="微软雅黑"/>
-          <w:color w:val="000000"/>
-          <w:sz w:val="27"/>
-          <w:szCs w:val="27"/>
-        </w:rPr>
-        <w:t>urlStr</w:t>
-      </w:r>
-      <w:proofErr w:type="spellEnd"/>
-      <w:r>
-        <w:rPr>
-          <w:rFonts w:ascii="微软雅黑" w:eastAsia="微软雅黑" w:hAnsi="微软雅黑"/>
-          <w:color w:val="000000"/>
-          <w:sz w:val="27"/>
-          <w:szCs w:val="27"/>
-        </w:rPr>
-        <w:t>;</w:t>
-      </w:r>
-    </w:p>
-    <w:p>
-      <w:pPr>
-        <w:ind w:left="560"/>
-        <w:rPr>
-          <w:rFonts w:ascii="微软雅黑" w:eastAsia="微软雅黑" w:hAnsi="微软雅黑"/>
-          <w:color w:val="000000"/>
-          <w:sz w:val="27"/>
-          <w:szCs w:val="27"/>
-        </w:rPr>
-      </w:pPr>
-      <w:r>
-        <w:rPr>
-          <w:rFonts w:ascii="微软雅黑" w:eastAsia="微软雅黑" w:hAnsi="微软雅黑" w:hint="eastAsia"/>
-          <w:color w:val="000000"/>
-          <w:sz w:val="27"/>
-          <w:szCs w:val="27"/>
-        </w:rPr>
-        <w:t xml:space="preserve"> 删除白名单</w:t>
-      </w:r>
-    </w:p>
-    <w:p>
-      <w:pPr>
-        <w:ind w:left="560"/>
-        <w:rPr>
-          <w:rFonts w:ascii="微软雅黑" w:eastAsia="微软雅黑" w:hAnsi="微软雅黑"/>
-          <w:color w:val="000000"/>
-          <w:sz w:val="27"/>
-          <w:szCs w:val="27"/>
-        </w:rPr>
-      </w:pPr>
-      <w:r>
-        <w:rPr>
-          <w:rFonts w:ascii="微软雅黑" w:eastAsia="微软雅黑" w:hAnsi="微软雅黑"/>
-          <w:color w:val="000000"/>
-          <w:sz w:val="27"/>
-          <w:szCs w:val="27"/>
-        </w:rPr>
-        <w:t>-(</w:t>
-      </w:r>
-      <w:proofErr w:type="gramStart"/>
-      <w:r>
-        <w:rPr>
-          <w:rFonts w:ascii="微软雅黑" w:eastAsia="微软雅黑" w:hAnsi="微软雅黑"/>
-          <w:color w:val="000000"/>
-          <w:sz w:val="27"/>
-          <w:szCs w:val="27"/>
-        </w:rPr>
-        <w:t>BOOL)</w:t>
-      </w:r>
-      <w:proofErr w:type="spellStart"/>
-      <w:r>
-        <w:rPr>
-          <w:rFonts w:ascii="微软雅黑" w:eastAsia="微软雅黑" w:hAnsi="微软雅黑"/>
-          <w:color w:val="000000"/>
-          <w:sz w:val="27"/>
-          <w:szCs w:val="27"/>
-        </w:rPr>
-        <w:t>deleteWhiteListWith</w:t>
-      </w:r>
-      <w:proofErr w:type="spellEnd"/>
-      <w:proofErr w:type="gramEnd"/>
-      <w:r>
-        <w:rPr>
-          <w:rFonts w:ascii="微软雅黑" w:eastAsia="微软雅黑" w:hAnsi="微软雅黑"/>
-          <w:color w:val="000000"/>
-          <w:sz w:val="27"/>
-          <w:szCs w:val="27"/>
-        </w:rPr>
-        <w:t>:(</w:t>
-      </w:r>
-      <w:proofErr w:type="spellStart"/>
-      <w:r>
-        <w:rPr>
-          <w:rFonts w:ascii="微软雅黑" w:eastAsia="微软雅黑" w:hAnsi="微软雅黑"/>
-          <w:color w:val="000000"/>
-          <w:sz w:val="27"/>
-          <w:szCs w:val="27"/>
-        </w:rPr>
-        <w:t>NSString</w:t>
-      </w:r>
-      <w:proofErr w:type="spellEnd"/>
-      <w:r>
-        <w:rPr>
-          <w:rFonts w:ascii="微软雅黑" w:eastAsia="微软雅黑" w:hAnsi="微软雅黑"/>
-          <w:color w:val="000000"/>
-          <w:sz w:val="27"/>
-          <w:szCs w:val="27"/>
-        </w:rPr>
-        <w:t xml:space="preserve"> *)</w:t>
-      </w:r>
-      <w:proofErr w:type="spellStart"/>
-      <w:r>
-        <w:rPr>
-          <w:rFonts w:ascii="微软雅黑" w:eastAsia="微软雅黑" w:hAnsi="微软雅黑"/>
-          <w:color w:val="000000"/>
-          <w:sz w:val="27"/>
-          <w:szCs w:val="27"/>
-        </w:rPr>
-        <w:t>urlStr</w:t>
-      </w:r>
-      <w:proofErr w:type="spellEnd"/>
-      <w:r>
-        <w:rPr>
-          <w:rFonts w:ascii="微软雅黑" w:eastAsia="微软雅黑" w:hAnsi="微软雅黑"/>
-          <w:color w:val="000000"/>
-          <w:sz w:val="27"/>
-          <w:szCs w:val="27"/>
-        </w:rPr>
-        <w:t>;</w:t>
-      </w:r>
-    </w:p>
-    <w:p>
-      <w:pPr>
-        <w:ind w:left="560"/>
-        <w:rPr>
-          <w:rFonts w:ascii="微软雅黑" w:eastAsia="微软雅黑" w:hAnsi="微软雅黑"/>
-          <w:color w:val="000000"/>
-          <w:sz w:val="27"/>
-          <w:szCs w:val="27"/>
-        </w:rPr>
-      </w:pPr>
-      <w:r>
-        <w:rPr>
-          <w:rFonts w:ascii="微软雅黑" w:eastAsia="微软雅黑" w:hAnsi="微软雅黑" w:hint="eastAsia"/>
-          <w:color w:val="000000"/>
-          <w:sz w:val="27"/>
-          <w:szCs w:val="27"/>
-        </w:rPr>
-        <w:t>2、通知中</w:t>
-      </w:r>
-      <w:proofErr w:type="spellStart"/>
-      <w:r>
-        <w:rPr>
-          <w:rFonts w:ascii="微软雅黑" w:eastAsia="微软雅黑" w:hAnsi="微软雅黑" w:hint="eastAsia"/>
-          <w:color w:val="000000"/>
-          <w:sz w:val="27"/>
-          <w:szCs w:val="27"/>
-        </w:rPr>
-        <w:t>pageUrl</w:t>
-      </w:r>
-      <w:proofErr w:type="spellEnd"/>
-      <w:r>
-        <w:rPr>
-          <w:rFonts w:ascii="微软雅黑" w:eastAsia="微软雅黑" w:hAnsi="微软雅黑" w:hint="eastAsia"/>
-          <w:color w:val="000000"/>
-          <w:sz w:val="27"/>
-          <w:szCs w:val="27"/>
-        </w:rPr>
-        <w:t>不在白名单，停止辅助状态码1022</w:t>
+        <w:t>2、通知中pageUrl不在白名单，停止辅助状态码1022</w:t>
       </w:r>
     </w:p>
     <w:p>
@@ -891,401 +550,292 @@
           <w:sz w:val="27"/>
           <w:szCs w:val="27"/>
         </w:rPr>
-        <w:t>-(void)</w:t>
-      </w:r>
-      <w:proofErr w:type="spellStart"/>
-      <w:r>
+        <w:t>-(void)SeviceStateChangeWithStatus:(SeviceStatus)lStauts</w:t>
+      </w:r>
+      <w:r>
+        <w:rPr>
+          <w:rFonts w:ascii="微软雅黑" w:eastAsia="微软雅黑" w:hAnsi="微软雅黑" w:hint="eastAsia"/>
+          <w:color w:val="000000"/>
+          <w:sz w:val="27"/>
+          <w:szCs w:val="27"/>
+        </w:rPr>
+        <w:t>中，当status为 1000~1021、 2007时，停止服务</w:t>
+      </w:r>
+    </w:p>
+    <w:p>
+      <w:pPr>
+        <w:ind w:left="560"/>
+      </w:pPr>
+    </w:p>
+    <w:p>
+      <w:pPr>
+        <w:ind w:left="560"/>
+      </w:pPr>
+      <w:r>
+        <w:rPr>
+          <w:rFonts w:hint="eastAsia"/>
+        </w:rPr>
+        <w:t>2018-05-09</w:t>
+      </w:r>
+    </w:p>
+    <w:p>
+      <w:pPr>
+        <w:ind w:left="560"/>
+      </w:pPr>
+      <w:r>
+        <w:rPr>
+          <w:rFonts w:hint="eastAsia"/>
+        </w:rPr>
+        <w:t>1</w:t>
+      </w:r>
+      <w:r>
+        <w:rPr>
+          <w:rFonts w:hint="eastAsia"/>
+        </w:rPr>
+        <w:t>、开启服务之前，先设置业务类型</w:t>
+      </w:r>
+    </w:p>
+    <w:p>
+      <w:pPr>
+        <w:ind w:left="560"/>
+      </w:pPr>
+      <w:r>
+        <w:t>-(void)SetBusinessType:(int)nType extVal:(const char *) extValue;</w:t>
+      </w:r>
+    </w:p>
+    <w:p>
+      <w:pPr>
+        <w:ind w:left="560"/>
         <w:rPr>
           <w:rFonts w:ascii="微软雅黑" w:eastAsia="微软雅黑" w:hAnsi="微软雅黑"/>
           <w:color w:val="000000"/>
           <w:sz w:val="27"/>
           <w:szCs w:val="27"/>
         </w:rPr>
-        <w:t>SeviceStateChangeWithStatus</w:t>
-      </w:r>
-      <w:proofErr w:type="spellEnd"/>
-      <w:r>
+      </w:pPr>
+    </w:p>
+    <w:p>
+      <w:pPr>
+        <w:ind w:left="560"/>
         <w:rPr>
           <w:rFonts w:ascii="微软雅黑" w:eastAsia="微软雅黑" w:hAnsi="微软雅黑"/>
           <w:color w:val="000000"/>
           <w:sz w:val="27"/>
           <w:szCs w:val="27"/>
         </w:rPr>
-        <w:t>:(</w:t>
-      </w:r>
-      <w:proofErr w:type="spellStart"/>
-      <w:r>
+      </w:pPr>
+    </w:p>
+    <w:p>
+      <w:pPr>
+        <w:ind w:left="560"/>
         <w:rPr>
           <w:rFonts w:ascii="微软雅黑" w:eastAsia="微软雅黑" w:hAnsi="微软雅黑"/>
           <w:color w:val="000000"/>
           <w:sz w:val="27"/>
           <w:szCs w:val="27"/>
         </w:rPr>
-        <w:t>SeviceStatus</w:t>
-      </w:r>
-      <w:proofErr w:type="spellEnd"/>
-      <w:r>
+      </w:pPr>
+    </w:p>
+    <w:p>
+      <w:pPr>
+        <w:ind w:left="560"/>
         <w:rPr>
           <w:rFonts w:ascii="微软雅黑" w:eastAsia="微软雅黑" w:hAnsi="微软雅黑"/>
           <w:color w:val="000000"/>
           <w:sz w:val="27"/>
           <w:szCs w:val="27"/>
         </w:rPr>
-        <w:t>)</w:t>
-      </w:r>
-      <w:proofErr w:type="spellStart"/>
-      <w:r>
+      </w:pPr>
+    </w:p>
+    <w:p>
+      <w:pPr>
+        <w:ind w:left="560"/>
         <w:rPr>
           <w:rFonts w:ascii="微软雅黑" w:eastAsia="微软雅黑" w:hAnsi="微软雅黑"/>
           <w:color w:val="000000"/>
           <w:sz w:val="27"/>
           <w:szCs w:val="27"/>
         </w:rPr>
-        <w:t>lStauts</w:t>
-      </w:r>
-      <w:proofErr w:type="spellEnd"/>
-      <w:r>
+      </w:pPr>
+    </w:p>
+    <w:p>
+      <w:pPr>
+        <w:ind w:left="560"/>
+        <w:rPr>
+          <w:rFonts w:ascii="微软雅黑" w:eastAsia="微软雅黑" w:hAnsi="微软雅黑"/>
+          <w:color w:val="000000"/>
+          <w:sz w:val="27"/>
+          <w:szCs w:val="27"/>
+        </w:rPr>
+      </w:pPr>
+    </w:p>
+    <w:p>
+      <w:pPr>
+        <w:ind w:left="560"/>
+        <w:rPr>
+          <w:rFonts w:ascii="微软雅黑" w:eastAsia="微软雅黑" w:hAnsi="微软雅黑"/>
+          <w:color w:val="000000"/>
+          <w:sz w:val="27"/>
+          <w:szCs w:val="27"/>
+        </w:rPr>
+      </w:pPr>
+    </w:p>
+    <w:p>
+      <w:pPr>
+        <w:ind w:left="560"/>
+        <w:rPr>
+          <w:rFonts w:ascii="微软雅黑" w:eastAsia="微软雅黑" w:hAnsi="微软雅黑"/>
+          <w:color w:val="000000"/>
+          <w:sz w:val="27"/>
+          <w:szCs w:val="27"/>
+        </w:rPr>
+      </w:pPr>
+    </w:p>
+    <w:p>
+      <w:pPr>
+        <w:ind w:left="560"/>
+        <w:rPr>
+          <w:rFonts w:ascii="微软雅黑" w:eastAsia="微软雅黑" w:hAnsi="微软雅黑"/>
+          <w:color w:val="000000"/>
+          <w:sz w:val="27"/>
+          <w:szCs w:val="27"/>
+        </w:rPr>
+      </w:pPr>
+    </w:p>
+    <w:p>
+      <w:pPr>
+        <w:ind w:left="560"/>
+        <w:rPr>
+          <w:rFonts w:ascii="微软雅黑" w:eastAsia="微软雅黑" w:hAnsi="微软雅黑"/>
+          <w:color w:val="000000"/>
+          <w:sz w:val="27"/>
+          <w:szCs w:val="27"/>
+        </w:rPr>
+      </w:pPr>
+    </w:p>
+    <w:p>
+      <w:pPr>
+        <w:ind w:left="560"/>
+        <w:rPr>
+          <w:rFonts w:ascii="微软雅黑" w:eastAsia="微软雅黑" w:hAnsi="微软雅黑"/>
+          <w:color w:val="000000"/>
+          <w:sz w:val="27"/>
+          <w:szCs w:val="27"/>
+        </w:rPr>
+      </w:pPr>
+    </w:p>
+    <w:p>
+      <w:pPr>
+        <w:ind w:left="560"/>
+        <w:rPr>
+          <w:rFonts w:ascii="微软雅黑" w:eastAsia="微软雅黑" w:hAnsi="微软雅黑"/>
+          <w:color w:val="000000"/>
+          <w:sz w:val="27"/>
+          <w:szCs w:val="27"/>
+        </w:rPr>
+      </w:pPr>
+    </w:p>
+    <w:p>
+      <w:pPr>
+        <w:ind w:left="560"/>
+        <w:rPr>
+          <w:rFonts w:ascii="微软雅黑" w:eastAsia="微软雅黑" w:hAnsi="微软雅黑"/>
+          <w:color w:val="000000"/>
+          <w:sz w:val="27"/>
+          <w:szCs w:val="27"/>
+        </w:rPr>
+      </w:pPr>
+    </w:p>
+    <w:p>
+      <w:pPr>
+        <w:ind w:left="560"/>
+        <w:rPr>
+          <w:rFonts w:ascii="微软雅黑" w:eastAsia="微软雅黑" w:hAnsi="微软雅黑"/>
+          <w:color w:val="000000"/>
+          <w:sz w:val="27"/>
+          <w:szCs w:val="27"/>
+        </w:rPr>
+      </w:pPr>
+    </w:p>
+    <w:p>
+      <w:pPr>
+        <w:ind w:left="560"/>
+        <w:rPr>
+          <w:rFonts w:ascii="微软雅黑" w:eastAsia="微软雅黑" w:hAnsi="微软雅黑"/>
+          <w:color w:val="000000"/>
+          <w:sz w:val="27"/>
+          <w:szCs w:val="27"/>
+        </w:rPr>
+      </w:pPr>
+    </w:p>
+    <w:p>
+      <w:pPr>
+        <w:ind w:left="560"/>
+        <w:rPr>
+          <w:rFonts w:ascii="微软雅黑" w:eastAsia="微软雅黑" w:hAnsi="微软雅黑"/>
+          <w:color w:val="000000"/>
+          <w:sz w:val="27"/>
+          <w:szCs w:val="27"/>
+        </w:rPr>
+      </w:pPr>
+    </w:p>
+    <w:p>
+      <w:pPr>
+        <w:ind w:left="560"/>
+        <w:rPr>
+          <w:rFonts w:ascii="微软雅黑" w:eastAsia="微软雅黑" w:hAnsi="微软雅黑"/>
+          <w:color w:val="000000"/>
+          <w:sz w:val="27"/>
+          <w:szCs w:val="27"/>
+        </w:rPr>
+      </w:pPr>
+    </w:p>
+    <w:p>
+      <w:pPr>
+        <w:ind w:left="560"/>
+        <w:rPr>
+          <w:rFonts w:ascii="微软雅黑" w:eastAsia="微软雅黑" w:hAnsi="微软雅黑"/>
+          <w:color w:val="000000"/>
+          <w:sz w:val="27"/>
+          <w:szCs w:val="27"/>
+        </w:rPr>
+      </w:pPr>
+    </w:p>
+    <w:p>
+      <w:pPr>
+        <w:pStyle w:val="1"/>
+        <w:ind w:left="560"/>
+      </w:pPr>
+      <w:r>
+        <w:rPr>
+          <w:rFonts w:hint="eastAsia"/>
+        </w:rPr>
+        <w:t>视频辅助</w:t>
+      </w:r>
+      <w:r>
+        <w:rPr>
+          <w:rFonts w:hint="eastAsia"/>
+        </w:rPr>
+        <w:t>iOS</w:t>
+      </w:r>
+      <w:r>
+        <w:rPr>
+          <w:rFonts w:hint="eastAsia"/>
+        </w:rPr>
+        <w:t>平台</w:t>
+      </w:r>
+      <w:r>
+        <w:rPr>
+          <w:rFonts w:hint="eastAsia"/>
+        </w:rPr>
+        <w:t>SDK</w:t>
+      </w:r>
+    </w:p>
+    <w:p>
+      <w:pPr>
+        <w:ind w:left="560"/>
         <w:rPr>
           <w:rFonts w:ascii="微软雅黑" w:eastAsia="微软雅黑" w:hAnsi="微软雅黑" w:hint="eastAsia"/>
-          <w:color w:val="000000"/>
-          <w:sz w:val="27"/>
-          <w:szCs w:val="27"/>
-        </w:rPr>
-        <w:t>中，当status为 1000~1021、 2007时，停止服务</w:t>
-      </w:r>
-    </w:p>
-    <w:p>
-      <w:pPr>
-        <w:ind w:left="560"/>
-      </w:pPr>
-    </w:p>
-    <w:p>
-      <w:pPr>
-        <w:ind w:left="560"/>
-      </w:pPr>
-      <w:r>
-        <w:rPr>
-          <w:rFonts w:hint="eastAsia"/>
-        </w:rPr>
-        <w:t>2018-05-09</w:t>
-      </w:r>
-    </w:p>
-    <w:p>
-      <w:pPr>
-        <w:ind w:left="560"/>
-      </w:pPr>
-      <w:r>
-        <w:rPr>
-          <w:rFonts w:hint="eastAsia"/>
-        </w:rPr>
-        <w:t>1</w:t>
-      </w:r>
-      <w:r>
-        <w:rPr>
-          <w:rFonts w:hint="eastAsia"/>
-        </w:rPr>
-        <w:t>、开启服务之前，先设置业务类型</w:t>
-      </w:r>
-    </w:p>
-    <w:p>
-      <w:pPr>
-        <w:ind w:left="560"/>
-      </w:pPr>
-      <w:r>
-        <w:t>-(</w:t>
-      </w:r>
-      <w:proofErr w:type="gramStart"/>
-      <w:r>
-        <w:t>void</w:t>
-      </w:r>
-      <w:proofErr w:type="gramEnd"/>
-      <w:r>
-        <w:t>)</w:t>
-      </w:r>
-      <w:proofErr w:type="spellStart"/>
-      <w:r>
-        <w:t>SetBusinessType</w:t>
-      </w:r>
-      <w:proofErr w:type="spellEnd"/>
-      <w:r>
-        <w:t>:(</w:t>
-      </w:r>
-      <w:proofErr w:type="spellStart"/>
-      <w:r>
-        <w:t>int</w:t>
-      </w:r>
-      <w:proofErr w:type="spellEnd"/>
-      <w:r>
-        <w:t>)</w:t>
-      </w:r>
-      <w:proofErr w:type="spellStart"/>
-      <w:r>
-        <w:t>nType</w:t>
-      </w:r>
-      <w:proofErr w:type="spellEnd"/>
-      <w:r>
-        <w:t xml:space="preserve"> </w:t>
-      </w:r>
-      <w:proofErr w:type="spellStart"/>
-      <w:r>
-        <w:t>extVal</w:t>
-      </w:r>
-      <w:proofErr w:type="spellEnd"/>
-      <w:r>
-        <w:t>:(</w:t>
-      </w:r>
-      <w:proofErr w:type="spellStart"/>
-      <w:r>
-        <w:t>const</w:t>
-      </w:r>
-      <w:proofErr w:type="spellEnd"/>
-      <w:r>
-        <w:t xml:space="preserve"> char *) </w:t>
-      </w:r>
-      <w:proofErr w:type="spellStart"/>
-      <w:r>
-        <w:t>extValue</w:t>
-      </w:r>
-      <w:proofErr w:type="spellEnd"/>
-      <w:r>
-        <w:t>;</w:t>
-      </w:r>
-    </w:p>
-    <w:p>
-      <w:pPr>
-        <w:ind w:left="560"/>
-        <w:rPr>
-          <w:rFonts w:ascii="微软雅黑" w:eastAsia="微软雅黑" w:hAnsi="微软雅黑"/>
-          <w:color w:val="000000"/>
-          <w:sz w:val="27"/>
-          <w:szCs w:val="27"/>
-        </w:rPr>
-      </w:pPr>
-    </w:p>
-    <w:p>
-      <w:pPr>
-        <w:ind w:left="560"/>
-        <w:rPr>
-          <w:rFonts w:ascii="微软雅黑" w:eastAsia="微软雅黑" w:hAnsi="微软雅黑"/>
-          <w:color w:val="000000"/>
-          <w:sz w:val="27"/>
-          <w:szCs w:val="27"/>
-        </w:rPr>
-      </w:pPr>
-    </w:p>
-    <w:p>
-      <w:pPr>
-        <w:ind w:left="560"/>
-        <w:rPr>
-          <w:rFonts w:ascii="微软雅黑" w:eastAsia="微软雅黑" w:hAnsi="微软雅黑"/>
-          <w:color w:val="000000"/>
-          <w:sz w:val="27"/>
-          <w:szCs w:val="27"/>
-        </w:rPr>
-      </w:pPr>
-    </w:p>
-    <w:p>
-      <w:pPr>
-        <w:ind w:left="560"/>
-        <w:rPr>
-          <w:rFonts w:ascii="微软雅黑" w:eastAsia="微软雅黑" w:hAnsi="微软雅黑"/>
-          <w:color w:val="000000"/>
-          <w:sz w:val="27"/>
-          <w:szCs w:val="27"/>
-        </w:rPr>
-      </w:pPr>
-    </w:p>
-    <w:p>
-      <w:pPr>
-        <w:ind w:left="560"/>
-        <w:rPr>
-          <w:rFonts w:ascii="微软雅黑" w:eastAsia="微软雅黑" w:hAnsi="微软雅黑"/>
-          <w:color w:val="000000"/>
-          <w:sz w:val="27"/>
-          <w:szCs w:val="27"/>
-        </w:rPr>
-      </w:pPr>
-    </w:p>
-    <w:p>
-      <w:pPr>
-        <w:ind w:left="560"/>
-        <w:rPr>
-          <w:rFonts w:ascii="微软雅黑" w:eastAsia="微软雅黑" w:hAnsi="微软雅黑"/>
-          <w:color w:val="000000"/>
-          <w:sz w:val="27"/>
-          <w:szCs w:val="27"/>
-        </w:rPr>
-      </w:pPr>
-    </w:p>
-    <w:p>
-      <w:pPr>
-        <w:ind w:left="560"/>
-        <w:rPr>
-          <w:rFonts w:ascii="微软雅黑" w:eastAsia="微软雅黑" w:hAnsi="微软雅黑"/>
-          <w:color w:val="000000"/>
-          <w:sz w:val="27"/>
-          <w:szCs w:val="27"/>
-        </w:rPr>
-      </w:pPr>
-    </w:p>
-    <w:p>
-      <w:pPr>
-        <w:ind w:left="560"/>
-        <w:rPr>
-          <w:rFonts w:ascii="微软雅黑" w:eastAsia="微软雅黑" w:hAnsi="微软雅黑"/>
-          <w:color w:val="000000"/>
-          <w:sz w:val="27"/>
-          <w:szCs w:val="27"/>
-        </w:rPr>
-      </w:pPr>
-    </w:p>
-    <w:p>
-      <w:pPr>
-        <w:ind w:left="560"/>
-        <w:rPr>
-          <w:rFonts w:ascii="微软雅黑" w:eastAsia="微软雅黑" w:hAnsi="微软雅黑"/>
-          <w:color w:val="000000"/>
-          <w:sz w:val="27"/>
-          <w:szCs w:val="27"/>
-        </w:rPr>
-      </w:pPr>
-    </w:p>
-    <w:p>
-      <w:pPr>
-        <w:ind w:left="560"/>
-        <w:rPr>
-          <w:rFonts w:ascii="微软雅黑" w:eastAsia="微软雅黑" w:hAnsi="微软雅黑"/>
-          <w:color w:val="000000"/>
-          <w:sz w:val="27"/>
-          <w:szCs w:val="27"/>
-        </w:rPr>
-      </w:pPr>
-    </w:p>
-    <w:p>
-      <w:pPr>
-        <w:ind w:left="560"/>
-        <w:rPr>
-          <w:rFonts w:ascii="微软雅黑" w:eastAsia="微软雅黑" w:hAnsi="微软雅黑"/>
-          <w:color w:val="000000"/>
-          <w:sz w:val="27"/>
-          <w:szCs w:val="27"/>
-        </w:rPr>
-      </w:pPr>
-    </w:p>
-    <w:p>
-      <w:pPr>
-        <w:ind w:left="560"/>
-        <w:rPr>
-          <w:rFonts w:ascii="微软雅黑" w:eastAsia="微软雅黑" w:hAnsi="微软雅黑"/>
-          <w:color w:val="000000"/>
-          <w:sz w:val="27"/>
-          <w:szCs w:val="27"/>
-        </w:rPr>
-      </w:pPr>
-    </w:p>
-    <w:p>
-      <w:pPr>
-        <w:ind w:left="560"/>
-        <w:rPr>
-          <w:rFonts w:ascii="微软雅黑" w:eastAsia="微软雅黑" w:hAnsi="微软雅黑"/>
-          <w:color w:val="000000"/>
-          <w:sz w:val="27"/>
-          <w:szCs w:val="27"/>
-        </w:rPr>
-      </w:pPr>
-    </w:p>
-    <w:p>
-      <w:pPr>
-        <w:ind w:left="560"/>
-        <w:rPr>
-          <w:rFonts w:ascii="微软雅黑" w:eastAsia="微软雅黑" w:hAnsi="微软雅黑"/>
-          <w:color w:val="000000"/>
-          <w:sz w:val="27"/>
-          <w:szCs w:val="27"/>
-        </w:rPr>
-      </w:pPr>
-    </w:p>
-    <w:p>
-      <w:pPr>
-        <w:ind w:left="560"/>
-        <w:rPr>
-          <w:rFonts w:ascii="微软雅黑" w:eastAsia="微软雅黑" w:hAnsi="微软雅黑"/>
-          <w:color w:val="000000"/>
-          <w:sz w:val="27"/>
-          <w:szCs w:val="27"/>
-        </w:rPr>
-      </w:pPr>
-    </w:p>
-    <w:p>
-      <w:pPr>
-        <w:ind w:left="560"/>
-        <w:rPr>
-          <w:rFonts w:ascii="微软雅黑" w:eastAsia="微软雅黑" w:hAnsi="微软雅黑"/>
-          <w:color w:val="000000"/>
-          <w:sz w:val="27"/>
-          <w:szCs w:val="27"/>
-        </w:rPr>
-      </w:pPr>
-    </w:p>
-    <w:p>
-      <w:pPr>
-        <w:ind w:left="560"/>
-        <w:rPr>
-          <w:rFonts w:ascii="微软雅黑" w:eastAsia="微软雅黑" w:hAnsi="微软雅黑"/>
-          <w:color w:val="000000"/>
-          <w:sz w:val="27"/>
-          <w:szCs w:val="27"/>
-        </w:rPr>
-      </w:pPr>
-    </w:p>
-    <w:p>
-      <w:pPr>
-        <w:ind w:left="560"/>
-        <w:rPr>
-          <w:rFonts w:ascii="微软雅黑" w:eastAsia="微软雅黑" w:hAnsi="微软雅黑"/>
-          <w:color w:val="000000"/>
-          <w:sz w:val="27"/>
-          <w:szCs w:val="27"/>
-        </w:rPr>
-      </w:pPr>
-    </w:p>
-    <w:p>
-      <w:pPr>
-        <w:pStyle w:val="1"/>
-        <w:ind w:left="560"/>
-      </w:pPr>
-      <w:r>
-        <w:rPr>
-          <w:rFonts w:hint="eastAsia"/>
-        </w:rPr>
-        <w:t>视频辅助</w:t>
-      </w:r>
-      <w:proofErr w:type="spellStart"/>
-      <w:r>
-        <w:rPr>
-          <w:rFonts w:hint="eastAsia"/>
-        </w:rPr>
-        <w:t>iOS</w:t>
-      </w:r>
-      <w:proofErr w:type="spellEnd"/>
-      <w:r>
-        <w:rPr>
-          <w:rFonts w:hint="eastAsia"/>
-        </w:rPr>
-        <w:t>平台</w:t>
-      </w:r>
-      <w:r>
-        <w:rPr>
-          <w:rFonts w:hint="eastAsia"/>
-        </w:rPr>
-        <w:t>SDK</w:t>
-      </w:r>
-    </w:p>
-    <w:p>
-      <w:pPr>
-        <w:ind w:left="560"/>
-        <w:rPr>
-          <w:rFonts w:ascii="微软雅黑" w:eastAsia="微软雅黑" w:hAnsi="微软雅黑"/>
           <w:color w:val="000000"/>
           <w:sz w:val="27"/>
           <w:szCs w:val="27"/>
@@ -1353,7 +903,6 @@
         </w:rPr>
         <w:br/>
       </w:r>
-      <w:proofErr w:type="spellStart"/>
       <w:r>
         <w:rPr>
           <w:rFonts w:ascii="微软雅黑" w:eastAsia="微软雅黑" w:hAnsi="微软雅黑"/>
@@ -1363,7 +912,6 @@
         </w:rPr>
         <w:t>OITAVSeviceKit</w:t>
       </w:r>
-      <w:proofErr w:type="spellEnd"/>
       <w:r>
         <w:rPr>
           <w:rFonts w:ascii="微软雅黑" w:eastAsia="微软雅黑" w:hAnsi="微软雅黑" w:hint="eastAsia"/>
@@ -1394,14 +942,54 @@
     </w:p>
     <w:p>
       <w:pPr>
-        <w:ind w:left="560"/>
+        <w:rPr>
+          <w:rFonts w:ascii="微软雅黑" w:eastAsia="微软雅黑" w:hAnsi="微软雅黑" w:hint="eastAsia"/>
+          <w:color w:val="000000"/>
+          <w:sz w:val="27"/>
+          <w:szCs w:val="27"/>
+        </w:rPr>
+      </w:pPr>
+      <w:r>
+        <w:rPr>
+          <w:rFonts w:ascii="微软雅黑" w:eastAsia="微软雅黑" w:hAnsi="微软雅黑" w:hint="eastAsia"/>
+          <w:color w:val="000000"/>
+          <w:sz w:val="27"/>
+          <w:szCs w:val="27"/>
+        </w:rPr>
+        <w:t xml:space="preserve">   </w:t>
+      </w:r>
+      <w:bookmarkStart w:id="0" w:name="_GoBack"/>
+      <w:bookmarkEnd w:id="0"/>
+      <w:r>
+        <w:rPr>
+          <w:rFonts w:ascii="微软雅黑" w:eastAsia="微软雅黑" w:hAnsi="微软雅黑" w:hint="eastAsia"/>
+          <w:color w:val="000000"/>
+          <w:sz w:val="27"/>
+          <w:szCs w:val="27"/>
+        </w:rPr>
+        <w:t xml:space="preserve"> </w:t>
+      </w:r>
+      <w:r>
+        <w:rPr>
+          <w:rFonts w:ascii="微软雅黑" w:eastAsia="微软雅黑" w:hAnsi="微软雅黑" w:hint="eastAsia"/>
+          <w:color w:val="000000"/>
+          <w:sz w:val="27"/>
+          <w:szCs w:val="27"/>
+        </w:rPr>
+        <w:t>|--</w:t>
+      </w:r>
+      <w:r>
+        <w:t xml:space="preserve"> </w:t>
+      </w:r>
+      <w:r>
         <w:rPr>
           <w:rFonts w:ascii="微软雅黑" w:eastAsia="微软雅黑" w:hAnsi="微软雅黑"/>
           <w:color w:val="000000"/>
           <w:sz w:val="27"/>
           <w:szCs w:val="27"/>
         </w:rPr>
-      </w:pPr>
+        <w:t>LFScreenAVKit.h</w:t>
+      </w:r>
       <w:r>
         <w:rPr>
           <w:rFonts w:ascii="微软雅黑" w:eastAsia="微软雅黑" w:hAnsi="微软雅黑" w:hint="eastAsia"/>
@@ -1409,7 +997,7 @@
           <w:sz w:val="27"/>
           <w:szCs w:val="27"/>
         </w:rPr>
-        <w:t xml:space="preserve">|--include </w:t>
+        <w:t xml:space="preserve">      API</w:t>
       </w:r>
       <w:r>
         <w:rPr>
@@ -1418,8 +1006,18 @@
           <w:sz w:val="27"/>
           <w:szCs w:val="27"/>
         </w:rPr>
-        <w:t xml:space="preserve">                 </w:t>
-      </w:r>
+        <w:t>头文件</w:t>
+      </w:r>
+    </w:p>
+    <w:p>
+      <w:pPr>
+        <w:rPr>
+          <w:rFonts w:ascii="微软雅黑" w:eastAsia="微软雅黑" w:hAnsi="微软雅黑"/>
+          <w:color w:val="000000"/>
+          <w:sz w:val="27"/>
+          <w:szCs w:val="27"/>
+        </w:rPr>
+      </w:pPr>
       <w:r>
         <w:rPr>
           <w:rFonts w:ascii="微软雅黑" w:eastAsia="微软雅黑" w:hAnsi="微软雅黑" w:hint="eastAsia"/>
@@ -1427,19 +1025,29 @@
           <w:sz w:val="27"/>
           <w:szCs w:val="27"/>
         </w:rPr>
-        <w:t>头文件目录</w:t>
-      </w:r>
-    </w:p>
-    <w:p>
-      <w:pPr>
-        <w:ind w:left="560" w:firstLine="420"/>
+        <w:t xml:space="preserve">    </w:t>
+      </w:r>
+      <w:r>
+        <w:rPr>
+          <w:rFonts w:ascii="微软雅黑" w:eastAsia="微软雅黑" w:hAnsi="微软雅黑" w:hint="eastAsia"/>
+          <w:color w:val="000000"/>
+          <w:sz w:val="27"/>
+          <w:szCs w:val="27"/>
+        </w:rPr>
+        <w:t>|--</w:t>
+      </w:r>
+      <w:r>
+        <w:t xml:space="preserve"> </w:t>
+      </w:r>
+      <w:r>
         <w:rPr>
           <w:rFonts w:ascii="微软雅黑" w:eastAsia="微软雅黑" w:hAnsi="微软雅黑"/>
           <w:color w:val="000000"/>
           <w:sz w:val="27"/>
           <w:szCs w:val="27"/>
         </w:rPr>
-      </w:pPr>
+        <w:t>libOITAVSeviceKit.a</w:t>
+      </w:r>
       <w:r>
         <w:rPr>
           <w:rFonts w:ascii="微软雅黑" w:eastAsia="微软雅黑" w:hAnsi="微软雅黑" w:hint="eastAsia"/>
@@ -1447,22 +1055,19 @@
           <w:sz w:val="27"/>
           <w:szCs w:val="27"/>
         </w:rPr>
-        <w:t>|--</w:t>
-      </w:r>
-      <w:r>
-        <w:t xml:space="preserve"> </w:t>
-      </w:r>
-      <w:proofErr w:type="spellStart"/>
-      <w:r>
+        <w:t xml:space="preserve">   音视频传输服务</w:t>
+      </w:r>
+    </w:p>
+    <w:p>
+      <w:pPr>
+        <w:ind w:left="560"/>
         <w:rPr>
           <w:rFonts w:ascii="微软雅黑" w:eastAsia="微软雅黑" w:hAnsi="微软雅黑"/>
           <w:color w:val="000000"/>
           <w:sz w:val="27"/>
           <w:szCs w:val="27"/>
         </w:rPr>
-        <w:t>LFScreenAVKit.h</w:t>
-      </w:r>
-      <w:proofErr w:type="spellEnd"/>
+      </w:pPr>
       <w:r>
         <w:rPr>
           <w:rFonts w:ascii="微软雅黑" w:eastAsia="微软雅黑" w:hAnsi="微软雅黑" w:hint="eastAsia"/>
@@ -1470,8 +1075,19 @@
           <w:sz w:val="27"/>
           <w:szCs w:val="27"/>
         </w:rPr>
-        <w:t xml:space="preserve">      API</w:t>
-      </w:r>
+        <w:t>说明：</w:t>
+      </w:r>
+    </w:p>
+    <w:p>
+      <w:pPr>
+        <w:ind w:left="560"/>
+        <w:rPr>
+          <w:rFonts w:ascii="微软雅黑" w:eastAsia="微软雅黑" w:hAnsi="微软雅黑"/>
+          <w:color w:val="000000"/>
+          <w:sz w:val="27"/>
+          <w:szCs w:val="27"/>
+        </w:rPr>
+      </w:pPr>
       <w:r>
         <w:rPr>
           <w:rFonts w:ascii="微软雅黑" w:eastAsia="微软雅黑" w:hAnsi="微软雅黑" w:hint="eastAsia"/>
@@ -1479,7 +1095,25 @@
           <w:sz w:val="27"/>
           <w:szCs w:val="27"/>
         </w:rPr>
-        <w:t>头文件</w:t>
+        <w:tab/>
+      </w:r>
+      <w:r>
+        <w:rPr>
+          <w:rFonts w:ascii="微软雅黑" w:eastAsia="微软雅黑" w:hAnsi="微软雅黑"/>
+          <w:color w:val="000000"/>
+          <w:sz w:val="27"/>
+          <w:szCs w:val="27"/>
+        </w:rPr>
+        <w:t>libOITAVSeviceKit</w:t>
+      </w:r>
+      <w:r>
+        <w:rPr>
+          <w:rFonts w:ascii="微软雅黑" w:eastAsia="微软雅黑" w:hAnsi="微软雅黑"/>
+          <w:color w:val="000000"/>
+          <w:sz w:val="27"/>
+          <w:szCs w:val="27"/>
+        </w:rPr>
+        <w:t>.</w:t>
       </w:r>
       <w:r>
         <w:rPr>
@@ -1488,184 +1122,8 @@
           <w:sz w:val="27"/>
           <w:szCs w:val="27"/>
         </w:rPr>
-        <w:br/>
-        <w:t xml:space="preserve">|-- </w:t>
-      </w:r>
-      <w:r>
-        <w:rPr>
-          <w:rFonts w:ascii="微软雅黑" w:eastAsia="微软雅黑" w:hAnsi="微软雅黑"/>
-          <w:color w:val="000000"/>
-          <w:sz w:val="27"/>
-          <w:szCs w:val="27"/>
-        </w:rPr>
-        <w:t>lib</w:t>
-      </w:r>
-      <w:r>
-        <w:rPr>
-          <w:rFonts w:ascii="微软雅黑" w:eastAsia="微软雅黑" w:hAnsi="微软雅黑" w:hint="eastAsia"/>
-          <w:color w:val="000000"/>
-          <w:sz w:val="27"/>
-          <w:szCs w:val="27"/>
-        </w:rPr>
-        <w:tab/>
-      </w:r>
-      <w:r>
-        <w:rPr>
-          <w:rFonts w:ascii="微软雅黑" w:eastAsia="微软雅黑" w:hAnsi="微软雅黑" w:hint="eastAsia"/>
-          <w:color w:val="000000"/>
-          <w:sz w:val="27"/>
-          <w:szCs w:val="27"/>
-        </w:rPr>
-        <w:tab/>
-      </w:r>
-      <w:r>
-        <w:rPr>
-          <w:rFonts w:ascii="微软雅黑" w:eastAsia="微软雅黑" w:hAnsi="微软雅黑" w:hint="eastAsia"/>
-          <w:color w:val="000000"/>
-          <w:sz w:val="27"/>
-          <w:szCs w:val="27"/>
-        </w:rPr>
-        <w:t xml:space="preserve">                </w:t>
-      </w:r>
-      <w:r>
-        <w:rPr>
-          <w:rFonts w:ascii="微软雅黑" w:eastAsia="微软雅黑" w:hAnsi="微软雅黑" w:hint="eastAsia"/>
-          <w:color w:val="000000"/>
-          <w:sz w:val="27"/>
-          <w:szCs w:val="27"/>
-        </w:rPr>
-        <w:t>音视频管理静态</w:t>
-      </w:r>
-      <w:r>
-        <w:rPr>
-          <w:rFonts w:ascii="微软雅黑" w:eastAsia="微软雅黑" w:hAnsi="微软雅黑" w:hint="eastAsia"/>
-          <w:color w:val="000000"/>
-          <w:sz w:val="27"/>
-          <w:szCs w:val="27"/>
-        </w:rPr>
-        <w:t>库</w:t>
-      </w:r>
-      <w:r>
-        <w:rPr>
-          <w:rFonts w:ascii="微软雅黑" w:eastAsia="微软雅黑" w:hAnsi="微软雅黑" w:hint="eastAsia"/>
-          <w:color w:val="000000"/>
-          <w:sz w:val="27"/>
-          <w:szCs w:val="27"/>
-        </w:rPr>
-        <w:t>目录</w:t>
-      </w:r>
-    </w:p>
-    <w:p>
-      <w:pPr>
-        <w:ind w:left="560" w:firstLine="420"/>
-        <w:rPr>
-          <w:rFonts w:ascii="微软雅黑" w:eastAsia="微软雅黑" w:hAnsi="微软雅黑"/>
-          <w:color w:val="000000"/>
-          <w:sz w:val="27"/>
-          <w:szCs w:val="27"/>
-        </w:rPr>
-      </w:pPr>
-      <w:r>
-        <w:rPr>
-          <w:rFonts w:ascii="微软雅黑" w:eastAsia="微软雅黑" w:hAnsi="微软雅黑" w:hint="eastAsia"/>
-          <w:color w:val="000000"/>
-          <w:sz w:val="27"/>
-          <w:szCs w:val="27"/>
-        </w:rPr>
-        <w:t>|--</w:t>
-      </w:r>
-      <w:r>
-        <w:t xml:space="preserve"> </w:t>
-      </w:r>
-      <w:proofErr w:type="spellStart"/>
-      <w:r>
-        <w:rPr>
-          <w:rFonts w:ascii="微软雅黑" w:eastAsia="微软雅黑" w:hAnsi="微软雅黑"/>
-          <w:color w:val="000000"/>
-          <w:sz w:val="27"/>
-          <w:szCs w:val="27"/>
-        </w:rPr>
-        <w:t>libOITAVSeviceKit.a</w:t>
-      </w:r>
-      <w:proofErr w:type="spellEnd"/>
-      <w:r>
-        <w:rPr>
-          <w:rFonts w:ascii="微软雅黑" w:eastAsia="微软雅黑" w:hAnsi="微软雅黑" w:hint="eastAsia"/>
-          <w:color w:val="000000"/>
-          <w:sz w:val="27"/>
-          <w:szCs w:val="27"/>
-        </w:rPr>
-        <w:t xml:space="preserve">   音视频传输服务</w:t>
-      </w:r>
-    </w:p>
-    <w:p>
-      <w:pPr>
-        <w:ind w:left="560"/>
-        <w:rPr>
-          <w:rFonts w:ascii="微软雅黑" w:eastAsia="微软雅黑" w:hAnsi="微软雅黑" w:hint="eastAsia"/>
-          <w:color w:val="000000"/>
-          <w:sz w:val="27"/>
-          <w:szCs w:val="27"/>
-        </w:rPr>
-      </w:pPr>
-      <w:r>
-        <w:rPr>
-          <w:rFonts w:ascii="微软雅黑" w:eastAsia="微软雅黑" w:hAnsi="微软雅黑" w:hint="eastAsia"/>
-          <w:color w:val="000000"/>
-          <w:sz w:val="27"/>
-          <w:szCs w:val="27"/>
-        </w:rPr>
-        <w:t>说明：</w:t>
-      </w:r>
-    </w:p>
-    <w:p>
-      <w:pPr>
-        <w:ind w:left="560"/>
-        <w:rPr>
-          <w:rFonts w:ascii="微软雅黑" w:eastAsia="微软雅黑" w:hAnsi="微软雅黑"/>
-          <w:color w:val="000000"/>
-          <w:sz w:val="27"/>
-          <w:szCs w:val="27"/>
-        </w:rPr>
-      </w:pPr>
-      <w:r>
-        <w:rPr>
-          <w:rFonts w:ascii="微软雅黑" w:eastAsia="微软雅黑" w:hAnsi="微软雅黑" w:hint="eastAsia"/>
-          <w:color w:val="000000"/>
-          <w:sz w:val="27"/>
-          <w:szCs w:val="27"/>
-        </w:rPr>
-        <w:tab/>
-      </w:r>
-      <w:proofErr w:type="spellStart"/>
-      <w:r>
-        <w:rPr>
-          <w:rFonts w:ascii="微软雅黑" w:eastAsia="微软雅黑" w:hAnsi="微软雅黑"/>
-          <w:color w:val="000000"/>
-          <w:sz w:val="27"/>
-          <w:szCs w:val="27"/>
-        </w:rPr>
-        <w:t>libOITAVSeviceKit</w:t>
-      </w:r>
-      <w:r>
-        <w:rPr>
-          <w:rFonts w:ascii="微软雅黑" w:eastAsia="微软雅黑" w:hAnsi="微软雅黑"/>
-          <w:color w:val="000000"/>
-          <w:sz w:val="27"/>
-          <w:szCs w:val="27"/>
-        </w:rPr>
-        <w:t>.</w:t>
-      </w:r>
-      <w:r>
-        <w:rPr>
-          <w:rFonts w:ascii="微软雅黑" w:eastAsia="微软雅黑" w:hAnsi="微软雅黑" w:hint="eastAsia"/>
-          <w:color w:val="000000"/>
-          <w:sz w:val="27"/>
-          <w:szCs w:val="27"/>
-        </w:rPr>
         <w:t>a</w:t>
       </w:r>
-      <w:proofErr w:type="spellEnd"/>
       <w:r>
         <w:rPr>
           <w:rFonts w:ascii="微软雅黑" w:eastAsia="微软雅黑" w:hAnsi="微软雅黑" w:hint="eastAsia"/>
@@ -1733,14 +1191,12 @@
         <w:lastRenderedPageBreak/>
         <w:br/>
       </w:r>
-      <w:proofErr w:type="spellStart"/>
       <w:r>
         <w:rPr>
           <w:rFonts w:hint="eastAsia"/>
         </w:rPr>
         <w:t>Xcode</w:t>
       </w:r>
-      <w:proofErr w:type="spellEnd"/>
       <w:r>
         <w:rPr>
           <w:rFonts w:hint="eastAsia"/>
@@ -1780,14 +1236,12 @@
         </w:rPr>
         <w:t>（</w:t>
       </w:r>
-      <w:proofErr w:type="spellStart"/>
       <w:r>
         <w:rPr>
           <w:rFonts w:hint="eastAsia"/>
         </w:rPr>
         <w:t>OITAVSeviceKit</w:t>
       </w:r>
-      <w:proofErr w:type="spellEnd"/>
       <w:r>
         <w:rPr>
           <w:rFonts w:hint="eastAsia"/>
@@ -1800,14 +1254,12 @@
         </w:rPr>
         <w:t>包括</w:t>
       </w:r>
-      <w:proofErr w:type="spellStart"/>
       <w:r>
         <w:rPr>
           <w:rFonts w:hint="eastAsia"/>
         </w:rPr>
         <w:t>include+lib</w:t>
       </w:r>
-      <w:proofErr w:type="spellEnd"/>
       <w:r>
         <w:rPr>
           <w:rFonts w:hint="eastAsia"/>
@@ -1884,8 +1336,6 @@
           </wp:inline>
         </w:drawing>
       </w:r>
-      <w:bookmarkStart w:id="0" w:name="_GoBack"/>
-      <w:bookmarkEnd w:id="0"/>
     </w:p>
     <w:p>
       <w:pPr>
@@ -2018,19 +1468,11 @@
         </w:rPr>
         <w:t>）设置</w:t>
       </w:r>
-      <w:proofErr w:type="spellStart"/>
-      <w:r>
-        <w:rPr>
-          <w:rFonts w:hint="eastAsia"/>
-        </w:rPr>
-        <w:t>BitCode</w:t>
-      </w:r>
-      <w:proofErr w:type="spellEnd"/>
-      <w:r>
-        <w:rPr>
-          <w:rFonts w:hint="eastAsia"/>
-        </w:rPr>
-        <w:t xml:space="preserve"> </w:t>
+      <w:r>
+        <w:rPr>
+          <w:rFonts w:hint="eastAsia"/>
+        </w:rPr>
+        <w:t xml:space="preserve">BitCode </w:t>
       </w:r>
       <w:r>
         <w:rPr>
@@ -2042,16 +1484,8 @@
         <w:rPr>
           <w:rFonts w:hint="eastAsia"/>
         </w:rPr>
-        <w:t xml:space="preserve">Build Settings -&gt;Enable </w:t>
-      </w:r>
-      <w:proofErr w:type="spellStart"/>
-      <w:r>
-        <w:rPr>
-          <w:rFonts w:hint="eastAsia"/>
-        </w:rPr>
-        <w:t>BitCode</w:t>
-      </w:r>
-      <w:proofErr w:type="spellEnd"/>
+        <w:t>Build Settings -&gt;Enable BitCode</w:t>
+      </w:r>
       <w:r>
         <w:rPr>
           <w:rFonts w:hint="eastAsia"/>
@@ -2165,14 +1599,12 @@
         </w:rPr>
         <w:t>在项目</w:t>
       </w:r>
-      <w:proofErr w:type="spellStart"/>
       <w:r>
         <w:rPr>
           <w:rFonts w:hint="eastAsia"/>
         </w:rPr>
         <w:t>Plist</w:t>
       </w:r>
-      <w:proofErr w:type="spellEnd"/>
       <w:r>
         <w:rPr>
           <w:rFonts w:hint="eastAsia"/>
@@ -2235,39 +1667,17 @@
           <w:kern w:val="0"/>
           <w:szCs w:val="28"/>
         </w:rPr>
-        <w:t>&lt;</w:t>
-      </w:r>
-      <w:proofErr w:type="gramStart"/>
-      <w:r>
-        <w:rPr>
-          <w:rFonts w:ascii="Menlo" w:hAnsi="Menlo" w:cs="Menlo"/>
-          <w:color w:val="AA0D91"/>
+        <w:t>&lt;key&gt;</w:t>
+      </w:r>
+      <w:r>
+        <w:rPr>
+          <w:rFonts w:ascii="Menlo" w:hAnsi="Menlo" w:cs="Menlo"/>
+          <w:color w:val="000000"/>
           <w:kern w:val="0"/>
           <w:szCs w:val="28"/>
         </w:rPr>
-        <w:t>key</w:t>
-      </w:r>
-      <w:proofErr w:type="gramEnd"/>
-      <w:r>
-        <w:rPr>
-          <w:rFonts w:ascii="Menlo" w:hAnsi="Menlo" w:cs="Menlo"/>
-          <w:color w:val="AA0D91"/>
-          <w:kern w:val="0"/>
-          <w:szCs w:val="28"/>
-        </w:rPr>
-        <w:t>&gt;</w:t>
-      </w:r>
-      <w:proofErr w:type="spellStart"/>
-      <w:r>
-        <w:rPr>
-          <w:rFonts w:ascii="Menlo" w:hAnsi="Menlo" w:cs="Menlo"/>
-          <w:color w:val="000000"/>
-          <w:kern w:val="0"/>
-          <w:szCs w:val="28"/>
-        </w:rPr>
         <w:t>NSAppTransportSecurity</w:t>
       </w:r>
-      <w:proofErr w:type="spellEnd"/>
       <w:r>
         <w:rPr>
           <w:rFonts w:ascii="Menlo" w:hAnsi="Menlo" w:cs="Menlo"/>
@@ -2312,29 +1722,7 @@
           <w:kern w:val="0"/>
           <w:szCs w:val="28"/>
         </w:rPr>
-        <w:t>&lt;</w:t>
-      </w:r>
-      <w:proofErr w:type="spellStart"/>
-      <w:proofErr w:type="gramStart"/>
-      <w:r>
-        <w:rPr>
-          <w:rFonts w:ascii="Menlo" w:hAnsi="Menlo" w:cs="Menlo"/>
-          <w:color w:val="AA0D91"/>
-          <w:kern w:val="0"/>
-          <w:szCs w:val="28"/>
-        </w:rPr>
-        <w:t>dict</w:t>
-      </w:r>
-      <w:proofErr w:type="spellEnd"/>
-      <w:proofErr w:type="gramEnd"/>
-      <w:r>
-        <w:rPr>
-          <w:rFonts w:ascii="Menlo" w:hAnsi="Menlo" w:cs="Menlo"/>
-          <w:color w:val="AA0D91"/>
-          <w:kern w:val="0"/>
-          <w:szCs w:val="28"/>
-        </w:rPr>
-        <w:t>&gt;</w:t>
+        <w:t>&lt;dict&gt;</w:t>
       </w:r>
     </w:p>
     <w:p>
@@ -2380,39 +1768,17 @@
           <w:kern w:val="0"/>
           <w:szCs w:val="28"/>
         </w:rPr>
-        <w:t>&lt;</w:t>
-      </w:r>
-      <w:proofErr w:type="gramStart"/>
-      <w:r>
-        <w:rPr>
-          <w:rFonts w:ascii="Menlo" w:hAnsi="Menlo" w:cs="Menlo"/>
-          <w:color w:val="AA0D91"/>
+        <w:t>&lt;key&gt;</w:t>
+      </w:r>
+      <w:r>
+        <w:rPr>
+          <w:rFonts w:ascii="Menlo" w:hAnsi="Menlo" w:cs="Menlo"/>
+          <w:color w:val="000000"/>
           <w:kern w:val="0"/>
           <w:szCs w:val="28"/>
         </w:rPr>
-        <w:t>key</w:t>
-      </w:r>
-      <w:proofErr w:type="gramEnd"/>
-      <w:r>
-        <w:rPr>
-          <w:rFonts w:ascii="Menlo" w:hAnsi="Menlo" w:cs="Menlo"/>
-          <w:color w:val="AA0D91"/>
-          <w:kern w:val="0"/>
-          <w:szCs w:val="28"/>
-        </w:rPr>
-        <w:t>&gt;</w:t>
-      </w:r>
-      <w:proofErr w:type="spellStart"/>
-      <w:r>
-        <w:rPr>
-          <w:rFonts w:ascii="Menlo" w:hAnsi="Menlo" w:cs="Menlo"/>
-          <w:color w:val="000000"/>
-          <w:kern w:val="0"/>
-          <w:szCs w:val="28"/>
-        </w:rPr>
         <w:t>NSAllowsArbitraryLoads</w:t>
       </w:r>
-      <w:proofErr w:type="spellEnd"/>
       <w:r>
         <w:rPr>
           <w:rFonts w:ascii="Menlo" w:hAnsi="Menlo" w:cs="Menlo"/>
@@ -2466,19 +1832,19 @@
           <w:kern w:val="0"/>
           <w:szCs w:val="28"/>
         </w:rPr>
-        <w:t>&lt;</w:t>
-      </w:r>
-      <w:proofErr w:type="gramStart"/>
-      <w:r>
+        <w:t>&lt;true/&gt;</w:t>
+      </w:r>
+    </w:p>
+    <w:p>
+      <w:pPr>
+        <w:ind w:left="560"/>
         <w:rPr>
           <w:rFonts w:ascii="Menlo" w:hAnsi="Menlo" w:cs="Menlo"/>
           <w:color w:val="AA0D91"/>
           <w:kern w:val="0"/>
           <w:szCs w:val="28"/>
         </w:rPr>
-        <w:t>true</w:t>
-      </w:r>
-      <w:proofErr w:type="gramEnd"/>
+      </w:pPr>
       <w:r>
         <w:rPr>
           <w:rFonts w:ascii="Menlo" w:hAnsi="Menlo" w:cs="Menlo"/>
@@ -2486,7 +1852,43 @@
           <w:kern w:val="0"/>
           <w:szCs w:val="28"/>
         </w:rPr>
-        <w:t>/&gt;</w:t>
+        <w:t>&lt;/dict&gt;</w:t>
+      </w:r>
+    </w:p>
+    <w:p>
+      <w:pPr>
+        <w:pStyle w:val="4"/>
+        <w:ind w:left="560"/>
+      </w:pPr>
+      <w:r>
+        <w:rPr>
+          <w:rFonts w:hint="eastAsia"/>
+        </w:rPr>
+        <w:t>2</w:t>
+      </w:r>
+      <w:r>
+        <w:rPr>
+          <w:rFonts w:hint="eastAsia"/>
+        </w:rPr>
+        <w:t>在项目</w:t>
+      </w:r>
+      <w:r>
+        <w:rPr>
+          <w:rFonts w:hint="eastAsia"/>
+        </w:rPr>
+        <w:t>Plist</w:t>
+      </w:r>
+      <w:r>
+        <w:rPr>
+          <w:rFonts w:hint="eastAsia"/>
+        </w:rPr>
+        <w:t>配置文件里面添加</w:t>
+      </w:r>
+      <w:r>
+        <w:rPr>
+          <w:rFonts w:hint="eastAsia"/>
+        </w:rPr>
+        <w:t>（开启音频权限）</w:t>
       </w:r>
     </w:p>
     <w:p>
@@ -2506,19 +1908,67 @@
           <w:kern w:val="0"/>
           <w:szCs w:val="28"/>
         </w:rPr>
-        <w:t>&lt;/</w:t>
-      </w:r>
-      <w:proofErr w:type="spellStart"/>
-      <w:r>
+        <w:t>Privacy - Microphone Usage Description</w:t>
+      </w:r>
+    </w:p>
+    <w:p>
+      <w:pPr>
+        <w:pStyle w:val="4"/>
+        <w:ind w:left="560"/>
+      </w:pPr>
+      <w:r>
+        <w:rPr>
+          <w:rFonts w:hint="eastAsia"/>
+        </w:rPr>
+        <w:t>3</w:t>
+      </w:r>
+      <w:r>
+        <w:rPr>
+          <w:rFonts w:hint="eastAsia"/>
+        </w:rPr>
+        <w:t>在项目</w:t>
+      </w:r>
+      <w:r>
+        <w:rPr>
+          <w:rFonts w:hint="eastAsia"/>
+        </w:rPr>
+        <w:t>Plist</w:t>
+      </w:r>
+      <w:r>
+        <w:rPr>
+          <w:rFonts w:hint="eastAsia"/>
+        </w:rPr>
+        <w:t>配置文件里面添加</w:t>
+      </w:r>
+      <w:r>
+        <w:rPr>
+          <w:rFonts w:hint="eastAsia"/>
+        </w:rPr>
+        <w:t>（开启</w:t>
+      </w:r>
+      <w:r>
+        <w:rPr>
+          <w:rFonts w:hint="eastAsia"/>
+        </w:rPr>
+        <w:t>VoIP</w:t>
+      </w:r>
+      <w:r>
+        <w:rPr>
+          <w:rFonts w:hint="eastAsia"/>
+        </w:rPr>
+        <w:t>后台权限）</w:t>
+      </w:r>
+    </w:p>
+    <w:p>
+      <w:pPr>
+        <w:ind w:left="560"/>
         <w:rPr>
           <w:rFonts w:ascii="Menlo" w:hAnsi="Menlo" w:cs="Menlo"/>
           <w:color w:val="AA0D91"/>
           <w:kern w:val="0"/>
           <w:szCs w:val="28"/>
         </w:rPr>
-        <w:t>dict</w:t>
-      </w:r>
-      <w:proofErr w:type="spellEnd"/>
+      </w:pPr>
       <w:r>
         <w:rPr>
           <w:rFonts w:ascii="Menlo" w:hAnsi="Menlo" w:cs="Menlo"/>
@@ -2526,45 +1976,7 @@
           <w:kern w:val="0"/>
           <w:szCs w:val="28"/>
         </w:rPr>
-        <w:t>&gt;</w:t>
-      </w:r>
-    </w:p>
-    <w:p>
-      <w:pPr>
-        <w:pStyle w:val="4"/>
-        <w:ind w:left="560"/>
-      </w:pPr>
-      <w:r>
-        <w:rPr>
-          <w:rFonts w:hint="eastAsia"/>
-        </w:rPr>
-        <w:t>2</w:t>
-      </w:r>
-      <w:r>
-        <w:rPr>
-          <w:rFonts w:hint="eastAsia"/>
-        </w:rPr>
-        <w:t>在项目</w:t>
-      </w:r>
-      <w:proofErr w:type="spellStart"/>
-      <w:r>
-        <w:rPr>
-          <w:rFonts w:hint="eastAsia"/>
-        </w:rPr>
-        <w:t>Plist</w:t>
-      </w:r>
-      <w:proofErr w:type="spellEnd"/>
-      <w:r>
-        <w:rPr>
-          <w:rFonts w:hint="eastAsia"/>
-        </w:rPr>
-        <w:t>配置文件里面添加</w:t>
-      </w:r>
-      <w:r>
-        <w:rPr>
-          <w:rFonts w:hint="eastAsia"/>
-        </w:rPr>
-        <w:t>（开启音频权限）</w:t>
+        <w:t>&lt;array&gt;</w:t>
       </w:r>
     </w:p>
     <w:p>
@@ -2584,158 +1996,8 @@
           <w:kern w:val="0"/>
           <w:szCs w:val="28"/>
         </w:rPr>
-        <w:t>Privacy - Microphone Usage Description</w:t>
-      </w:r>
-    </w:p>
-    <w:p>
-      <w:pPr>
-        <w:pStyle w:val="4"/>
-        <w:ind w:left="560"/>
-      </w:pPr>
-      <w:r>
-        <w:rPr>
-          <w:rFonts w:hint="eastAsia"/>
-        </w:rPr>
-        <w:t>3</w:t>
-      </w:r>
-      <w:r>
-        <w:rPr>
-          <w:rFonts w:hint="eastAsia"/>
-        </w:rPr>
-        <w:t>在项目</w:t>
-      </w:r>
-      <w:proofErr w:type="spellStart"/>
-      <w:r>
-        <w:rPr>
-          <w:rFonts w:hint="eastAsia"/>
-        </w:rPr>
-        <w:t>Plist</w:t>
-      </w:r>
-      <w:proofErr w:type="spellEnd"/>
-      <w:r>
-        <w:rPr>
-          <w:rFonts w:hint="eastAsia"/>
-        </w:rPr>
-        <w:t>配置文件里面添加</w:t>
-      </w:r>
-      <w:r>
-        <w:rPr>
-          <w:rFonts w:hint="eastAsia"/>
-        </w:rPr>
-        <w:t>（开启</w:t>
-      </w:r>
-      <w:r>
-        <w:rPr>
-          <w:rFonts w:hint="eastAsia"/>
-        </w:rPr>
-        <w:t>VoIP</w:t>
-      </w:r>
-      <w:r>
-        <w:rPr>
-          <w:rFonts w:hint="eastAsia"/>
-        </w:rPr>
-        <w:t>后台权限）</w:t>
-      </w:r>
-    </w:p>
-    <w:p>
-      <w:pPr>
-        <w:ind w:left="560"/>
-        <w:rPr>
-          <w:rFonts w:ascii="Menlo" w:hAnsi="Menlo" w:cs="Menlo"/>
-          <w:color w:val="AA0D91"/>
-          <w:kern w:val="0"/>
-          <w:szCs w:val="28"/>
-        </w:rPr>
-      </w:pPr>
-      <w:r>
-        <w:rPr>
-          <w:rFonts w:ascii="Menlo" w:hAnsi="Menlo" w:cs="Menlo"/>
-          <w:color w:val="AA0D91"/>
-          <w:kern w:val="0"/>
-          <w:szCs w:val="28"/>
-        </w:rPr>
-        <w:t>&lt;</w:t>
-      </w:r>
-      <w:proofErr w:type="gramStart"/>
-      <w:r>
-        <w:rPr>
-          <w:rFonts w:ascii="Menlo" w:hAnsi="Menlo" w:cs="Menlo"/>
-          <w:color w:val="AA0D91"/>
-          <w:kern w:val="0"/>
-          <w:szCs w:val="28"/>
-        </w:rPr>
-        <w:t>array</w:t>
-      </w:r>
-      <w:proofErr w:type="gramEnd"/>
-      <w:r>
-        <w:rPr>
-          <w:rFonts w:ascii="Menlo" w:hAnsi="Menlo" w:cs="Menlo"/>
-          <w:color w:val="AA0D91"/>
-          <w:kern w:val="0"/>
-          <w:szCs w:val="28"/>
-        </w:rPr>
-        <w:t>&gt;</w:t>
-      </w:r>
-    </w:p>
-    <w:p>
-      <w:pPr>
-        <w:ind w:left="560"/>
-        <w:rPr>
-          <w:rFonts w:ascii="Menlo" w:hAnsi="Menlo" w:cs="Menlo"/>
-          <w:color w:val="AA0D91"/>
-          <w:kern w:val="0"/>
-          <w:szCs w:val="28"/>
-        </w:rPr>
-      </w:pPr>
-      <w:r>
-        <w:rPr>
-          <w:rFonts w:ascii="Menlo" w:hAnsi="Menlo" w:cs="Menlo"/>
-          <w:color w:val="AA0D91"/>
-          <w:kern w:val="0"/>
-          <w:szCs w:val="28"/>
-        </w:rPr>
-        <w:tab/>
-        <w:t>&lt;</w:t>
-      </w:r>
-      <w:proofErr w:type="gramStart"/>
-      <w:r>
-        <w:rPr>
-          <w:rFonts w:ascii="Menlo" w:hAnsi="Menlo" w:cs="Menlo"/>
-          <w:color w:val="AA0D91"/>
-          <w:kern w:val="0"/>
-          <w:szCs w:val="28"/>
-        </w:rPr>
-        <w:t>string</w:t>
-      </w:r>
-      <w:proofErr w:type="gramEnd"/>
-      <w:r>
-        <w:rPr>
-          <w:rFonts w:ascii="Menlo" w:hAnsi="Menlo" w:cs="Menlo"/>
-          <w:color w:val="AA0D91"/>
-          <w:kern w:val="0"/>
-          <w:szCs w:val="28"/>
-        </w:rPr>
-        <w:t>&gt;</w:t>
-      </w:r>
-      <w:proofErr w:type="spellStart"/>
-      <w:r>
-        <w:rPr>
-          <w:rFonts w:ascii="Menlo" w:hAnsi="Menlo" w:cs="Menlo"/>
-          <w:color w:val="AA0D91"/>
-          <w:kern w:val="0"/>
-          <w:szCs w:val="28"/>
-        </w:rPr>
-        <w:t>voip</w:t>
-      </w:r>
-      <w:proofErr w:type="spellEnd"/>
-      <w:r>
-        <w:rPr>
-          <w:rFonts w:ascii="Menlo" w:hAnsi="Menlo" w:cs="Menlo"/>
-          <w:color w:val="AA0D91"/>
-          <w:kern w:val="0"/>
-          <w:szCs w:val="28"/>
-        </w:rPr>
-        <w:t>&lt;/string&gt;</w:t>
+        <w:tab/>
+        <w:t>&lt;string&gt;voip&lt;/string&gt;</w:t>
       </w:r>
     </w:p>
     <w:p>
@@ -2930,14 +2192,12 @@
         </w:rPr>
         <w:t>添加一个全局的类，实现</w:t>
       </w:r>
-      <w:proofErr w:type="spellStart"/>
       <w:r>
         <w:rPr>
           <w:rFonts w:hint="eastAsia"/>
         </w:rPr>
         <w:t>LFScreenAVKitCallBack</w:t>
       </w:r>
-      <w:proofErr w:type="spellEnd"/>
       <w:r>
         <w:rPr>
           <w:rFonts w:hint="eastAsia"/>
@@ -3029,21 +2289,7 @@
         <w:rPr>
           <w:rFonts w:hint="eastAsia"/>
         </w:rPr>
-        <w:t>id&lt;</w:t>
-      </w:r>
-      <w:proofErr w:type="spellStart"/>
-      <w:r>
-        <w:rPr>
-          <w:rFonts w:hint="eastAsia"/>
-        </w:rPr>
-        <w:t>LFScreenAVKit</w:t>
-      </w:r>
-      <w:proofErr w:type="spellEnd"/>
-      <w:r>
-        <w:rPr>
-          <w:rFonts w:hint="eastAsia"/>
-        </w:rPr>
-        <w:t xml:space="preserve">&gt; </w:t>
+        <w:t xml:space="preserve">id&lt;LFScreenAVKit&gt; </w:t>
       </w:r>
       <w:r>
         <w:rPr>
@@ -3163,7 +2409,6 @@
         </w:rPr>
         <w:t>-(</w:t>
       </w:r>
-      <w:proofErr w:type="gramStart"/>
       <w:r>
         <w:rPr>
           <w:rFonts w:ascii="Menlo" w:hAnsi="Menlo" w:cs="Menlo"/>
@@ -3182,30 +2427,7 @@
           <w:sz w:val="30"/>
           <w:szCs w:val="30"/>
         </w:rPr>
-        <w:t>)</w:t>
-      </w:r>
-      <w:proofErr w:type="spellStart"/>
-      <w:r>
-        <w:rPr>
-          <w:rFonts w:ascii="Menlo" w:hAnsi="Menlo" w:cs="Menlo"/>
-          <w:color w:val="000000"/>
-          <w:kern w:val="0"/>
-          <w:sz w:val="30"/>
-          <w:szCs w:val="30"/>
-        </w:rPr>
-        <w:t>StarSeviceWithJobNumCode</w:t>
-      </w:r>
-      <w:proofErr w:type="spellEnd"/>
-      <w:proofErr w:type="gramEnd"/>
-      <w:r>
-        <w:rPr>
-          <w:rFonts w:ascii="Menlo" w:hAnsi="Menlo" w:cs="Menlo"/>
-          <w:color w:val="000000"/>
-          <w:kern w:val="0"/>
-          <w:sz w:val="30"/>
-          <w:szCs w:val="30"/>
-        </w:rPr>
-        <w:t>:(</w:t>
+        <w:t>)StarSeviceWithJobNumCode:(</w:t>
       </w:r>
       <w:r>
         <w:rPr>
@@ -3225,20 +2447,8 @@
           <w:sz w:val="30"/>
           <w:szCs w:val="30"/>
         </w:rPr>
-        <w:t xml:space="preserve"> *)</w:t>
-      </w:r>
-      <w:proofErr w:type="spellStart"/>
-      <w:r>
-        <w:rPr>
-          <w:rFonts w:ascii="Menlo" w:hAnsi="Menlo" w:cs="Menlo"/>
-          <w:color w:val="000000"/>
-          <w:kern w:val="0"/>
-          <w:sz w:val="30"/>
-          <w:szCs w:val="30"/>
-        </w:rPr>
-        <w:t>aJobNum</w:t>
-      </w:r>
-      <w:proofErr w:type="spellEnd"/>
+        <w:t xml:space="preserve"> *)aJobNum</w:t>
+      </w:r>
     </w:p>
     <w:p>
       <w:pPr>
@@ -3258,27 +2468,15 @@
           <w:szCs w:val="24"/>
         </w:rPr>
       </w:pPr>
-      <w:proofErr w:type="spellStart"/>
-      <w:r>
-        <w:rPr>
-          <w:rFonts w:ascii="Menlo" w:hAnsi="Menlo" w:cs="Menlo"/>
-          <w:color w:val="000000"/>
-          <w:kern w:val="0"/>
-          <w:sz w:val="30"/>
-          <w:szCs w:val="30"/>
-        </w:rPr>
-        <w:t>AndSVMobile</w:t>
-      </w:r>
-      <w:proofErr w:type="spellEnd"/>
-      <w:r>
-        <w:rPr>
-          <w:rFonts w:ascii="Menlo" w:hAnsi="Menlo" w:cs="Menlo"/>
-          <w:color w:val="000000"/>
-          <w:kern w:val="0"/>
-          <w:sz w:val="30"/>
-          <w:szCs w:val="30"/>
-        </w:rPr>
-        <w:t>:(</w:t>
+      <w:r>
+        <w:rPr>
+          <w:rFonts w:ascii="Menlo" w:hAnsi="Menlo" w:cs="Menlo"/>
+          <w:color w:val="000000"/>
+          <w:kern w:val="0"/>
+          <w:sz w:val="30"/>
+          <w:szCs w:val="30"/>
+        </w:rPr>
+        <w:t>AndSVMobile:(</w:t>
       </w:r>
       <w:r>
         <w:rPr>
@@ -3298,32 +2496,8 @@
           <w:sz w:val="30"/>
           <w:szCs w:val="30"/>
         </w:rPr>
-        <w:t>*</w:t>
-      </w:r>
-      <w:proofErr w:type="gramStart"/>
-      <w:r>
-        <w:rPr>
-          <w:rFonts w:ascii="Menlo" w:hAnsi="Menlo" w:cs="Menlo"/>
-          <w:color w:val="000000"/>
-          <w:kern w:val="0"/>
-          <w:sz w:val="30"/>
-          <w:szCs w:val="30"/>
-        </w:rPr>
-        <w:t>)</w:t>
-      </w:r>
-      <w:proofErr w:type="spellStart"/>
-      <w:r>
-        <w:rPr>
-          <w:rFonts w:ascii="Menlo" w:hAnsi="Menlo" w:cs="Menlo"/>
-          <w:color w:val="000000"/>
-          <w:kern w:val="0"/>
-          <w:sz w:val="30"/>
-          <w:szCs w:val="30"/>
-        </w:rPr>
-        <w:t>aMobile</w:t>
-      </w:r>
-      <w:proofErr w:type="spellEnd"/>
-      <w:proofErr w:type="gramEnd"/>
+        <w:t>*)aMobile</w:t>
+      </w:r>
     </w:p>
     <w:p>
       <w:pPr>
@@ -3382,32 +2556,8 @@
           <w:szCs w:val="30"/>
         </w:rPr>
         <w:tab/>
-        <w:t xml:space="preserve">  </w:t>
-      </w:r>
-      <w:proofErr w:type="spellStart"/>
-      <w:r>
-        <w:rPr>
-          <w:rFonts w:ascii="Menlo" w:hAnsi="Menlo" w:cs="Menlo"/>
-          <w:color w:val="000000"/>
-          <w:kern w:val="0"/>
-          <w:sz w:val="30"/>
-          <w:szCs w:val="30"/>
-        </w:rPr>
-        <w:t>AndRecodeWidth</w:t>
-      </w:r>
-      <w:proofErr w:type="spellEnd"/>
-      <w:r>
-        <w:rPr>
-          <w:rFonts w:ascii="Menlo" w:hAnsi="Menlo" w:cs="Menlo"/>
-          <w:color w:val="000000"/>
-          <w:kern w:val="0"/>
-          <w:sz w:val="30"/>
-          <w:szCs w:val="30"/>
-        </w:rPr>
-        <w:t>:(</w:t>
-      </w:r>
-      <w:proofErr w:type="spellStart"/>
-      <w:proofErr w:type="gramStart"/>
+        <w:t xml:space="preserve">  AndRecodeWidth:(</w:t>
+      </w:r>
       <w:r>
         <w:rPr>
           <w:rFonts w:ascii="Menlo" w:hAnsi="Menlo" w:cs="Menlo"/>
@@ -3418,7 +2568,6 @@
         </w:rPr>
         <w:t>int</w:t>
       </w:r>
-      <w:proofErr w:type="spellEnd"/>
       <w:r>
         <w:rPr>
           <w:rFonts w:ascii="Menlo" w:hAnsi="Menlo" w:cs="Menlo"/>
@@ -3429,7 +2578,6 @@
         </w:rPr>
         <w:t>)Width</w:t>
       </w:r>
-      <w:proofErr w:type="gramEnd"/>
     </w:p>
     <w:p>
       <w:pPr>
@@ -3488,32 +2636,8 @@
           <w:szCs w:val="30"/>
         </w:rPr>
         <w:tab/>
-        <w:t xml:space="preserve">  </w:t>
-      </w:r>
-      <w:proofErr w:type="spellStart"/>
-      <w:r>
-        <w:rPr>
-          <w:rFonts w:ascii="Menlo" w:hAnsi="Menlo" w:cs="Menlo"/>
-          <w:color w:val="000000"/>
-          <w:kern w:val="0"/>
-          <w:sz w:val="30"/>
-          <w:szCs w:val="30"/>
-        </w:rPr>
-        <w:t>AndRecodHeight</w:t>
-      </w:r>
-      <w:proofErr w:type="spellEnd"/>
-      <w:r>
-        <w:rPr>
-          <w:rFonts w:ascii="Menlo" w:hAnsi="Menlo" w:cs="Menlo"/>
-          <w:color w:val="000000"/>
-          <w:kern w:val="0"/>
-          <w:sz w:val="30"/>
-          <w:szCs w:val="30"/>
-        </w:rPr>
-        <w:t>:(</w:t>
-      </w:r>
-      <w:proofErr w:type="spellStart"/>
-      <w:proofErr w:type="gramStart"/>
+        <w:t xml:space="preserve">  AndRecodHeight:(</w:t>
+      </w:r>
       <w:r>
         <w:rPr>
           <w:rFonts w:ascii="Menlo" w:hAnsi="Menlo" w:cs="Menlo"/>
@@ -3524,7 +2648,6 @@
         </w:rPr>
         <w:t>int</w:t>
       </w:r>
-      <w:proofErr w:type="spellEnd"/>
       <w:r>
         <w:rPr>
           <w:rFonts w:ascii="Menlo" w:hAnsi="Menlo" w:cs="Menlo"/>
@@ -3535,7 +2658,6 @@
         </w:rPr>
         <w:t>)Height</w:t>
       </w:r>
-      <w:proofErr w:type="gramEnd"/>
     </w:p>
     <w:p>
       <w:pPr>
@@ -3605,886 +2727,705 @@
           <w:szCs w:val="30"/>
         </w:rPr>
         <w:tab/>
+        <w:t xml:space="preserve"> screenWidth:(</w:t>
+      </w:r>
+      <w:r>
+        <w:rPr>
+          <w:rFonts w:ascii="Menlo" w:hAnsi="Menlo" w:cs="Menlo"/>
+          <w:color w:val="AA0D91"/>
+          <w:kern w:val="0"/>
+          <w:sz w:val="30"/>
+          <w:szCs w:val="30"/>
+        </w:rPr>
+        <w:t>int</w:t>
+      </w:r>
+      <w:r>
+        <w:rPr>
+          <w:rFonts w:ascii="Menlo" w:hAnsi="Menlo" w:cs="Menlo"/>
+          <w:color w:val="000000"/>
+          <w:kern w:val="0"/>
+          <w:sz w:val="30"/>
+          <w:szCs w:val="30"/>
+        </w:rPr>
+        <w:t>)scx</w:t>
+      </w:r>
+    </w:p>
+    <w:p>
+      <w:pPr>
+        <w:ind w:left="560"/>
+        <w:rPr>
+          <w:rFonts w:ascii="微软雅黑" w:eastAsia="微软雅黑" w:hAnsi="微软雅黑"/>
+          <w:color w:val="000000"/>
+          <w:sz w:val="27"/>
+          <w:szCs w:val="27"/>
+        </w:rPr>
+      </w:pPr>
+      <w:r>
+        <w:rPr>
+          <w:rFonts w:ascii="Menlo" w:hAnsi="Menlo" w:cs="Menlo"/>
+          <w:color w:val="000000"/>
+          <w:kern w:val="0"/>
+          <w:sz w:val="30"/>
+          <w:szCs w:val="30"/>
+        </w:rPr>
+        <w:tab/>
+      </w:r>
+      <w:r>
+        <w:rPr>
+          <w:rFonts w:ascii="Menlo" w:hAnsi="Menlo" w:cs="Menlo"/>
+          <w:color w:val="000000"/>
+          <w:kern w:val="0"/>
+          <w:sz w:val="30"/>
+          <w:szCs w:val="30"/>
+        </w:rPr>
+        <w:tab/>
+      </w:r>
+      <w:r>
+        <w:rPr>
+          <w:rFonts w:ascii="Menlo" w:hAnsi="Menlo" w:cs="Menlo"/>
+          <w:color w:val="000000"/>
+          <w:kern w:val="0"/>
+          <w:sz w:val="30"/>
+          <w:szCs w:val="30"/>
+        </w:rPr>
+        <w:tab/>
+      </w:r>
+      <w:r>
+        <w:rPr>
+          <w:rFonts w:ascii="Menlo" w:hAnsi="Menlo" w:cs="Menlo"/>
+          <w:color w:val="000000"/>
+          <w:kern w:val="0"/>
+          <w:sz w:val="30"/>
+          <w:szCs w:val="30"/>
+        </w:rPr>
+        <w:tab/>
+      </w:r>
+      <w:r>
+        <w:rPr>
+          <w:rFonts w:ascii="Menlo" w:hAnsi="Menlo" w:cs="Menlo"/>
+          <w:color w:val="000000"/>
+          <w:kern w:val="0"/>
+          <w:sz w:val="30"/>
+          <w:szCs w:val="30"/>
+        </w:rPr>
+        <w:tab/>
+        <w:t>screenHeight:(</w:t>
+      </w:r>
+      <w:r>
+        <w:rPr>
+          <w:rFonts w:ascii="Menlo" w:hAnsi="Menlo" w:cs="Menlo"/>
+          <w:color w:val="AA0D91"/>
+          <w:kern w:val="0"/>
+          <w:sz w:val="30"/>
+          <w:szCs w:val="30"/>
+        </w:rPr>
+        <w:t>int</w:t>
+      </w:r>
+      <w:r>
+        <w:rPr>
+          <w:rFonts w:ascii="Menlo" w:hAnsi="Menlo" w:cs="Menlo"/>
+          <w:color w:val="000000"/>
+          <w:kern w:val="0"/>
+          <w:sz w:val="30"/>
+          <w:szCs w:val="30"/>
+        </w:rPr>
+        <w:t>)scy;</w:t>
+      </w:r>
+      <w:r>
+        <w:rPr>
+          <w:rFonts w:ascii="微软雅黑" w:eastAsia="微软雅黑" w:hAnsi="微软雅黑"/>
+          <w:color w:val="000000"/>
+          <w:sz w:val="27"/>
+          <w:szCs w:val="27"/>
+        </w:rPr>
         <w:t xml:space="preserve"> </w:t>
       </w:r>
-      <w:proofErr w:type="spellStart"/>
-      <w:proofErr w:type="gramStart"/>
-      <w:r>
-        <w:rPr>
-          <w:rFonts w:ascii="Menlo" w:hAnsi="Menlo" w:cs="Menlo"/>
-          <w:color w:val="000000"/>
-          <w:kern w:val="0"/>
-          <w:sz w:val="30"/>
-          <w:szCs w:val="30"/>
-        </w:rPr>
-        <w:t>screenWidth</w:t>
-      </w:r>
-      <w:proofErr w:type="spellEnd"/>
-      <w:proofErr w:type="gramEnd"/>
-      <w:r>
-        <w:rPr>
-          <w:rFonts w:ascii="Menlo" w:hAnsi="Menlo" w:cs="Menlo"/>
-          <w:color w:val="000000"/>
-          <w:kern w:val="0"/>
-          <w:sz w:val="30"/>
-          <w:szCs w:val="30"/>
-        </w:rPr>
-        <w:t>:(</w:t>
-      </w:r>
-      <w:proofErr w:type="spellStart"/>
+    </w:p>
+    <w:p>
+      <w:pPr>
+        <w:ind w:left="560"/>
+        <w:rPr>
+          <w:rFonts w:ascii="微软雅黑" w:eastAsia="微软雅黑" w:hAnsi="微软雅黑"/>
+          <w:color w:val="000000"/>
+          <w:sz w:val="27"/>
+          <w:szCs w:val="27"/>
+        </w:rPr>
+      </w:pPr>
+    </w:p>
+    <w:p>
+      <w:pPr>
+        <w:ind w:left="560"/>
+        <w:rPr>
+          <w:rFonts w:ascii="微软雅黑" w:eastAsia="微软雅黑" w:hAnsi="微软雅黑"/>
+          <w:color w:val="000000"/>
+          <w:sz w:val="27"/>
+          <w:szCs w:val="27"/>
+        </w:rPr>
+      </w:pPr>
+      <w:r>
+        <w:rPr>
+          <w:rFonts w:ascii="微软雅黑" w:eastAsia="微软雅黑" w:hAnsi="微软雅黑" w:hint="eastAsia"/>
+          <w:color w:val="000000"/>
+          <w:sz w:val="27"/>
+          <w:szCs w:val="27"/>
+        </w:rPr>
+        <w:t xml:space="preserve"> 参数描述</w:t>
+      </w:r>
+    </w:p>
+    <w:p>
+      <w:pPr>
+        <w:ind w:left="560" w:firstLine="420"/>
+        <w:rPr>
+          <w:rFonts w:ascii="Menlo" w:hAnsi="Menlo" w:cs="Menlo"/>
+          <w:color w:val="000000"/>
+          <w:kern w:val="0"/>
+          <w:sz w:val="30"/>
+          <w:szCs w:val="30"/>
+        </w:rPr>
+      </w:pPr>
+      <w:r>
+        <w:rPr>
+          <w:rFonts w:ascii="Menlo" w:hAnsi="Menlo" w:cs="Menlo" w:hint="eastAsia"/>
+          <w:color w:val="000000"/>
+          <w:kern w:val="0"/>
+          <w:sz w:val="30"/>
+          <w:szCs w:val="30"/>
+        </w:rPr>
+        <w:t xml:space="preserve"> </w:t>
+      </w:r>
+      <w:r>
+        <w:rPr>
+          <w:rFonts w:ascii="Menlo" w:hAnsi="Menlo" w:cs="Menlo"/>
+          <w:color w:val="000000"/>
+          <w:kern w:val="0"/>
+          <w:sz w:val="30"/>
+          <w:szCs w:val="30"/>
+        </w:rPr>
+        <w:t>aJobNum</w:t>
+      </w:r>
+      <w:r>
+        <w:rPr>
+          <w:rFonts w:ascii="Menlo" w:hAnsi="Menlo" w:cs="Menlo" w:hint="eastAsia"/>
+          <w:color w:val="000000"/>
+          <w:kern w:val="0"/>
+          <w:sz w:val="30"/>
+          <w:szCs w:val="30"/>
+        </w:rPr>
+        <w:t>：</w:t>
+      </w:r>
+      <w:r>
+        <w:rPr>
+          <w:rFonts w:ascii="Menlo" w:hAnsi="Menlo" w:cs="Menlo" w:hint="eastAsia"/>
+          <w:color w:val="000000"/>
+          <w:kern w:val="0"/>
+          <w:sz w:val="30"/>
+          <w:szCs w:val="30"/>
+        </w:rPr>
+        <w:t>客服工号</w:t>
+      </w:r>
+    </w:p>
+    <w:p>
+      <w:pPr>
+        <w:ind w:left="560" w:firstLine="420"/>
+        <w:rPr>
+          <w:rFonts w:ascii="Menlo" w:hAnsi="Menlo" w:cs="Menlo"/>
+          <w:color w:val="000000"/>
+          <w:kern w:val="0"/>
+          <w:sz w:val="30"/>
+          <w:szCs w:val="30"/>
+        </w:rPr>
+      </w:pPr>
+      <w:r>
+        <w:rPr>
+          <w:rFonts w:ascii="Menlo" w:hAnsi="Menlo" w:cs="Menlo" w:hint="eastAsia"/>
+          <w:color w:val="000000"/>
+          <w:kern w:val="0"/>
+          <w:sz w:val="30"/>
+          <w:szCs w:val="30"/>
+        </w:rPr>
+        <w:t xml:space="preserve"> </w:t>
+      </w:r>
+      <w:r>
+        <w:rPr>
+          <w:rFonts w:ascii="Menlo" w:hAnsi="Menlo" w:cs="Menlo"/>
+          <w:color w:val="000000"/>
+          <w:kern w:val="0"/>
+          <w:sz w:val="30"/>
+          <w:szCs w:val="30"/>
+        </w:rPr>
+        <w:t>aMobile</w:t>
+      </w:r>
+      <w:r>
+        <w:rPr>
+          <w:rFonts w:ascii="Menlo" w:hAnsi="Menlo" w:cs="Menlo" w:hint="eastAsia"/>
+          <w:color w:val="000000"/>
+          <w:kern w:val="0"/>
+          <w:sz w:val="30"/>
+          <w:szCs w:val="30"/>
+        </w:rPr>
+        <w:t>：手机</w:t>
+      </w:r>
+      <w:r>
+        <w:rPr>
+          <w:rFonts w:ascii="Menlo" w:hAnsi="Menlo" w:cs="Menlo" w:hint="eastAsia"/>
+          <w:color w:val="000000"/>
+          <w:kern w:val="0"/>
+          <w:sz w:val="30"/>
+          <w:szCs w:val="30"/>
+        </w:rPr>
+        <w:t>号码</w:t>
+      </w:r>
+    </w:p>
+    <w:p>
+      <w:pPr>
+        <w:ind w:left="560" w:firstLine="420"/>
+        <w:rPr>
+          <w:rFonts w:ascii="Menlo" w:hAnsi="Menlo" w:cs="Menlo"/>
+          <w:color w:val="000000"/>
+          <w:kern w:val="0"/>
+          <w:sz w:val="30"/>
+          <w:szCs w:val="30"/>
+        </w:rPr>
+      </w:pPr>
+      <w:r>
+        <w:rPr>
+          <w:rFonts w:ascii="Menlo" w:hAnsi="Menlo" w:cs="Menlo" w:hint="eastAsia"/>
+          <w:color w:val="000000"/>
+          <w:kern w:val="0"/>
+          <w:sz w:val="30"/>
+          <w:szCs w:val="30"/>
+        </w:rPr>
+        <w:t xml:space="preserve"> </w:t>
+      </w:r>
+      <w:r>
+        <w:rPr>
+          <w:rFonts w:ascii="Menlo" w:hAnsi="Menlo" w:cs="Menlo"/>
+          <w:color w:val="000000"/>
+          <w:kern w:val="0"/>
+          <w:sz w:val="30"/>
+          <w:szCs w:val="30"/>
+        </w:rPr>
+        <w:t>Width</w:t>
+      </w:r>
+      <w:r>
+        <w:rPr>
+          <w:rFonts w:ascii="Menlo" w:hAnsi="Menlo" w:cs="Menlo" w:hint="eastAsia"/>
+          <w:color w:val="000000"/>
+          <w:kern w:val="0"/>
+          <w:sz w:val="30"/>
+          <w:szCs w:val="30"/>
+        </w:rPr>
+        <w:t>：</w:t>
+      </w:r>
+      <w:r>
+        <w:rPr>
+          <w:rFonts w:ascii="Menlo" w:hAnsi="Menlo" w:cs="Menlo" w:hint="eastAsia"/>
+          <w:color w:val="000000"/>
+          <w:kern w:val="0"/>
+          <w:sz w:val="30"/>
+          <w:szCs w:val="30"/>
+        </w:rPr>
+        <w:t xml:space="preserve">   </w:t>
+      </w:r>
+      <w:r>
+        <w:rPr>
+          <w:rFonts w:ascii="Menlo" w:hAnsi="Menlo" w:cs="Menlo" w:hint="eastAsia"/>
+          <w:color w:val="000000"/>
+          <w:kern w:val="0"/>
+          <w:sz w:val="30"/>
+          <w:szCs w:val="30"/>
+        </w:rPr>
+        <w:t>网络发送视频帧宽度</w:t>
+      </w:r>
+      <w:r>
+        <w:rPr>
+          <w:rFonts w:ascii="Menlo" w:hAnsi="Menlo" w:cs="Menlo" w:hint="eastAsia"/>
+          <w:color w:val="000000"/>
+          <w:kern w:val="0"/>
+          <w:sz w:val="30"/>
+          <w:szCs w:val="30"/>
+        </w:rPr>
+        <w:t xml:space="preserve"> </w:t>
+      </w:r>
+      <w:r>
+        <w:rPr>
+          <w:rFonts w:ascii="Menlo" w:hAnsi="Menlo" w:cs="Menlo" w:hint="eastAsia"/>
+          <w:color w:val="000000"/>
+          <w:kern w:val="0"/>
+          <w:sz w:val="30"/>
+          <w:szCs w:val="30"/>
+        </w:rPr>
+        <w:t>这里传入的必须是</w:t>
+      </w:r>
+      <w:r>
+        <w:rPr>
+          <w:rFonts w:ascii="Menlo" w:hAnsi="Menlo" w:cs="Menlo" w:hint="eastAsia"/>
+          <w:color w:val="000000"/>
+          <w:kern w:val="0"/>
+          <w:sz w:val="30"/>
+          <w:szCs w:val="30"/>
+        </w:rPr>
+        <w:t xml:space="preserve">16 </w:t>
+      </w:r>
+      <w:r>
+        <w:rPr>
+          <w:rFonts w:ascii="Menlo" w:hAnsi="Menlo" w:cs="Menlo" w:hint="eastAsia"/>
+          <w:color w:val="000000"/>
+          <w:kern w:val="0"/>
+          <w:sz w:val="30"/>
+          <w:szCs w:val="30"/>
+        </w:rPr>
+        <w:t>的倍数，否则将编码失败</w:t>
+      </w:r>
+    </w:p>
+    <w:p>
+      <w:pPr>
+        <w:ind w:left="560" w:firstLine="420"/>
+        <w:rPr>
+          <w:rFonts w:ascii="Menlo" w:hAnsi="Menlo" w:cs="Menlo"/>
+          <w:color w:val="000000"/>
+          <w:kern w:val="0"/>
+          <w:sz w:val="30"/>
+          <w:szCs w:val="30"/>
+        </w:rPr>
+      </w:pPr>
+      <w:r>
+        <w:rPr>
+          <w:rFonts w:ascii="Menlo" w:hAnsi="Menlo" w:cs="Menlo" w:hint="eastAsia"/>
+          <w:color w:val="000000"/>
+          <w:kern w:val="0"/>
+          <w:sz w:val="30"/>
+          <w:szCs w:val="30"/>
+        </w:rPr>
+        <w:t xml:space="preserve"> Height</w:t>
+      </w:r>
+      <w:r>
+        <w:rPr>
+          <w:rFonts w:ascii="Menlo" w:hAnsi="Menlo" w:cs="Menlo" w:hint="eastAsia"/>
+          <w:color w:val="000000"/>
+          <w:kern w:val="0"/>
+          <w:sz w:val="30"/>
+          <w:szCs w:val="30"/>
+        </w:rPr>
+        <w:t>：</w:t>
+      </w:r>
+      <w:r>
+        <w:rPr>
+          <w:rFonts w:ascii="Menlo" w:hAnsi="Menlo" w:cs="Menlo" w:hint="eastAsia"/>
+          <w:color w:val="000000"/>
+          <w:kern w:val="0"/>
+          <w:sz w:val="30"/>
+          <w:szCs w:val="30"/>
+        </w:rPr>
+        <w:t xml:space="preserve">  </w:t>
+      </w:r>
+      <w:r>
+        <w:rPr>
+          <w:rFonts w:ascii="Menlo" w:hAnsi="Menlo" w:cs="Menlo" w:hint="eastAsia"/>
+          <w:color w:val="000000"/>
+          <w:kern w:val="0"/>
+          <w:sz w:val="30"/>
+          <w:szCs w:val="30"/>
+        </w:rPr>
+        <w:t>网络发送视频帧高度</w:t>
+      </w:r>
+      <w:r>
+        <w:rPr>
+          <w:rFonts w:ascii="Menlo" w:hAnsi="Menlo" w:cs="Menlo" w:hint="eastAsia"/>
+          <w:color w:val="000000"/>
+          <w:kern w:val="0"/>
+          <w:sz w:val="30"/>
+          <w:szCs w:val="30"/>
+        </w:rPr>
+        <w:t xml:space="preserve"> </w:t>
+      </w:r>
+      <w:r>
+        <w:rPr>
+          <w:rFonts w:ascii="Menlo" w:hAnsi="Menlo" w:cs="Menlo" w:hint="eastAsia"/>
+          <w:color w:val="000000"/>
+          <w:kern w:val="0"/>
+          <w:sz w:val="30"/>
+          <w:szCs w:val="30"/>
+        </w:rPr>
+        <w:t>这里传入的参数，必须是</w:t>
+      </w:r>
+      <w:r>
+        <w:rPr>
+          <w:rFonts w:ascii="Menlo" w:hAnsi="Menlo" w:cs="Menlo" w:hint="eastAsia"/>
+          <w:color w:val="000000"/>
+          <w:kern w:val="0"/>
+          <w:sz w:val="30"/>
+          <w:szCs w:val="30"/>
+        </w:rPr>
+        <w:t xml:space="preserve">16 </w:t>
+      </w:r>
+      <w:r>
+        <w:rPr>
+          <w:rFonts w:ascii="Menlo" w:hAnsi="Menlo" w:cs="Menlo" w:hint="eastAsia"/>
+          <w:color w:val="000000"/>
+          <w:kern w:val="0"/>
+          <w:sz w:val="30"/>
+          <w:szCs w:val="30"/>
+        </w:rPr>
+        <w:t>的倍数，否则将编码失败</w:t>
+      </w:r>
+    </w:p>
+    <w:p>
+      <w:pPr>
+        <w:ind w:left="560" w:firstLine="420"/>
+        <w:rPr>
+          <w:rFonts w:ascii="Menlo" w:hAnsi="Menlo" w:cs="Menlo"/>
+          <w:color w:val="000000"/>
+          <w:kern w:val="0"/>
+          <w:sz w:val="30"/>
+          <w:szCs w:val="30"/>
+        </w:rPr>
+      </w:pPr>
+      <w:r>
+        <w:rPr>
+          <w:rFonts w:ascii="Menlo" w:hAnsi="Menlo" w:cs="Menlo" w:hint="eastAsia"/>
+          <w:color w:val="000000"/>
+          <w:kern w:val="0"/>
+          <w:sz w:val="30"/>
+          <w:szCs w:val="30"/>
+        </w:rPr>
+        <w:t xml:space="preserve"> scx   </w:t>
+      </w:r>
+      <w:r>
+        <w:rPr>
+          <w:rFonts w:ascii="Menlo" w:hAnsi="Menlo" w:cs="Menlo" w:hint="eastAsia"/>
+          <w:color w:val="000000"/>
+          <w:kern w:val="0"/>
+          <w:sz w:val="30"/>
+          <w:szCs w:val="30"/>
+        </w:rPr>
+        <w:t>设备原始宽度</w:t>
+      </w:r>
+      <w:r>
+        <w:rPr>
+          <w:rFonts w:ascii="Menlo" w:hAnsi="Menlo" w:cs="Menlo" w:hint="eastAsia"/>
+          <w:color w:val="000000"/>
+          <w:kern w:val="0"/>
+          <w:sz w:val="30"/>
+          <w:szCs w:val="30"/>
+        </w:rPr>
+        <w:t xml:space="preserve"> </w:t>
+      </w:r>
+    </w:p>
+    <w:p>
+      <w:pPr>
+        <w:ind w:left="560" w:firstLine="420"/>
+        <w:rPr>
+          <w:rFonts w:ascii="Menlo" w:hAnsi="Menlo" w:cs="Menlo"/>
+          <w:color w:val="000000"/>
+          <w:kern w:val="0"/>
+          <w:sz w:val="30"/>
+          <w:szCs w:val="30"/>
+        </w:rPr>
+      </w:pPr>
+      <w:r>
+        <w:rPr>
+          <w:rFonts w:ascii="Menlo" w:hAnsi="Menlo" w:cs="Menlo" w:hint="eastAsia"/>
+          <w:color w:val="000000"/>
+          <w:kern w:val="0"/>
+          <w:sz w:val="30"/>
+          <w:szCs w:val="30"/>
+        </w:rPr>
+        <w:t xml:space="preserve">          </w:t>
+      </w:r>
+      <w:r>
+        <w:rPr>
+          <w:rFonts w:ascii="Menlo" w:hAnsi="Menlo" w:cs="Menlo" w:hint="eastAsia"/>
+          <w:color w:val="000000"/>
+          <w:kern w:val="0"/>
+          <w:sz w:val="30"/>
+          <w:szCs w:val="30"/>
+        </w:rPr>
+        <w:t>获取方法</w:t>
+      </w:r>
+      <w:r>
+        <w:rPr>
+          <w:rFonts w:ascii="Menlo" w:hAnsi="Menlo" w:cs="Menlo" w:hint="eastAsia"/>
+          <w:color w:val="000000"/>
+          <w:kern w:val="0"/>
+          <w:sz w:val="30"/>
+          <w:szCs w:val="30"/>
+        </w:rPr>
+        <w:t xml:space="preserve"> </w:t>
+      </w:r>
+      <w:r>
+        <w:rPr>
+          <w:rFonts w:ascii="Menlo" w:hAnsi="Menlo" w:cs="Menlo" w:hint="eastAsia"/>
+          <w:color w:val="000000"/>
+          <w:kern w:val="0"/>
+          <w:sz w:val="30"/>
+          <w:szCs w:val="30"/>
+        </w:rPr>
+        <w:t>（</w:t>
+      </w:r>
+      <w:r>
+        <w:rPr>
+          <w:rFonts w:ascii="Menlo" w:hAnsi="Menlo" w:cs="Menlo"/>
+          <w:color w:val="000000"/>
+          <w:kern w:val="0"/>
+          <w:sz w:val="22"/>
+          <w:szCs w:val="30"/>
+        </w:rPr>
+        <w:t>-(</w:t>
+      </w:r>
       <w:r>
         <w:rPr>
           <w:rFonts w:ascii="Menlo" w:hAnsi="Menlo" w:cs="Menlo"/>
           <w:color w:val="AA0D91"/>
           <w:kern w:val="0"/>
-          <w:sz w:val="30"/>
+          <w:sz w:val="22"/>
           <w:szCs w:val="30"/>
         </w:rPr>
         <w:t>int</w:t>
       </w:r>
-      <w:proofErr w:type="spellEnd"/>
-      <w:r>
-        <w:rPr>
-          <w:rFonts w:ascii="Menlo" w:hAnsi="Menlo" w:cs="Menlo"/>
-          <w:color w:val="000000"/>
-          <w:kern w:val="0"/>
-          <w:sz w:val="30"/>
-          <w:szCs w:val="30"/>
-        </w:rPr>
-        <w:t>)</w:t>
-      </w:r>
-      <w:proofErr w:type="spellStart"/>
-      <w:r>
-        <w:rPr>
-          <w:rFonts w:ascii="Menlo" w:hAnsi="Menlo" w:cs="Menlo"/>
-          <w:color w:val="000000"/>
-          <w:kern w:val="0"/>
-          <w:sz w:val="30"/>
-          <w:szCs w:val="30"/>
-        </w:rPr>
-        <w:t>scx</w:t>
-      </w:r>
-      <w:proofErr w:type="spellEnd"/>
-    </w:p>
-    <w:p>
-      <w:pPr>
-        <w:ind w:left="560"/>
-        <w:rPr>
-          <w:rFonts w:ascii="微软雅黑" w:eastAsia="微软雅黑" w:hAnsi="微软雅黑"/>
-          <w:color w:val="000000"/>
-          <w:sz w:val="27"/>
-          <w:szCs w:val="27"/>
-        </w:rPr>
-      </w:pPr>
-      <w:r>
-        <w:rPr>
-          <w:rFonts w:ascii="Menlo" w:hAnsi="Menlo" w:cs="Menlo"/>
-          <w:color w:val="000000"/>
-          <w:kern w:val="0"/>
-          <w:sz w:val="30"/>
-          <w:szCs w:val="30"/>
-        </w:rPr>
-        <w:tab/>
-      </w:r>
-      <w:r>
-        <w:rPr>
-          <w:rFonts w:ascii="Menlo" w:hAnsi="Menlo" w:cs="Menlo"/>
-          <w:color w:val="000000"/>
-          <w:kern w:val="0"/>
-          <w:sz w:val="30"/>
-          <w:szCs w:val="30"/>
-        </w:rPr>
-        <w:tab/>
-      </w:r>
-      <w:r>
-        <w:rPr>
-          <w:rFonts w:ascii="Menlo" w:hAnsi="Menlo" w:cs="Menlo"/>
-          <w:color w:val="000000"/>
-          <w:kern w:val="0"/>
-          <w:sz w:val="30"/>
-          <w:szCs w:val="30"/>
-        </w:rPr>
-        <w:tab/>
-      </w:r>
-      <w:r>
-        <w:rPr>
-          <w:rFonts w:ascii="Menlo" w:hAnsi="Menlo" w:cs="Menlo"/>
-          <w:color w:val="000000"/>
-          <w:kern w:val="0"/>
-          <w:sz w:val="30"/>
-          <w:szCs w:val="30"/>
-        </w:rPr>
-        <w:tab/>
-      </w:r>
-      <w:r>
-        <w:rPr>
-          <w:rFonts w:ascii="Menlo" w:hAnsi="Menlo" w:cs="Menlo"/>
-          <w:color w:val="000000"/>
-          <w:kern w:val="0"/>
-          <w:sz w:val="30"/>
-          <w:szCs w:val="30"/>
-        </w:rPr>
-        <w:tab/>
-      </w:r>
-      <w:proofErr w:type="spellStart"/>
-      <w:proofErr w:type="gramStart"/>
-      <w:r>
-        <w:rPr>
-          <w:rFonts w:ascii="Menlo" w:hAnsi="Menlo" w:cs="Menlo"/>
-          <w:color w:val="000000"/>
-          <w:kern w:val="0"/>
-          <w:sz w:val="30"/>
-          <w:szCs w:val="30"/>
-        </w:rPr>
-        <w:t>screenHeight</w:t>
-      </w:r>
-      <w:proofErr w:type="spellEnd"/>
-      <w:proofErr w:type="gramEnd"/>
-      <w:r>
-        <w:rPr>
-          <w:rFonts w:ascii="Menlo" w:hAnsi="Menlo" w:cs="Menlo"/>
-          <w:color w:val="000000"/>
-          <w:kern w:val="0"/>
-          <w:sz w:val="30"/>
-          <w:szCs w:val="30"/>
-        </w:rPr>
-        <w:t>:(</w:t>
-      </w:r>
-      <w:proofErr w:type="spellStart"/>
+      <w:r>
+        <w:rPr>
+          <w:rFonts w:ascii="Menlo" w:hAnsi="Menlo" w:cs="Menlo"/>
+          <w:color w:val="000000"/>
+          <w:kern w:val="0"/>
+          <w:sz w:val="22"/>
+          <w:szCs w:val="30"/>
+        </w:rPr>
+        <w:t>)GetScreenWidth;</w:t>
+      </w:r>
+      <w:r>
+        <w:rPr>
+          <w:rFonts w:ascii="Menlo" w:hAnsi="Menlo" w:cs="Menlo" w:hint="eastAsia"/>
+          <w:color w:val="000000"/>
+          <w:kern w:val="0"/>
+          <w:sz w:val="30"/>
+          <w:szCs w:val="30"/>
+        </w:rPr>
+        <w:t>）</w:t>
+      </w:r>
+    </w:p>
+    <w:p>
+      <w:pPr>
+        <w:ind w:left="560" w:firstLine="420"/>
+        <w:rPr>
+          <w:rFonts w:ascii="Menlo" w:hAnsi="Menlo" w:cs="Menlo"/>
+          <w:color w:val="000000"/>
+          <w:kern w:val="0"/>
+          <w:sz w:val="30"/>
+          <w:szCs w:val="30"/>
+        </w:rPr>
+      </w:pPr>
+      <w:r>
+        <w:rPr>
+          <w:rFonts w:ascii="Menlo" w:hAnsi="Menlo" w:cs="Menlo" w:hint="eastAsia"/>
+          <w:color w:val="000000"/>
+          <w:kern w:val="0"/>
+          <w:sz w:val="30"/>
+          <w:szCs w:val="30"/>
+        </w:rPr>
+        <w:t xml:space="preserve"> scy   </w:t>
+      </w:r>
+      <w:r>
+        <w:rPr>
+          <w:rFonts w:ascii="Menlo" w:hAnsi="Menlo" w:cs="Menlo" w:hint="eastAsia"/>
+          <w:color w:val="000000"/>
+          <w:kern w:val="0"/>
+          <w:sz w:val="30"/>
+          <w:szCs w:val="30"/>
+        </w:rPr>
+        <w:t>设备原始高度</w:t>
+      </w:r>
+      <w:r>
+        <w:rPr>
+          <w:rFonts w:ascii="Menlo" w:hAnsi="Menlo" w:cs="Menlo" w:hint="eastAsia"/>
+          <w:color w:val="000000"/>
+          <w:kern w:val="0"/>
+          <w:sz w:val="30"/>
+          <w:szCs w:val="30"/>
+        </w:rPr>
+        <w:t xml:space="preserve"> </w:t>
+      </w:r>
+    </w:p>
+    <w:p>
+      <w:pPr>
+        <w:ind w:left="560" w:firstLine="420"/>
+        <w:rPr>
+          <w:rFonts w:ascii="Menlo" w:hAnsi="Menlo" w:cs="Menlo"/>
+          <w:color w:val="000000"/>
+          <w:kern w:val="0"/>
+          <w:sz w:val="30"/>
+          <w:szCs w:val="30"/>
+        </w:rPr>
+      </w:pPr>
+      <w:r>
+        <w:rPr>
+          <w:rFonts w:ascii="Menlo" w:hAnsi="Menlo" w:cs="Menlo" w:hint="eastAsia"/>
+          <w:color w:val="000000"/>
+          <w:kern w:val="0"/>
+          <w:sz w:val="30"/>
+          <w:szCs w:val="30"/>
+        </w:rPr>
+        <w:t xml:space="preserve">          </w:t>
+      </w:r>
+      <w:r>
+        <w:rPr>
+          <w:rFonts w:ascii="Menlo" w:hAnsi="Menlo" w:cs="Menlo" w:hint="eastAsia"/>
+          <w:color w:val="000000"/>
+          <w:kern w:val="0"/>
+          <w:sz w:val="30"/>
+          <w:szCs w:val="30"/>
+        </w:rPr>
+        <w:t>获去方法</w:t>
+      </w:r>
+      <w:r>
+        <w:rPr>
+          <w:rFonts w:ascii="Menlo" w:hAnsi="Menlo" w:cs="Menlo" w:hint="eastAsia"/>
+          <w:color w:val="000000"/>
+          <w:kern w:val="0"/>
+          <w:sz w:val="30"/>
+          <w:szCs w:val="30"/>
+        </w:rPr>
+        <w:t xml:space="preserve"> </w:t>
+      </w:r>
+      <w:r>
+        <w:rPr>
+          <w:rFonts w:ascii="Menlo" w:hAnsi="Menlo" w:cs="Menlo" w:hint="eastAsia"/>
+          <w:color w:val="000000"/>
+          <w:kern w:val="0"/>
+          <w:sz w:val="30"/>
+          <w:szCs w:val="30"/>
+        </w:rPr>
+        <w:t>（</w:t>
+      </w:r>
+      <w:r>
+        <w:rPr>
+          <w:rFonts w:ascii="Menlo" w:hAnsi="Menlo" w:cs="Menlo"/>
+          <w:color w:val="000000"/>
+          <w:kern w:val="0"/>
+          <w:sz w:val="24"/>
+          <w:szCs w:val="30"/>
+        </w:rPr>
+        <w:t>-(</w:t>
+      </w:r>
       <w:r>
         <w:rPr>
           <w:rFonts w:ascii="Menlo" w:hAnsi="Menlo" w:cs="Menlo"/>
           <w:color w:val="AA0D91"/>
           <w:kern w:val="0"/>
-          <w:sz w:val="30"/>
+          <w:sz w:val="24"/>
           <w:szCs w:val="30"/>
         </w:rPr>
         <w:t>int</w:t>
       </w:r>
-      <w:proofErr w:type="spellEnd"/>
-      <w:r>
-        <w:rPr>
-          <w:rFonts w:ascii="Menlo" w:hAnsi="Menlo" w:cs="Menlo"/>
-          <w:color w:val="000000"/>
-          <w:kern w:val="0"/>
-          <w:sz w:val="30"/>
-          <w:szCs w:val="30"/>
-        </w:rPr>
-        <w:t>)</w:t>
-      </w:r>
-      <w:proofErr w:type="spellStart"/>
-      <w:r>
-        <w:rPr>
-          <w:rFonts w:ascii="Menlo" w:hAnsi="Menlo" w:cs="Menlo"/>
-          <w:color w:val="000000"/>
-          <w:kern w:val="0"/>
-          <w:sz w:val="30"/>
-          <w:szCs w:val="30"/>
-        </w:rPr>
-        <w:t>scy</w:t>
-      </w:r>
-      <w:proofErr w:type="spellEnd"/>
-      <w:r>
-        <w:rPr>
-          <w:rFonts w:ascii="Menlo" w:hAnsi="Menlo" w:cs="Menlo"/>
-          <w:color w:val="000000"/>
-          <w:kern w:val="0"/>
-          <w:sz w:val="30"/>
-          <w:szCs w:val="30"/>
-        </w:rPr>
-        <w:t>;</w:t>
-      </w:r>
-      <w:r>
-        <w:rPr>
-          <w:rFonts w:ascii="微软雅黑" w:eastAsia="微软雅黑" w:hAnsi="微软雅黑"/>
-          <w:color w:val="000000"/>
-          <w:sz w:val="27"/>
-          <w:szCs w:val="27"/>
-        </w:rPr>
-        <w:t xml:space="preserve"> </w:t>
-      </w:r>
-    </w:p>
-    <w:p>
-      <w:pPr>
-        <w:ind w:left="560"/>
-        <w:rPr>
-          <w:rFonts w:ascii="微软雅黑" w:eastAsia="微软雅黑" w:hAnsi="微软雅黑"/>
-          <w:color w:val="000000"/>
-          <w:sz w:val="27"/>
-          <w:szCs w:val="27"/>
-        </w:rPr>
-      </w:pPr>
-    </w:p>
-    <w:p>
-      <w:pPr>
-        <w:ind w:left="560"/>
-        <w:rPr>
-          <w:rFonts w:ascii="微软雅黑" w:eastAsia="微软雅黑" w:hAnsi="微软雅黑"/>
-          <w:color w:val="000000"/>
-          <w:sz w:val="27"/>
-          <w:szCs w:val="27"/>
-        </w:rPr>
-      </w:pPr>
-      <w:r>
-        <w:rPr>
-          <w:rFonts w:ascii="微软雅黑" w:eastAsia="微软雅黑" w:hAnsi="微软雅黑" w:hint="eastAsia"/>
-          <w:color w:val="000000"/>
-          <w:sz w:val="27"/>
-          <w:szCs w:val="27"/>
-        </w:rPr>
-        <w:t xml:space="preserve"> 参数描述</w:t>
-      </w:r>
-    </w:p>
-    <w:p>
-      <w:pPr>
-        <w:ind w:left="560" w:firstLine="420"/>
-        <w:rPr>
-          <w:rFonts w:ascii="Menlo" w:hAnsi="Menlo" w:cs="Menlo"/>
-          <w:color w:val="000000"/>
-          <w:kern w:val="0"/>
-          <w:sz w:val="30"/>
-          <w:szCs w:val="30"/>
-        </w:rPr>
-      </w:pPr>
-      <w:r>
-        <w:rPr>
-          <w:rFonts w:ascii="Menlo" w:hAnsi="Menlo" w:cs="Menlo" w:hint="eastAsia"/>
-          <w:color w:val="000000"/>
-          <w:kern w:val="0"/>
-          <w:sz w:val="30"/>
-          <w:szCs w:val="30"/>
-        </w:rPr>
-        <w:t xml:space="preserve"> </w:t>
-      </w:r>
-      <w:proofErr w:type="spellStart"/>
-      <w:r>
-        <w:rPr>
-          <w:rFonts w:ascii="Menlo" w:hAnsi="Menlo" w:cs="Menlo"/>
-          <w:color w:val="000000"/>
-          <w:kern w:val="0"/>
-          <w:sz w:val="30"/>
-          <w:szCs w:val="30"/>
-        </w:rPr>
-        <w:t>aJobNum</w:t>
-      </w:r>
-      <w:proofErr w:type="spellEnd"/>
-      <w:r>
-        <w:rPr>
-          <w:rFonts w:ascii="Menlo" w:hAnsi="Menlo" w:cs="Menlo" w:hint="eastAsia"/>
-          <w:color w:val="000000"/>
-          <w:kern w:val="0"/>
-          <w:sz w:val="30"/>
-          <w:szCs w:val="30"/>
-        </w:rPr>
-        <w:t>：</w:t>
-      </w:r>
-      <w:r>
-        <w:rPr>
-          <w:rFonts w:ascii="Menlo" w:hAnsi="Menlo" w:cs="Menlo" w:hint="eastAsia"/>
-          <w:color w:val="000000"/>
-          <w:kern w:val="0"/>
-          <w:sz w:val="30"/>
-          <w:szCs w:val="30"/>
-        </w:rPr>
-        <w:t>客服工号</w:t>
-      </w:r>
-    </w:p>
-    <w:p>
-      <w:pPr>
-        <w:ind w:left="560" w:firstLine="420"/>
-        <w:rPr>
-          <w:rFonts w:ascii="Menlo" w:hAnsi="Menlo" w:cs="Menlo"/>
-          <w:color w:val="000000"/>
-          <w:kern w:val="0"/>
-          <w:sz w:val="30"/>
-          <w:szCs w:val="30"/>
-        </w:rPr>
-      </w:pPr>
-      <w:r>
-        <w:rPr>
-          <w:rFonts w:ascii="Menlo" w:hAnsi="Menlo" w:cs="Menlo" w:hint="eastAsia"/>
-          <w:color w:val="000000"/>
-          <w:kern w:val="0"/>
-          <w:sz w:val="30"/>
-          <w:szCs w:val="30"/>
-        </w:rPr>
-        <w:t xml:space="preserve"> </w:t>
-      </w:r>
-      <w:proofErr w:type="spellStart"/>
-      <w:r>
-        <w:rPr>
-          <w:rFonts w:ascii="Menlo" w:hAnsi="Menlo" w:cs="Menlo"/>
-          <w:color w:val="000000"/>
-          <w:kern w:val="0"/>
-          <w:sz w:val="30"/>
-          <w:szCs w:val="30"/>
-        </w:rPr>
-        <w:t>aMobile</w:t>
-      </w:r>
-      <w:proofErr w:type="spellEnd"/>
-      <w:r>
-        <w:rPr>
-          <w:rFonts w:ascii="Menlo" w:hAnsi="Menlo" w:cs="Menlo" w:hint="eastAsia"/>
-          <w:color w:val="000000"/>
-          <w:kern w:val="0"/>
-          <w:sz w:val="30"/>
-          <w:szCs w:val="30"/>
-        </w:rPr>
-        <w:t>：手机</w:t>
-      </w:r>
-      <w:r>
-        <w:rPr>
-          <w:rFonts w:ascii="Menlo" w:hAnsi="Menlo" w:cs="Menlo" w:hint="eastAsia"/>
-          <w:color w:val="000000"/>
-          <w:kern w:val="0"/>
-          <w:sz w:val="30"/>
-          <w:szCs w:val="30"/>
-        </w:rPr>
-        <w:t>号码</w:t>
-      </w:r>
-    </w:p>
-    <w:p>
-      <w:pPr>
-        <w:ind w:left="560" w:firstLine="420"/>
-        <w:rPr>
-          <w:rFonts w:ascii="Menlo" w:hAnsi="Menlo" w:cs="Menlo"/>
-          <w:color w:val="000000"/>
-          <w:kern w:val="0"/>
-          <w:sz w:val="30"/>
-          <w:szCs w:val="30"/>
-        </w:rPr>
-      </w:pPr>
-      <w:r>
-        <w:rPr>
-          <w:rFonts w:ascii="Menlo" w:hAnsi="Menlo" w:cs="Menlo" w:hint="eastAsia"/>
-          <w:color w:val="000000"/>
-          <w:kern w:val="0"/>
-          <w:sz w:val="30"/>
-          <w:szCs w:val="30"/>
-        </w:rPr>
-        <w:t xml:space="preserve"> </w:t>
-      </w:r>
-      <w:r>
-        <w:rPr>
-          <w:rFonts w:ascii="Menlo" w:hAnsi="Menlo" w:cs="Menlo"/>
-          <w:color w:val="000000"/>
-          <w:kern w:val="0"/>
-          <w:sz w:val="30"/>
-          <w:szCs w:val="30"/>
-        </w:rPr>
-        <w:t>Width</w:t>
-      </w:r>
-      <w:r>
-        <w:rPr>
-          <w:rFonts w:ascii="Menlo" w:hAnsi="Menlo" w:cs="Menlo" w:hint="eastAsia"/>
-          <w:color w:val="000000"/>
-          <w:kern w:val="0"/>
-          <w:sz w:val="30"/>
-          <w:szCs w:val="30"/>
-        </w:rPr>
-        <w:t>：</w:t>
-      </w:r>
-      <w:r>
-        <w:rPr>
-          <w:rFonts w:ascii="Menlo" w:hAnsi="Menlo" w:cs="Menlo" w:hint="eastAsia"/>
-          <w:color w:val="000000"/>
-          <w:kern w:val="0"/>
-          <w:sz w:val="30"/>
-          <w:szCs w:val="30"/>
-        </w:rPr>
-        <w:t xml:space="preserve">   </w:t>
-      </w:r>
-      <w:r>
-        <w:rPr>
-          <w:rFonts w:ascii="Menlo" w:hAnsi="Menlo" w:cs="Menlo" w:hint="eastAsia"/>
-          <w:color w:val="000000"/>
-          <w:kern w:val="0"/>
-          <w:sz w:val="30"/>
-          <w:szCs w:val="30"/>
-        </w:rPr>
-        <w:t>网络发送视频帧宽度</w:t>
-      </w:r>
-      <w:r>
-        <w:rPr>
-          <w:rFonts w:ascii="Menlo" w:hAnsi="Menlo" w:cs="Menlo" w:hint="eastAsia"/>
-          <w:color w:val="000000"/>
-          <w:kern w:val="0"/>
-          <w:sz w:val="30"/>
-          <w:szCs w:val="30"/>
-        </w:rPr>
-        <w:t xml:space="preserve"> </w:t>
-      </w:r>
-      <w:r>
-        <w:rPr>
-          <w:rFonts w:ascii="Menlo" w:hAnsi="Menlo" w:cs="Menlo" w:hint="eastAsia"/>
-          <w:color w:val="000000"/>
-          <w:kern w:val="0"/>
-          <w:sz w:val="30"/>
-          <w:szCs w:val="30"/>
-        </w:rPr>
-        <w:t>这里传入的必须是</w:t>
-      </w:r>
-      <w:r>
-        <w:rPr>
-          <w:rFonts w:ascii="Menlo" w:hAnsi="Menlo" w:cs="Menlo" w:hint="eastAsia"/>
-          <w:color w:val="000000"/>
-          <w:kern w:val="0"/>
-          <w:sz w:val="30"/>
-          <w:szCs w:val="30"/>
-        </w:rPr>
-        <w:t xml:space="preserve">16 </w:t>
-      </w:r>
-      <w:r>
-        <w:rPr>
-          <w:rFonts w:ascii="Menlo" w:hAnsi="Menlo" w:cs="Menlo" w:hint="eastAsia"/>
-          <w:color w:val="000000"/>
-          <w:kern w:val="0"/>
-          <w:sz w:val="30"/>
-          <w:szCs w:val="30"/>
-        </w:rPr>
-        <w:t>的倍数，否则将编码失败</w:t>
-      </w:r>
-    </w:p>
-    <w:p>
-      <w:pPr>
-        <w:ind w:left="560" w:firstLine="420"/>
-        <w:rPr>
-          <w:rFonts w:ascii="Menlo" w:hAnsi="Menlo" w:cs="Menlo"/>
-          <w:color w:val="000000"/>
-          <w:kern w:val="0"/>
-          <w:sz w:val="30"/>
-          <w:szCs w:val="30"/>
-        </w:rPr>
-      </w:pPr>
-      <w:r>
-        <w:rPr>
-          <w:rFonts w:ascii="Menlo" w:hAnsi="Menlo" w:cs="Menlo" w:hint="eastAsia"/>
-          <w:color w:val="000000"/>
-          <w:kern w:val="0"/>
-          <w:sz w:val="30"/>
-          <w:szCs w:val="30"/>
-        </w:rPr>
-        <w:t xml:space="preserve"> Height</w:t>
-      </w:r>
-      <w:r>
-        <w:rPr>
-          <w:rFonts w:ascii="Menlo" w:hAnsi="Menlo" w:cs="Menlo" w:hint="eastAsia"/>
-          <w:color w:val="000000"/>
-          <w:kern w:val="0"/>
-          <w:sz w:val="30"/>
-          <w:szCs w:val="30"/>
-        </w:rPr>
-        <w:t>：</w:t>
-      </w:r>
-      <w:r>
-        <w:rPr>
-          <w:rFonts w:ascii="Menlo" w:hAnsi="Menlo" w:cs="Menlo" w:hint="eastAsia"/>
-          <w:color w:val="000000"/>
-          <w:kern w:val="0"/>
-          <w:sz w:val="30"/>
-          <w:szCs w:val="30"/>
-        </w:rPr>
-        <w:t xml:space="preserve">  </w:t>
-      </w:r>
-      <w:r>
-        <w:rPr>
-          <w:rFonts w:ascii="Menlo" w:hAnsi="Menlo" w:cs="Menlo" w:hint="eastAsia"/>
-          <w:color w:val="000000"/>
-          <w:kern w:val="0"/>
-          <w:sz w:val="30"/>
-          <w:szCs w:val="30"/>
-        </w:rPr>
-        <w:t>网络发送视频帧高度</w:t>
-      </w:r>
-      <w:r>
-        <w:rPr>
-          <w:rFonts w:ascii="Menlo" w:hAnsi="Menlo" w:cs="Menlo" w:hint="eastAsia"/>
-          <w:color w:val="000000"/>
-          <w:kern w:val="0"/>
-          <w:sz w:val="30"/>
-          <w:szCs w:val="30"/>
-        </w:rPr>
-        <w:t xml:space="preserve"> </w:t>
-      </w:r>
-      <w:r>
-        <w:rPr>
-          <w:rFonts w:ascii="Menlo" w:hAnsi="Menlo" w:cs="Menlo" w:hint="eastAsia"/>
-          <w:color w:val="000000"/>
-          <w:kern w:val="0"/>
-          <w:sz w:val="30"/>
-          <w:szCs w:val="30"/>
-        </w:rPr>
-        <w:t>这里传入的参数，必须是</w:t>
-      </w:r>
-      <w:r>
-        <w:rPr>
-          <w:rFonts w:ascii="Menlo" w:hAnsi="Menlo" w:cs="Menlo" w:hint="eastAsia"/>
-          <w:color w:val="000000"/>
-          <w:kern w:val="0"/>
-          <w:sz w:val="30"/>
-          <w:szCs w:val="30"/>
-        </w:rPr>
-        <w:t xml:space="preserve">16 </w:t>
-      </w:r>
-      <w:r>
-        <w:rPr>
-          <w:rFonts w:ascii="Menlo" w:hAnsi="Menlo" w:cs="Menlo" w:hint="eastAsia"/>
-          <w:color w:val="000000"/>
-          <w:kern w:val="0"/>
-          <w:sz w:val="30"/>
-          <w:szCs w:val="30"/>
-        </w:rPr>
-        <w:t>的倍数，否则将编码失败</w:t>
-      </w:r>
-    </w:p>
-    <w:p>
-      <w:pPr>
-        <w:ind w:left="560" w:firstLine="420"/>
-        <w:rPr>
-          <w:rFonts w:ascii="Menlo" w:hAnsi="Menlo" w:cs="Menlo"/>
-          <w:color w:val="000000"/>
-          <w:kern w:val="0"/>
-          <w:sz w:val="30"/>
-          <w:szCs w:val="30"/>
-        </w:rPr>
-      </w:pPr>
-      <w:r>
-        <w:rPr>
-          <w:rFonts w:ascii="Menlo" w:hAnsi="Menlo" w:cs="Menlo" w:hint="eastAsia"/>
-          <w:color w:val="000000"/>
-          <w:kern w:val="0"/>
-          <w:sz w:val="30"/>
-          <w:szCs w:val="30"/>
-        </w:rPr>
-        <w:t xml:space="preserve"> </w:t>
-      </w:r>
-      <w:proofErr w:type="spellStart"/>
-      <w:r>
-        <w:rPr>
-          <w:rFonts w:ascii="Menlo" w:hAnsi="Menlo" w:cs="Menlo" w:hint="eastAsia"/>
-          <w:color w:val="000000"/>
-          <w:kern w:val="0"/>
-          <w:sz w:val="30"/>
-          <w:szCs w:val="30"/>
-        </w:rPr>
-        <w:t>scx</w:t>
-      </w:r>
-      <w:proofErr w:type="spellEnd"/>
-      <w:r>
-        <w:rPr>
-          <w:rFonts w:ascii="Menlo" w:hAnsi="Menlo" w:cs="Menlo" w:hint="eastAsia"/>
-          <w:color w:val="000000"/>
-          <w:kern w:val="0"/>
-          <w:sz w:val="30"/>
-          <w:szCs w:val="30"/>
-        </w:rPr>
-        <w:t xml:space="preserve">   </w:t>
-      </w:r>
-      <w:r>
-        <w:rPr>
-          <w:rFonts w:ascii="Menlo" w:hAnsi="Menlo" w:cs="Menlo" w:hint="eastAsia"/>
-          <w:color w:val="000000"/>
-          <w:kern w:val="0"/>
-          <w:sz w:val="30"/>
-          <w:szCs w:val="30"/>
-        </w:rPr>
-        <w:t>设备原始宽度</w:t>
-      </w:r>
-      <w:r>
-        <w:rPr>
-          <w:rFonts w:ascii="Menlo" w:hAnsi="Menlo" w:cs="Menlo" w:hint="eastAsia"/>
-          <w:color w:val="000000"/>
-          <w:kern w:val="0"/>
-          <w:sz w:val="30"/>
-          <w:szCs w:val="30"/>
-        </w:rPr>
-        <w:t xml:space="preserve"> </w:t>
-      </w:r>
-    </w:p>
-    <w:p>
-      <w:pPr>
-        <w:ind w:left="560" w:firstLine="420"/>
-        <w:rPr>
-          <w:rFonts w:ascii="Menlo" w:hAnsi="Menlo" w:cs="Menlo"/>
-          <w:color w:val="000000"/>
-          <w:kern w:val="0"/>
-          <w:sz w:val="30"/>
-          <w:szCs w:val="30"/>
-        </w:rPr>
-      </w:pPr>
-      <w:r>
-        <w:rPr>
-          <w:rFonts w:ascii="Menlo" w:hAnsi="Menlo" w:cs="Menlo" w:hint="eastAsia"/>
-          <w:color w:val="000000"/>
-          <w:kern w:val="0"/>
-          <w:sz w:val="30"/>
-          <w:szCs w:val="30"/>
-        </w:rPr>
-        <w:t xml:space="preserve">          </w:t>
-      </w:r>
-      <w:r>
-        <w:rPr>
-          <w:rFonts w:ascii="Menlo" w:hAnsi="Menlo" w:cs="Menlo" w:hint="eastAsia"/>
-          <w:color w:val="000000"/>
-          <w:kern w:val="0"/>
-          <w:sz w:val="30"/>
-          <w:szCs w:val="30"/>
-        </w:rPr>
-        <w:t>获取方法</w:t>
-      </w:r>
-      <w:r>
-        <w:rPr>
-          <w:rFonts w:ascii="Menlo" w:hAnsi="Menlo" w:cs="Menlo" w:hint="eastAsia"/>
-          <w:color w:val="000000"/>
-          <w:kern w:val="0"/>
-          <w:sz w:val="30"/>
-          <w:szCs w:val="30"/>
-        </w:rPr>
-        <w:t xml:space="preserve"> </w:t>
-      </w:r>
-      <w:r>
-        <w:rPr>
-          <w:rFonts w:ascii="Menlo" w:hAnsi="Menlo" w:cs="Menlo" w:hint="eastAsia"/>
-          <w:color w:val="000000"/>
-          <w:kern w:val="0"/>
-          <w:sz w:val="30"/>
-          <w:szCs w:val="30"/>
-        </w:rPr>
-        <w:t>（</w:t>
-      </w:r>
-      <w:r>
-        <w:rPr>
-          <w:rFonts w:ascii="Menlo" w:hAnsi="Menlo" w:cs="Menlo"/>
-          <w:color w:val="000000"/>
-          <w:kern w:val="0"/>
-          <w:sz w:val="22"/>
-          <w:szCs w:val="30"/>
-        </w:rPr>
-        <w:t>-(</w:t>
-      </w:r>
-      <w:proofErr w:type="spellStart"/>
-      <w:r>
-        <w:rPr>
-          <w:rFonts w:ascii="Menlo" w:hAnsi="Menlo" w:cs="Menlo"/>
-          <w:color w:val="AA0D91"/>
-          <w:kern w:val="0"/>
-          <w:sz w:val="22"/>
-          <w:szCs w:val="30"/>
-        </w:rPr>
-        <w:t>int</w:t>
-      </w:r>
-      <w:proofErr w:type="spellEnd"/>
-      <w:r>
-        <w:rPr>
-          <w:rFonts w:ascii="Menlo" w:hAnsi="Menlo" w:cs="Menlo"/>
-          <w:color w:val="000000"/>
-          <w:kern w:val="0"/>
-          <w:sz w:val="22"/>
-          <w:szCs w:val="30"/>
-        </w:rPr>
-        <w:t>)</w:t>
-      </w:r>
-      <w:proofErr w:type="spellStart"/>
-      <w:r>
-        <w:rPr>
-          <w:rFonts w:ascii="Menlo" w:hAnsi="Menlo" w:cs="Menlo"/>
-          <w:color w:val="000000"/>
-          <w:kern w:val="0"/>
-          <w:sz w:val="22"/>
-          <w:szCs w:val="30"/>
-        </w:rPr>
-        <w:t>GetScreenWidth</w:t>
-      </w:r>
-      <w:proofErr w:type="spellEnd"/>
-      <w:r>
-        <w:rPr>
-          <w:rFonts w:ascii="Menlo" w:hAnsi="Menlo" w:cs="Menlo"/>
-          <w:color w:val="000000"/>
-          <w:kern w:val="0"/>
-          <w:sz w:val="22"/>
-          <w:szCs w:val="30"/>
-        </w:rPr>
-        <w:t>;</w:t>
-      </w:r>
-      <w:r>
-        <w:rPr>
-          <w:rFonts w:ascii="Menlo" w:hAnsi="Menlo" w:cs="Menlo" w:hint="eastAsia"/>
-          <w:color w:val="000000"/>
-          <w:kern w:val="0"/>
-          <w:sz w:val="30"/>
-          <w:szCs w:val="30"/>
-        </w:rPr>
-        <w:t>）</w:t>
-      </w:r>
-    </w:p>
-    <w:p>
-      <w:pPr>
-        <w:ind w:left="560" w:firstLine="420"/>
-        <w:rPr>
-          <w:rFonts w:ascii="Menlo" w:hAnsi="Menlo" w:cs="Menlo"/>
-          <w:color w:val="000000"/>
-          <w:kern w:val="0"/>
-          <w:sz w:val="30"/>
-          <w:szCs w:val="30"/>
-        </w:rPr>
-      </w:pPr>
-      <w:r>
-        <w:rPr>
-          <w:rFonts w:ascii="Menlo" w:hAnsi="Menlo" w:cs="Menlo" w:hint="eastAsia"/>
-          <w:color w:val="000000"/>
-          <w:kern w:val="0"/>
-          <w:sz w:val="30"/>
-          <w:szCs w:val="30"/>
-        </w:rPr>
-        <w:t xml:space="preserve"> </w:t>
-      </w:r>
-      <w:proofErr w:type="spellStart"/>
-      <w:r>
-        <w:rPr>
-          <w:rFonts w:ascii="Menlo" w:hAnsi="Menlo" w:cs="Menlo" w:hint="eastAsia"/>
-          <w:color w:val="000000"/>
-          <w:kern w:val="0"/>
-          <w:sz w:val="30"/>
-          <w:szCs w:val="30"/>
-        </w:rPr>
-        <w:t>scy</w:t>
-      </w:r>
-      <w:proofErr w:type="spellEnd"/>
-      <w:r>
-        <w:rPr>
-          <w:rFonts w:ascii="Menlo" w:hAnsi="Menlo" w:cs="Menlo" w:hint="eastAsia"/>
-          <w:color w:val="000000"/>
-          <w:kern w:val="0"/>
-          <w:sz w:val="30"/>
-          <w:szCs w:val="30"/>
-        </w:rPr>
-        <w:t xml:space="preserve">   </w:t>
-      </w:r>
-      <w:r>
-        <w:rPr>
-          <w:rFonts w:ascii="Menlo" w:hAnsi="Menlo" w:cs="Menlo" w:hint="eastAsia"/>
-          <w:color w:val="000000"/>
-          <w:kern w:val="0"/>
-          <w:sz w:val="30"/>
-          <w:szCs w:val="30"/>
-        </w:rPr>
-        <w:t>设备原始高度</w:t>
-      </w:r>
-      <w:r>
-        <w:rPr>
-          <w:rFonts w:ascii="Menlo" w:hAnsi="Menlo" w:cs="Menlo" w:hint="eastAsia"/>
-          <w:color w:val="000000"/>
-          <w:kern w:val="0"/>
-          <w:sz w:val="30"/>
-          <w:szCs w:val="30"/>
-        </w:rPr>
-        <w:t xml:space="preserve"> </w:t>
-      </w:r>
-    </w:p>
-    <w:p>
-      <w:pPr>
-        <w:ind w:left="560" w:firstLine="420"/>
-        <w:rPr>
-          <w:rFonts w:ascii="Menlo" w:hAnsi="Menlo" w:cs="Menlo"/>
-          <w:color w:val="000000"/>
-          <w:kern w:val="0"/>
-          <w:sz w:val="30"/>
-          <w:szCs w:val="30"/>
-        </w:rPr>
-      </w:pPr>
-      <w:r>
-        <w:rPr>
-          <w:rFonts w:ascii="Menlo" w:hAnsi="Menlo" w:cs="Menlo" w:hint="eastAsia"/>
-          <w:color w:val="000000"/>
-          <w:kern w:val="0"/>
-          <w:sz w:val="30"/>
-          <w:szCs w:val="30"/>
-        </w:rPr>
-        <w:t xml:space="preserve">          </w:t>
-      </w:r>
-      <w:r>
-        <w:rPr>
-          <w:rFonts w:ascii="Menlo" w:hAnsi="Menlo" w:cs="Menlo" w:hint="eastAsia"/>
-          <w:color w:val="000000"/>
-          <w:kern w:val="0"/>
-          <w:sz w:val="30"/>
-          <w:szCs w:val="30"/>
-        </w:rPr>
-        <w:t>获去方法</w:t>
-      </w:r>
-      <w:r>
-        <w:rPr>
-          <w:rFonts w:ascii="Menlo" w:hAnsi="Menlo" w:cs="Menlo" w:hint="eastAsia"/>
-          <w:color w:val="000000"/>
-          <w:kern w:val="0"/>
-          <w:sz w:val="30"/>
-          <w:szCs w:val="30"/>
-        </w:rPr>
-        <w:t xml:space="preserve"> </w:t>
-      </w:r>
-      <w:r>
-        <w:rPr>
-          <w:rFonts w:ascii="Menlo" w:hAnsi="Menlo" w:cs="Menlo" w:hint="eastAsia"/>
-          <w:color w:val="000000"/>
-          <w:kern w:val="0"/>
-          <w:sz w:val="30"/>
-          <w:szCs w:val="30"/>
-        </w:rPr>
-        <w:t>（</w:t>
-      </w:r>
-      <w:r>
-        <w:rPr>
-          <w:rFonts w:ascii="Menlo" w:hAnsi="Menlo" w:cs="Menlo"/>
-          <w:color w:val="000000"/>
-          <w:kern w:val="0"/>
-          <w:sz w:val="24"/>
-          <w:szCs w:val="30"/>
-        </w:rPr>
-        <w:t>-(</w:t>
-      </w:r>
-      <w:proofErr w:type="spellStart"/>
-      <w:r>
-        <w:rPr>
-          <w:rFonts w:ascii="Menlo" w:hAnsi="Menlo" w:cs="Menlo"/>
-          <w:color w:val="AA0D91"/>
-          <w:kern w:val="0"/>
-          <w:sz w:val="24"/>
-          <w:szCs w:val="30"/>
-        </w:rPr>
-        <w:t>int</w:t>
-      </w:r>
-      <w:proofErr w:type="spellEnd"/>
-      <w:r>
-        <w:rPr>
-          <w:rFonts w:ascii="Menlo" w:hAnsi="Menlo" w:cs="Menlo"/>
-          <w:color w:val="000000"/>
-          <w:kern w:val="0"/>
-          <w:sz w:val="24"/>
-          <w:szCs w:val="30"/>
-        </w:rPr>
-        <w:t>)</w:t>
-      </w:r>
-      <w:proofErr w:type="spellStart"/>
-      <w:r>
-        <w:rPr>
-          <w:rFonts w:ascii="Menlo" w:hAnsi="Menlo" w:cs="Menlo"/>
-          <w:color w:val="000000"/>
-          <w:kern w:val="0"/>
-          <w:sz w:val="24"/>
-          <w:szCs w:val="30"/>
-        </w:rPr>
-        <w:t>GetScreenHeight</w:t>
-      </w:r>
-      <w:proofErr w:type="spellEnd"/>
-      <w:r>
-        <w:rPr>
-          <w:rFonts w:ascii="Menlo" w:hAnsi="Menlo" w:cs="Menlo"/>
-          <w:color w:val="000000"/>
-          <w:kern w:val="0"/>
-          <w:sz w:val="24"/>
-          <w:szCs w:val="30"/>
-        </w:rPr>
-        <w:t>;</w:t>
+      <w:r>
+        <w:rPr>
+          <w:rFonts w:ascii="Menlo" w:hAnsi="Menlo" w:cs="Menlo"/>
+          <w:color w:val="000000"/>
+          <w:kern w:val="0"/>
+          <w:sz w:val="24"/>
+          <w:szCs w:val="30"/>
+        </w:rPr>
+        <w:t>)GetScreenHeight;</w:t>
       </w:r>
       <w:r>
         <w:rPr>
@@ -4546,7 +3487,6 @@
         </w:rPr>
         <w:t>-(</w:t>
       </w:r>
-      <w:proofErr w:type="gramStart"/>
       <w:r>
         <w:rPr>
           <w:rFonts w:ascii="Menlo" w:hAnsi="Menlo" w:cs="Menlo"/>
@@ -4565,30 +3505,7 @@
           <w:sz w:val="26"/>
           <w:szCs w:val="28"/>
         </w:rPr>
-        <w:t>)</w:t>
-      </w:r>
-      <w:proofErr w:type="spellStart"/>
-      <w:r>
-        <w:rPr>
-          <w:rFonts w:ascii="Menlo" w:hAnsi="Menlo" w:cs="Menlo"/>
-          <w:color w:val="000000"/>
-          <w:kern w:val="0"/>
-          <w:sz w:val="26"/>
-          <w:szCs w:val="28"/>
-        </w:rPr>
-        <w:t>StopSevice</w:t>
-      </w:r>
-      <w:proofErr w:type="spellEnd"/>
-      <w:proofErr w:type="gramEnd"/>
-      <w:r>
-        <w:rPr>
-          <w:rFonts w:ascii="Menlo" w:hAnsi="Menlo" w:cs="Menlo"/>
-          <w:color w:val="000000"/>
-          <w:kern w:val="0"/>
-          <w:sz w:val="26"/>
-          <w:szCs w:val="28"/>
-        </w:rPr>
-        <w:t>;</w:t>
+        <w:t>)StopSevice;</w:t>
       </w:r>
     </w:p>
     <w:p>
@@ -4659,7 +3576,6 @@
         </w:rPr>
         <w:t>-(</w:t>
       </w:r>
-      <w:proofErr w:type="gramStart"/>
       <w:r>
         <w:rPr>
           <w:rFonts w:ascii="Menlo" w:hAnsi="Menlo" w:cs="Menlo"/>
@@ -4670,38 +3586,15 @@
         </w:rPr>
         <w:t>void</w:t>
       </w:r>
-      <w:proofErr w:type="gramEnd"/>
-      <w:r>
-        <w:rPr>
-          <w:rFonts w:ascii="Menlo" w:hAnsi="Menlo" w:cs="Menlo"/>
-          <w:color w:val="000000"/>
-          <w:kern w:val="0"/>
-          <w:sz w:val="30"/>
-          <w:szCs w:val="30"/>
-        </w:rPr>
-        <w:t>)</w:t>
-      </w:r>
-      <w:proofErr w:type="spellStart"/>
-      <w:r>
-        <w:rPr>
-          <w:rFonts w:ascii="Menlo" w:hAnsi="Menlo" w:cs="Menlo"/>
-          <w:color w:val="000000"/>
-          <w:kern w:val="0"/>
-          <w:sz w:val="30"/>
-          <w:szCs w:val="30"/>
-        </w:rPr>
-        <w:t>ResetWindow</w:t>
-      </w:r>
-      <w:proofErr w:type="spellEnd"/>
-      <w:r>
-        <w:rPr>
-          <w:rFonts w:ascii="Menlo" w:hAnsi="Menlo" w:cs="Menlo"/>
-          <w:color w:val="000000"/>
-          <w:kern w:val="0"/>
-          <w:sz w:val="30"/>
-          <w:szCs w:val="30"/>
-        </w:rPr>
-        <w:t>;</w:t>
+      <w:r>
+        <w:rPr>
+          <w:rFonts w:ascii="Menlo" w:hAnsi="Menlo" w:cs="Menlo"/>
+          <w:color w:val="000000"/>
+          <w:kern w:val="0"/>
+          <w:sz w:val="30"/>
+          <w:szCs w:val="30"/>
+        </w:rPr>
+        <w:t>)ResetWindow;</w:t>
       </w:r>
     </w:p>
     <w:p>
@@ -4758,8 +3651,6 @@
         </w:rPr>
         <w:t>-(</w:t>
       </w:r>
-      <w:proofErr w:type="spellStart"/>
-      <w:proofErr w:type="gramStart"/>
       <w:r>
         <w:rPr>
           <w:rFonts w:ascii="Menlo" w:hAnsi="Menlo" w:cs="Menlo"/>
@@ -4770,8 +3661,66 @@
         </w:rPr>
         <w:t>int</w:t>
       </w:r>
-      <w:proofErr w:type="spellEnd"/>
-      <w:proofErr w:type="gramEnd"/>
+      <w:r>
+        <w:rPr>
+          <w:rFonts w:ascii="Menlo" w:hAnsi="Menlo" w:cs="Menlo"/>
+          <w:color w:val="000000"/>
+          <w:kern w:val="0"/>
+          <w:sz w:val="30"/>
+          <w:szCs w:val="30"/>
+        </w:rPr>
+        <w:t>)GetScreenWidth;</w:t>
+      </w:r>
+    </w:p>
+    <w:p>
+      <w:pPr>
+        <w:pStyle w:val="5"/>
+        <w:ind w:left="560"/>
+      </w:pPr>
+      <w:r>
+        <w:rPr>
+          <w:rFonts w:hint="eastAsia"/>
+        </w:rPr>
+        <w:t>&lt;5&gt;</w:t>
+      </w:r>
+      <w:r>
+        <w:rPr>
+          <w:rFonts w:hint="eastAsia"/>
+        </w:rPr>
+        <w:t>获取屏幕高度</w:t>
+      </w:r>
+    </w:p>
+    <w:p>
+      <w:pPr>
+        <w:ind w:left="560"/>
+        <w:rPr>
+          <w:rFonts w:ascii="Menlo" w:hAnsi="Menlo" w:cs="Menlo"/>
+          <w:color w:val="000000"/>
+          <w:kern w:val="0"/>
+          <w:sz w:val="30"/>
+          <w:szCs w:val="30"/>
+        </w:rPr>
+      </w:pPr>
+      <w:r>
+        <w:rPr>
+          <w:rFonts w:ascii="Menlo" w:hAnsi="Menlo" w:cs="Menlo"/>
+          <w:color w:val="000000"/>
+          <w:kern w:val="0"/>
+          <w:sz w:val="30"/>
+          <w:szCs w:val="30"/>
+        </w:rPr>
+        <w:t>-(</w:t>
+      </w:r>
+      <w:r>
+        <w:rPr>
+          <w:rFonts w:ascii="Menlo" w:hAnsi="Menlo" w:cs="Menlo"/>
+          <w:color w:val="AA0D91"/>
+          <w:kern w:val="0"/>
+          <w:sz w:val="30"/>
+          <w:szCs w:val="30"/>
+        </w:rPr>
+        <w:t>int</w:t>
+      </w:r>
       <w:r>
         <w:rPr>
           <w:rFonts w:ascii="Menlo" w:hAnsi="Menlo" w:cs="Menlo"/>
@@ -4782,27 +3731,25 @@
         </w:rPr>
         <w:t>)</w:t>
       </w:r>
-      <w:proofErr w:type="spellStart"/>
-      <w:r>
-        <w:rPr>
-          <w:rFonts w:ascii="Menlo" w:hAnsi="Menlo" w:cs="Menlo"/>
-          <w:color w:val="000000"/>
-          <w:kern w:val="0"/>
-          <w:sz w:val="30"/>
-          <w:szCs w:val="30"/>
-        </w:rPr>
-        <w:t>GetScreenWidth</w:t>
-      </w:r>
-      <w:proofErr w:type="spellEnd"/>
-      <w:r>
-        <w:rPr>
-          <w:rFonts w:ascii="Menlo" w:hAnsi="Menlo" w:cs="Menlo"/>
-          <w:color w:val="000000"/>
-          <w:kern w:val="0"/>
-          <w:sz w:val="30"/>
-          <w:szCs w:val="30"/>
-        </w:rPr>
-        <w:t>;</w:t>
+      <w:r>
+        <w:rPr>
+          <w:rFonts w:ascii="Menlo" w:hAnsi="Menlo" w:cs="Menlo"/>
+          <w:color w:val="000000"/>
+          <w:kern w:val="0"/>
+          <w:sz w:val="30"/>
+          <w:szCs w:val="30"/>
+        </w:rPr>
+        <w:t xml:space="preserve"> </w:t>
+      </w:r>
+      <w:r>
+        <w:rPr>
+          <w:rFonts w:ascii="Menlo" w:hAnsi="Menlo" w:cs="Menlo"/>
+          <w:color w:val="000000"/>
+          <w:kern w:val="0"/>
+          <w:sz w:val="30"/>
+          <w:szCs w:val="30"/>
+        </w:rPr>
+        <w:t>GetScreenHeight;</w:t>
       </w:r>
     </w:p>
     <w:p>
@@ -4814,13 +3761,66 @@
         <w:rPr>
           <w:rFonts w:hint="eastAsia"/>
         </w:rPr>
-        <w:t>&lt;5&gt;</w:t>
-      </w:r>
-      <w:r>
-        <w:rPr>
-          <w:rFonts w:hint="eastAsia"/>
-        </w:rPr>
-        <w:t>获取屏幕高度</w:t>
+        <w:t>&lt;6&gt;</w:t>
+      </w:r>
+      <w:r>
+        <w:rPr>
+          <w:rFonts w:hint="eastAsia"/>
+        </w:rPr>
+        <w:t>设置是否需要抓取</w:t>
+      </w:r>
+      <w:r>
+        <w:rPr>
+          <w:rFonts w:hint="eastAsia"/>
+        </w:rPr>
+        <w:t xml:space="preserve">WKWebView </w:t>
+      </w:r>
+    </w:p>
+    <w:p>
+      <w:pPr>
+        <w:ind w:left="560"/>
+      </w:pPr>
+      <w:r>
+        <w:rPr>
+          <w:rFonts w:hint="eastAsia"/>
+        </w:rPr>
+        <w:t xml:space="preserve">    iOS 11.0</w:t>
+      </w:r>
+      <w:r>
+        <w:rPr>
+          <w:rFonts w:hint="eastAsia"/>
+        </w:rPr>
+        <w:t>一下版本，使用</w:t>
+      </w:r>
+      <w:r>
+        <w:rPr>
+          <w:rFonts w:hint="eastAsia"/>
+        </w:rPr>
+        <w:t xml:space="preserve">WKWebView </w:t>
+      </w:r>
+      <w:r>
+        <w:rPr>
+          <w:rFonts w:hint="eastAsia"/>
+        </w:rPr>
+        <w:t>的时候，并且需要抓取</w:t>
+      </w:r>
+      <w:r>
+        <w:rPr>
+          <w:rFonts w:hint="eastAsia"/>
+        </w:rPr>
+        <w:t>WKWebView</w:t>
+      </w:r>
+      <w:r>
+        <w:rPr>
+          <w:rFonts w:hint="eastAsia"/>
+        </w:rPr>
+        <w:t>的时候，需要调用方法，传入</w:t>
+      </w:r>
+      <w:r>
+        <w:rPr>
+          <w:rFonts w:hint="eastAsia"/>
+        </w:rPr>
+        <w:t>YES</w:t>
       </w:r>
     </w:p>
     <w:p>
@@ -4844,8 +3844,6 @@
         </w:rPr>
         <w:t>-(</w:t>
       </w:r>
-      <w:proofErr w:type="spellStart"/>
-      <w:proofErr w:type="gramStart"/>
       <w:r>
         <w:rPr>
           <w:rFonts w:ascii="Menlo" w:hAnsi="Menlo" w:cs="Menlo"/>
@@ -4854,51 +3852,37 @@
           <w:sz w:val="30"/>
           <w:szCs w:val="30"/>
         </w:rPr>
-        <w:t>int</w:t>
-      </w:r>
-      <w:proofErr w:type="spellEnd"/>
-      <w:proofErr w:type="gramEnd"/>
-      <w:r>
-        <w:rPr>
-          <w:rFonts w:ascii="Menlo" w:hAnsi="Menlo" w:cs="Menlo"/>
-          <w:color w:val="000000"/>
-          <w:kern w:val="0"/>
-          <w:sz w:val="30"/>
-          <w:szCs w:val="30"/>
-        </w:rPr>
-        <w:t>)</w:t>
-      </w:r>
-      <w:r>
-        <w:rPr>
-          <w:rFonts w:ascii="Menlo" w:hAnsi="Menlo" w:cs="Menlo"/>
-          <w:color w:val="000000"/>
-          <w:kern w:val="0"/>
-          <w:sz w:val="30"/>
-          <w:szCs w:val="30"/>
-        </w:rPr>
-        <w:t xml:space="preserve"> </w:t>
-      </w:r>
-      <w:proofErr w:type="spellStart"/>
-      <w:r>
-        <w:rPr>
-          <w:rFonts w:ascii="Menlo" w:hAnsi="Menlo" w:cs="Menlo"/>
-          <w:color w:val="000000"/>
-          <w:kern w:val="0"/>
-          <w:sz w:val="30"/>
-          <w:szCs w:val="30"/>
-        </w:rPr>
-        <w:t>GetScreenHeight</w:t>
-      </w:r>
-      <w:proofErr w:type="spellEnd"/>
-      <w:r>
-        <w:rPr>
-          <w:rFonts w:ascii="Menlo" w:hAnsi="Menlo" w:cs="Menlo"/>
-          <w:color w:val="000000"/>
-          <w:kern w:val="0"/>
-          <w:sz w:val="30"/>
-          <w:szCs w:val="30"/>
-        </w:rPr>
-        <w:t>;</w:t>
+        <w:t>void</w:t>
+      </w:r>
+      <w:r>
+        <w:rPr>
+          <w:rFonts w:ascii="Menlo" w:hAnsi="Menlo" w:cs="Menlo"/>
+          <w:color w:val="000000"/>
+          <w:kern w:val="0"/>
+          <w:sz w:val="30"/>
+          <w:szCs w:val="30"/>
+        </w:rPr>
+        <w:t>)SetHasMkWebView:(</w:t>
+      </w:r>
+      <w:r>
+        <w:rPr>
+          <w:rFonts w:ascii="Menlo" w:hAnsi="Menlo" w:cs="Menlo"/>
+          <w:color w:val="AA0D91"/>
+          <w:kern w:val="0"/>
+          <w:sz w:val="30"/>
+          <w:szCs w:val="30"/>
+        </w:rPr>
+        <w:t>BOOL</w:t>
+      </w:r>
+      <w:r>
+        <w:rPr>
+          <w:rFonts w:ascii="Menlo" w:hAnsi="Menlo" w:cs="Menlo"/>
+          <w:color w:val="000000"/>
+          <w:kern w:val="0"/>
+          <w:sz w:val="30"/>
+          <w:szCs w:val="30"/>
+        </w:rPr>
+        <w:t>)hasWKView;</w:t>
       </w:r>
     </w:p>
     <w:p>
@@ -4910,336 +3894,63 @@
         <w:rPr>
           <w:rFonts w:hint="eastAsia"/>
         </w:rPr>
-        <w:t>&lt;6&gt;</w:t>
-      </w:r>
-      <w:r>
-        <w:rPr>
-          <w:rFonts w:hint="eastAsia"/>
-        </w:rPr>
-        <w:t>设置是否需要抓取</w:t>
-      </w:r>
-      <w:proofErr w:type="spellStart"/>
-      <w:r>
-        <w:rPr>
-          <w:rFonts w:hint="eastAsia"/>
-        </w:rPr>
-        <w:t>WKWebView</w:t>
-      </w:r>
-      <w:proofErr w:type="spellEnd"/>
-      <w:r>
-        <w:rPr>
-          <w:rFonts w:hint="eastAsia"/>
-        </w:rPr>
-        <w:t xml:space="preserve"> </w:t>
-      </w:r>
-    </w:p>
-    <w:p>
-      <w:pPr>
-        <w:ind w:left="560"/>
-      </w:pPr>
-      <w:r>
-        <w:rPr>
-          <w:rFonts w:hint="eastAsia"/>
-        </w:rPr>
-        <w:t xml:space="preserve">    </w:t>
-      </w:r>
-      <w:proofErr w:type="spellStart"/>
-      <w:r>
-        <w:rPr>
-          <w:rFonts w:hint="eastAsia"/>
-        </w:rPr>
-        <w:t>iOS</w:t>
-      </w:r>
-      <w:proofErr w:type="spellEnd"/>
-      <w:r>
-        <w:rPr>
-          <w:rFonts w:hint="eastAsia"/>
-        </w:rPr>
-        <w:t xml:space="preserve"> 11.0</w:t>
-      </w:r>
-      <w:r>
-        <w:rPr>
-          <w:rFonts w:hint="eastAsia"/>
-        </w:rPr>
-        <w:t>一下版本，使用</w:t>
-      </w:r>
-      <w:proofErr w:type="spellStart"/>
-      <w:r>
-        <w:rPr>
-          <w:rFonts w:hint="eastAsia"/>
-        </w:rPr>
-        <w:t>WKWebView</w:t>
-      </w:r>
-      <w:proofErr w:type="spellEnd"/>
-      <w:r>
-        <w:rPr>
-          <w:rFonts w:hint="eastAsia"/>
-        </w:rPr>
-        <w:t xml:space="preserve"> </w:t>
-      </w:r>
-      <w:r>
-        <w:rPr>
-          <w:rFonts w:hint="eastAsia"/>
-        </w:rPr>
-        <w:t>的时候，并且需要抓取</w:t>
-      </w:r>
-      <w:proofErr w:type="spellStart"/>
-      <w:r>
-        <w:rPr>
-          <w:rFonts w:hint="eastAsia"/>
-        </w:rPr>
-        <w:t>WKWebView</w:t>
-      </w:r>
-      <w:proofErr w:type="spellEnd"/>
-      <w:r>
-        <w:rPr>
-          <w:rFonts w:hint="eastAsia"/>
-        </w:rPr>
-        <w:t>的时候，需要调用方法，传入</w:t>
-      </w:r>
-      <w:r>
-        <w:rPr>
-          <w:rFonts w:hint="eastAsia"/>
-        </w:rPr>
-        <w:t>YES</w:t>
-      </w:r>
-    </w:p>
-    <w:p>
-      <w:pPr>
-        <w:ind w:left="560"/>
-        <w:rPr>
-          <w:rFonts w:ascii="Menlo" w:hAnsi="Menlo" w:cs="Menlo"/>
-          <w:color w:val="000000"/>
-          <w:kern w:val="0"/>
-          <w:sz w:val="30"/>
-          <w:szCs w:val="30"/>
-        </w:rPr>
-      </w:pPr>
-      <w:r>
-        <w:rPr>
-          <w:rFonts w:ascii="Menlo" w:hAnsi="Menlo" w:cs="Menlo"/>
-          <w:color w:val="000000"/>
-          <w:kern w:val="0"/>
-          <w:sz w:val="30"/>
-          <w:szCs w:val="30"/>
+        <w:t>&lt;7</w:t>
+      </w:r>
+      <w:r>
+        <w:rPr>
+          <w:rFonts w:hint="eastAsia"/>
+        </w:rPr>
+        <w:t>&gt;</w:t>
+      </w:r>
+      <w:r>
+        <w:rPr>
+          <w:rFonts w:hint="eastAsia"/>
+        </w:rPr>
+        <w:t>服务状态</w:t>
+      </w:r>
+      <w:r>
+        <w:rPr>
+          <w:rFonts w:hint="eastAsia"/>
+        </w:rPr>
+        <w:t>回调，以及服务状态</w:t>
+      </w:r>
+    </w:p>
+    <w:p>
+      <w:pPr>
+        <w:ind w:left="560"/>
+        <w:rPr>
+          <w:rFonts w:ascii="Menlo" w:hAnsi="Menlo" w:cs="Menlo"/>
+          <w:color w:val="000000"/>
+          <w:kern w:val="0"/>
+          <w:szCs w:val="28"/>
+        </w:rPr>
+      </w:pPr>
+      <w:r>
+        <w:rPr>
+          <w:rFonts w:ascii="Menlo" w:hAnsi="Menlo" w:cs="Menlo"/>
+          <w:color w:val="000000"/>
+          <w:kern w:val="0"/>
+          <w:szCs w:val="28"/>
         </w:rPr>
         <w:t>-(</w:t>
       </w:r>
-      <w:proofErr w:type="gramStart"/>
       <w:r>
         <w:rPr>
           <w:rFonts w:ascii="Menlo" w:hAnsi="Menlo" w:cs="Menlo"/>
           <w:color w:val="AA0D91"/>
           <w:kern w:val="0"/>
-          <w:sz w:val="30"/>
-          <w:szCs w:val="30"/>
+          <w:szCs w:val="28"/>
         </w:rPr>
         <w:t>void</w:t>
       </w:r>
-      <w:proofErr w:type="gramEnd"/>
-      <w:r>
-        <w:rPr>
-          <w:rFonts w:ascii="Menlo" w:hAnsi="Menlo" w:cs="Menlo"/>
-          <w:color w:val="000000"/>
-          <w:kern w:val="0"/>
-          <w:sz w:val="30"/>
-          <w:szCs w:val="30"/>
-        </w:rPr>
-        <w:t>)</w:t>
-      </w:r>
-      <w:proofErr w:type="spellStart"/>
-      <w:r>
-        <w:rPr>
-          <w:rFonts w:ascii="Menlo" w:hAnsi="Menlo" w:cs="Menlo"/>
-          <w:color w:val="000000"/>
-          <w:kern w:val="0"/>
-          <w:sz w:val="30"/>
-          <w:szCs w:val="30"/>
-        </w:rPr>
-        <w:t>SetHasMkWebView</w:t>
-      </w:r>
-      <w:proofErr w:type="spellEnd"/>
-      <w:r>
-        <w:rPr>
-          <w:rFonts w:ascii="Menlo" w:hAnsi="Menlo" w:cs="Menlo"/>
-          <w:color w:val="000000"/>
-          <w:kern w:val="0"/>
-          <w:sz w:val="30"/>
-          <w:szCs w:val="30"/>
-        </w:rPr>
-        <w:t>:(</w:t>
-      </w:r>
-      <w:r>
-        <w:rPr>
-          <w:rFonts w:ascii="Menlo" w:hAnsi="Menlo" w:cs="Menlo"/>
-          <w:color w:val="AA0D91"/>
-          <w:kern w:val="0"/>
-          <w:sz w:val="30"/>
-          <w:szCs w:val="30"/>
-        </w:rPr>
-        <w:t>BOOL</w:t>
-      </w:r>
-      <w:r>
-        <w:rPr>
-          <w:rFonts w:ascii="Menlo" w:hAnsi="Menlo" w:cs="Menlo"/>
-          <w:color w:val="000000"/>
-          <w:kern w:val="0"/>
-          <w:sz w:val="30"/>
-          <w:szCs w:val="30"/>
-        </w:rPr>
-        <w:t>)</w:t>
-      </w:r>
-      <w:proofErr w:type="spellStart"/>
-      <w:r>
-        <w:rPr>
-          <w:rFonts w:ascii="Menlo" w:hAnsi="Menlo" w:cs="Menlo"/>
-          <w:color w:val="000000"/>
-          <w:kern w:val="0"/>
-          <w:sz w:val="30"/>
-          <w:szCs w:val="30"/>
-        </w:rPr>
-        <w:t>hasWKView</w:t>
-      </w:r>
-      <w:proofErr w:type="spellEnd"/>
-      <w:r>
-        <w:rPr>
-          <w:rFonts w:ascii="Menlo" w:hAnsi="Menlo" w:cs="Menlo"/>
-          <w:color w:val="000000"/>
-          <w:kern w:val="0"/>
-          <w:sz w:val="30"/>
-          <w:szCs w:val="30"/>
-        </w:rPr>
-        <w:t>;</w:t>
-      </w:r>
-    </w:p>
-    <w:p>
-      <w:pPr>
-        <w:pStyle w:val="5"/>
-        <w:ind w:left="560"/>
-      </w:pPr>
-      <w:r>
-        <w:rPr>
-          <w:rFonts w:hint="eastAsia"/>
-        </w:rPr>
-        <w:t>&lt;7</w:t>
-      </w:r>
-      <w:r>
-        <w:rPr>
-          <w:rFonts w:hint="eastAsia"/>
-        </w:rPr>
-        <w:t>&gt;</w:t>
-      </w:r>
-      <w:r>
-        <w:rPr>
-          <w:rFonts w:hint="eastAsia"/>
-        </w:rPr>
-        <w:t>服务状态</w:t>
-      </w:r>
-      <w:r>
-        <w:rPr>
-          <w:rFonts w:hint="eastAsia"/>
-        </w:rPr>
-        <w:t>回调，以及服务状态</w:t>
-      </w:r>
-    </w:p>
-    <w:p>
-      <w:pPr>
-        <w:ind w:left="560"/>
+      <w:r>
         <w:rPr>
           <w:rFonts w:ascii="Menlo" w:hAnsi="Menlo" w:cs="Menlo"/>
           <w:color w:val="000000"/>
           <w:kern w:val="0"/>
           <w:szCs w:val="28"/>
         </w:rPr>
-      </w:pPr>
-      <w:r>
-        <w:rPr>
-          <w:rFonts w:ascii="Menlo" w:hAnsi="Menlo" w:cs="Menlo"/>
-          <w:color w:val="000000"/>
-          <w:kern w:val="0"/>
-          <w:szCs w:val="28"/>
-        </w:rPr>
-        <w:t>-(</w:t>
-      </w:r>
-      <w:proofErr w:type="gramStart"/>
-      <w:r>
-        <w:rPr>
-          <w:rFonts w:ascii="Menlo" w:hAnsi="Menlo" w:cs="Menlo"/>
-          <w:color w:val="AA0D91"/>
-          <w:kern w:val="0"/>
-          <w:szCs w:val="28"/>
-        </w:rPr>
-        <w:t>void</w:t>
-      </w:r>
-      <w:proofErr w:type="gramEnd"/>
-      <w:r>
-        <w:rPr>
-          <w:rFonts w:ascii="Menlo" w:hAnsi="Menlo" w:cs="Menlo"/>
-          <w:color w:val="000000"/>
-          <w:kern w:val="0"/>
-          <w:szCs w:val="28"/>
-        </w:rPr>
-        <w:t>)</w:t>
-      </w:r>
-      <w:proofErr w:type="spellStart"/>
-      <w:r>
-        <w:rPr>
-          <w:rFonts w:ascii="Menlo" w:hAnsi="Menlo" w:cs="Menlo"/>
-          <w:color w:val="000000"/>
-          <w:kern w:val="0"/>
-          <w:szCs w:val="28"/>
-        </w:rPr>
-        <w:t>SeviceStateChangeWithStatus</w:t>
-      </w:r>
-      <w:proofErr w:type="spellEnd"/>
-      <w:r>
-        <w:rPr>
-          <w:rFonts w:ascii="Menlo" w:hAnsi="Menlo" w:cs="Menlo"/>
-          <w:color w:val="000000"/>
-          <w:kern w:val="0"/>
-          <w:szCs w:val="28"/>
-        </w:rPr>
-        <w:t>:(</w:t>
-      </w:r>
-      <w:proofErr w:type="spellStart"/>
-      <w:r>
-        <w:rPr>
-          <w:rFonts w:ascii="Menlo" w:hAnsi="Menlo" w:cs="Menlo"/>
-          <w:color w:val="000000"/>
-          <w:kern w:val="0"/>
-          <w:szCs w:val="28"/>
-        </w:rPr>
-        <w:t>SeviceStatus</w:t>
-      </w:r>
-      <w:proofErr w:type="spellEnd"/>
-      <w:r>
-        <w:rPr>
-          <w:rFonts w:ascii="Menlo" w:hAnsi="Menlo" w:cs="Menlo"/>
-          <w:color w:val="000000"/>
-          <w:kern w:val="0"/>
-          <w:szCs w:val="28"/>
-        </w:rPr>
-        <w:t>)</w:t>
-      </w:r>
-      <w:proofErr w:type="spellStart"/>
-      <w:r>
-        <w:rPr>
-          <w:rFonts w:ascii="Menlo" w:hAnsi="Menlo" w:cs="Menlo"/>
-          <w:color w:val="000000"/>
-          <w:kern w:val="0"/>
-          <w:szCs w:val="28"/>
-        </w:rPr>
-        <w:t>lStauts</w:t>
-      </w:r>
-      <w:proofErr w:type="spellEnd"/>
-      <w:r>
-        <w:rPr>
-          <w:rFonts w:ascii="Menlo" w:hAnsi="Menlo" w:cs="Menlo"/>
-          <w:color w:val="000000"/>
-          <w:kern w:val="0"/>
-          <w:szCs w:val="28"/>
-        </w:rPr>
-        <w:t>;</w:t>
+        <w:t>)SeviceStateChangeWithStatus:(SeviceStatus)lStauts;</w:t>
       </w:r>
     </w:p>
     <w:p>
@@ -5289,8 +4000,6 @@
           <w:szCs w:val="24"/>
         </w:rPr>
       </w:pPr>
-      <w:proofErr w:type="spellStart"/>
-      <w:proofErr w:type="gramStart"/>
       <w:r>
         <w:rPr>
           <w:rFonts w:ascii="Menlo" w:hAnsi="Menlo" w:cs="Menlo"/>
@@ -5301,8 +4010,6 @@
         </w:rPr>
         <w:t>typedef</w:t>
       </w:r>
-      <w:proofErr w:type="spellEnd"/>
-      <w:proofErr w:type="gramEnd"/>
       <w:r>
         <w:rPr>
           <w:rFonts w:ascii="Menlo" w:hAnsi="Menlo" w:cs="Menlo"/>
@@ -5331,29 +4038,7 @@
           <w:sz w:val="24"/>
           <w:szCs w:val="30"/>
         </w:rPr>
-        <w:t>(</w:t>
-      </w:r>
-      <w:proofErr w:type="spellStart"/>
-      <w:r>
-        <w:rPr>
-          <w:rFonts w:ascii="Menlo" w:hAnsi="Menlo" w:cs="Menlo"/>
-          <w:color w:val="000000"/>
-          <w:kern w:val="0"/>
-          <w:sz w:val="24"/>
-          <w:szCs w:val="30"/>
-        </w:rPr>
-        <w:t>NSInteger,SeviceStatus</w:t>
-      </w:r>
-      <w:proofErr w:type="spellEnd"/>
-      <w:r>
-        <w:rPr>
-          <w:rFonts w:ascii="Menlo" w:hAnsi="Menlo" w:cs="Menlo"/>
-          <w:color w:val="000000"/>
-          <w:kern w:val="0"/>
-          <w:sz w:val="24"/>
-          <w:szCs w:val="30"/>
-        </w:rPr>
-        <w:t>)</w:t>
+        <w:t>(NSInteger,SeviceStatus)</w:t>
       </w:r>
     </w:p>
     <w:p>
@@ -7139,7 +5824,6 @@
         </w:rPr>
         <w:t>从服务器获取</w:t>
       </w:r>
-      <w:proofErr w:type="spellStart"/>
       <w:r>
         <w:rPr>
           <w:rFonts w:ascii="Menlo" w:hAnsi="Menlo" w:cs="Menlo"/>
@@ -7150,7 +5834,6 @@
         </w:rPr>
         <w:t>ServiceCode</w:t>
       </w:r>
-      <w:proofErr w:type="spellEnd"/>
       <w:r>
         <w:rPr>
           <w:rFonts w:ascii="Menlo" w:hAnsi="Menlo" w:cs="Menlo"/>
@@ -7772,20 +6455,8 @@
           <w:sz w:val="24"/>
           <w:szCs w:val="30"/>
         </w:rPr>
-        <w:t>//</w:t>
-      </w:r>
-      <w:proofErr w:type="spellStart"/>
-      <w:r>
-        <w:rPr>
-          <w:rFonts w:ascii="Menlo" w:hAnsi="Menlo" w:cs="Menlo"/>
-          <w:color w:val="007400"/>
-          <w:kern w:val="0"/>
-          <w:sz w:val="24"/>
-          <w:szCs w:val="30"/>
-        </w:rPr>
-        <w:t>Sevice</w:t>
-      </w:r>
-      <w:proofErr w:type="spellEnd"/>
+        <w:t>//Sevice</w:t>
+      </w:r>
       <w:r>
         <w:rPr>
           <w:rFonts w:ascii="Menlo" w:hAnsi="Menlo" w:cs="Menlo"/>
@@ -8090,7 +6761,6 @@
         </w:rPr>
         <w:t>开始连接到</w:t>
       </w:r>
-      <w:proofErr w:type="spellStart"/>
       <w:r>
         <w:rPr>
           <w:rFonts w:ascii="Menlo" w:hAnsi="Menlo" w:cs="Menlo"/>
@@ -8101,7 +6771,6 @@
         </w:rPr>
         <w:t>lbs</w:t>
       </w:r>
-      <w:proofErr w:type="spellEnd"/>
     </w:p>
     <w:p>
       <w:pPr>
@@ -8221,7 +6890,6 @@
         </w:rPr>
         <w:t>开始连接到</w:t>
       </w:r>
-      <w:proofErr w:type="spellStart"/>
       <w:r>
         <w:rPr>
           <w:rFonts w:ascii="Menlo" w:hAnsi="Menlo" w:cs="Menlo"/>
@@ -8232,7 +6900,6 @@
         </w:rPr>
         <w:t>vss</w:t>
       </w:r>
-      <w:proofErr w:type="spellEnd"/>
     </w:p>
     <w:p>
       <w:pPr>

--- a/Documents/视频辅助iOS平台SDK.docx
+++ b/Documents/视频辅助iOS平台SDK.docx
@@ -6,19 +6,81 @@
       <w:pPr>
         <w:ind w:left="560"/>
         <w:rPr>
-          <w:rFonts w:ascii="微软雅黑" w:eastAsia="微软雅黑" w:hAnsi="微软雅黑"/>
-          <w:color w:val="000000"/>
-          <w:sz w:val="27"/>
-          <w:szCs w:val="27"/>
-        </w:rPr>
-      </w:pPr>
-      <w:r>
-        <w:rPr>
           <w:rFonts w:ascii="微软雅黑" w:eastAsia="微软雅黑" w:hAnsi="微软雅黑" w:hint="eastAsia"/>
           <w:color w:val="000000"/>
           <w:sz w:val="27"/>
           <w:szCs w:val="27"/>
         </w:rPr>
+      </w:pPr>
+      <w:r>
+        <w:rPr>
+          <w:rFonts w:ascii="微软雅黑" w:eastAsia="微软雅黑" w:hAnsi="微软雅黑" w:hint="eastAsia"/>
+          <w:color w:val="000000"/>
+          <w:sz w:val="27"/>
+          <w:szCs w:val="27"/>
+        </w:rPr>
+        <w:t>2018-10-16</w:t>
+      </w:r>
+    </w:p>
+    <w:p>
+      <w:pPr>
+        <w:ind w:left="560"/>
+        <w:rPr>
+          <w:rFonts w:ascii="微软雅黑" w:eastAsia="微软雅黑" w:hAnsi="微软雅黑" w:hint="eastAsia"/>
+          <w:color w:val="000000"/>
+          <w:sz w:val="27"/>
+          <w:szCs w:val="27"/>
+        </w:rPr>
+      </w:pPr>
+      <w:r>
+        <w:rPr>
+          <w:rFonts w:ascii="微软雅黑" w:eastAsia="微软雅黑" w:hAnsi="微软雅黑" w:hint="eastAsia"/>
+          <w:color w:val="000000"/>
+          <w:sz w:val="27"/>
+          <w:szCs w:val="27"/>
+        </w:rPr>
+        <w:t>1、没有开启</w:t>
+      </w:r>
+      <w:proofErr w:type="spellStart"/>
+      <w:r>
+        <w:rPr>
+          <w:rFonts w:ascii="微软雅黑" w:eastAsia="微软雅黑" w:hAnsi="微软雅黑" w:hint="eastAsia"/>
+          <w:color w:val="000000"/>
+          <w:sz w:val="27"/>
+          <w:szCs w:val="27"/>
+        </w:rPr>
+        <w:t>voip</w:t>
+      </w:r>
+      <w:proofErr w:type="spellEnd"/>
+      <w:r>
+        <w:rPr>
+          <w:rFonts w:ascii="微软雅黑" w:eastAsia="微软雅黑" w:hAnsi="微软雅黑" w:hint="eastAsia"/>
+          <w:color w:val="000000"/>
+          <w:sz w:val="27"/>
+          <w:szCs w:val="27"/>
+        </w:rPr>
+        <w:t>服务，后台运行30秒左右断开</w:t>
+      </w:r>
+      <w:bookmarkStart w:id="0" w:name="_GoBack"/>
+      <w:bookmarkEnd w:id="0"/>
+    </w:p>
+    <w:p>
+      <w:pPr>
+        <w:ind w:left="560"/>
+        <w:rPr>
+          <w:rFonts w:ascii="微软雅黑" w:eastAsia="微软雅黑" w:hAnsi="微软雅黑"/>
+          <w:color w:val="000000"/>
+          <w:sz w:val="27"/>
+          <w:szCs w:val="27"/>
+        </w:rPr>
+      </w:pPr>
+      <w:r>
+        <w:rPr>
+          <w:rFonts w:ascii="微软雅黑" w:eastAsia="微软雅黑" w:hAnsi="微软雅黑" w:hint="eastAsia"/>
+          <w:color w:val="000000"/>
+          <w:sz w:val="27"/>
+          <w:szCs w:val="27"/>
+        </w:rPr>
         <w:t xml:space="preserve">2018-08-22  </w:t>
       </w:r>
     </w:p>
@@ -68,7 +130,47 @@
           <w:sz w:val="27"/>
           <w:szCs w:val="27"/>
         </w:rPr>
-        <w:t>-(void)changeAudioSession;</w:t>
+        <w:t>-(</w:t>
+      </w:r>
+      <w:proofErr w:type="gramStart"/>
+      <w:r>
+        <w:rPr>
+          <w:rFonts w:ascii="微软雅黑" w:eastAsia="微软雅黑" w:hAnsi="微软雅黑"/>
+          <w:color w:val="000000"/>
+          <w:sz w:val="27"/>
+          <w:szCs w:val="27"/>
+        </w:rPr>
+        <w:t>void</w:t>
+      </w:r>
+      <w:proofErr w:type="gramEnd"/>
+      <w:r>
+        <w:rPr>
+          <w:rFonts w:ascii="微软雅黑" w:eastAsia="微软雅黑" w:hAnsi="微软雅黑"/>
+          <w:color w:val="000000"/>
+          <w:sz w:val="27"/>
+          <w:szCs w:val="27"/>
+        </w:rPr>
+        <w:t>)</w:t>
+      </w:r>
+      <w:proofErr w:type="spellStart"/>
+      <w:r>
+        <w:rPr>
+          <w:rFonts w:ascii="微软雅黑" w:eastAsia="微软雅黑" w:hAnsi="微软雅黑"/>
+          <w:color w:val="000000"/>
+          <w:sz w:val="27"/>
+          <w:szCs w:val="27"/>
+        </w:rPr>
+        <w:t>changeAudioSession</w:t>
+      </w:r>
+      <w:proofErr w:type="spellEnd"/>
+      <w:r>
+        <w:rPr>
+          <w:rFonts w:ascii="微软雅黑" w:eastAsia="微软雅黑" w:hAnsi="微软雅黑"/>
+          <w:color w:val="000000"/>
+          <w:sz w:val="27"/>
+          <w:szCs w:val="27"/>
+        </w:rPr>
+        <w:t>;</w:t>
       </w:r>
     </w:p>
     <w:p>
@@ -117,7 +219,47 @@
           <w:sz w:val="27"/>
           <w:szCs w:val="27"/>
         </w:rPr>
-        <w:t>-(void)pauseAudio;</w:t>
+        <w:t>-(</w:t>
+      </w:r>
+      <w:proofErr w:type="gramStart"/>
+      <w:r>
+        <w:rPr>
+          <w:rFonts w:ascii="微软雅黑" w:eastAsia="微软雅黑" w:hAnsi="微软雅黑"/>
+          <w:color w:val="000000"/>
+          <w:sz w:val="27"/>
+          <w:szCs w:val="27"/>
+        </w:rPr>
+        <w:t>void</w:t>
+      </w:r>
+      <w:proofErr w:type="gramEnd"/>
+      <w:r>
+        <w:rPr>
+          <w:rFonts w:ascii="微软雅黑" w:eastAsia="微软雅黑" w:hAnsi="微软雅黑"/>
+          <w:color w:val="000000"/>
+          <w:sz w:val="27"/>
+          <w:szCs w:val="27"/>
+        </w:rPr>
+        <w:t>)</w:t>
+      </w:r>
+      <w:proofErr w:type="spellStart"/>
+      <w:r>
+        <w:rPr>
+          <w:rFonts w:ascii="微软雅黑" w:eastAsia="微软雅黑" w:hAnsi="微软雅黑"/>
+          <w:color w:val="000000"/>
+          <w:sz w:val="27"/>
+          <w:szCs w:val="27"/>
+        </w:rPr>
+        <w:t>pauseAudio</w:t>
+      </w:r>
+      <w:proofErr w:type="spellEnd"/>
+      <w:r>
+        <w:rPr>
+          <w:rFonts w:ascii="微软雅黑" w:eastAsia="微软雅黑" w:hAnsi="微软雅黑"/>
+          <w:color w:val="000000"/>
+          <w:sz w:val="27"/>
+          <w:szCs w:val="27"/>
+        </w:rPr>
+        <w:t>;</w:t>
       </w:r>
     </w:p>
     <w:p>
@@ -166,7 +308,47 @@
           <w:sz w:val="27"/>
           <w:szCs w:val="27"/>
         </w:rPr>
-        <w:t>-(void)reStartAudio;</w:t>
+        <w:t>-(</w:t>
+      </w:r>
+      <w:proofErr w:type="gramStart"/>
+      <w:r>
+        <w:rPr>
+          <w:rFonts w:ascii="微软雅黑" w:eastAsia="微软雅黑" w:hAnsi="微软雅黑"/>
+          <w:color w:val="000000"/>
+          <w:sz w:val="27"/>
+          <w:szCs w:val="27"/>
+        </w:rPr>
+        <w:t>void</w:t>
+      </w:r>
+      <w:proofErr w:type="gramEnd"/>
+      <w:r>
+        <w:rPr>
+          <w:rFonts w:ascii="微软雅黑" w:eastAsia="微软雅黑" w:hAnsi="微软雅黑"/>
+          <w:color w:val="000000"/>
+          <w:sz w:val="27"/>
+          <w:szCs w:val="27"/>
+        </w:rPr>
+        <w:t>)</w:t>
+      </w:r>
+      <w:proofErr w:type="spellStart"/>
+      <w:r>
+        <w:rPr>
+          <w:rFonts w:ascii="微软雅黑" w:eastAsia="微软雅黑" w:hAnsi="微软雅黑"/>
+          <w:color w:val="000000"/>
+          <w:sz w:val="27"/>
+          <w:szCs w:val="27"/>
+        </w:rPr>
+        <w:t>reStartAudio</w:t>
+      </w:r>
+      <w:proofErr w:type="spellEnd"/>
+      <w:r>
+        <w:rPr>
+          <w:rFonts w:ascii="微软雅黑" w:eastAsia="微软雅黑" w:hAnsi="微软雅黑"/>
+          <w:color w:val="000000"/>
+          <w:sz w:val="27"/>
+          <w:szCs w:val="27"/>
+        </w:rPr>
+        <w:t>;</w:t>
       </w:r>
     </w:p>
     <w:p>
@@ -226,8 +408,29 @@
           <w:sz w:val="27"/>
           <w:szCs w:val="27"/>
         </w:rPr>
-        <w:t>2、开启voip后台播放权限，</w:t>
-      </w:r>
+        <w:t>2、开启</w:t>
+      </w:r>
+      <w:proofErr w:type="spellStart"/>
+      <w:r>
+        <w:rPr>
+          <w:rFonts w:ascii="微软雅黑" w:eastAsia="微软雅黑" w:hAnsi="微软雅黑" w:hint="eastAsia"/>
+          <w:color w:val="000000"/>
+          <w:sz w:val="27"/>
+          <w:szCs w:val="27"/>
+        </w:rPr>
+        <w:t>voip</w:t>
+      </w:r>
+      <w:proofErr w:type="spellEnd"/>
+      <w:r>
+        <w:rPr>
+          <w:rFonts w:ascii="微软雅黑" w:eastAsia="微软雅黑" w:hAnsi="微软雅黑" w:hint="eastAsia"/>
+          <w:color w:val="000000"/>
+          <w:sz w:val="27"/>
+          <w:szCs w:val="27"/>
+        </w:rPr>
+        <w:t>后台播放权限，</w:t>
+      </w:r>
+      <w:proofErr w:type="spellStart"/>
       <w:r>
         <w:rPr>
           <w:rFonts w:ascii="微软雅黑" w:eastAsia="微软雅黑" w:hAnsi="微软雅黑"/>
@@ -237,6 +440,7 @@
         </w:rPr>
         <w:t>pauseAudio</w:t>
       </w:r>
+      <w:proofErr w:type="spellEnd"/>
       <w:r>
         <w:rPr>
           <w:rFonts w:ascii="微软雅黑" w:eastAsia="微软雅黑" w:hAnsi="微软雅黑" w:hint="eastAsia"/>
@@ -246,6 +450,7 @@
         </w:rPr>
         <w:t>，</w:t>
       </w:r>
+      <w:proofErr w:type="spellStart"/>
       <w:r>
         <w:rPr>
           <w:rFonts w:ascii="微软雅黑" w:eastAsia="微软雅黑" w:hAnsi="微软雅黑"/>
@@ -255,6 +460,7 @@
         </w:rPr>
         <w:t>reStartAudio</w:t>
       </w:r>
+      <w:proofErr w:type="spellEnd"/>
       <w:r>
         <w:rPr>
           <w:rFonts w:ascii="微软雅黑" w:eastAsia="微软雅黑" w:hAnsi="微软雅黑" w:hint="eastAsia"/>
@@ -282,8 +488,29 @@
           <w:sz w:val="27"/>
           <w:szCs w:val="27"/>
         </w:rPr>
-        <w:t>3、不开启voip权限，回到后台时调用</w:t>
-      </w:r>
+        <w:t>3、不开启</w:t>
+      </w:r>
+      <w:proofErr w:type="spellStart"/>
+      <w:r>
+        <w:rPr>
+          <w:rFonts w:ascii="微软雅黑" w:eastAsia="微软雅黑" w:hAnsi="微软雅黑" w:hint="eastAsia"/>
+          <w:color w:val="000000"/>
+          <w:sz w:val="27"/>
+          <w:szCs w:val="27"/>
+        </w:rPr>
+        <w:t>voip</w:t>
+      </w:r>
+      <w:proofErr w:type="spellEnd"/>
+      <w:r>
+        <w:rPr>
+          <w:rFonts w:ascii="微软雅黑" w:eastAsia="微软雅黑" w:hAnsi="微软雅黑" w:hint="eastAsia"/>
+          <w:color w:val="000000"/>
+          <w:sz w:val="27"/>
+          <w:szCs w:val="27"/>
+        </w:rPr>
+        <w:t>权限，回到后台时调用</w:t>
+      </w:r>
+      <w:proofErr w:type="spellStart"/>
       <w:r>
         <w:rPr>
           <w:rFonts w:ascii="微软雅黑" w:eastAsia="微软雅黑" w:hAnsi="微软雅黑"/>
@@ -293,6 +520,7 @@
         </w:rPr>
         <w:t>pauseAudio</w:t>
       </w:r>
+      <w:proofErr w:type="spellEnd"/>
       <w:r>
         <w:rPr>
           <w:rFonts w:ascii="微软雅黑" w:eastAsia="微软雅黑" w:hAnsi="微软雅黑" w:hint="eastAsia"/>
@@ -302,6 +530,7 @@
         </w:rPr>
         <w:t>，回到前台调用</w:t>
       </w:r>
+      <w:proofErr w:type="spellStart"/>
       <w:r>
         <w:rPr>
           <w:rFonts w:ascii="微软雅黑" w:eastAsia="微软雅黑" w:hAnsi="微软雅黑"/>
@@ -311,6 +540,7 @@
         </w:rPr>
         <w:t>reStartAudio</w:t>
       </w:r>
+      <w:proofErr w:type="spellEnd"/>
     </w:p>
     <w:p>
       <w:pPr>
@@ -362,6 +592,7 @@
         </w:rPr>
         <w:t>1、</w:t>
       </w:r>
+      <w:proofErr w:type="spellStart"/>
       <w:r>
         <w:rPr>
           <w:rFonts w:ascii="微软雅黑" w:eastAsia="微软雅黑" w:hAnsi="微软雅黑"/>
@@ -378,19 +609,9 @@
           <w:sz w:val="27"/>
           <w:szCs w:val="27"/>
         </w:rPr>
-        <w:t>.h增加两个接口</w:t>
-      </w:r>
-    </w:p>
-    <w:p>
-      <w:pPr>
-        <w:ind w:left="560"/>
-        <w:rPr>
-          <w:rFonts w:ascii="微软雅黑" w:eastAsia="微软雅黑" w:hAnsi="微软雅黑"/>
-          <w:color w:val="000000"/>
-          <w:sz w:val="27"/>
-          <w:szCs w:val="27"/>
-        </w:rPr>
-      </w:pPr>
+        <w:t>.h</w:t>
+      </w:r>
+      <w:proofErr w:type="spellEnd"/>
       <w:r>
         <w:rPr>
           <w:rFonts w:ascii="微软雅黑" w:eastAsia="微软雅黑" w:hAnsi="微软雅黑" w:hint="eastAsia"/>
@@ -398,6 +619,26 @@
           <w:sz w:val="27"/>
           <w:szCs w:val="27"/>
         </w:rPr>
+        <w:t>增加两个接口</w:t>
+      </w:r>
+    </w:p>
+    <w:p>
+      <w:pPr>
+        <w:ind w:left="560"/>
+        <w:rPr>
+          <w:rFonts w:ascii="微软雅黑" w:eastAsia="微软雅黑" w:hAnsi="微软雅黑"/>
+          <w:color w:val="000000"/>
+          <w:sz w:val="27"/>
+          <w:szCs w:val="27"/>
+        </w:rPr>
+      </w:pPr>
+      <w:r>
+        <w:rPr>
+          <w:rFonts w:ascii="微软雅黑" w:eastAsia="微软雅黑" w:hAnsi="微软雅黑" w:hint="eastAsia"/>
+          <w:color w:val="000000"/>
+          <w:sz w:val="27"/>
+          <w:szCs w:val="27"/>
+        </w:rPr>
         <w:t xml:space="preserve"> 添加白名单</w:t>
       </w:r>
     </w:p>
@@ -418,7 +659,78 @@
           <w:sz w:val="27"/>
           <w:szCs w:val="27"/>
         </w:rPr>
-        <w:t>-(BOOL)addWhiteListWith:(NSString *)urlStr;</w:t>
+        <w:t>-(</w:t>
+      </w:r>
+      <w:proofErr w:type="gramStart"/>
+      <w:r>
+        <w:rPr>
+          <w:rFonts w:ascii="微软雅黑" w:eastAsia="微软雅黑" w:hAnsi="微软雅黑"/>
+          <w:color w:val="000000"/>
+          <w:sz w:val="27"/>
+          <w:szCs w:val="27"/>
+        </w:rPr>
+        <w:t>BOOL)</w:t>
+      </w:r>
+      <w:proofErr w:type="spellStart"/>
+      <w:r>
+        <w:rPr>
+          <w:rFonts w:ascii="微软雅黑" w:eastAsia="微软雅黑" w:hAnsi="微软雅黑"/>
+          <w:color w:val="000000"/>
+          <w:sz w:val="27"/>
+          <w:szCs w:val="27"/>
+        </w:rPr>
+        <w:t>addWhiteListWith</w:t>
+      </w:r>
+      <w:proofErr w:type="spellEnd"/>
+      <w:proofErr w:type="gramEnd"/>
+      <w:r>
+        <w:rPr>
+          <w:rFonts w:ascii="微软雅黑" w:eastAsia="微软雅黑" w:hAnsi="微软雅黑"/>
+          <w:color w:val="000000"/>
+          <w:sz w:val="27"/>
+          <w:szCs w:val="27"/>
+        </w:rPr>
+        <w:t>:(</w:t>
+      </w:r>
+      <w:proofErr w:type="spellStart"/>
+      <w:r>
+        <w:rPr>
+          <w:rFonts w:ascii="微软雅黑" w:eastAsia="微软雅黑" w:hAnsi="微软雅黑"/>
+          <w:color w:val="000000"/>
+          <w:sz w:val="27"/>
+          <w:szCs w:val="27"/>
+        </w:rPr>
+        <w:t>NSString</w:t>
+      </w:r>
+      <w:proofErr w:type="spellEnd"/>
+      <w:r>
+        <w:rPr>
+          <w:rFonts w:ascii="微软雅黑" w:eastAsia="微软雅黑" w:hAnsi="微软雅黑"/>
+          <w:color w:val="000000"/>
+          <w:sz w:val="27"/>
+          <w:szCs w:val="27"/>
+        </w:rPr>
+        <w:t xml:space="preserve"> *)</w:t>
+      </w:r>
+      <w:proofErr w:type="spellStart"/>
+      <w:r>
+        <w:rPr>
+          <w:rFonts w:ascii="微软雅黑" w:eastAsia="微软雅黑" w:hAnsi="微软雅黑"/>
+          <w:color w:val="000000"/>
+          <w:sz w:val="27"/>
+          <w:szCs w:val="27"/>
+        </w:rPr>
+        <w:t>urlStr</w:t>
+      </w:r>
+      <w:proofErr w:type="spellEnd"/>
+      <w:r>
+        <w:rPr>
+          <w:rFonts w:ascii="微软雅黑" w:eastAsia="微软雅黑" w:hAnsi="微软雅黑"/>
+          <w:color w:val="000000"/>
+          <w:sz w:val="27"/>
+          <w:szCs w:val="27"/>
+        </w:rPr>
+        <w:t>;</w:t>
       </w:r>
     </w:p>
     <w:p>
@@ -458,7 +770,78 @@
           <w:sz w:val="27"/>
           <w:szCs w:val="27"/>
         </w:rPr>
-        <w:t>-(BOOL)deleteWhiteListWith:(NSString *)urlStr;</w:t>
+        <w:t>-(</w:t>
+      </w:r>
+      <w:proofErr w:type="gramStart"/>
+      <w:r>
+        <w:rPr>
+          <w:rFonts w:ascii="微软雅黑" w:eastAsia="微软雅黑" w:hAnsi="微软雅黑"/>
+          <w:color w:val="000000"/>
+          <w:sz w:val="27"/>
+          <w:szCs w:val="27"/>
+        </w:rPr>
+        <w:t>BOOL)</w:t>
+      </w:r>
+      <w:proofErr w:type="spellStart"/>
+      <w:r>
+        <w:rPr>
+          <w:rFonts w:ascii="微软雅黑" w:eastAsia="微软雅黑" w:hAnsi="微软雅黑"/>
+          <w:color w:val="000000"/>
+          <w:sz w:val="27"/>
+          <w:szCs w:val="27"/>
+        </w:rPr>
+        <w:t>deleteWhiteListWith</w:t>
+      </w:r>
+      <w:proofErr w:type="spellEnd"/>
+      <w:proofErr w:type="gramEnd"/>
+      <w:r>
+        <w:rPr>
+          <w:rFonts w:ascii="微软雅黑" w:eastAsia="微软雅黑" w:hAnsi="微软雅黑"/>
+          <w:color w:val="000000"/>
+          <w:sz w:val="27"/>
+          <w:szCs w:val="27"/>
+        </w:rPr>
+        <w:t>:(</w:t>
+      </w:r>
+      <w:proofErr w:type="spellStart"/>
+      <w:r>
+        <w:rPr>
+          <w:rFonts w:ascii="微软雅黑" w:eastAsia="微软雅黑" w:hAnsi="微软雅黑"/>
+          <w:color w:val="000000"/>
+          <w:sz w:val="27"/>
+          <w:szCs w:val="27"/>
+        </w:rPr>
+        <w:t>NSString</w:t>
+      </w:r>
+      <w:proofErr w:type="spellEnd"/>
+      <w:r>
+        <w:rPr>
+          <w:rFonts w:ascii="微软雅黑" w:eastAsia="微软雅黑" w:hAnsi="微软雅黑"/>
+          <w:color w:val="000000"/>
+          <w:sz w:val="27"/>
+          <w:szCs w:val="27"/>
+        </w:rPr>
+        <w:t xml:space="preserve"> *)</w:t>
+      </w:r>
+      <w:proofErr w:type="spellStart"/>
+      <w:r>
+        <w:rPr>
+          <w:rFonts w:ascii="微软雅黑" w:eastAsia="微软雅黑" w:hAnsi="微软雅黑"/>
+          <w:color w:val="000000"/>
+          <w:sz w:val="27"/>
+          <w:szCs w:val="27"/>
+        </w:rPr>
+        <w:t>urlStr</w:t>
+      </w:r>
+      <w:proofErr w:type="spellEnd"/>
+      <w:r>
+        <w:rPr>
+          <w:rFonts w:ascii="微软雅黑" w:eastAsia="微软雅黑" w:hAnsi="微软雅黑"/>
+          <w:color w:val="000000"/>
+          <w:sz w:val="27"/>
+          <w:szCs w:val="27"/>
+        </w:rPr>
+        <w:t>;</w:t>
       </w:r>
     </w:p>
     <w:p>
@@ -478,30 +861,10 @@
           <w:sz w:val="27"/>
           <w:szCs w:val="27"/>
         </w:rPr>
-        <w:t>2、通知中pageUrl不在白名单，停止辅助状态码1022</w:t>
-      </w:r>
-    </w:p>
-    <w:p>
-      <w:pPr>
-        <w:ind w:left="560"/>
-        <w:rPr>
-          <w:rFonts w:ascii="微软雅黑" w:eastAsia="微软雅黑" w:hAnsi="微软雅黑"/>
-          <w:color w:val="000000"/>
-          <w:sz w:val="27"/>
-          <w:szCs w:val="27"/>
-        </w:rPr>
-      </w:pPr>
-    </w:p>
-    <w:p>
-      <w:pPr>
-        <w:ind w:left="560"/>
-        <w:rPr>
-          <w:rFonts w:ascii="微软雅黑" w:eastAsia="微软雅黑" w:hAnsi="微软雅黑"/>
-          <w:color w:val="000000"/>
-          <w:sz w:val="27"/>
-          <w:szCs w:val="27"/>
-        </w:rPr>
-      </w:pPr>
+        <w:lastRenderedPageBreak/>
+        <w:t>2、通知中</w:t>
+      </w:r>
+      <w:proofErr w:type="spellStart"/>
       <w:r>
         <w:rPr>
           <w:rFonts w:ascii="微软雅黑" w:eastAsia="微软雅黑" w:hAnsi="微软雅黑" w:hint="eastAsia"/>
@@ -509,7 +872,47 @@
           <w:sz w:val="27"/>
           <w:szCs w:val="27"/>
         </w:rPr>
-        <w:lastRenderedPageBreak/>
+        <w:t>pageUrl</w:t>
+      </w:r>
+      <w:proofErr w:type="spellEnd"/>
+      <w:r>
+        <w:rPr>
+          <w:rFonts w:ascii="微软雅黑" w:eastAsia="微软雅黑" w:hAnsi="微软雅黑" w:hint="eastAsia"/>
+          <w:color w:val="000000"/>
+          <w:sz w:val="27"/>
+          <w:szCs w:val="27"/>
+        </w:rPr>
+        <w:t>不在白名单，停止辅助状态码1022</w:t>
+      </w:r>
+    </w:p>
+    <w:p>
+      <w:pPr>
+        <w:ind w:left="560"/>
+        <w:rPr>
+          <w:rFonts w:ascii="微软雅黑" w:eastAsia="微软雅黑" w:hAnsi="微软雅黑"/>
+          <w:color w:val="000000"/>
+          <w:sz w:val="27"/>
+          <w:szCs w:val="27"/>
+        </w:rPr>
+      </w:pPr>
+    </w:p>
+    <w:p>
+      <w:pPr>
+        <w:ind w:left="560"/>
+        <w:rPr>
+          <w:rFonts w:ascii="微软雅黑" w:eastAsia="微软雅黑" w:hAnsi="微软雅黑"/>
+          <w:color w:val="000000"/>
+          <w:sz w:val="27"/>
+          <w:szCs w:val="27"/>
+        </w:rPr>
+      </w:pPr>
+      <w:r>
+        <w:rPr>
+          <w:rFonts w:ascii="微软雅黑" w:eastAsia="微软雅黑" w:hAnsi="微软雅黑" w:hint="eastAsia"/>
+          <w:color w:val="000000"/>
+          <w:sz w:val="27"/>
+          <w:szCs w:val="27"/>
+        </w:rPr>
         <w:t>2018-06-21</w:t>
       </w:r>
     </w:p>
@@ -550,8 +953,59 @@
           <w:sz w:val="27"/>
           <w:szCs w:val="27"/>
         </w:rPr>
-        <w:t>-(void)SeviceStateChangeWithStatus:(SeviceStatus)lStauts</w:t>
-      </w:r>
+        <w:t>-(void)</w:t>
+      </w:r>
+      <w:proofErr w:type="spellStart"/>
+      <w:r>
+        <w:rPr>
+          <w:rFonts w:ascii="微软雅黑" w:eastAsia="微软雅黑" w:hAnsi="微软雅黑"/>
+          <w:color w:val="000000"/>
+          <w:sz w:val="27"/>
+          <w:szCs w:val="27"/>
+        </w:rPr>
+        <w:t>SeviceStateChangeWithStatus</w:t>
+      </w:r>
+      <w:proofErr w:type="spellEnd"/>
+      <w:r>
+        <w:rPr>
+          <w:rFonts w:ascii="微软雅黑" w:eastAsia="微软雅黑" w:hAnsi="微软雅黑"/>
+          <w:color w:val="000000"/>
+          <w:sz w:val="27"/>
+          <w:szCs w:val="27"/>
+        </w:rPr>
+        <w:t>:(</w:t>
+      </w:r>
+      <w:proofErr w:type="spellStart"/>
+      <w:r>
+        <w:rPr>
+          <w:rFonts w:ascii="微软雅黑" w:eastAsia="微软雅黑" w:hAnsi="微软雅黑"/>
+          <w:color w:val="000000"/>
+          <w:sz w:val="27"/>
+          <w:szCs w:val="27"/>
+        </w:rPr>
+        <w:t>SeviceStatus</w:t>
+      </w:r>
+      <w:proofErr w:type="spellEnd"/>
+      <w:r>
+        <w:rPr>
+          <w:rFonts w:ascii="微软雅黑" w:eastAsia="微软雅黑" w:hAnsi="微软雅黑"/>
+          <w:color w:val="000000"/>
+          <w:sz w:val="27"/>
+          <w:szCs w:val="27"/>
+        </w:rPr>
+        <w:t>)</w:t>
+      </w:r>
+      <w:proofErr w:type="spellStart"/>
+      <w:r>
+        <w:rPr>
+          <w:rFonts w:ascii="微软雅黑" w:eastAsia="微软雅黑" w:hAnsi="微软雅黑"/>
+          <w:color w:val="000000"/>
+          <w:sz w:val="27"/>
+          <w:szCs w:val="27"/>
+        </w:rPr>
+        <w:t>lStauts</w:t>
+      </w:r>
+      <w:proofErr w:type="spellEnd"/>
       <w:r>
         <w:rPr>
           <w:rFonts w:ascii="微软雅黑" w:eastAsia="微软雅黑" w:hAnsi="微软雅黑" w:hint="eastAsia"/>
@@ -600,7 +1054,63 @@
         <w:ind w:left="560"/>
       </w:pPr>
       <w:r>
-        <w:t>-(void)SetBusinessType:(int)nType extVal:(const char *) extValue;</w:t>
+        <w:t>-(</w:t>
+      </w:r>
+      <w:proofErr w:type="gramStart"/>
+      <w:r>
+        <w:t>void</w:t>
+      </w:r>
+      <w:proofErr w:type="gramEnd"/>
+      <w:r>
+        <w:t>)</w:t>
+      </w:r>
+      <w:proofErr w:type="spellStart"/>
+      <w:r>
+        <w:t>SetBusinessType</w:t>
+      </w:r>
+      <w:proofErr w:type="spellEnd"/>
+      <w:r>
+        <w:t>:(</w:t>
+      </w:r>
+      <w:proofErr w:type="spellStart"/>
+      <w:r>
+        <w:t>int</w:t>
+      </w:r>
+      <w:proofErr w:type="spellEnd"/>
+      <w:r>
+        <w:t>)</w:t>
+      </w:r>
+      <w:proofErr w:type="spellStart"/>
+      <w:r>
+        <w:t>nType</w:t>
+      </w:r>
+      <w:proofErr w:type="spellEnd"/>
+      <w:r>
+        <w:t xml:space="preserve"> </w:t>
+      </w:r>
+      <w:proofErr w:type="spellStart"/>
+      <w:r>
+        <w:t>extVal</w:t>
+      </w:r>
+      <w:proofErr w:type="spellEnd"/>
+      <w:r>
+        <w:t>:(</w:t>
+      </w:r>
+      <w:proofErr w:type="spellStart"/>
+      <w:r>
+        <w:t>const</w:t>
+      </w:r>
+      <w:proofErr w:type="spellEnd"/>
+      <w:r>
+        <w:t xml:space="preserve"> char *) </w:t>
+      </w:r>
+      <w:proofErr w:type="spellStart"/>
+      <w:r>
+        <w:t>extValue</w:t>
+      </w:r>
+      <w:proofErr w:type="spellEnd"/>
+      <w:r>
+        <w:t>;</w:t>
       </w:r>
     </w:p>
     <w:p>
@@ -812,12 +1322,14 @@
         </w:rPr>
         <w:t>视频辅助</w:t>
       </w:r>
+      <w:proofErr w:type="spellStart"/>
       <w:r>
         <w:rPr>
           <w:rFonts w:hint="eastAsia"/>
         </w:rPr>
         <w:t>iOS</w:t>
       </w:r>
+      <w:proofErr w:type="spellEnd"/>
       <w:r>
         <w:rPr>
           <w:rFonts w:hint="eastAsia"/>
@@ -835,7 +1347,7 @@
       <w:pPr>
         <w:ind w:left="560"/>
         <w:rPr>
-          <w:rFonts w:ascii="微软雅黑" w:eastAsia="微软雅黑" w:hAnsi="微软雅黑" w:hint="eastAsia"/>
+          <w:rFonts w:ascii="微软雅黑" w:eastAsia="微软雅黑" w:hAnsi="微软雅黑"/>
           <w:color w:val="000000"/>
           <w:sz w:val="27"/>
           <w:szCs w:val="27"/>
@@ -903,6 +1415,7 @@
         </w:rPr>
         <w:br/>
       </w:r>
+      <w:proofErr w:type="spellStart"/>
       <w:r>
         <w:rPr>
           <w:rFonts w:ascii="微软雅黑" w:eastAsia="微软雅黑" w:hAnsi="微软雅黑"/>
@@ -912,6 +1425,7 @@
         </w:rPr>
         <w:t>OITAVSeviceKit</w:t>
       </w:r>
+      <w:proofErr w:type="spellEnd"/>
       <w:r>
         <w:rPr>
           <w:rFonts w:ascii="微软雅黑" w:eastAsia="微软雅黑" w:hAnsi="微软雅黑" w:hint="eastAsia"/>
@@ -943,12 +1457,21 @@
     <w:p>
       <w:pPr>
         <w:rPr>
+          <w:rFonts w:ascii="微软雅黑" w:eastAsia="微软雅黑" w:hAnsi="微软雅黑"/>
+          <w:color w:val="000000"/>
+          <w:sz w:val="27"/>
+          <w:szCs w:val="27"/>
+        </w:rPr>
+      </w:pPr>
+      <w:r>
+        <w:rPr>
           <w:rFonts w:ascii="微软雅黑" w:eastAsia="微软雅黑" w:hAnsi="微软雅黑" w:hint="eastAsia"/>
           <w:color w:val="000000"/>
           <w:sz w:val="27"/>
           <w:szCs w:val="27"/>
         </w:rPr>
-      </w:pPr>
+        <w:t xml:space="preserve">    </w:t>
+      </w:r>
       <w:r>
         <w:rPr>
           <w:rFonts w:ascii="微软雅黑" w:eastAsia="微软雅黑" w:hAnsi="微软雅黑" w:hint="eastAsia"/>
@@ -956,10 +1479,22 @@
           <w:sz w:val="27"/>
           <w:szCs w:val="27"/>
         </w:rPr>
-        <w:t xml:space="preserve">   </w:t>
-      </w:r>
-      <w:bookmarkStart w:id="0" w:name="_GoBack"/>
-      <w:bookmarkEnd w:id="0"/>
+        <w:t>|--</w:t>
+      </w:r>
+      <w:r>
+        <w:t xml:space="preserve"> </w:t>
+      </w:r>
+      <w:proofErr w:type="spellStart"/>
+      <w:r>
+        <w:rPr>
+          <w:rFonts w:ascii="微软雅黑" w:eastAsia="微软雅黑" w:hAnsi="微软雅黑"/>
+          <w:color w:val="000000"/>
+          <w:sz w:val="27"/>
+          <w:szCs w:val="27"/>
+        </w:rPr>
+        <w:t>LFScreenAVKit.h</w:t>
+      </w:r>
+      <w:proofErr w:type="spellEnd"/>
       <w:r>
         <w:rPr>
           <w:rFonts w:ascii="微软雅黑" w:eastAsia="微软雅黑" w:hAnsi="微软雅黑" w:hint="eastAsia"/>
@@ -967,8 +1502,59 @@
           <w:sz w:val="27"/>
           <w:szCs w:val="27"/>
         </w:rPr>
+        <w:t xml:space="preserve">      API</w:t>
+      </w:r>
+      <w:r>
+        <w:rPr>
+          <w:rFonts w:ascii="微软雅黑" w:eastAsia="微软雅黑" w:hAnsi="微软雅黑" w:hint="eastAsia"/>
+          <w:color w:val="000000"/>
+          <w:sz w:val="27"/>
+          <w:szCs w:val="27"/>
+        </w:rPr>
+        <w:t>头文件</w:t>
+      </w:r>
+    </w:p>
+    <w:p>
+      <w:pPr>
+        <w:rPr>
+          <w:rFonts w:ascii="微软雅黑" w:eastAsia="微软雅黑" w:hAnsi="微软雅黑"/>
+          <w:color w:val="000000"/>
+          <w:sz w:val="27"/>
+          <w:szCs w:val="27"/>
+        </w:rPr>
+      </w:pPr>
+      <w:r>
+        <w:rPr>
+          <w:rFonts w:ascii="微软雅黑" w:eastAsia="微软雅黑" w:hAnsi="微软雅黑" w:hint="eastAsia"/>
+          <w:color w:val="000000"/>
+          <w:sz w:val="27"/>
+          <w:szCs w:val="27"/>
+        </w:rPr>
+        <w:t xml:space="preserve">    </w:t>
+      </w:r>
+      <w:r>
+        <w:rPr>
+          <w:rFonts w:ascii="微软雅黑" w:eastAsia="微软雅黑" w:hAnsi="微软雅黑" w:hint="eastAsia"/>
+          <w:color w:val="000000"/>
+          <w:sz w:val="27"/>
+          <w:szCs w:val="27"/>
+        </w:rPr>
+        <w:t>|--</w:t>
+      </w:r>
+      <w:r>
         <w:t xml:space="preserve"> </w:t>
       </w:r>
+      <w:proofErr w:type="spellStart"/>
+      <w:r>
+        <w:rPr>
+          <w:rFonts w:ascii="微软雅黑" w:eastAsia="微软雅黑" w:hAnsi="微软雅黑"/>
+          <w:color w:val="000000"/>
+          <w:sz w:val="27"/>
+          <w:szCs w:val="27"/>
+        </w:rPr>
+        <w:t>libOITAVSeviceKit.a</w:t>
+      </w:r>
+      <w:proofErr w:type="spellEnd"/>
       <w:r>
         <w:rPr>
           <w:rFonts w:ascii="微软雅黑" w:eastAsia="微软雅黑" w:hAnsi="微软雅黑" w:hint="eastAsia"/>
@@ -976,20 +1562,19 @@
           <w:sz w:val="27"/>
           <w:szCs w:val="27"/>
         </w:rPr>
-        <w:t>|--</w:t>
-      </w:r>
-      <w:r>
-        <w:t xml:space="preserve"> </w:t>
-      </w:r>
-      <w:r>
-        <w:rPr>
-          <w:rFonts w:ascii="微软雅黑" w:eastAsia="微软雅黑" w:hAnsi="微软雅黑"/>
-          <w:color w:val="000000"/>
-          <w:sz w:val="27"/>
-          <w:szCs w:val="27"/>
-        </w:rPr>
-        <w:t>LFScreenAVKit.h</w:t>
-      </w:r>
+        <w:t xml:space="preserve">   音视频传输服务</w:t>
+      </w:r>
+    </w:p>
+    <w:p>
+      <w:pPr>
+        <w:ind w:left="560"/>
+        <w:rPr>
+          <w:rFonts w:ascii="微软雅黑" w:eastAsia="微软雅黑" w:hAnsi="微软雅黑"/>
+          <w:color w:val="000000"/>
+          <w:sz w:val="27"/>
+          <w:szCs w:val="27"/>
+        </w:rPr>
+      </w:pPr>
       <w:r>
         <w:rPr>
           <w:rFonts w:ascii="微软雅黑" w:eastAsia="微软雅黑" w:hAnsi="微软雅黑" w:hint="eastAsia"/>
@@ -997,8 +1582,19 @@
           <w:sz w:val="27"/>
           <w:szCs w:val="27"/>
         </w:rPr>
-        <w:t xml:space="preserve">      API</w:t>
-      </w:r>
+        <w:t>说明：</w:t>
+      </w:r>
+    </w:p>
+    <w:p>
+      <w:pPr>
+        <w:ind w:left="560"/>
+        <w:rPr>
+          <w:rFonts w:ascii="微软雅黑" w:eastAsia="微软雅黑" w:hAnsi="微软雅黑"/>
+          <w:color w:val="000000"/>
+          <w:sz w:val="27"/>
+          <w:szCs w:val="27"/>
+        </w:rPr>
+      </w:pPr>
       <w:r>
         <w:rPr>
           <w:rFonts w:ascii="微软雅黑" w:eastAsia="微软雅黑" w:hAnsi="微软雅黑" w:hint="eastAsia"/>
@@ -1006,18 +1602,27 @@
           <w:sz w:val="27"/>
           <w:szCs w:val="27"/>
         </w:rPr>
-        <w:t>头文件</w:t>
-      </w:r>
-    </w:p>
-    <w:p>
-      <w:pPr>
-        <w:rPr>
-          <w:rFonts w:ascii="微软雅黑" w:eastAsia="微软雅黑" w:hAnsi="微软雅黑"/>
-          <w:color w:val="000000"/>
-          <w:sz w:val="27"/>
-          <w:szCs w:val="27"/>
-        </w:rPr>
-      </w:pPr>
+        <w:tab/>
+      </w:r>
+      <w:proofErr w:type="spellStart"/>
+      <w:r>
+        <w:rPr>
+          <w:rFonts w:ascii="微软雅黑" w:eastAsia="微软雅黑" w:hAnsi="微软雅黑"/>
+          <w:color w:val="000000"/>
+          <w:sz w:val="27"/>
+          <w:szCs w:val="27"/>
+        </w:rPr>
+        <w:t>libOITAVSeviceKit</w:t>
+      </w:r>
+      <w:r>
+        <w:rPr>
+          <w:rFonts w:ascii="微软雅黑" w:eastAsia="微软雅黑" w:hAnsi="微软雅黑"/>
+          <w:color w:val="000000"/>
+          <w:sz w:val="27"/>
+          <w:szCs w:val="27"/>
+        </w:rPr>
+        <w:t>.</w:t>
+      </w:r>
       <w:r>
         <w:rPr>
           <w:rFonts w:ascii="微软雅黑" w:eastAsia="微软雅黑" w:hAnsi="微软雅黑" w:hint="eastAsia"/>
@@ -1025,105 +1630,9 @@
           <w:sz w:val="27"/>
           <w:szCs w:val="27"/>
         </w:rPr>
-        <w:t xml:space="preserve">    </w:t>
-      </w:r>
-      <w:r>
-        <w:rPr>
-          <w:rFonts w:ascii="微软雅黑" w:eastAsia="微软雅黑" w:hAnsi="微软雅黑" w:hint="eastAsia"/>
-          <w:color w:val="000000"/>
-          <w:sz w:val="27"/>
-          <w:szCs w:val="27"/>
-        </w:rPr>
-        <w:t>|--</w:t>
-      </w:r>
-      <w:r>
-        <w:t xml:space="preserve"> </w:t>
-      </w:r>
-      <w:r>
-        <w:rPr>
-          <w:rFonts w:ascii="微软雅黑" w:eastAsia="微软雅黑" w:hAnsi="微软雅黑"/>
-          <w:color w:val="000000"/>
-          <w:sz w:val="27"/>
-          <w:szCs w:val="27"/>
-        </w:rPr>
-        <w:t>libOITAVSeviceKit.a</w:t>
-      </w:r>
-      <w:r>
-        <w:rPr>
-          <w:rFonts w:ascii="微软雅黑" w:eastAsia="微软雅黑" w:hAnsi="微软雅黑" w:hint="eastAsia"/>
-          <w:color w:val="000000"/>
-          <w:sz w:val="27"/>
-          <w:szCs w:val="27"/>
-        </w:rPr>
-        <w:t xml:space="preserve">   音视频传输服务</w:t>
-      </w:r>
-    </w:p>
-    <w:p>
-      <w:pPr>
-        <w:ind w:left="560"/>
-        <w:rPr>
-          <w:rFonts w:ascii="微软雅黑" w:eastAsia="微软雅黑" w:hAnsi="微软雅黑"/>
-          <w:color w:val="000000"/>
-          <w:sz w:val="27"/>
-          <w:szCs w:val="27"/>
-        </w:rPr>
-      </w:pPr>
-      <w:r>
-        <w:rPr>
-          <w:rFonts w:ascii="微软雅黑" w:eastAsia="微软雅黑" w:hAnsi="微软雅黑" w:hint="eastAsia"/>
-          <w:color w:val="000000"/>
-          <w:sz w:val="27"/>
-          <w:szCs w:val="27"/>
-        </w:rPr>
-        <w:t>说明：</w:t>
-      </w:r>
-    </w:p>
-    <w:p>
-      <w:pPr>
-        <w:ind w:left="560"/>
-        <w:rPr>
-          <w:rFonts w:ascii="微软雅黑" w:eastAsia="微软雅黑" w:hAnsi="微软雅黑"/>
-          <w:color w:val="000000"/>
-          <w:sz w:val="27"/>
-          <w:szCs w:val="27"/>
-        </w:rPr>
-      </w:pPr>
-      <w:r>
-        <w:rPr>
-          <w:rFonts w:ascii="微软雅黑" w:eastAsia="微软雅黑" w:hAnsi="微软雅黑" w:hint="eastAsia"/>
-          <w:color w:val="000000"/>
-          <w:sz w:val="27"/>
-          <w:szCs w:val="27"/>
-        </w:rPr>
-        <w:tab/>
-      </w:r>
-      <w:r>
-        <w:rPr>
-          <w:rFonts w:ascii="微软雅黑" w:eastAsia="微软雅黑" w:hAnsi="微软雅黑"/>
-          <w:color w:val="000000"/>
-          <w:sz w:val="27"/>
-          <w:szCs w:val="27"/>
-        </w:rPr>
-        <w:t>libOITAVSeviceKit</w:t>
-      </w:r>
-      <w:r>
-        <w:rPr>
-          <w:rFonts w:ascii="微软雅黑" w:eastAsia="微软雅黑" w:hAnsi="微软雅黑"/>
-          <w:color w:val="000000"/>
-          <w:sz w:val="27"/>
-          <w:szCs w:val="27"/>
-        </w:rPr>
-        <w:t>.</w:t>
-      </w:r>
-      <w:r>
-        <w:rPr>
-          <w:rFonts w:ascii="微软雅黑" w:eastAsia="微软雅黑" w:hAnsi="微软雅黑" w:hint="eastAsia"/>
-          <w:color w:val="000000"/>
-          <w:sz w:val="27"/>
-          <w:szCs w:val="27"/>
-        </w:rPr>
         <w:t>a</w:t>
       </w:r>
+      <w:proofErr w:type="spellEnd"/>
       <w:r>
         <w:rPr>
           <w:rFonts w:ascii="微软雅黑" w:eastAsia="微软雅黑" w:hAnsi="微软雅黑" w:hint="eastAsia"/>
@@ -1191,12 +1700,14 @@
         <w:lastRenderedPageBreak/>
         <w:br/>
       </w:r>
+      <w:proofErr w:type="spellStart"/>
       <w:r>
         <w:rPr>
           <w:rFonts w:hint="eastAsia"/>
         </w:rPr>
         <w:t>Xcode</w:t>
       </w:r>
+      <w:proofErr w:type="spellEnd"/>
       <w:r>
         <w:rPr>
           <w:rFonts w:hint="eastAsia"/>
@@ -1236,12 +1747,14 @@
         </w:rPr>
         <w:t>（</w:t>
       </w:r>
+      <w:proofErr w:type="spellStart"/>
       <w:r>
         <w:rPr>
           <w:rFonts w:hint="eastAsia"/>
         </w:rPr>
         <w:t>OITAVSeviceKit</w:t>
       </w:r>
+      <w:proofErr w:type="spellEnd"/>
       <w:r>
         <w:rPr>
           <w:rFonts w:hint="eastAsia"/>
@@ -1254,12 +1767,14 @@
         </w:rPr>
         <w:t>包括</w:t>
       </w:r>
+      <w:proofErr w:type="spellStart"/>
       <w:r>
         <w:rPr>
           <w:rFonts w:hint="eastAsia"/>
         </w:rPr>
         <w:t>include+lib</w:t>
       </w:r>
+      <w:proofErr w:type="spellEnd"/>
       <w:r>
         <w:rPr>
           <w:rFonts w:hint="eastAsia"/>
@@ -1468,11 +1983,19 @@
         </w:rPr>
         <w:t>）设置</w:t>
       </w:r>
-      <w:r>
-        <w:rPr>
-          <w:rFonts w:hint="eastAsia"/>
-        </w:rPr>
-        <w:t xml:space="preserve">BitCode </w:t>
+      <w:proofErr w:type="spellStart"/>
+      <w:r>
+        <w:rPr>
+          <w:rFonts w:hint="eastAsia"/>
+        </w:rPr>
+        <w:t>BitCode</w:t>
+      </w:r>
+      <w:proofErr w:type="spellEnd"/>
+      <w:r>
+        <w:rPr>
+          <w:rFonts w:hint="eastAsia"/>
+        </w:rPr>
+        <w:t xml:space="preserve"> </w:t>
       </w:r>
       <w:r>
         <w:rPr>
@@ -1484,8 +2007,16 @@
         <w:rPr>
           <w:rFonts w:hint="eastAsia"/>
         </w:rPr>
-        <w:t>Build Settings -&gt;Enable BitCode</w:t>
-      </w:r>
+        <w:t xml:space="preserve">Build Settings -&gt;Enable </w:t>
+      </w:r>
+      <w:proofErr w:type="spellStart"/>
+      <w:r>
+        <w:rPr>
+          <w:rFonts w:hint="eastAsia"/>
+        </w:rPr>
+        <w:t>BitCode</w:t>
+      </w:r>
+      <w:proofErr w:type="spellEnd"/>
       <w:r>
         <w:rPr>
           <w:rFonts w:hint="eastAsia"/>
@@ -1599,12 +2130,14 @@
         </w:rPr>
         <w:t>在项目</w:t>
       </w:r>
+      <w:proofErr w:type="spellStart"/>
       <w:r>
         <w:rPr>
           <w:rFonts w:hint="eastAsia"/>
         </w:rPr>
         <w:t>Plist</w:t>
       </w:r>
+      <w:proofErr w:type="spellEnd"/>
       <w:r>
         <w:rPr>
           <w:rFonts w:hint="eastAsia"/>
@@ -1667,17 +2200,39 @@
           <w:kern w:val="0"/>
           <w:szCs w:val="28"/>
         </w:rPr>
-        <w:t>&lt;key&gt;</w:t>
-      </w:r>
-      <w:r>
-        <w:rPr>
-          <w:rFonts w:ascii="Menlo" w:hAnsi="Menlo" w:cs="Menlo"/>
-          <w:color w:val="000000"/>
+        <w:t>&lt;</w:t>
+      </w:r>
+      <w:proofErr w:type="gramStart"/>
+      <w:r>
+        <w:rPr>
+          <w:rFonts w:ascii="Menlo" w:hAnsi="Menlo" w:cs="Menlo"/>
+          <w:color w:val="AA0D91"/>
           <w:kern w:val="0"/>
           <w:szCs w:val="28"/>
         </w:rPr>
+        <w:t>key</w:t>
+      </w:r>
+      <w:proofErr w:type="gramEnd"/>
+      <w:r>
+        <w:rPr>
+          <w:rFonts w:ascii="Menlo" w:hAnsi="Menlo" w:cs="Menlo"/>
+          <w:color w:val="AA0D91"/>
+          <w:kern w:val="0"/>
+          <w:szCs w:val="28"/>
+        </w:rPr>
+        <w:t>&gt;</w:t>
+      </w:r>
+      <w:proofErr w:type="spellStart"/>
+      <w:r>
+        <w:rPr>
+          <w:rFonts w:ascii="Menlo" w:hAnsi="Menlo" w:cs="Menlo"/>
+          <w:color w:val="000000"/>
+          <w:kern w:val="0"/>
+          <w:szCs w:val="28"/>
+        </w:rPr>
         <w:t>NSAppTransportSecurity</w:t>
       </w:r>
+      <w:proofErr w:type="spellEnd"/>
       <w:r>
         <w:rPr>
           <w:rFonts w:ascii="Menlo" w:hAnsi="Menlo" w:cs="Menlo"/>
@@ -1722,7 +2277,29 @@
           <w:kern w:val="0"/>
           <w:szCs w:val="28"/>
         </w:rPr>
-        <w:t>&lt;dict&gt;</w:t>
+        <w:t>&lt;</w:t>
+      </w:r>
+      <w:proofErr w:type="spellStart"/>
+      <w:proofErr w:type="gramStart"/>
+      <w:r>
+        <w:rPr>
+          <w:rFonts w:ascii="Menlo" w:hAnsi="Menlo" w:cs="Menlo"/>
+          <w:color w:val="AA0D91"/>
+          <w:kern w:val="0"/>
+          <w:szCs w:val="28"/>
+        </w:rPr>
+        <w:t>dict</w:t>
+      </w:r>
+      <w:proofErr w:type="spellEnd"/>
+      <w:proofErr w:type="gramEnd"/>
+      <w:r>
+        <w:rPr>
+          <w:rFonts w:ascii="Menlo" w:hAnsi="Menlo" w:cs="Menlo"/>
+          <w:color w:val="AA0D91"/>
+          <w:kern w:val="0"/>
+          <w:szCs w:val="28"/>
+        </w:rPr>
+        <w:t>&gt;</w:t>
       </w:r>
     </w:p>
     <w:p>
@@ -1768,17 +2345,39 @@
           <w:kern w:val="0"/>
           <w:szCs w:val="28"/>
         </w:rPr>
-        <w:t>&lt;key&gt;</w:t>
-      </w:r>
-      <w:r>
-        <w:rPr>
-          <w:rFonts w:ascii="Menlo" w:hAnsi="Menlo" w:cs="Menlo"/>
-          <w:color w:val="000000"/>
+        <w:t>&lt;</w:t>
+      </w:r>
+      <w:proofErr w:type="gramStart"/>
+      <w:r>
+        <w:rPr>
+          <w:rFonts w:ascii="Menlo" w:hAnsi="Menlo" w:cs="Menlo"/>
+          <w:color w:val="AA0D91"/>
           <w:kern w:val="0"/>
           <w:szCs w:val="28"/>
         </w:rPr>
+        <w:t>key</w:t>
+      </w:r>
+      <w:proofErr w:type="gramEnd"/>
+      <w:r>
+        <w:rPr>
+          <w:rFonts w:ascii="Menlo" w:hAnsi="Menlo" w:cs="Menlo"/>
+          <w:color w:val="AA0D91"/>
+          <w:kern w:val="0"/>
+          <w:szCs w:val="28"/>
+        </w:rPr>
+        <w:t>&gt;</w:t>
+      </w:r>
+      <w:proofErr w:type="spellStart"/>
+      <w:r>
+        <w:rPr>
+          <w:rFonts w:ascii="Menlo" w:hAnsi="Menlo" w:cs="Menlo"/>
+          <w:color w:val="000000"/>
+          <w:kern w:val="0"/>
+          <w:szCs w:val="28"/>
+        </w:rPr>
         <w:t>NSAllowsArbitraryLoads</w:t>
       </w:r>
+      <w:proofErr w:type="spellEnd"/>
       <w:r>
         <w:rPr>
           <w:rFonts w:ascii="Menlo" w:hAnsi="Menlo" w:cs="Menlo"/>
@@ -1832,19 +2431,19 @@
           <w:kern w:val="0"/>
           <w:szCs w:val="28"/>
         </w:rPr>
-        <w:t>&lt;true/&gt;</w:t>
-      </w:r>
-    </w:p>
-    <w:p>
-      <w:pPr>
-        <w:ind w:left="560"/>
+        <w:t>&lt;</w:t>
+      </w:r>
+      <w:proofErr w:type="gramStart"/>
+      <w:r>
         <w:rPr>
           <w:rFonts w:ascii="Menlo" w:hAnsi="Menlo" w:cs="Menlo"/>
           <w:color w:val="AA0D91"/>
           <w:kern w:val="0"/>
           <w:szCs w:val="28"/>
         </w:rPr>
-      </w:pPr>
+        <w:t>true</w:t>
+      </w:r>
+      <w:proofErr w:type="gramEnd"/>
       <w:r>
         <w:rPr>
           <w:rFonts w:ascii="Menlo" w:hAnsi="Menlo" w:cs="Menlo"/>
@@ -1852,7 +2451,47 @@
           <w:kern w:val="0"/>
           <w:szCs w:val="28"/>
         </w:rPr>
-        <w:t>&lt;/dict&gt;</w:t>
+        <w:t>/&gt;</w:t>
+      </w:r>
+    </w:p>
+    <w:p>
+      <w:pPr>
+        <w:ind w:left="560"/>
+        <w:rPr>
+          <w:rFonts w:ascii="Menlo" w:hAnsi="Menlo" w:cs="Menlo"/>
+          <w:color w:val="AA0D91"/>
+          <w:kern w:val="0"/>
+          <w:szCs w:val="28"/>
+        </w:rPr>
+      </w:pPr>
+      <w:r>
+        <w:rPr>
+          <w:rFonts w:ascii="Menlo" w:hAnsi="Menlo" w:cs="Menlo"/>
+          <w:color w:val="AA0D91"/>
+          <w:kern w:val="0"/>
+          <w:szCs w:val="28"/>
+        </w:rPr>
+        <w:t>&lt;/</w:t>
+      </w:r>
+      <w:proofErr w:type="spellStart"/>
+      <w:r>
+        <w:rPr>
+          <w:rFonts w:ascii="Menlo" w:hAnsi="Menlo" w:cs="Menlo"/>
+          <w:color w:val="AA0D91"/>
+          <w:kern w:val="0"/>
+          <w:szCs w:val="28"/>
+        </w:rPr>
+        <w:t>dict</w:t>
+      </w:r>
+      <w:proofErr w:type="spellEnd"/>
+      <w:r>
+        <w:rPr>
+          <w:rFonts w:ascii="Menlo" w:hAnsi="Menlo" w:cs="Menlo"/>
+          <w:color w:val="AA0D91"/>
+          <w:kern w:val="0"/>
+          <w:szCs w:val="28"/>
+        </w:rPr>
+        <w:t>&gt;</w:t>
       </w:r>
     </w:p>
     <w:p>
@@ -1872,12 +2511,14 @@
         </w:rPr>
         <w:t>在项目</w:t>
       </w:r>
+      <w:proofErr w:type="spellStart"/>
       <w:r>
         <w:rPr>
           <w:rFonts w:hint="eastAsia"/>
         </w:rPr>
         <w:t>Plist</w:t>
       </w:r>
+      <w:proofErr w:type="spellEnd"/>
       <w:r>
         <w:rPr>
           <w:rFonts w:hint="eastAsia"/>
@@ -1928,12 +2569,14 @@
         </w:rPr>
         <w:t>在项目</w:t>
       </w:r>
+      <w:proofErr w:type="spellStart"/>
       <w:r>
         <w:rPr>
           <w:rFonts w:hint="eastAsia"/>
         </w:rPr>
         <w:t>Plist</w:t>
       </w:r>
+      <w:proofErr w:type="spellEnd"/>
       <w:r>
         <w:rPr>
           <w:rFonts w:hint="eastAsia"/>
@@ -1976,19 +2619,19 @@
           <w:kern w:val="0"/>
           <w:szCs w:val="28"/>
         </w:rPr>
-        <w:t>&lt;array&gt;</w:t>
-      </w:r>
-    </w:p>
-    <w:p>
-      <w:pPr>
-        <w:ind w:left="560"/>
+        <w:t>&lt;</w:t>
+      </w:r>
+      <w:proofErr w:type="gramStart"/>
+      <w:r>
         <w:rPr>
           <w:rFonts w:ascii="Menlo" w:hAnsi="Menlo" w:cs="Menlo"/>
           <w:color w:val="AA0D91"/>
           <w:kern w:val="0"/>
           <w:szCs w:val="28"/>
         </w:rPr>
-      </w:pPr>
+        <w:t>array</w:t>
+      </w:r>
+      <w:proofErr w:type="gramEnd"/>
       <w:r>
         <w:rPr>
           <w:rFonts w:ascii="Menlo" w:hAnsi="Menlo" w:cs="Menlo"/>
@@ -1996,8 +2639,68 @@
           <w:kern w:val="0"/>
           <w:szCs w:val="28"/>
         </w:rPr>
-        <w:tab/>
-        <w:t>&lt;string&gt;voip&lt;/string&gt;</w:t>
+        <w:t>&gt;</w:t>
+      </w:r>
+    </w:p>
+    <w:p>
+      <w:pPr>
+        <w:ind w:left="560"/>
+        <w:rPr>
+          <w:rFonts w:ascii="Menlo" w:hAnsi="Menlo" w:cs="Menlo"/>
+          <w:color w:val="AA0D91"/>
+          <w:kern w:val="0"/>
+          <w:szCs w:val="28"/>
+        </w:rPr>
+      </w:pPr>
+      <w:r>
+        <w:rPr>
+          <w:rFonts w:ascii="Menlo" w:hAnsi="Menlo" w:cs="Menlo"/>
+          <w:color w:val="AA0D91"/>
+          <w:kern w:val="0"/>
+          <w:szCs w:val="28"/>
+        </w:rPr>
+        <w:tab/>
+        <w:t>&lt;</w:t>
+      </w:r>
+      <w:proofErr w:type="gramStart"/>
+      <w:r>
+        <w:rPr>
+          <w:rFonts w:ascii="Menlo" w:hAnsi="Menlo" w:cs="Menlo"/>
+          <w:color w:val="AA0D91"/>
+          <w:kern w:val="0"/>
+          <w:szCs w:val="28"/>
+        </w:rPr>
+        <w:t>string</w:t>
+      </w:r>
+      <w:proofErr w:type="gramEnd"/>
+      <w:r>
+        <w:rPr>
+          <w:rFonts w:ascii="Menlo" w:hAnsi="Menlo" w:cs="Menlo"/>
+          <w:color w:val="AA0D91"/>
+          <w:kern w:val="0"/>
+          <w:szCs w:val="28"/>
+        </w:rPr>
+        <w:t>&gt;</w:t>
+      </w:r>
+      <w:proofErr w:type="spellStart"/>
+      <w:r>
+        <w:rPr>
+          <w:rFonts w:ascii="Menlo" w:hAnsi="Menlo" w:cs="Menlo"/>
+          <w:color w:val="AA0D91"/>
+          <w:kern w:val="0"/>
+          <w:szCs w:val="28"/>
+        </w:rPr>
+        <w:t>voip</w:t>
+      </w:r>
+      <w:proofErr w:type="spellEnd"/>
+      <w:r>
+        <w:rPr>
+          <w:rFonts w:ascii="Menlo" w:hAnsi="Menlo" w:cs="Menlo"/>
+          <w:color w:val="AA0D91"/>
+          <w:kern w:val="0"/>
+          <w:szCs w:val="28"/>
+        </w:rPr>
+        <w:t>&lt;/string&gt;</w:t>
       </w:r>
     </w:p>
     <w:p>
@@ -2192,12 +2895,14 @@
         </w:rPr>
         <w:t>添加一个全局的类，实现</w:t>
       </w:r>
+      <w:proofErr w:type="spellStart"/>
       <w:r>
         <w:rPr>
           <w:rFonts w:hint="eastAsia"/>
         </w:rPr>
         <w:t>LFScreenAVKitCallBack</w:t>
       </w:r>
+      <w:proofErr w:type="spellEnd"/>
       <w:r>
         <w:rPr>
           <w:rFonts w:hint="eastAsia"/>
@@ -2289,7 +2994,21 @@
         <w:rPr>
           <w:rFonts w:hint="eastAsia"/>
         </w:rPr>
-        <w:t xml:space="preserve">id&lt;LFScreenAVKit&gt; </w:t>
+        <w:t>id&lt;</w:t>
+      </w:r>
+      <w:proofErr w:type="spellStart"/>
+      <w:r>
+        <w:rPr>
+          <w:rFonts w:hint="eastAsia"/>
+        </w:rPr>
+        <w:t>LFScreenAVKit</w:t>
+      </w:r>
+      <w:proofErr w:type="spellEnd"/>
+      <w:r>
+        <w:rPr>
+          <w:rFonts w:hint="eastAsia"/>
+        </w:rPr>
+        <w:t xml:space="preserve">&gt; </w:t>
       </w:r>
       <w:r>
         <w:rPr>
@@ -2409,6 +3128,7 @@
         </w:rPr>
         <w:t>-(</w:t>
       </w:r>
+      <w:proofErr w:type="gramStart"/>
       <w:r>
         <w:rPr>
           <w:rFonts w:ascii="Menlo" w:hAnsi="Menlo" w:cs="Menlo"/>
@@ -2427,7 +3147,30 @@
           <w:sz w:val="30"/>
           <w:szCs w:val="30"/>
         </w:rPr>
-        <w:t>)StarSeviceWithJobNumCode:(</w:t>
+        <w:t>)</w:t>
+      </w:r>
+      <w:proofErr w:type="spellStart"/>
+      <w:r>
+        <w:rPr>
+          <w:rFonts w:ascii="Menlo" w:hAnsi="Menlo" w:cs="Menlo"/>
+          <w:color w:val="000000"/>
+          <w:kern w:val="0"/>
+          <w:sz w:val="30"/>
+          <w:szCs w:val="30"/>
+        </w:rPr>
+        <w:t>StarSeviceWithJobNumCode</w:t>
+      </w:r>
+      <w:proofErr w:type="spellEnd"/>
+      <w:proofErr w:type="gramEnd"/>
+      <w:r>
+        <w:rPr>
+          <w:rFonts w:ascii="Menlo" w:hAnsi="Menlo" w:cs="Menlo"/>
+          <w:color w:val="000000"/>
+          <w:kern w:val="0"/>
+          <w:sz w:val="30"/>
+          <w:szCs w:val="30"/>
+        </w:rPr>
+        <w:t>:(</w:t>
       </w:r>
       <w:r>
         <w:rPr>
@@ -2447,8 +3190,20 @@
           <w:sz w:val="30"/>
           <w:szCs w:val="30"/>
         </w:rPr>
-        <w:t xml:space="preserve"> *)aJobNum</w:t>
-      </w:r>
+        <w:t xml:space="preserve"> *)</w:t>
+      </w:r>
+      <w:proofErr w:type="spellStart"/>
+      <w:r>
+        <w:rPr>
+          <w:rFonts w:ascii="Menlo" w:hAnsi="Menlo" w:cs="Menlo"/>
+          <w:color w:val="000000"/>
+          <w:kern w:val="0"/>
+          <w:sz w:val="30"/>
+          <w:szCs w:val="30"/>
+        </w:rPr>
+        <w:t>aJobNum</w:t>
+      </w:r>
+      <w:proofErr w:type="spellEnd"/>
     </w:p>
     <w:p>
       <w:pPr>
@@ -2468,15 +3223,27 @@
           <w:szCs w:val="24"/>
         </w:rPr>
       </w:pPr>
-      <w:r>
-        <w:rPr>
-          <w:rFonts w:ascii="Menlo" w:hAnsi="Menlo" w:cs="Menlo"/>
-          <w:color w:val="000000"/>
-          <w:kern w:val="0"/>
-          <w:sz w:val="30"/>
-          <w:szCs w:val="30"/>
-        </w:rPr>
-        <w:t>AndSVMobile:(</w:t>
+      <w:proofErr w:type="spellStart"/>
+      <w:r>
+        <w:rPr>
+          <w:rFonts w:ascii="Menlo" w:hAnsi="Menlo" w:cs="Menlo"/>
+          <w:color w:val="000000"/>
+          <w:kern w:val="0"/>
+          <w:sz w:val="30"/>
+          <w:szCs w:val="30"/>
+        </w:rPr>
+        <w:t>AndSVMobile</w:t>
+      </w:r>
+      <w:proofErr w:type="spellEnd"/>
+      <w:r>
+        <w:rPr>
+          <w:rFonts w:ascii="Menlo" w:hAnsi="Menlo" w:cs="Menlo"/>
+          <w:color w:val="000000"/>
+          <w:kern w:val="0"/>
+          <w:sz w:val="30"/>
+          <w:szCs w:val="30"/>
+        </w:rPr>
+        <w:t>:(</w:t>
       </w:r>
       <w:r>
         <w:rPr>
@@ -2496,8 +3263,32 @@
           <w:sz w:val="30"/>
           <w:szCs w:val="30"/>
         </w:rPr>
-        <w:t>*)aMobile</w:t>
-      </w:r>
+        <w:t>*</w:t>
+      </w:r>
+      <w:proofErr w:type="gramStart"/>
+      <w:r>
+        <w:rPr>
+          <w:rFonts w:ascii="Menlo" w:hAnsi="Menlo" w:cs="Menlo"/>
+          <w:color w:val="000000"/>
+          <w:kern w:val="0"/>
+          <w:sz w:val="30"/>
+          <w:szCs w:val="30"/>
+        </w:rPr>
+        <w:t>)</w:t>
+      </w:r>
+      <w:proofErr w:type="spellStart"/>
+      <w:r>
+        <w:rPr>
+          <w:rFonts w:ascii="Menlo" w:hAnsi="Menlo" w:cs="Menlo"/>
+          <w:color w:val="000000"/>
+          <w:kern w:val="0"/>
+          <w:sz w:val="30"/>
+          <w:szCs w:val="30"/>
+        </w:rPr>
+        <w:t>aMobile</w:t>
+      </w:r>
+      <w:proofErr w:type="spellEnd"/>
+      <w:proofErr w:type="gramEnd"/>
     </w:p>
     <w:p>
       <w:pPr>
@@ -2556,8 +3347,32 @@
           <w:szCs w:val="30"/>
         </w:rPr>
         <w:tab/>
-        <w:t xml:space="preserve">  AndRecodeWidth:(</w:t>
-      </w:r>
+        <w:t xml:space="preserve">  </w:t>
+      </w:r>
+      <w:proofErr w:type="spellStart"/>
+      <w:r>
+        <w:rPr>
+          <w:rFonts w:ascii="Menlo" w:hAnsi="Menlo" w:cs="Menlo"/>
+          <w:color w:val="000000"/>
+          <w:kern w:val="0"/>
+          <w:sz w:val="30"/>
+          <w:szCs w:val="30"/>
+        </w:rPr>
+        <w:t>AndRecodeWidth</w:t>
+      </w:r>
+      <w:proofErr w:type="spellEnd"/>
+      <w:r>
+        <w:rPr>
+          <w:rFonts w:ascii="Menlo" w:hAnsi="Menlo" w:cs="Menlo"/>
+          <w:color w:val="000000"/>
+          <w:kern w:val="0"/>
+          <w:sz w:val="30"/>
+          <w:szCs w:val="30"/>
+        </w:rPr>
+        <w:t>:(</w:t>
+      </w:r>
+      <w:proofErr w:type="spellStart"/>
+      <w:proofErr w:type="gramStart"/>
       <w:r>
         <w:rPr>
           <w:rFonts w:ascii="Menlo" w:hAnsi="Menlo" w:cs="Menlo"/>
@@ -2568,6 +3383,7 @@
         </w:rPr>
         <w:t>int</w:t>
       </w:r>
+      <w:proofErr w:type="spellEnd"/>
       <w:r>
         <w:rPr>
           <w:rFonts w:ascii="Menlo" w:hAnsi="Menlo" w:cs="Menlo"/>
@@ -2578,6 +3394,7 @@
         </w:rPr>
         <w:t>)Width</w:t>
       </w:r>
+      <w:proofErr w:type="gramEnd"/>
     </w:p>
     <w:p>
       <w:pPr>
@@ -2636,8 +3453,32 @@
           <w:szCs w:val="30"/>
         </w:rPr>
         <w:tab/>
-        <w:t xml:space="preserve">  AndRecodHeight:(</w:t>
-      </w:r>
+        <w:t xml:space="preserve">  </w:t>
+      </w:r>
+      <w:proofErr w:type="spellStart"/>
+      <w:r>
+        <w:rPr>
+          <w:rFonts w:ascii="Menlo" w:hAnsi="Menlo" w:cs="Menlo"/>
+          <w:color w:val="000000"/>
+          <w:kern w:val="0"/>
+          <w:sz w:val="30"/>
+          <w:szCs w:val="30"/>
+        </w:rPr>
+        <w:t>AndRecodHeight</w:t>
+      </w:r>
+      <w:proofErr w:type="spellEnd"/>
+      <w:r>
+        <w:rPr>
+          <w:rFonts w:ascii="Menlo" w:hAnsi="Menlo" w:cs="Menlo"/>
+          <w:color w:val="000000"/>
+          <w:kern w:val="0"/>
+          <w:sz w:val="30"/>
+          <w:szCs w:val="30"/>
+        </w:rPr>
+        <w:t>:(</w:t>
+      </w:r>
+      <w:proofErr w:type="spellStart"/>
+      <w:proofErr w:type="gramStart"/>
       <w:r>
         <w:rPr>
           <w:rFonts w:ascii="Menlo" w:hAnsi="Menlo" w:cs="Menlo"/>
@@ -2648,6 +3489,7 @@
         </w:rPr>
         <w:t>int</w:t>
       </w:r>
+      <w:proofErr w:type="spellEnd"/>
       <w:r>
         <w:rPr>
           <w:rFonts w:ascii="Menlo" w:hAnsi="Menlo" w:cs="Menlo"/>
@@ -2658,6 +3500,7 @@
         </w:rPr>
         <w:t>)Height</w:t>
       </w:r>
+      <w:proofErr w:type="gramEnd"/>
     </w:p>
     <w:p>
       <w:pPr>
@@ -2727,8 +3570,33 @@
           <w:szCs w:val="30"/>
         </w:rPr>
         <w:tab/>
-        <w:t xml:space="preserve"> screenWidth:(</w:t>
-      </w:r>
+        <w:t xml:space="preserve"> </w:t>
+      </w:r>
+      <w:proofErr w:type="spellStart"/>
+      <w:proofErr w:type="gramStart"/>
+      <w:r>
+        <w:rPr>
+          <w:rFonts w:ascii="Menlo" w:hAnsi="Menlo" w:cs="Menlo"/>
+          <w:color w:val="000000"/>
+          <w:kern w:val="0"/>
+          <w:sz w:val="30"/>
+          <w:szCs w:val="30"/>
+        </w:rPr>
+        <w:t>screenWidth</w:t>
+      </w:r>
+      <w:proofErr w:type="spellEnd"/>
+      <w:proofErr w:type="gramEnd"/>
+      <w:r>
+        <w:rPr>
+          <w:rFonts w:ascii="Menlo" w:hAnsi="Menlo" w:cs="Menlo"/>
+          <w:color w:val="000000"/>
+          <w:kern w:val="0"/>
+          <w:sz w:val="30"/>
+          <w:szCs w:val="30"/>
+        </w:rPr>
+        <w:t>:(</w:t>
+      </w:r>
+      <w:proofErr w:type="spellStart"/>
       <w:r>
         <w:rPr>
           <w:rFonts w:ascii="Menlo" w:hAnsi="Menlo" w:cs="Menlo"/>
@@ -2739,78 +3607,115 @@
         </w:rPr>
         <w:t>int</w:t>
       </w:r>
-      <w:r>
-        <w:rPr>
-          <w:rFonts w:ascii="Menlo" w:hAnsi="Menlo" w:cs="Menlo"/>
-          <w:color w:val="000000"/>
-          <w:kern w:val="0"/>
-          <w:sz w:val="30"/>
-          <w:szCs w:val="30"/>
-        </w:rPr>
-        <w:t>)scx</w:t>
-      </w:r>
-    </w:p>
-    <w:p>
-      <w:pPr>
-        <w:ind w:left="560"/>
-        <w:rPr>
-          <w:rFonts w:ascii="微软雅黑" w:eastAsia="微软雅黑" w:hAnsi="微软雅黑"/>
-          <w:color w:val="000000"/>
-          <w:sz w:val="27"/>
-          <w:szCs w:val="27"/>
-        </w:rPr>
-      </w:pPr>
-      <w:r>
-        <w:rPr>
-          <w:rFonts w:ascii="Menlo" w:hAnsi="Menlo" w:cs="Menlo"/>
-          <w:color w:val="000000"/>
-          <w:kern w:val="0"/>
-          <w:sz w:val="30"/>
-          <w:szCs w:val="30"/>
-        </w:rPr>
-        <w:tab/>
-      </w:r>
-      <w:r>
-        <w:rPr>
-          <w:rFonts w:ascii="Menlo" w:hAnsi="Menlo" w:cs="Menlo"/>
-          <w:color w:val="000000"/>
-          <w:kern w:val="0"/>
-          <w:sz w:val="30"/>
-          <w:szCs w:val="30"/>
-        </w:rPr>
-        <w:tab/>
-      </w:r>
-      <w:r>
-        <w:rPr>
-          <w:rFonts w:ascii="Menlo" w:hAnsi="Menlo" w:cs="Menlo"/>
-          <w:color w:val="000000"/>
-          <w:kern w:val="0"/>
-          <w:sz w:val="30"/>
-          <w:szCs w:val="30"/>
-        </w:rPr>
-        <w:tab/>
-      </w:r>
-      <w:r>
-        <w:rPr>
-          <w:rFonts w:ascii="Menlo" w:hAnsi="Menlo" w:cs="Menlo"/>
-          <w:color w:val="000000"/>
-          <w:kern w:val="0"/>
-          <w:sz w:val="30"/>
-          <w:szCs w:val="30"/>
-        </w:rPr>
-        <w:tab/>
-      </w:r>
-      <w:r>
-        <w:rPr>
-          <w:rFonts w:ascii="Menlo" w:hAnsi="Menlo" w:cs="Menlo"/>
-          <w:color w:val="000000"/>
-          <w:kern w:val="0"/>
-          <w:sz w:val="30"/>
-          <w:szCs w:val="30"/>
-        </w:rPr>
-        <w:tab/>
-        <w:t>screenHeight:(</w:t>
-      </w:r>
+      <w:proofErr w:type="spellEnd"/>
+      <w:r>
+        <w:rPr>
+          <w:rFonts w:ascii="Menlo" w:hAnsi="Menlo" w:cs="Menlo"/>
+          <w:color w:val="000000"/>
+          <w:kern w:val="0"/>
+          <w:sz w:val="30"/>
+          <w:szCs w:val="30"/>
+        </w:rPr>
+        <w:t>)</w:t>
+      </w:r>
+      <w:proofErr w:type="spellStart"/>
+      <w:r>
+        <w:rPr>
+          <w:rFonts w:ascii="Menlo" w:hAnsi="Menlo" w:cs="Menlo"/>
+          <w:color w:val="000000"/>
+          <w:kern w:val="0"/>
+          <w:sz w:val="30"/>
+          <w:szCs w:val="30"/>
+        </w:rPr>
+        <w:t>scx</w:t>
+      </w:r>
+      <w:proofErr w:type="spellEnd"/>
+    </w:p>
+    <w:p>
+      <w:pPr>
+        <w:ind w:left="560"/>
+        <w:rPr>
+          <w:rFonts w:ascii="微软雅黑" w:eastAsia="微软雅黑" w:hAnsi="微软雅黑"/>
+          <w:color w:val="000000"/>
+          <w:sz w:val="27"/>
+          <w:szCs w:val="27"/>
+        </w:rPr>
+      </w:pPr>
+      <w:r>
+        <w:rPr>
+          <w:rFonts w:ascii="Menlo" w:hAnsi="Menlo" w:cs="Menlo"/>
+          <w:color w:val="000000"/>
+          <w:kern w:val="0"/>
+          <w:sz w:val="30"/>
+          <w:szCs w:val="30"/>
+        </w:rPr>
+        <w:tab/>
+      </w:r>
+      <w:r>
+        <w:rPr>
+          <w:rFonts w:ascii="Menlo" w:hAnsi="Menlo" w:cs="Menlo"/>
+          <w:color w:val="000000"/>
+          <w:kern w:val="0"/>
+          <w:sz w:val="30"/>
+          <w:szCs w:val="30"/>
+        </w:rPr>
+        <w:tab/>
+      </w:r>
+      <w:r>
+        <w:rPr>
+          <w:rFonts w:ascii="Menlo" w:hAnsi="Menlo" w:cs="Menlo"/>
+          <w:color w:val="000000"/>
+          <w:kern w:val="0"/>
+          <w:sz w:val="30"/>
+          <w:szCs w:val="30"/>
+        </w:rPr>
+        <w:tab/>
+      </w:r>
+      <w:r>
+        <w:rPr>
+          <w:rFonts w:ascii="Menlo" w:hAnsi="Menlo" w:cs="Menlo"/>
+          <w:color w:val="000000"/>
+          <w:kern w:val="0"/>
+          <w:sz w:val="30"/>
+          <w:szCs w:val="30"/>
+        </w:rPr>
+        <w:tab/>
+      </w:r>
+      <w:r>
+        <w:rPr>
+          <w:rFonts w:ascii="Menlo" w:hAnsi="Menlo" w:cs="Menlo"/>
+          <w:color w:val="000000"/>
+          <w:kern w:val="0"/>
+          <w:sz w:val="30"/>
+          <w:szCs w:val="30"/>
+        </w:rPr>
+        <w:tab/>
+      </w:r>
+      <w:proofErr w:type="spellStart"/>
+      <w:proofErr w:type="gramStart"/>
+      <w:r>
+        <w:rPr>
+          <w:rFonts w:ascii="Menlo" w:hAnsi="Menlo" w:cs="Menlo"/>
+          <w:color w:val="000000"/>
+          <w:kern w:val="0"/>
+          <w:sz w:val="30"/>
+          <w:szCs w:val="30"/>
+        </w:rPr>
+        <w:t>screenHeight</w:t>
+      </w:r>
+      <w:proofErr w:type="spellEnd"/>
+      <w:proofErr w:type="gramEnd"/>
+      <w:r>
+        <w:rPr>
+          <w:rFonts w:ascii="Menlo" w:hAnsi="Menlo" w:cs="Menlo"/>
+          <w:color w:val="000000"/>
+          <w:kern w:val="0"/>
+          <w:sz w:val="30"/>
+          <w:szCs w:val="30"/>
+        </w:rPr>
+        <w:t>:(</w:t>
+      </w:r>
+      <w:proofErr w:type="spellStart"/>
       <w:r>
         <w:rPr>
           <w:rFonts w:ascii="Menlo" w:hAnsi="Menlo" w:cs="Menlo"/>
@@ -2821,15 +3726,38 @@
         </w:rPr>
         <w:t>int</w:t>
       </w:r>
-      <w:r>
-        <w:rPr>
-          <w:rFonts w:ascii="Menlo" w:hAnsi="Menlo" w:cs="Menlo"/>
-          <w:color w:val="000000"/>
-          <w:kern w:val="0"/>
-          <w:sz w:val="30"/>
-          <w:szCs w:val="30"/>
-        </w:rPr>
-        <w:t>)scy;</w:t>
+      <w:proofErr w:type="spellEnd"/>
+      <w:r>
+        <w:rPr>
+          <w:rFonts w:ascii="Menlo" w:hAnsi="Menlo" w:cs="Menlo"/>
+          <w:color w:val="000000"/>
+          <w:kern w:val="0"/>
+          <w:sz w:val="30"/>
+          <w:szCs w:val="30"/>
+        </w:rPr>
+        <w:t>)</w:t>
+      </w:r>
+      <w:proofErr w:type="spellStart"/>
+      <w:r>
+        <w:rPr>
+          <w:rFonts w:ascii="Menlo" w:hAnsi="Menlo" w:cs="Menlo"/>
+          <w:color w:val="000000"/>
+          <w:kern w:val="0"/>
+          <w:sz w:val="30"/>
+          <w:szCs w:val="30"/>
+        </w:rPr>
+        <w:t>scy</w:t>
+      </w:r>
+      <w:proofErr w:type="spellEnd"/>
+      <w:r>
+        <w:rPr>
+          <w:rFonts w:ascii="Menlo" w:hAnsi="Menlo" w:cs="Menlo"/>
+          <w:color w:val="000000"/>
+          <w:kern w:val="0"/>
+          <w:sz w:val="30"/>
+          <w:szCs w:val="30"/>
+        </w:rPr>
+        <w:t>;</w:t>
       </w:r>
       <w:r>
         <w:rPr>
@@ -2893,6 +3821,7 @@
         </w:rPr>
         <w:t xml:space="preserve"> </w:t>
       </w:r>
+      <w:proofErr w:type="spellStart"/>
       <w:r>
         <w:rPr>
           <w:rFonts w:ascii="Menlo" w:hAnsi="Menlo" w:cs="Menlo"/>
@@ -2903,6 +3832,7 @@
         </w:rPr>
         <w:t>aJobNum</w:t>
       </w:r>
+      <w:proofErr w:type="spellEnd"/>
       <w:r>
         <w:rPr>
           <w:rFonts w:ascii="Menlo" w:hAnsi="Menlo" w:cs="Menlo" w:hint="eastAsia"/>
@@ -2945,6 +3875,7 @@
         </w:rPr>
         <w:t xml:space="preserve"> </w:t>
       </w:r>
+      <w:proofErr w:type="spellStart"/>
       <w:r>
         <w:rPr>
           <w:rFonts w:ascii="Menlo" w:hAnsi="Menlo" w:cs="Menlo"/>
@@ -2955,6 +3886,7 @@
         </w:rPr>
         <w:t>aMobile</w:t>
       </w:r>
+      <w:proofErr w:type="spellEnd"/>
       <w:r>
         <w:rPr>
           <w:rFonts w:ascii="Menlo" w:hAnsi="Menlo" w:cs="Menlo" w:hint="eastAsia"/>
@@ -3189,8 +4121,9 @@
           <w:sz w:val="30"/>
           <w:szCs w:val="30"/>
         </w:rPr>
-        <w:t xml:space="preserve"> scx   </w:t>
-      </w:r>
+        <w:t xml:space="preserve"> </w:t>
+      </w:r>
+      <w:proofErr w:type="spellStart"/>
       <w:r>
         <w:rPr>
           <w:rFonts w:ascii="Menlo" w:hAnsi="Menlo" w:cs="Menlo" w:hint="eastAsia"/>
@@ -3199,6 +4132,27 @@
           <w:sz w:val="30"/>
           <w:szCs w:val="30"/>
         </w:rPr>
+        <w:t>scx</w:t>
+      </w:r>
+      <w:proofErr w:type="spellEnd"/>
+      <w:r>
+        <w:rPr>
+          <w:rFonts w:ascii="Menlo" w:hAnsi="Menlo" w:cs="Menlo" w:hint="eastAsia"/>
+          <w:color w:val="000000"/>
+          <w:kern w:val="0"/>
+          <w:sz w:val="30"/>
+          <w:szCs w:val="30"/>
+        </w:rPr>
+        <w:t xml:space="preserve">   </w:t>
+      </w:r>
+      <w:r>
+        <w:rPr>
+          <w:rFonts w:ascii="Menlo" w:hAnsi="Menlo" w:cs="Menlo" w:hint="eastAsia"/>
+          <w:color w:val="000000"/>
+          <w:kern w:val="0"/>
+          <w:sz w:val="30"/>
+          <w:szCs w:val="30"/>
+        </w:rPr>
         <w:t>设备原始宽度</w:t>
       </w:r>
       <w:r>
@@ -3273,6 +4227,7 @@
         </w:rPr>
         <w:t>-(</w:t>
       </w:r>
+      <w:proofErr w:type="spellStart"/>
       <w:r>
         <w:rPr>
           <w:rFonts w:ascii="Menlo" w:hAnsi="Menlo" w:cs="Menlo"/>
@@ -3283,6 +4238,7 @@
         </w:rPr>
         <w:t>int</w:t>
       </w:r>
+      <w:proofErr w:type="spellEnd"/>
       <w:r>
         <w:rPr>
           <w:rFonts w:ascii="Menlo" w:hAnsi="Menlo" w:cs="Menlo"/>
@@ -3291,7 +4247,29 @@
           <w:sz w:val="22"/>
           <w:szCs w:val="30"/>
         </w:rPr>
-        <w:t>)GetScreenWidth;</w:t>
+        <w:t>)</w:t>
+      </w:r>
+      <w:proofErr w:type="spellStart"/>
+      <w:r>
+        <w:rPr>
+          <w:rFonts w:ascii="Menlo" w:hAnsi="Menlo" w:cs="Menlo"/>
+          <w:color w:val="000000"/>
+          <w:kern w:val="0"/>
+          <w:sz w:val="22"/>
+          <w:szCs w:val="30"/>
+        </w:rPr>
+        <w:t>GetScreenWidth</w:t>
+      </w:r>
+      <w:proofErr w:type="spellEnd"/>
+      <w:r>
+        <w:rPr>
+          <w:rFonts w:ascii="Menlo" w:hAnsi="Menlo" w:cs="Menlo"/>
+          <w:color w:val="000000"/>
+          <w:kern w:val="0"/>
+          <w:sz w:val="22"/>
+          <w:szCs w:val="30"/>
+        </w:rPr>
+        <w:t>;</w:t>
       </w:r>
       <w:r>
         <w:rPr>
@@ -3323,8 +4301,9 @@
           <w:sz w:val="30"/>
           <w:szCs w:val="30"/>
         </w:rPr>
-        <w:t xml:space="preserve"> scy   </w:t>
-      </w:r>
+        <w:t xml:space="preserve"> </w:t>
+      </w:r>
+      <w:proofErr w:type="spellStart"/>
       <w:r>
         <w:rPr>
           <w:rFonts w:ascii="Menlo" w:hAnsi="Menlo" w:cs="Menlo" w:hint="eastAsia"/>
@@ -3333,6 +4312,27 @@
           <w:sz w:val="30"/>
           <w:szCs w:val="30"/>
         </w:rPr>
+        <w:t>scy</w:t>
+      </w:r>
+      <w:proofErr w:type="spellEnd"/>
+      <w:r>
+        <w:rPr>
+          <w:rFonts w:ascii="Menlo" w:hAnsi="Menlo" w:cs="Menlo" w:hint="eastAsia"/>
+          <w:color w:val="000000"/>
+          <w:kern w:val="0"/>
+          <w:sz w:val="30"/>
+          <w:szCs w:val="30"/>
+        </w:rPr>
+        <w:t xml:space="preserve">   </w:t>
+      </w:r>
+      <w:r>
+        <w:rPr>
+          <w:rFonts w:ascii="Menlo" w:hAnsi="Menlo" w:cs="Menlo" w:hint="eastAsia"/>
+          <w:color w:val="000000"/>
+          <w:kern w:val="0"/>
+          <w:sz w:val="30"/>
+          <w:szCs w:val="30"/>
+        </w:rPr>
         <w:t>设备原始高度</w:t>
       </w:r>
       <w:r>
@@ -3407,6 +4407,7 @@
         </w:rPr>
         <w:t>-(</w:t>
       </w:r>
+      <w:proofErr w:type="spellStart"/>
       <w:r>
         <w:rPr>
           <w:rFonts w:ascii="Menlo" w:hAnsi="Menlo" w:cs="Menlo"/>
@@ -3417,15 +4418,38 @@
         </w:rPr>
         <w:t>int</w:t>
       </w:r>
-      <w:r>
-        <w:rPr>
-          <w:rFonts w:ascii="Menlo" w:hAnsi="Menlo" w:cs="Menlo"/>
-          <w:color w:val="000000"/>
-          <w:kern w:val="0"/>
-          <w:sz w:val="24"/>
-          <w:szCs w:val="30"/>
-        </w:rPr>
-        <w:t>)GetScreenHeight;</w:t>
+      <w:proofErr w:type="spellEnd"/>
+      <w:r>
+        <w:rPr>
+          <w:rFonts w:ascii="Menlo" w:hAnsi="Menlo" w:cs="Menlo"/>
+          <w:color w:val="000000"/>
+          <w:kern w:val="0"/>
+          <w:sz w:val="24"/>
+          <w:szCs w:val="30"/>
+        </w:rPr>
+        <w:t>)</w:t>
+      </w:r>
+      <w:proofErr w:type="spellStart"/>
+      <w:r>
+        <w:rPr>
+          <w:rFonts w:ascii="Menlo" w:hAnsi="Menlo" w:cs="Menlo"/>
+          <w:color w:val="000000"/>
+          <w:kern w:val="0"/>
+          <w:sz w:val="24"/>
+          <w:szCs w:val="30"/>
+        </w:rPr>
+        <w:t>GetScreenHeight</w:t>
+      </w:r>
+      <w:proofErr w:type="spellEnd"/>
+      <w:r>
+        <w:rPr>
+          <w:rFonts w:ascii="Menlo" w:hAnsi="Menlo" w:cs="Menlo"/>
+          <w:color w:val="000000"/>
+          <w:kern w:val="0"/>
+          <w:sz w:val="24"/>
+          <w:szCs w:val="30"/>
+        </w:rPr>
+        <w:t>;</w:t>
       </w:r>
       <w:r>
         <w:rPr>
@@ -3487,6 +4511,7 @@
         </w:rPr>
         <w:t>-(</w:t>
       </w:r>
+      <w:proofErr w:type="gramStart"/>
       <w:r>
         <w:rPr>
           <w:rFonts w:ascii="Menlo" w:hAnsi="Menlo" w:cs="Menlo"/>
@@ -3505,7 +4530,30 @@
           <w:sz w:val="26"/>
           <w:szCs w:val="28"/>
         </w:rPr>
-        <w:t>)StopSevice;</w:t>
+        <w:t>)</w:t>
+      </w:r>
+      <w:proofErr w:type="spellStart"/>
+      <w:r>
+        <w:rPr>
+          <w:rFonts w:ascii="Menlo" w:hAnsi="Menlo" w:cs="Menlo"/>
+          <w:color w:val="000000"/>
+          <w:kern w:val="0"/>
+          <w:sz w:val="26"/>
+          <w:szCs w:val="28"/>
+        </w:rPr>
+        <w:t>StopSevice</w:t>
+      </w:r>
+      <w:proofErr w:type="spellEnd"/>
+      <w:proofErr w:type="gramEnd"/>
+      <w:r>
+        <w:rPr>
+          <w:rFonts w:ascii="Menlo" w:hAnsi="Menlo" w:cs="Menlo"/>
+          <w:color w:val="000000"/>
+          <w:kern w:val="0"/>
+          <w:sz w:val="26"/>
+          <w:szCs w:val="28"/>
+        </w:rPr>
+        <w:t>;</w:t>
       </w:r>
     </w:p>
     <w:p>
@@ -3576,6 +4624,7 @@
         </w:rPr>
         <w:t>-(</w:t>
       </w:r>
+      <w:proofErr w:type="gramStart"/>
       <w:r>
         <w:rPr>
           <w:rFonts w:ascii="Menlo" w:hAnsi="Menlo" w:cs="Menlo"/>
@@ -3586,15 +4635,38 @@
         </w:rPr>
         <w:t>void</w:t>
       </w:r>
-      <w:r>
-        <w:rPr>
-          <w:rFonts w:ascii="Menlo" w:hAnsi="Menlo" w:cs="Menlo"/>
-          <w:color w:val="000000"/>
-          <w:kern w:val="0"/>
-          <w:sz w:val="30"/>
-          <w:szCs w:val="30"/>
-        </w:rPr>
-        <w:t>)ResetWindow;</w:t>
+      <w:proofErr w:type="gramEnd"/>
+      <w:r>
+        <w:rPr>
+          <w:rFonts w:ascii="Menlo" w:hAnsi="Menlo" w:cs="Menlo"/>
+          <w:color w:val="000000"/>
+          <w:kern w:val="0"/>
+          <w:sz w:val="30"/>
+          <w:szCs w:val="30"/>
+        </w:rPr>
+        <w:t>)</w:t>
+      </w:r>
+      <w:proofErr w:type="spellStart"/>
+      <w:r>
+        <w:rPr>
+          <w:rFonts w:ascii="Menlo" w:hAnsi="Menlo" w:cs="Menlo"/>
+          <w:color w:val="000000"/>
+          <w:kern w:val="0"/>
+          <w:sz w:val="30"/>
+          <w:szCs w:val="30"/>
+        </w:rPr>
+        <w:t>ResetWindow</w:t>
+      </w:r>
+      <w:proofErr w:type="spellEnd"/>
+      <w:r>
+        <w:rPr>
+          <w:rFonts w:ascii="Menlo" w:hAnsi="Menlo" w:cs="Menlo"/>
+          <w:color w:val="000000"/>
+          <w:kern w:val="0"/>
+          <w:sz w:val="30"/>
+          <w:szCs w:val="30"/>
+        </w:rPr>
+        <w:t>;</w:t>
       </w:r>
     </w:p>
     <w:p>
@@ -3651,6 +4723,8 @@
         </w:rPr>
         <w:t>-(</w:t>
       </w:r>
+      <w:proofErr w:type="spellStart"/>
+      <w:proofErr w:type="gramStart"/>
       <w:r>
         <w:rPr>
           <w:rFonts w:ascii="Menlo" w:hAnsi="Menlo" w:cs="Menlo"/>
@@ -3661,15 +4735,39 @@
         </w:rPr>
         <w:t>int</w:t>
       </w:r>
-      <w:r>
-        <w:rPr>
-          <w:rFonts w:ascii="Menlo" w:hAnsi="Menlo" w:cs="Menlo"/>
-          <w:color w:val="000000"/>
-          <w:kern w:val="0"/>
-          <w:sz w:val="30"/>
-          <w:szCs w:val="30"/>
-        </w:rPr>
-        <w:t>)GetScreenWidth;</w:t>
+      <w:proofErr w:type="spellEnd"/>
+      <w:proofErr w:type="gramEnd"/>
+      <w:r>
+        <w:rPr>
+          <w:rFonts w:ascii="Menlo" w:hAnsi="Menlo" w:cs="Menlo"/>
+          <w:color w:val="000000"/>
+          <w:kern w:val="0"/>
+          <w:sz w:val="30"/>
+          <w:szCs w:val="30"/>
+        </w:rPr>
+        <w:t>)</w:t>
+      </w:r>
+      <w:proofErr w:type="spellStart"/>
+      <w:r>
+        <w:rPr>
+          <w:rFonts w:ascii="Menlo" w:hAnsi="Menlo" w:cs="Menlo"/>
+          <w:color w:val="000000"/>
+          <w:kern w:val="0"/>
+          <w:sz w:val="30"/>
+          <w:szCs w:val="30"/>
+        </w:rPr>
+        <w:t>GetScreenWidth</w:t>
+      </w:r>
+      <w:proofErr w:type="spellEnd"/>
+      <w:r>
+        <w:rPr>
+          <w:rFonts w:ascii="Menlo" w:hAnsi="Menlo" w:cs="Menlo"/>
+          <w:color w:val="000000"/>
+          <w:kern w:val="0"/>
+          <w:sz w:val="30"/>
+          <w:szCs w:val="30"/>
+        </w:rPr>
+        <w:t>;</w:t>
       </w:r>
     </w:p>
     <w:p>
@@ -3711,6 +4809,8 @@
         </w:rPr>
         <w:t>-(</w:t>
       </w:r>
+      <w:proofErr w:type="spellStart"/>
+      <w:proofErr w:type="gramStart"/>
       <w:r>
         <w:rPr>
           <w:rFonts w:ascii="Menlo" w:hAnsi="Menlo" w:cs="Menlo"/>
@@ -3721,6 +4821,8 @@
         </w:rPr>
         <w:t>int</w:t>
       </w:r>
+      <w:proofErr w:type="spellEnd"/>
+      <w:proofErr w:type="gramEnd"/>
       <w:r>
         <w:rPr>
           <w:rFonts w:ascii="Menlo" w:hAnsi="Menlo" w:cs="Menlo"/>
@@ -3741,15 +4843,27 @@
         </w:rPr>
         <w:t xml:space="preserve"> </w:t>
       </w:r>
-      <w:r>
-        <w:rPr>
-          <w:rFonts w:ascii="Menlo" w:hAnsi="Menlo" w:cs="Menlo"/>
-          <w:color w:val="000000"/>
-          <w:kern w:val="0"/>
-          <w:sz w:val="30"/>
-          <w:szCs w:val="30"/>
-        </w:rPr>
-        <w:t>GetScreenHeight;</w:t>
+      <w:proofErr w:type="spellStart"/>
+      <w:r>
+        <w:rPr>
+          <w:rFonts w:ascii="Menlo" w:hAnsi="Menlo" w:cs="Menlo"/>
+          <w:color w:val="000000"/>
+          <w:kern w:val="0"/>
+          <w:sz w:val="30"/>
+          <w:szCs w:val="30"/>
+        </w:rPr>
+        <w:t>GetScreenHeight</w:t>
+      </w:r>
+      <w:proofErr w:type="spellEnd"/>
+      <w:r>
+        <w:rPr>
+          <w:rFonts w:ascii="Menlo" w:hAnsi="Menlo" w:cs="Menlo"/>
+          <w:color w:val="000000"/>
+          <w:kern w:val="0"/>
+          <w:sz w:val="30"/>
+          <w:szCs w:val="30"/>
+        </w:rPr>
+        <w:t>;</w:t>
       </w:r>
     </w:p>
     <w:p>
@@ -3769,22 +4883,44 @@
         </w:rPr>
         <w:t>设置是否需要抓取</w:t>
       </w:r>
-      <w:r>
-        <w:rPr>
-          <w:rFonts w:hint="eastAsia"/>
-        </w:rPr>
-        <w:t xml:space="preserve">WKWebView </w:t>
-      </w:r>
-    </w:p>
-    <w:p>
-      <w:pPr>
-        <w:ind w:left="560"/>
-      </w:pPr>
-      <w:r>
-        <w:rPr>
-          <w:rFonts w:hint="eastAsia"/>
-        </w:rPr>
-        <w:t xml:space="preserve">    iOS 11.0</w:t>
+      <w:proofErr w:type="spellStart"/>
+      <w:r>
+        <w:rPr>
+          <w:rFonts w:hint="eastAsia"/>
+        </w:rPr>
+        <w:t>WKWebView</w:t>
+      </w:r>
+      <w:proofErr w:type="spellEnd"/>
+      <w:r>
+        <w:rPr>
+          <w:rFonts w:hint="eastAsia"/>
+        </w:rPr>
+        <w:t xml:space="preserve"> </w:t>
+      </w:r>
+    </w:p>
+    <w:p>
+      <w:pPr>
+        <w:ind w:left="560"/>
+      </w:pPr>
+      <w:r>
+        <w:rPr>
+          <w:rFonts w:hint="eastAsia"/>
+        </w:rPr>
+        <w:t xml:space="preserve">    </w:t>
+      </w:r>
+      <w:proofErr w:type="spellStart"/>
+      <w:r>
+        <w:rPr>
+          <w:rFonts w:hint="eastAsia"/>
+        </w:rPr>
+        <w:t>iOS</w:t>
+      </w:r>
+      <w:proofErr w:type="spellEnd"/>
+      <w:r>
+        <w:rPr>
+          <w:rFonts w:hint="eastAsia"/>
+        </w:rPr>
+        <w:t xml:space="preserve"> 11.0</w:t>
       </w:r>
       <w:r>
         <w:rPr>
@@ -3792,11 +4928,19 @@
         </w:rPr>
         <w:t>一下版本，使用</w:t>
       </w:r>
-      <w:r>
-        <w:rPr>
-          <w:rFonts w:hint="eastAsia"/>
-        </w:rPr>
-        <w:t xml:space="preserve">WKWebView </w:t>
+      <w:proofErr w:type="spellStart"/>
+      <w:r>
+        <w:rPr>
+          <w:rFonts w:hint="eastAsia"/>
+        </w:rPr>
+        <w:t>WKWebView</w:t>
+      </w:r>
+      <w:proofErr w:type="spellEnd"/>
+      <w:r>
+        <w:rPr>
+          <w:rFonts w:hint="eastAsia"/>
+        </w:rPr>
+        <w:t xml:space="preserve"> </w:t>
       </w:r>
       <w:r>
         <w:rPr>
@@ -3804,12 +4948,14 @@
         </w:rPr>
         <w:t>的时候，并且需要抓取</w:t>
       </w:r>
+      <w:proofErr w:type="spellStart"/>
       <w:r>
         <w:rPr>
           <w:rFonts w:hint="eastAsia"/>
         </w:rPr>
         <w:t>WKWebView</w:t>
       </w:r>
+      <w:proofErr w:type="spellEnd"/>
       <w:r>
         <w:rPr>
           <w:rFonts w:hint="eastAsia"/>
@@ -3844,6 +4990,7 @@
         </w:rPr>
         <w:t>-(</w:t>
       </w:r>
+      <w:proofErr w:type="gramStart"/>
       <w:r>
         <w:rPr>
           <w:rFonts w:ascii="Menlo" w:hAnsi="Menlo" w:cs="Menlo"/>
@@ -3854,15 +5001,38 @@
         </w:rPr>
         <w:t>void</w:t>
       </w:r>
-      <w:r>
-        <w:rPr>
-          <w:rFonts w:ascii="Menlo" w:hAnsi="Menlo" w:cs="Menlo"/>
-          <w:color w:val="000000"/>
-          <w:kern w:val="0"/>
-          <w:sz w:val="30"/>
-          <w:szCs w:val="30"/>
-        </w:rPr>
-        <w:t>)SetHasMkWebView:(</w:t>
+      <w:proofErr w:type="gramEnd"/>
+      <w:r>
+        <w:rPr>
+          <w:rFonts w:ascii="Menlo" w:hAnsi="Menlo" w:cs="Menlo"/>
+          <w:color w:val="000000"/>
+          <w:kern w:val="0"/>
+          <w:sz w:val="30"/>
+          <w:szCs w:val="30"/>
+        </w:rPr>
+        <w:t>)</w:t>
+      </w:r>
+      <w:proofErr w:type="spellStart"/>
+      <w:r>
+        <w:rPr>
+          <w:rFonts w:ascii="Menlo" w:hAnsi="Menlo" w:cs="Menlo"/>
+          <w:color w:val="000000"/>
+          <w:kern w:val="0"/>
+          <w:sz w:val="30"/>
+          <w:szCs w:val="30"/>
+        </w:rPr>
+        <w:t>SetHasMkWebView</w:t>
+      </w:r>
+      <w:proofErr w:type="spellEnd"/>
+      <w:r>
+        <w:rPr>
+          <w:rFonts w:ascii="Menlo" w:hAnsi="Menlo" w:cs="Menlo"/>
+          <w:color w:val="000000"/>
+          <w:kern w:val="0"/>
+          <w:sz w:val="30"/>
+          <w:szCs w:val="30"/>
+        </w:rPr>
+        <w:t>:(</w:t>
       </w:r>
       <w:r>
         <w:rPr>
@@ -3882,7 +5052,29 @@
           <w:sz w:val="30"/>
           <w:szCs w:val="30"/>
         </w:rPr>
-        <w:t>)hasWKView;</w:t>
+        <w:t>)</w:t>
+      </w:r>
+      <w:proofErr w:type="spellStart"/>
+      <w:r>
+        <w:rPr>
+          <w:rFonts w:ascii="Menlo" w:hAnsi="Menlo" w:cs="Menlo"/>
+          <w:color w:val="000000"/>
+          <w:kern w:val="0"/>
+          <w:sz w:val="30"/>
+          <w:szCs w:val="30"/>
+        </w:rPr>
+        <w:t>hasWKView</w:t>
+      </w:r>
+      <w:proofErr w:type="spellEnd"/>
+      <w:r>
+        <w:rPr>
+          <w:rFonts w:ascii="Menlo" w:hAnsi="Menlo" w:cs="Menlo"/>
+          <w:color w:val="000000"/>
+          <w:kern w:val="0"/>
+          <w:sz w:val="30"/>
+          <w:szCs w:val="30"/>
+        </w:rPr>
+        <w:t>;</w:t>
       </w:r>
     </w:p>
     <w:p>
@@ -3934,6 +5126,7 @@
         </w:rPr>
         <w:t>-(</w:t>
       </w:r>
+      <w:proofErr w:type="gramStart"/>
       <w:r>
         <w:rPr>
           <w:rFonts w:ascii="Menlo" w:hAnsi="Menlo" w:cs="Menlo"/>
@@ -3943,6 +5136,7 @@
         </w:rPr>
         <w:t>void</w:t>
       </w:r>
+      <w:proofErr w:type="gramEnd"/>
       <w:r>
         <w:rPr>
           <w:rFonts w:ascii="Menlo" w:hAnsi="Menlo" w:cs="Menlo"/>
@@ -3950,7 +5144,67 @@
           <w:kern w:val="0"/>
           <w:szCs w:val="28"/>
         </w:rPr>
-        <w:t>)SeviceStateChangeWithStatus:(SeviceStatus)lStauts;</w:t>
+        <w:t>)</w:t>
+      </w:r>
+      <w:proofErr w:type="spellStart"/>
+      <w:r>
+        <w:rPr>
+          <w:rFonts w:ascii="Menlo" w:hAnsi="Menlo" w:cs="Menlo"/>
+          <w:color w:val="000000"/>
+          <w:kern w:val="0"/>
+          <w:szCs w:val="28"/>
+        </w:rPr>
+        <w:t>SeviceStateChangeWithStatus</w:t>
+      </w:r>
+      <w:proofErr w:type="spellEnd"/>
+      <w:r>
+        <w:rPr>
+          <w:rFonts w:ascii="Menlo" w:hAnsi="Menlo" w:cs="Menlo"/>
+          <w:color w:val="000000"/>
+          <w:kern w:val="0"/>
+          <w:szCs w:val="28"/>
+        </w:rPr>
+        <w:t>:(</w:t>
+      </w:r>
+      <w:proofErr w:type="spellStart"/>
+      <w:r>
+        <w:rPr>
+          <w:rFonts w:ascii="Menlo" w:hAnsi="Menlo" w:cs="Menlo"/>
+          <w:color w:val="000000"/>
+          <w:kern w:val="0"/>
+          <w:szCs w:val="28"/>
+        </w:rPr>
+        <w:t>SeviceStatus</w:t>
+      </w:r>
+      <w:proofErr w:type="spellEnd"/>
+      <w:r>
+        <w:rPr>
+          <w:rFonts w:ascii="Menlo" w:hAnsi="Menlo" w:cs="Menlo"/>
+          <w:color w:val="000000"/>
+          <w:kern w:val="0"/>
+          <w:szCs w:val="28"/>
+        </w:rPr>
+        <w:t>)</w:t>
+      </w:r>
+      <w:proofErr w:type="spellStart"/>
+      <w:r>
+        <w:rPr>
+          <w:rFonts w:ascii="Menlo" w:hAnsi="Menlo" w:cs="Menlo"/>
+          <w:color w:val="000000"/>
+          <w:kern w:val="0"/>
+          <w:szCs w:val="28"/>
+        </w:rPr>
+        <w:t>lStauts</w:t>
+      </w:r>
+      <w:proofErr w:type="spellEnd"/>
+      <w:r>
+        <w:rPr>
+          <w:rFonts w:ascii="Menlo" w:hAnsi="Menlo" w:cs="Menlo"/>
+          <w:color w:val="000000"/>
+          <w:kern w:val="0"/>
+          <w:szCs w:val="28"/>
+        </w:rPr>
+        <w:t>;</w:t>
       </w:r>
     </w:p>
     <w:p>
@@ -4000,6 +5254,8 @@
           <w:szCs w:val="24"/>
         </w:rPr>
       </w:pPr>
+      <w:proofErr w:type="spellStart"/>
+      <w:proofErr w:type="gramStart"/>
       <w:r>
         <w:rPr>
           <w:rFonts w:ascii="Menlo" w:hAnsi="Menlo" w:cs="Menlo"/>
@@ -4010,6 +5266,8 @@
         </w:rPr>
         <w:t>typedef</w:t>
       </w:r>
+      <w:proofErr w:type="spellEnd"/>
+      <w:proofErr w:type="gramEnd"/>
       <w:r>
         <w:rPr>
           <w:rFonts w:ascii="Menlo" w:hAnsi="Menlo" w:cs="Menlo"/>
@@ -4038,7 +5296,29 @@
           <w:sz w:val="24"/>
           <w:szCs w:val="30"/>
         </w:rPr>
-        <w:t>(NSInteger,SeviceStatus)</w:t>
+        <w:t>(</w:t>
+      </w:r>
+      <w:proofErr w:type="spellStart"/>
+      <w:r>
+        <w:rPr>
+          <w:rFonts w:ascii="Menlo" w:hAnsi="Menlo" w:cs="Menlo"/>
+          <w:color w:val="000000"/>
+          <w:kern w:val="0"/>
+          <w:sz w:val="24"/>
+          <w:szCs w:val="30"/>
+        </w:rPr>
+        <w:t>NSInteger,SeviceStatus</w:t>
+      </w:r>
+      <w:proofErr w:type="spellEnd"/>
+      <w:r>
+        <w:rPr>
+          <w:rFonts w:ascii="Menlo" w:hAnsi="Menlo" w:cs="Menlo"/>
+          <w:color w:val="000000"/>
+          <w:kern w:val="0"/>
+          <w:sz w:val="24"/>
+          <w:szCs w:val="30"/>
+        </w:rPr>
+        <w:t>)</w:t>
       </w:r>
     </w:p>
     <w:p>
@@ -5824,6 +7104,7 @@
         </w:rPr>
         <w:t>从服务器获取</w:t>
       </w:r>
+      <w:proofErr w:type="spellStart"/>
       <w:r>
         <w:rPr>
           <w:rFonts w:ascii="Menlo" w:hAnsi="Menlo" w:cs="Menlo"/>
@@ -5834,6 +7115,7 @@
         </w:rPr>
         <w:t>ServiceCode</w:t>
       </w:r>
+      <w:proofErr w:type="spellEnd"/>
       <w:r>
         <w:rPr>
           <w:rFonts w:ascii="Menlo" w:hAnsi="Menlo" w:cs="Menlo"/>
@@ -6455,8 +7737,20 @@
           <w:sz w:val="24"/>
           <w:szCs w:val="30"/>
         </w:rPr>
-        <w:t>//Sevice</w:t>
-      </w:r>
+        <w:t>//</w:t>
+      </w:r>
+      <w:proofErr w:type="spellStart"/>
+      <w:r>
+        <w:rPr>
+          <w:rFonts w:ascii="Menlo" w:hAnsi="Menlo" w:cs="Menlo"/>
+          <w:color w:val="007400"/>
+          <w:kern w:val="0"/>
+          <w:sz w:val="24"/>
+          <w:szCs w:val="30"/>
+        </w:rPr>
+        <w:t>Sevice</w:t>
+      </w:r>
+      <w:proofErr w:type="spellEnd"/>
       <w:r>
         <w:rPr>
           <w:rFonts w:ascii="Menlo" w:hAnsi="Menlo" w:cs="Menlo"/>
@@ -6761,6 +8055,7 @@
         </w:rPr>
         <w:t>开始连接到</w:t>
       </w:r>
+      <w:proofErr w:type="spellStart"/>
       <w:r>
         <w:rPr>
           <w:rFonts w:ascii="Menlo" w:hAnsi="Menlo" w:cs="Menlo"/>
@@ -6771,6 +8066,7 @@
         </w:rPr>
         <w:t>lbs</w:t>
       </w:r>
+      <w:proofErr w:type="spellEnd"/>
     </w:p>
     <w:p>
       <w:pPr>
@@ -6890,6 +8186,7 @@
         </w:rPr>
         <w:t>开始连接到</w:t>
       </w:r>
+      <w:proofErr w:type="spellStart"/>
       <w:r>
         <w:rPr>
           <w:rFonts w:ascii="Menlo" w:hAnsi="Menlo" w:cs="Menlo"/>
@@ -6900,6 +8197,7 @@
         </w:rPr>
         <w:t>vss</w:t>
       </w:r>
+      <w:proofErr w:type="spellEnd"/>
     </w:p>
     <w:p>
       <w:pPr>
